--- a/OOD2/Documents/URS/OOD2-URS-2ndVer.docx
+++ b/OOD2/Documents/URS/OOD2-URS-2ndVer.docx
@@ -981,7 +981,7 @@
                   </wp:anchor>
                 </w:drawing>
               </mc:Choice>
-              <mc:Fallback xmlns:cx="http://schemas.microsoft.com/office/drawing/2014/chartex" xmlns:cx1="http://schemas.microsoft.com/office/drawing/2015/9/8/chartex" xmlns:w16se="http://schemas.microsoft.com/office/word/2015/wordml/symex">
+              <mc:Fallback xmlns:w16se="http://schemas.microsoft.com/office/word/2015/wordml/symex" xmlns:cx1="http://schemas.microsoft.com/office/drawing/2015/9/8/chartex" xmlns:cx="http://schemas.microsoft.com/office/drawing/2014/chartex">
                 <w:pict>
                   <v:group w14:anchorId="2F169BEB" id="Group 114" o:spid="_x0000_s1026" style="position:absolute;margin-left:0;margin-top:0;width:18pt;height:10in;z-index:251659264;mso-width-percent:29;mso-height-percent:909;mso-left-percent:45;mso-position-horizontal-relative:page;mso-position-vertical:center;mso-position-vertical-relative:page;mso-width-percent:29;mso-height-percent:909;mso-left-percent:45" coordsize="2286,91440" o:gfxdata="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">
                     <v:rect id="Rectangle 115" o:spid="_x0000_s1027" style="position:absolute;width:2286;height:87820;visibility:visible;mso-wrap-style:square;v-text-anchor:middle" o:gfxdata="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" fillcolor="#ed7d31 [3205]" stroked="f" strokeweight="1pt"/>
@@ -2259,20 +2259,7 @@
         <w:jc w:val="both"/>
       </w:pPr>
       <w:r>
-        <w:t>System makes the selected component as</w:t>
-      </w:r>
-      <w:bookmarkStart w:id="6" w:name="_GoBack"/>
-      <w:bookmarkEnd w:id="6"/>
-      <w:r>
-        <w:t xml:space="preserve"> the actively chosen component (</w:t>
-      </w:r>
-      <w:proofErr w:type="spellStart"/>
-      <w:r>
-        <w:t>eg</w:t>
-      </w:r>
-      <w:proofErr w:type="spellEnd"/>
-      <w:r>
-        <w:t>. Component is highlighted in toolbox).</w:t>
+        <w:t>System makes the selected component as the actively chosen component (eg. Component is highlighted in toolbox).</w:t>
       </w:r>
     </w:p>
     <w:p>
@@ -2320,16 +2307,11 @@
         <w:ind w:left="360" w:firstLine="360"/>
         <w:jc w:val="both"/>
       </w:pPr>
-      <w:proofErr w:type="gramStart"/>
       <w:r>
         <w:t>1</w:t>
       </w:r>
       <w:r>
-        <w:t>.a</w:t>
-      </w:r>
-      <w:proofErr w:type="gramEnd"/>
-      <w:r>
-        <w:t>.</w:t>
+        <w:t>.a.</w:t>
       </w:r>
       <w:r>
         <w:t xml:space="preserve"> The component chosen is a pump.</w:t>
@@ -2379,26 +2361,11 @@
         <w:ind w:firstLine="720"/>
         <w:jc w:val="both"/>
       </w:pPr>
-      <w:proofErr w:type="gramStart"/>
-      <w:r>
-        <w:t>1.b</w:t>
-      </w:r>
-      <w:proofErr w:type="gramEnd"/>
-      <w:r>
-        <w:t xml:space="preserve">. </w:t>
-      </w:r>
-      <w:r>
-        <w:t xml:space="preserve">The component chosen is </w:t>
-      </w:r>
-      <w:proofErr w:type="spellStart"/>
-      <w:proofErr w:type="gramStart"/>
-      <w:r>
-        <w:t>a</w:t>
-      </w:r>
-      <w:proofErr w:type="spellEnd"/>
-      <w:proofErr w:type="gramEnd"/>
-      <w:r>
-        <w:t xml:space="preserve"> adjustable splitter.</w:t>
+      <w:r>
+        <w:t xml:space="preserve">1.b. </w:t>
+      </w:r>
+      <w:r>
+        <w:t>The component chosen is a adjustable splitter.</w:t>
       </w:r>
     </w:p>
     <w:p>
@@ -2547,13 +2514,13 @@
         <w:pStyle w:val="Heading2"/>
         <w:jc w:val="both"/>
       </w:pPr>
-      <w:bookmarkStart w:id="7" w:name="_Toc449719375"/>
-      <w:bookmarkStart w:id="8" w:name="_Toc449719395"/>
+      <w:bookmarkStart w:id="6" w:name="_Toc449719375"/>
+      <w:bookmarkStart w:id="7" w:name="_Toc449719395"/>
       <w:r>
         <w:t>USE CASE: REMOVE PIPELINE.</w:t>
       </w:r>
+      <w:bookmarkEnd w:id="6"/>
       <w:bookmarkEnd w:id="7"/>
-      <w:bookmarkEnd w:id="8"/>
     </w:p>
     <w:p>
       <w:pPr>
@@ -2645,8 +2612,8 @@
           <w:shd w:val="clear" w:color="auto" w:fill="auto"/>
         </w:rPr>
       </w:pPr>
-      <w:bookmarkStart w:id="9" w:name="_Toc449719376"/>
-      <w:bookmarkStart w:id="10" w:name="_Toc449719396"/>
+      <w:bookmarkStart w:id="8" w:name="_Toc449719376"/>
+      <w:bookmarkStart w:id="9" w:name="_Toc449719396"/>
       <w:r>
         <w:rPr>
           <w:rStyle w:val="Heading2Char"/>
@@ -2654,8 +2621,8 @@
         </w:rPr>
         <w:t>USE CASE: REMOVE COMPONENT</w:t>
       </w:r>
+      <w:bookmarkEnd w:id="8"/>
       <w:bookmarkEnd w:id="9"/>
-      <w:bookmarkEnd w:id="10"/>
     </w:p>
     <w:p>
       <w:pPr>
@@ -2795,14 +2762,12 @@
         <w:ind w:firstLine="720"/>
         <w:jc w:val="both"/>
       </w:pPr>
-      <w:proofErr w:type="gramStart"/>
       <w:r>
         <w:t>5</w:t>
       </w:r>
       <w:r>
         <w:t>.a</w:t>
       </w:r>
-      <w:proofErr w:type="gramEnd"/>
       <w:r>
         <w:t xml:space="preserve"> </w:t>
       </w:r>
@@ -2830,8 +2795,8 @@
           <w:shd w:val="clear" w:color="auto" w:fill="auto"/>
         </w:rPr>
       </w:pPr>
-      <w:bookmarkStart w:id="11" w:name="_Toc449719377"/>
-      <w:bookmarkStart w:id="12" w:name="_Toc449719397"/>
+      <w:bookmarkStart w:id="10" w:name="_Toc449719377"/>
+      <w:bookmarkStart w:id="11" w:name="_Toc449719397"/>
       <w:r>
         <w:rPr>
           <w:rStyle w:val="Heading2Char"/>
@@ -2839,8 +2804,8 @@
         </w:rPr>
         <w:t>USE CASE: CREATE A NEW NETWORK DRAWING</w:t>
       </w:r>
+      <w:bookmarkEnd w:id="10"/>
       <w:bookmarkEnd w:id="11"/>
-      <w:bookmarkEnd w:id="12"/>
     </w:p>
     <w:p>
       <w:pPr>
@@ -2919,13 +2884,8 @@
         <w:ind w:left="360"/>
         <w:jc w:val="both"/>
       </w:pPr>
-      <w:proofErr w:type="gramStart"/>
-      <w:r>
-        <w:t>1.a</w:t>
-      </w:r>
-      <w:proofErr w:type="gramEnd"/>
-      <w:r>
-        <w:t xml:space="preserve"> There is existing </w:t>
+      <w:r>
+        <w:t xml:space="preserve">1.a There is existing </w:t>
       </w:r>
       <w:r>
         <w:t>network drawing</w:t>
@@ -2959,8 +2919,8 @@
           <w:shd w:val="clear" w:color="auto" w:fill="auto"/>
         </w:rPr>
       </w:pPr>
-      <w:bookmarkStart w:id="13" w:name="_Toc449719378"/>
-      <w:bookmarkStart w:id="14" w:name="_Toc449719398"/>
+      <w:bookmarkStart w:id="12" w:name="_Toc449719378"/>
+      <w:bookmarkStart w:id="13" w:name="_Toc449719398"/>
       <w:r>
         <w:rPr>
           <w:rStyle w:val="Heading2Char"/>
@@ -2968,8 +2928,8 @@
         </w:rPr>
         <w:t>USE CASE: CREATE A NEW NETWORK DRAWING FILE</w:t>
       </w:r>
+      <w:bookmarkEnd w:id="12"/>
       <w:bookmarkEnd w:id="13"/>
-      <w:bookmarkEnd w:id="14"/>
     </w:p>
     <w:p>
       <w:pPr>
@@ -3054,13 +3014,8 @@
         <w:ind w:left="360"/>
         <w:jc w:val="both"/>
       </w:pPr>
-      <w:proofErr w:type="gramStart"/>
-      <w:r>
-        <w:t>1.a</w:t>
-      </w:r>
-      <w:proofErr w:type="gramEnd"/>
-      <w:r>
-        <w:t xml:space="preserve"> There is existing network drawing already open</w:t>
+      <w:r>
+        <w:t>1.a There is existing network drawing already open</w:t>
       </w:r>
       <w:r>
         <w:tab/>
@@ -3091,8 +3046,8 @@
           <w:shd w:val="clear" w:color="auto" w:fill="auto"/>
         </w:rPr>
       </w:pPr>
-      <w:bookmarkStart w:id="15" w:name="_Toc449719379"/>
-      <w:bookmarkStart w:id="16" w:name="_Toc449719399"/>
+      <w:bookmarkStart w:id="14" w:name="_Toc449719379"/>
+      <w:bookmarkStart w:id="15" w:name="_Toc449719399"/>
       <w:r>
         <w:rPr>
           <w:rStyle w:val="Heading2Char"/>
@@ -3117,8 +3072,8 @@
         </w:rPr>
         <w:t xml:space="preserve"> DRAWING FILE</w:t>
       </w:r>
+      <w:bookmarkEnd w:id="14"/>
       <w:bookmarkEnd w:id="15"/>
-      <w:bookmarkEnd w:id="16"/>
     </w:p>
     <w:p>
       <w:pPr>
@@ -3236,13 +3191,8 @@
         <w:ind w:left="360"/>
         <w:jc w:val="both"/>
       </w:pPr>
-      <w:proofErr w:type="gramStart"/>
-      <w:r>
-        <w:t>3.a</w:t>
-      </w:r>
-      <w:proofErr w:type="gramEnd"/>
-      <w:r>
-        <w:t xml:space="preserve"> User cannot find the file </w:t>
+      <w:r>
+        <w:t xml:space="preserve">3.a User cannot find the file </w:t>
       </w:r>
     </w:p>
     <w:p>
@@ -3259,13 +3209,8 @@
         <w:ind w:left="360"/>
         <w:jc w:val="both"/>
       </w:pPr>
-      <w:proofErr w:type="gramStart"/>
-      <w:r>
-        <w:t>3.b</w:t>
-      </w:r>
-      <w:proofErr w:type="gramEnd"/>
-      <w:r>
-        <w:t xml:space="preserve"> There is existing file already open</w:t>
+      <w:r>
+        <w:t>3.b There is existing file already open</w:t>
       </w:r>
     </w:p>
     <w:p>
@@ -3290,8 +3235,8 @@
           <w:shd w:val="clear" w:color="auto" w:fill="auto"/>
         </w:rPr>
       </w:pPr>
-      <w:bookmarkStart w:id="17" w:name="_Toc449719380"/>
-      <w:bookmarkStart w:id="18" w:name="_Toc449719400"/>
+      <w:bookmarkStart w:id="16" w:name="_Toc449719380"/>
+      <w:bookmarkStart w:id="17" w:name="_Toc449719400"/>
       <w:r>
         <w:rPr>
           <w:rStyle w:val="Heading2Char"/>
@@ -3316,8 +3261,8 @@
         </w:rPr>
         <w:t xml:space="preserve"> A NETWORK DRAWING FILE</w:t>
       </w:r>
+      <w:bookmarkEnd w:id="16"/>
       <w:bookmarkEnd w:id="17"/>
-      <w:bookmarkEnd w:id="18"/>
     </w:p>
     <w:p>
       <w:pPr>
@@ -3399,13 +3344,8 @@
         <w:ind w:left="360"/>
         <w:jc w:val="both"/>
       </w:pPr>
-      <w:proofErr w:type="gramStart"/>
-      <w:r>
-        <w:t>1.a</w:t>
-      </w:r>
-      <w:proofErr w:type="gramEnd"/>
-      <w:r>
-        <w:t xml:space="preserve"> The file is new </w:t>
+      <w:r>
+        <w:t xml:space="preserve">1.a The file is new </w:t>
       </w:r>
     </w:p>
     <w:p>
@@ -3422,13 +3362,8 @@
         <w:ind w:left="360"/>
         <w:jc w:val="both"/>
       </w:pPr>
-      <w:proofErr w:type="gramStart"/>
-      <w:r>
-        <w:t>1.b</w:t>
-      </w:r>
-      <w:proofErr w:type="gramEnd"/>
-      <w:r>
-        <w:t xml:space="preserve"> The file is</w:t>
+      <w:r>
+        <w:t>1.b The file is</w:t>
       </w:r>
       <w:r>
         <w:t xml:space="preserve"> already </w:t>
@@ -3471,8 +3406,8 @@
           <w:shd w:val="clear" w:color="auto" w:fill="auto"/>
         </w:rPr>
       </w:pPr>
-      <w:bookmarkStart w:id="19" w:name="_Toc449719381"/>
-      <w:bookmarkStart w:id="20" w:name="_Toc449719401"/>
+      <w:bookmarkStart w:id="18" w:name="_Toc449719381"/>
+      <w:bookmarkStart w:id="19" w:name="_Toc449719401"/>
       <w:r>
         <w:rPr>
           <w:rStyle w:val="Heading2Char"/>
@@ -3505,8 +3440,8 @@
         </w:rPr>
         <w:t xml:space="preserve"> NETWORK DRAWING FILE</w:t>
       </w:r>
+      <w:bookmarkEnd w:id="18"/>
       <w:bookmarkEnd w:id="19"/>
-      <w:bookmarkEnd w:id="20"/>
     </w:p>
     <w:p>
       <w:pPr>
@@ -3628,13 +3563,8 @@
         <w:ind w:left="360"/>
         <w:jc w:val="both"/>
       </w:pPr>
-      <w:proofErr w:type="gramStart"/>
-      <w:r>
-        <w:t>3.a</w:t>
-      </w:r>
-      <w:proofErr w:type="gramEnd"/>
-      <w:r>
-        <w:t xml:space="preserve"> The file’s name is </w:t>
+      <w:r>
+        <w:t xml:space="preserve">3.a The file’s name is </w:t>
       </w:r>
       <w:r>
         <w:t xml:space="preserve"> already existing.</w:t>
@@ -3671,8 +3601,8 @@
           <w:shd w:val="clear" w:color="auto" w:fill="auto"/>
         </w:rPr>
       </w:pPr>
-      <w:bookmarkStart w:id="21" w:name="_Toc449719382"/>
-      <w:bookmarkStart w:id="22" w:name="_Toc449719402"/>
+      <w:bookmarkStart w:id="20" w:name="_Toc449719382"/>
+      <w:bookmarkStart w:id="21" w:name="_Toc449719402"/>
       <w:r>
         <w:rPr>
           <w:rStyle w:val="Heading2Char"/>
@@ -3697,8 +3627,8 @@
         </w:rPr>
         <w:t xml:space="preserve"> A NETWORK DRAWING FILE</w:t>
       </w:r>
+      <w:bookmarkEnd w:id="20"/>
       <w:bookmarkEnd w:id="21"/>
-      <w:bookmarkEnd w:id="22"/>
     </w:p>
     <w:p>
       <w:pPr>
@@ -3780,16 +3710,11 @@
         <w:ind w:left="360"/>
         <w:jc w:val="both"/>
       </w:pPr>
-      <w:proofErr w:type="gramStart"/>
       <w:r>
         <w:t>1</w:t>
       </w:r>
       <w:r>
-        <w:t>.a</w:t>
-      </w:r>
-      <w:proofErr w:type="gramEnd"/>
-      <w:r>
-        <w:t xml:space="preserve"> User has not save the file yet </w:t>
+        <w:t xml:space="preserve">.a User has not save the file yet </w:t>
       </w:r>
     </w:p>
     <w:p>
@@ -3814,8 +3739,8 @@
           <w:shd w:val="clear" w:color="auto" w:fill="auto"/>
         </w:rPr>
       </w:pPr>
-      <w:bookmarkStart w:id="23" w:name="_Toc449719383"/>
-      <w:bookmarkStart w:id="24" w:name="_Toc449719403"/>
+      <w:bookmarkStart w:id="22" w:name="_Toc449719383"/>
+      <w:bookmarkStart w:id="23" w:name="_Toc449719403"/>
       <w:r>
         <w:rPr>
           <w:rStyle w:val="Heading2Char"/>
@@ -3848,8 +3773,8 @@
         </w:rPr>
         <w:t>PPLICATION</w:t>
       </w:r>
+      <w:bookmarkEnd w:id="22"/>
       <w:bookmarkEnd w:id="23"/>
-      <w:bookmarkEnd w:id="24"/>
     </w:p>
     <w:p>
       <w:pPr>
@@ -3954,13 +3879,8 @@
         <w:ind w:left="360"/>
         <w:jc w:val="both"/>
       </w:pPr>
-      <w:proofErr w:type="gramStart"/>
-      <w:r>
-        <w:t>1.a</w:t>
-      </w:r>
-      <w:proofErr w:type="gramEnd"/>
-      <w:r>
-        <w:t xml:space="preserve"> User saved the file previously </w:t>
+      <w:r>
+        <w:t xml:space="preserve">1.a User saved the file previously </w:t>
       </w:r>
     </w:p>
     <w:p>
@@ -3977,14 +3897,9 @@
         <w:ind w:left="360"/>
         <w:jc w:val="both"/>
       </w:pPr>
-      <w:proofErr w:type="gramStart"/>
       <w:r>
         <w:lastRenderedPageBreak/>
-        <w:t>2.a</w:t>
-      </w:r>
-      <w:proofErr w:type="gramEnd"/>
-      <w:r>
-        <w:t xml:space="preserve"> User would like to save the file</w:t>
+        <w:t>2.a User would like to save the file</w:t>
       </w:r>
     </w:p>
     <w:p>
@@ -4002,13 +3917,13 @@
         <w:pStyle w:val="Heading1"/>
         <w:jc w:val="both"/>
       </w:pPr>
-      <w:bookmarkStart w:id="25" w:name="_Toc449719384"/>
-      <w:bookmarkStart w:id="26" w:name="_Toc449719404"/>
+      <w:bookmarkStart w:id="24" w:name="_Toc449719384"/>
+      <w:bookmarkStart w:id="25" w:name="_Toc449719404"/>
       <w:r>
         <w:t>User Interface</w:t>
       </w:r>
+      <w:bookmarkEnd w:id="24"/>
       <w:bookmarkEnd w:id="25"/>
-      <w:bookmarkEnd w:id="26"/>
     </w:p>
     <w:p>
       <w:pPr>
@@ -4082,14 +3997,14 @@
         <w:pStyle w:val="Heading1"/>
         <w:jc w:val="both"/>
       </w:pPr>
-      <w:bookmarkStart w:id="27" w:name="_Toc449719385"/>
-      <w:bookmarkStart w:id="28" w:name="_Toc449719405"/>
+      <w:bookmarkStart w:id="26" w:name="_Toc449719385"/>
+      <w:bookmarkStart w:id="27" w:name="_Toc449719405"/>
       <w:r>
         <w:lastRenderedPageBreak/>
         <w:t>Non-functional Requirements (other requirements)</w:t>
       </w:r>
+      <w:bookmarkEnd w:id="26"/>
       <w:bookmarkEnd w:id="27"/>
-      <w:bookmarkEnd w:id="28"/>
     </w:p>
     <w:p>
       <w:pPr>
@@ -4134,19 +4049,12 @@
         <w:t xml:space="preserve"> </w:t>
       </w:r>
       <w:r>
-        <w:t>This</w:t>
-      </w:r>
-      <w:r>
-        <w:t xml:space="preserve"> helps the</w:t>
-      </w:r>
-      <w:r>
-        <w:t xml:space="preserve"> application </w:t>
-      </w:r>
-      <w:r>
-        <w:t>becoming friendlier</w:t>
-      </w:r>
-      <w:r>
-        <w:t xml:space="preserve"> to use for users.</w:t>
+        <w:t>This helps the application becom</w:t>
+      </w:r>
+      <w:bookmarkStart w:id="28" w:name="_GoBack"/>
+      <w:bookmarkEnd w:id="28"/>
+      <w:r>
+        <w:t>ing friendlier to use for users.</w:t>
       </w:r>
     </w:p>
     <w:p>
@@ -4160,16 +4068,7 @@
         <w:jc w:val="both"/>
       </w:pPr>
       <w:r>
-        <w:t>This</w:t>
-      </w:r>
-      <w:r>
-        <w:t xml:space="preserve"> application</w:t>
-      </w:r>
-      <w:r>
-        <w:t xml:space="preserve"> should be</w:t>
-      </w:r>
-      <w:r>
-        <w:t xml:space="preserve"> more reliable. For example if user will see a  button with name “Add pipeline”, then this will actually add pipeline  as expected  rather than adding some other component.</w:t>
+        <w:t>This application should be more reliable. For example if user will see a  button with name “Add pipeline”, then this will actually add pipeline  as expected  rather than adding some other component.</w:t>
       </w:r>
     </w:p>
     <w:p>
@@ -8360,6 +8259,97 @@
       <w:sz w:val="24"/>
     </w:rPr>
   </w:style>
+  <w:style w:type="character" w:styleId="CommentReference">
+    <w:name w:val="annotation reference"/>
+    <w:basedOn w:val="DefaultParagraphFont"/>
+    <w:uiPriority w:val="99"/>
+    <w:semiHidden/>
+    <w:unhideWhenUsed/>
+    <w:rsid w:val="008C27E5"/>
+    <w:rPr>
+      <w:sz w:val="16"/>
+      <w:szCs w:val="16"/>
+    </w:rPr>
+  </w:style>
+  <w:style w:type="paragraph" w:styleId="CommentText">
+    <w:name w:val="annotation text"/>
+    <w:basedOn w:val="Normal"/>
+    <w:link w:val="CommentTextChar"/>
+    <w:uiPriority w:val="99"/>
+    <w:semiHidden/>
+    <w:unhideWhenUsed/>
+    <w:rsid w:val="008C27E5"/>
+    <w:pPr>
+      <w:spacing w:line="240" w:lineRule="auto"/>
+    </w:pPr>
+    <w:rPr>
+      <w:sz w:val="20"/>
+    </w:rPr>
+  </w:style>
+  <w:style w:type="character" w:customStyle="1" w:styleId="CommentTextChar">
+    <w:name w:val="Comment Text Char"/>
+    <w:basedOn w:val="DefaultParagraphFont"/>
+    <w:link w:val="CommentText"/>
+    <w:uiPriority w:val="99"/>
+    <w:semiHidden/>
+    <w:rsid w:val="008C27E5"/>
+  </w:style>
+  <w:style w:type="paragraph" w:styleId="CommentSubject">
+    <w:name w:val="annotation subject"/>
+    <w:basedOn w:val="CommentText"/>
+    <w:next w:val="CommentText"/>
+    <w:link w:val="CommentSubjectChar"/>
+    <w:uiPriority w:val="99"/>
+    <w:semiHidden/>
+    <w:unhideWhenUsed/>
+    <w:rsid w:val="008C27E5"/>
+    <w:rPr>
+      <w:b/>
+      <w:bCs/>
+    </w:rPr>
+  </w:style>
+  <w:style w:type="character" w:customStyle="1" w:styleId="CommentSubjectChar">
+    <w:name w:val="Comment Subject Char"/>
+    <w:basedOn w:val="CommentTextChar"/>
+    <w:link w:val="CommentSubject"/>
+    <w:uiPriority w:val="99"/>
+    <w:semiHidden/>
+    <w:rsid w:val="008C27E5"/>
+    <w:rPr>
+      <w:b/>
+      <w:bCs/>
+    </w:rPr>
+  </w:style>
+  <w:style w:type="paragraph" w:styleId="BalloonText">
+    <w:name w:val="Balloon Text"/>
+    <w:basedOn w:val="Normal"/>
+    <w:link w:val="BalloonTextChar"/>
+    <w:uiPriority w:val="99"/>
+    <w:semiHidden/>
+    <w:unhideWhenUsed/>
+    <w:rsid w:val="008C27E5"/>
+    <w:pPr>
+      <w:spacing w:before="0" w:after="0" w:line="240" w:lineRule="auto"/>
+    </w:pPr>
+    <w:rPr>
+      <w:rFonts w:ascii="Segoe UI" w:hAnsi="Segoe UI" w:cs="Segoe UI"/>
+      <w:sz w:val="18"/>
+      <w:szCs w:val="18"/>
+    </w:rPr>
+  </w:style>
+  <w:style w:type="character" w:customStyle="1" w:styleId="BalloonTextChar">
+    <w:name w:val="Balloon Text Char"/>
+    <w:basedOn w:val="DefaultParagraphFont"/>
+    <w:link w:val="BalloonText"/>
+    <w:uiPriority w:val="99"/>
+    <w:semiHidden/>
+    <w:rsid w:val="008C27E5"/>
+    <w:rPr>
+      <w:rFonts w:ascii="Segoe UI" w:hAnsi="Segoe UI" w:cs="Segoe UI"/>
+      <w:sz w:val="18"/>
+      <w:szCs w:val="18"/>
+    </w:rPr>
+  </w:style>
 </w:styles>
 </file>
 
@@ -8648,7 +8638,7 @@
 </file>
 
 <file path=customXml/itemProps2.xml><?xml version="1.0" encoding="utf-8"?>
-<ds:datastoreItem xmlns:ds="http://schemas.openxmlformats.org/officeDocument/2006/customXml" ds:itemID="{F9909CF8-B3DA-4280-B005-234B8A076DDA}">
+<ds:datastoreItem xmlns:ds="http://schemas.openxmlformats.org/officeDocument/2006/customXml" ds:itemID="{200EA8DE-941F-4E86-BA8A-4C8DDE1B1680}">
   <ds:schemaRefs>
     <ds:schemaRef ds:uri="http://schemas.openxmlformats.org/officeDocument/2006/bibliography"/>
   </ds:schemaRefs>

--- a/OOD2/Documents/URS/OOD2-URS-2ndVer.docx
+++ b/OOD2/Documents/URS/OOD2-URS-2ndVer.docx
@@ -981,7 +981,7 @@
                   </wp:anchor>
                 </w:drawing>
               </mc:Choice>
-              <mc:Fallback xmlns:w16se="http://schemas.microsoft.com/office/word/2015/wordml/symex" xmlns:cx1="http://schemas.microsoft.com/office/drawing/2015/9/8/chartex" xmlns:cx="http://schemas.microsoft.com/office/drawing/2014/chartex">
+              <mc:Fallback xmlns:cx="http://schemas.microsoft.com/office/drawing/2014/chartex" xmlns:cx1="http://schemas.microsoft.com/office/drawing/2015/9/8/chartex" xmlns:w16se="http://schemas.microsoft.com/office/word/2015/wordml/symex">
                 <w:pict>
                   <v:group w14:anchorId="2F169BEB" id="Group 114" o:spid="_x0000_s1026" style="position:absolute;margin-left:0;margin-top:0;width:18pt;height:10in;z-index:251659264;mso-width-percent:29;mso-height-percent:909;mso-left-percent:45;mso-position-horizontal-relative:page;mso-position-vertical:center;mso-position-vertical-relative:page;mso-width-percent:29;mso-height-percent:909;mso-left-percent:45" coordsize="2286,91440" o:gfxdata="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">
                     <v:rect id="Rectangle 115" o:spid="_x0000_s1027" style="position:absolute;width:2286;height:87820;visibility:visible;mso-wrap-style:square;v-text-anchor:middle" o:gfxdata="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" fillcolor="#ed7d31 [3205]" stroked="f" strokeweight="1pt"/>
@@ -1044,7 +1044,6 @@
             <w:tabs>
               <w:tab w:val="right" w:leader="dot" w:pos="9350"/>
             </w:tabs>
-            <w:jc w:val="both"/>
             <w:rPr>
               <w:noProof/>
               <w:sz w:val="22"/>
@@ -1060,13 +1059,130 @@
           <w:r>
             <w:fldChar w:fldCharType="separate"/>
           </w:r>
-          <w:hyperlink w:anchor="_Toc449719392" w:history="1">
+          <w:bookmarkStart w:id="0" w:name="_GoBack"/>
+          <w:bookmarkEnd w:id="0"/>
+          <w:r>
+            <w:rPr>
+              <w:rStyle w:val="Hyperlink"/>
+              <w:noProof/>
+            </w:rPr>
+            <w:fldChar w:fldCharType="begin"/>
+          </w:r>
+          <w:r>
+            <w:rPr>
+              <w:rStyle w:val="Hyperlink"/>
+              <w:noProof/>
+            </w:rPr>
+            <w:instrText xml:space="preserve"> </w:instrText>
+          </w:r>
+          <w:r>
+            <w:rPr>
+              <w:noProof/>
+            </w:rPr>
+            <w:instrText>HYPERLINK \l "_Toc450733884"</w:instrText>
+          </w:r>
+          <w:r>
+            <w:rPr>
+              <w:rStyle w:val="Hyperlink"/>
+              <w:noProof/>
+            </w:rPr>
+            <w:instrText xml:space="preserve"> </w:instrText>
+          </w:r>
+          <w:r>
+            <w:rPr>
+              <w:rStyle w:val="Hyperlink"/>
+              <w:noProof/>
+            </w:rPr>
+          </w:r>
+          <w:r>
+            <w:rPr>
+              <w:rStyle w:val="Hyperlink"/>
+              <w:noProof/>
+            </w:rPr>
+            <w:fldChar w:fldCharType="separate"/>
+          </w:r>
+          <w:r>
+            <w:rPr>
+              <w:rStyle w:val="Hyperlink"/>
+              <w:noProof/>
+            </w:rPr>
+            <w:t>INTRODUCTION</w:t>
+          </w:r>
+          <w:r>
+            <w:rPr>
+              <w:noProof/>
+              <w:webHidden/>
+            </w:rPr>
+            <w:tab/>
+          </w:r>
+          <w:r>
+            <w:rPr>
+              <w:noProof/>
+              <w:webHidden/>
+            </w:rPr>
+            <w:fldChar w:fldCharType="begin"/>
+          </w:r>
+          <w:r>
+            <w:rPr>
+              <w:noProof/>
+              <w:webHidden/>
+            </w:rPr>
+            <w:instrText xml:space="preserve"> PAGEREF _Toc450733884 \h </w:instrText>
+          </w:r>
+          <w:r>
+            <w:rPr>
+              <w:noProof/>
+              <w:webHidden/>
+            </w:rPr>
+          </w:r>
+          <w:r>
+            <w:rPr>
+              <w:noProof/>
+              <w:webHidden/>
+            </w:rPr>
+            <w:fldChar w:fldCharType="separate"/>
+          </w:r>
+          <w:r>
+            <w:rPr>
+              <w:noProof/>
+              <w:webHidden/>
+            </w:rPr>
+            <w:t>2</w:t>
+          </w:r>
+          <w:r>
+            <w:rPr>
+              <w:noProof/>
+              <w:webHidden/>
+            </w:rPr>
+            <w:fldChar w:fldCharType="end"/>
+          </w:r>
+          <w:r>
+            <w:rPr>
+              <w:rStyle w:val="Hyperlink"/>
+              <w:noProof/>
+            </w:rPr>
+            <w:fldChar w:fldCharType="end"/>
+          </w:r>
+        </w:p>
+        <w:p>
+          <w:pPr>
+            <w:pStyle w:val="TOC1"/>
+            <w:tabs>
+              <w:tab w:val="right" w:leader="dot" w:pos="9350"/>
+            </w:tabs>
+            <w:rPr>
+              <w:noProof/>
+              <w:sz w:val="22"/>
+              <w:szCs w:val="22"/>
+            </w:rPr>
+          </w:pPr>
+          <w:hyperlink w:anchor="_Toc450733885" w:history="1">
             <w:r>
               <w:rPr>
                 <w:rStyle w:val="Hyperlink"/>
                 <w:noProof/>
               </w:rPr>
-              <w:t>INTRODUCTION</w:t>
+              <w:t>Functional Requirements (use-cases)</w:t>
             </w:r>
             <w:r>
               <w:rPr>
@@ -1087,7 +1203,7 @@
                 <w:noProof/>
                 <w:webHidden/>
               </w:rPr>
-              <w:instrText xml:space="preserve"> PAGEREF _Toc449719392 \h </w:instrText>
+              <w:instrText xml:space="preserve"> PAGEREF _Toc450733885 \h </w:instrText>
             </w:r>
             <w:r>
               <w:rPr>
@@ -1108,6 +1224,706 @@
                 <w:webHidden/>
               </w:rPr>
               <w:t>2</w:t>
+            </w:r>
+            <w:r>
+              <w:rPr>
+                <w:noProof/>
+                <w:webHidden/>
+              </w:rPr>
+              <w:fldChar w:fldCharType="end"/>
+            </w:r>
+          </w:hyperlink>
+        </w:p>
+        <w:p>
+          <w:pPr>
+            <w:pStyle w:val="TOC2"/>
+            <w:tabs>
+              <w:tab w:val="right" w:leader="dot" w:pos="9350"/>
+            </w:tabs>
+            <w:rPr>
+              <w:noProof/>
+              <w:sz w:val="22"/>
+              <w:szCs w:val="22"/>
+            </w:rPr>
+          </w:pPr>
+          <w:hyperlink w:anchor="_Toc450733886" w:history="1">
+            <w:r>
+              <w:rPr>
+                <w:rStyle w:val="Hyperlink"/>
+                <w:noProof/>
+              </w:rPr>
+              <w:t>USE CASE: ADD COMPONENTS:</w:t>
+            </w:r>
+            <w:r>
+              <w:rPr>
+                <w:noProof/>
+                <w:webHidden/>
+              </w:rPr>
+              <w:tab/>
+            </w:r>
+            <w:r>
+              <w:rPr>
+                <w:noProof/>
+                <w:webHidden/>
+              </w:rPr>
+              <w:fldChar w:fldCharType="begin"/>
+            </w:r>
+            <w:r>
+              <w:rPr>
+                <w:noProof/>
+                <w:webHidden/>
+              </w:rPr>
+              <w:instrText xml:space="preserve"> PAGEREF _Toc450733886 \h </w:instrText>
+            </w:r>
+            <w:r>
+              <w:rPr>
+                <w:noProof/>
+                <w:webHidden/>
+              </w:rPr>
+            </w:r>
+            <w:r>
+              <w:rPr>
+                <w:noProof/>
+                <w:webHidden/>
+              </w:rPr>
+              <w:fldChar w:fldCharType="separate"/>
+            </w:r>
+            <w:r>
+              <w:rPr>
+                <w:noProof/>
+                <w:webHidden/>
+              </w:rPr>
+              <w:t>2</w:t>
+            </w:r>
+            <w:r>
+              <w:rPr>
+                <w:noProof/>
+                <w:webHidden/>
+              </w:rPr>
+              <w:fldChar w:fldCharType="end"/>
+            </w:r>
+          </w:hyperlink>
+        </w:p>
+        <w:p>
+          <w:pPr>
+            <w:pStyle w:val="TOC2"/>
+            <w:tabs>
+              <w:tab w:val="right" w:leader="dot" w:pos="9350"/>
+            </w:tabs>
+            <w:rPr>
+              <w:noProof/>
+              <w:sz w:val="22"/>
+              <w:szCs w:val="22"/>
+            </w:rPr>
+          </w:pPr>
+          <w:hyperlink w:anchor="_Toc450733887" w:history="1">
+            <w:r>
+              <w:rPr>
+                <w:rStyle w:val="Hyperlink"/>
+                <w:noProof/>
+              </w:rPr>
+              <w:t>USE CASE: ADD PIPELINE BETWEEN TWO COMPONENTS</w:t>
+            </w:r>
+            <w:r>
+              <w:rPr>
+                <w:noProof/>
+                <w:webHidden/>
+              </w:rPr>
+              <w:tab/>
+            </w:r>
+            <w:r>
+              <w:rPr>
+                <w:noProof/>
+                <w:webHidden/>
+              </w:rPr>
+              <w:fldChar w:fldCharType="begin"/>
+            </w:r>
+            <w:r>
+              <w:rPr>
+                <w:noProof/>
+                <w:webHidden/>
+              </w:rPr>
+              <w:instrText xml:space="preserve"> PAGEREF _Toc450733887 \h </w:instrText>
+            </w:r>
+            <w:r>
+              <w:rPr>
+                <w:noProof/>
+                <w:webHidden/>
+              </w:rPr>
+            </w:r>
+            <w:r>
+              <w:rPr>
+                <w:noProof/>
+                <w:webHidden/>
+              </w:rPr>
+              <w:fldChar w:fldCharType="separate"/>
+            </w:r>
+            <w:r>
+              <w:rPr>
+                <w:noProof/>
+                <w:webHidden/>
+              </w:rPr>
+              <w:t>3</w:t>
+            </w:r>
+            <w:r>
+              <w:rPr>
+                <w:noProof/>
+                <w:webHidden/>
+              </w:rPr>
+              <w:fldChar w:fldCharType="end"/>
+            </w:r>
+          </w:hyperlink>
+        </w:p>
+        <w:p>
+          <w:pPr>
+            <w:pStyle w:val="TOC2"/>
+            <w:tabs>
+              <w:tab w:val="right" w:leader="dot" w:pos="9350"/>
+            </w:tabs>
+            <w:rPr>
+              <w:noProof/>
+              <w:sz w:val="22"/>
+              <w:szCs w:val="22"/>
+            </w:rPr>
+          </w:pPr>
+          <w:hyperlink w:anchor="_Toc450733888" w:history="1">
+            <w:r>
+              <w:rPr>
+                <w:rStyle w:val="Hyperlink"/>
+                <w:noProof/>
+              </w:rPr>
+              <w:t>USE CASE: REMOVE PIPELINE.</w:t>
+            </w:r>
+            <w:r>
+              <w:rPr>
+                <w:noProof/>
+                <w:webHidden/>
+              </w:rPr>
+              <w:tab/>
+            </w:r>
+            <w:r>
+              <w:rPr>
+                <w:noProof/>
+                <w:webHidden/>
+              </w:rPr>
+              <w:fldChar w:fldCharType="begin"/>
+            </w:r>
+            <w:r>
+              <w:rPr>
+                <w:noProof/>
+                <w:webHidden/>
+              </w:rPr>
+              <w:instrText xml:space="preserve"> PAGEREF _Toc450733888 \h </w:instrText>
+            </w:r>
+            <w:r>
+              <w:rPr>
+                <w:noProof/>
+                <w:webHidden/>
+              </w:rPr>
+            </w:r>
+            <w:r>
+              <w:rPr>
+                <w:noProof/>
+                <w:webHidden/>
+              </w:rPr>
+              <w:fldChar w:fldCharType="separate"/>
+            </w:r>
+            <w:r>
+              <w:rPr>
+                <w:noProof/>
+                <w:webHidden/>
+              </w:rPr>
+              <w:t>3</w:t>
+            </w:r>
+            <w:r>
+              <w:rPr>
+                <w:noProof/>
+                <w:webHidden/>
+              </w:rPr>
+              <w:fldChar w:fldCharType="end"/>
+            </w:r>
+          </w:hyperlink>
+        </w:p>
+        <w:p>
+          <w:pPr>
+            <w:pStyle w:val="TOC2"/>
+            <w:tabs>
+              <w:tab w:val="right" w:leader="dot" w:pos="9350"/>
+            </w:tabs>
+            <w:rPr>
+              <w:noProof/>
+              <w:sz w:val="22"/>
+              <w:szCs w:val="22"/>
+            </w:rPr>
+          </w:pPr>
+          <w:hyperlink w:anchor="_Toc450733889" w:history="1">
+            <w:r>
+              <w:rPr>
+                <w:rStyle w:val="Hyperlink"/>
+                <w:noProof/>
+              </w:rPr>
+              <w:t>USE CASE: REMOVE COMPONENT</w:t>
+            </w:r>
+            <w:r>
+              <w:rPr>
+                <w:noProof/>
+                <w:webHidden/>
+              </w:rPr>
+              <w:tab/>
+            </w:r>
+            <w:r>
+              <w:rPr>
+                <w:noProof/>
+                <w:webHidden/>
+              </w:rPr>
+              <w:fldChar w:fldCharType="begin"/>
+            </w:r>
+            <w:r>
+              <w:rPr>
+                <w:noProof/>
+                <w:webHidden/>
+              </w:rPr>
+              <w:instrText xml:space="preserve"> PAGEREF _Toc450733889 \h </w:instrText>
+            </w:r>
+            <w:r>
+              <w:rPr>
+                <w:noProof/>
+                <w:webHidden/>
+              </w:rPr>
+            </w:r>
+            <w:r>
+              <w:rPr>
+                <w:noProof/>
+                <w:webHidden/>
+              </w:rPr>
+              <w:fldChar w:fldCharType="separate"/>
+            </w:r>
+            <w:r>
+              <w:rPr>
+                <w:noProof/>
+                <w:webHidden/>
+              </w:rPr>
+              <w:t>3</w:t>
+            </w:r>
+            <w:r>
+              <w:rPr>
+                <w:noProof/>
+                <w:webHidden/>
+              </w:rPr>
+              <w:fldChar w:fldCharType="end"/>
+            </w:r>
+          </w:hyperlink>
+        </w:p>
+        <w:p>
+          <w:pPr>
+            <w:pStyle w:val="TOC2"/>
+            <w:tabs>
+              <w:tab w:val="right" w:leader="dot" w:pos="9350"/>
+            </w:tabs>
+            <w:rPr>
+              <w:noProof/>
+              <w:sz w:val="22"/>
+              <w:szCs w:val="22"/>
+            </w:rPr>
+          </w:pPr>
+          <w:hyperlink w:anchor="_Toc450733890" w:history="1">
+            <w:r>
+              <w:rPr>
+                <w:rStyle w:val="Hyperlink"/>
+                <w:noProof/>
+              </w:rPr>
+              <w:t>USE CASE: CREATE A NEW NETWORK DRAWING FILE</w:t>
+            </w:r>
+            <w:r>
+              <w:rPr>
+                <w:noProof/>
+                <w:webHidden/>
+              </w:rPr>
+              <w:tab/>
+            </w:r>
+            <w:r>
+              <w:rPr>
+                <w:noProof/>
+                <w:webHidden/>
+              </w:rPr>
+              <w:fldChar w:fldCharType="begin"/>
+            </w:r>
+            <w:r>
+              <w:rPr>
+                <w:noProof/>
+                <w:webHidden/>
+              </w:rPr>
+              <w:instrText xml:space="preserve"> PAGEREF _Toc450733890 \h </w:instrText>
+            </w:r>
+            <w:r>
+              <w:rPr>
+                <w:noProof/>
+                <w:webHidden/>
+              </w:rPr>
+            </w:r>
+            <w:r>
+              <w:rPr>
+                <w:noProof/>
+                <w:webHidden/>
+              </w:rPr>
+              <w:fldChar w:fldCharType="separate"/>
+            </w:r>
+            <w:r>
+              <w:rPr>
+                <w:noProof/>
+                <w:webHidden/>
+              </w:rPr>
+              <w:t>4</w:t>
+            </w:r>
+            <w:r>
+              <w:rPr>
+                <w:noProof/>
+                <w:webHidden/>
+              </w:rPr>
+              <w:fldChar w:fldCharType="end"/>
+            </w:r>
+          </w:hyperlink>
+        </w:p>
+        <w:p>
+          <w:pPr>
+            <w:pStyle w:val="TOC2"/>
+            <w:tabs>
+              <w:tab w:val="right" w:leader="dot" w:pos="9350"/>
+            </w:tabs>
+            <w:rPr>
+              <w:noProof/>
+              <w:sz w:val="22"/>
+              <w:szCs w:val="22"/>
+            </w:rPr>
+          </w:pPr>
+          <w:hyperlink w:anchor="_Toc450733891" w:history="1">
+            <w:r>
+              <w:rPr>
+                <w:rStyle w:val="Hyperlink"/>
+                <w:noProof/>
+              </w:rPr>
+              <w:t>Use Case: OPEN A NETWORK DRAWING FILE</w:t>
+            </w:r>
+            <w:r>
+              <w:rPr>
+                <w:noProof/>
+                <w:webHidden/>
+              </w:rPr>
+              <w:tab/>
+            </w:r>
+            <w:r>
+              <w:rPr>
+                <w:noProof/>
+                <w:webHidden/>
+              </w:rPr>
+              <w:fldChar w:fldCharType="begin"/>
+            </w:r>
+            <w:r>
+              <w:rPr>
+                <w:noProof/>
+                <w:webHidden/>
+              </w:rPr>
+              <w:instrText xml:space="preserve"> PAGEREF _Toc450733891 \h </w:instrText>
+            </w:r>
+            <w:r>
+              <w:rPr>
+                <w:noProof/>
+                <w:webHidden/>
+              </w:rPr>
+            </w:r>
+            <w:r>
+              <w:rPr>
+                <w:noProof/>
+                <w:webHidden/>
+              </w:rPr>
+              <w:fldChar w:fldCharType="separate"/>
+            </w:r>
+            <w:r>
+              <w:rPr>
+                <w:noProof/>
+                <w:webHidden/>
+              </w:rPr>
+              <w:t>4</w:t>
+            </w:r>
+            <w:r>
+              <w:rPr>
+                <w:noProof/>
+                <w:webHidden/>
+              </w:rPr>
+              <w:fldChar w:fldCharType="end"/>
+            </w:r>
+          </w:hyperlink>
+        </w:p>
+        <w:p>
+          <w:pPr>
+            <w:pStyle w:val="TOC2"/>
+            <w:tabs>
+              <w:tab w:val="right" w:leader="dot" w:pos="9350"/>
+            </w:tabs>
+            <w:rPr>
+              <w:noProof/>
+              <w:sz w:val="22"/>
+              <w:szCs w:val="22"/>
+            </w:rPr>
+          </w:pPr>
+          <w:hyperlink w:anchor="_Toc450733892" w:history="1">
+            <w:r>
+              <w:rPr>
+                <w:rStyle w:val="Hyperlink"/>
+                <w:noProof/>
+              </w:rPr>
+              <w:t>Use Case: SAVE A NETWORK DRAWING FILE</w:t>
+            </w:r>
+            <w:r>
+              <w:rPr>
+                <w:noProof/>
+                <w:webHidden/>
+              </w:rPr>
+              <w:tab/>
+            </w:r>
+            <w:r>
+              <w:rPr>
+                <w:noProof/>
+                <w:webHidden/>
+              </w:rPr>
+              <w:fldChar w:fldCharType="begin"/>
+            </w:r>
+            <w:r>
+              <w:rPr>
+                <w:noProof/>
+                <w:webHidden/>
+              </w:rPr>
+              <w:instrText xml:space="preserve"> PAGEREF _Toc450733892 \h </w:instrText>
+            </w:r>
+            <w:r>
+              <w:rPr>
+                <w:noProof/>
+                <w:webHidden/>
+              </w:rPr>
+            </w:r>
+            <w:r>
+              <w:rPr>
+                <w:noProof/>
+                <w:webHidden/>
+              </w:rPr>
+              <w:fldChar w:fldCharType="separate"/>
+            </w:r>
+            <w:r>
+              <w:rPr>
+                <w:noProof/>
+                <w:webHidden/>
+              </w:rPr>
+              <w:t>5</w:t>
+            </w:r>
+            <w:r>
+              <w:rPr>
+                <w:noProof/>
+                <w:webHidden/>
+              </w:rPr>
+              <w:fldChar w:fldCharType="end"/>
+            </w:r>
+          </w:hyperlink>
+        </w:p>
+        <w:p>
+          <w:pPr>
+            <w:pStyle w:val="TOC2"/>
+            <w:tabs>
+              <w:tab w:val="right" w:leader="dot" w:pos="9350"/>
+            </w:tabs>
+            <w:rPr>
+              <w:noProof/>
+              <w:sz w:val="22"/>
+              <w:szCs w:val="22"/>
+            </w:rPr>
+          </w:pPr>
+          <w:hyperlink w:anchor="_Toc450733893" w:history="1">
+            <w:r>
+              <w:rPr>
+                <w:rStyle w:val="Hyperlink"/>
+                <w:noProof/>
+              </w:rPr>
+              <w:t>Use Case: SAVE As A NETWORK DRAWING FILE</w:t>
+            </w:r>
+            <w:r>
+              <w:rPr>
+                <w:noProof/>
+                <w:webHidden/>
+              </w:rPr>
+              <w:tab/>
+            </w:r>
+            <w:r>
+              <w:rPr>
+                <w:noProof/>
+                <w:webHidden/>
+              </w:rPr>
+              <w:fldChar w:fldCharType="begin"/>
+            </w:r>
+            <w:r>
+              <w:rPr>
+                <w:noProof/>
+                <w:webHidden/>
+              </w:rPr>
+              <w:instrText xml:space="preserve"> PAGEREF _Toc450733893 \h </w:instrText>
+            </w:r>
+            <w:r>
+              <w:rPr>
+                <w:noProof/>
+                <w:webHidden/>
+              </w:rPr>
+            </w:r>
+            <w:r>
+              <w:rPr>
+                <w:noProof/>
+                <w:webHidden/>
+              </w:rPr>
+              <w:fldChar w:fldCharType="separate"/>
+            </w:r>
+            <w:r>
+              <w:rPr>
+                <w:noProof/>
+                <w:webHidden/>
+              </w:rPr>
+              <w:t>5</w:t>
+            </w:r>
+            <w:r>
+              <w:rPr>
+                <w:noProof/>
+                <w:webHidden/>
+              </w:rPr>
+              <w:fldChar w:fldCharType="end"/>
+            </w:r>
+          </w:hyperlink>
+        </w:p>
+        <w:p>
+          <w:pPr>
+            <w:pStyle w:val="TOC2"/>
+            <w:tabs>
+              <w:tab w:val="right" w:leader="dot" w:pos="9350"/>
+            </w:tabs>
+            <w:rPr>
+              <w:noProof/>
+              <w:sz w:val="22"/>
+              <w:szCs w:val="22"/>
+            </w:rPr>
+          </w:pPr>
+          <w:hyperlink w:anchor="_Toc450733894" w:history="1">
+            <w:r>
+              <w:rPr>
+                <w:rStyle w:val="Hyperlink"/>
+                <w:noProof/>
+              </w:rPr>
+              <w:t>Use Case: CLOSE A NETWORK DRAWING FILE</w:t>
+            </w:r>
+            <w:r>
+              <w:rPr>
+                <w:noProof/>
+                <w:webHidden/>
+              </w:rPr>
+              <w:tab/>
+            </w:r>
+            <w:r>
+              <w:rPr>
+                <w:noProof/>
+                <w:webHidden/>
+              </w:rPr>
+              <w:fldChar w:fldCharType="begin"/>
+            </w:r>
+            <w:r>
+              <w:rPr>
+                <w:noProof/>
+                <w:webHidden/>
+              </w:rPr>
+              <w:instrText xml:space="preserve"> PAGEREF _Toc450733894 \h </w:instrText>
+            </w:r>
+            <w:r>
+              <w:rPr>
+                <w:noProof/>
+                <w:webHidden/>
+              </w:rPr>
+            </w:r>
+            <w:r>
+              <w:rPr>
+                <w:noProof/>
+                <w:webHidden/>
+              </w:rPr>
+              <w:fldChar w:fldCharType="separate"/>
+            </w:r>
+            <w:r>
+              <w:rPr>
+                <w:noProof/>
+                <w:webHidden/>
+              </w:rPr>
+              <w:t>5</w:t>
+            </w:r>
+            <w:r>
+              <w:rPr>
+                <w:noProof/>
+                <w:webHidden/>
+              </w:rPr>
+              <w:fldChar w:fldCharType="end"/>
+            </w:r>
+          </w:hyperlink>
+        </w:p>
+        <w:p>
+          <w:pPr>
+            <w:pStyle w:val="TOC2"/>
+            <w:tabs>
+              <w:tab w:val="right" w:leader="dot" w:pos="9350"/>
+            </w:tabs>
+            <w:rPr>
+              <w:noProof/>
+              <w:sz w:val="22"/>
+              <w:szCs w:val="22"/>
+            </w:rPr>
+          </w:pPr>
+          <w:hyperlink w:anchor="_Toc450733895" w:history="1">
+            <w:r>
+              <w:rPr>
+                <w:rStyle w:val="Hyperlink"/>
+                <w:noProof/>
+              </w:rPr>
+              <w:t>Use Case: EXIT APPLICATION</w:t>
+            </w:r>
+            <w:r>
+              <w:rPr>
+                <w:noProof/>
+                <w:webHidden/>
+              </w:rPr>
+              <w:tab/>
+            </w:r>
+            <w:r>
+              <w:rPr>
+                <w:noProof/>
+                <w:webHidden/>
+              </w:rPr>
+              <w:fldChar w:fldCharType="begin"/>
+            </w:r>
+            <w:r>
+              <w:rPr>
+                <w:noProof/>
+                <w:webHidden/>
+              </w:rPr>
+              <w:instrText xml:space="preserve"> PAGEREF _Toc450733895 \h </w:instrText>
+            </w:r>
+            <w:r>
+              <w:rPr>
+                <w:noProof/>
+                <w:webHidden/>
+              </w:rPr>
+            </w:r>
+            <w:r>
+              <w:rPr>
+                <w:noProof/>
+                <w:webHidden/>
+              </w:rPr>
+              <w:fldChar w:fldCharType="separate"/>
+            </w:r>
+            <w:r>
+              <w:rPr>
+                <w:noProof/>
+                <w:webHidden/>
+              </w:rPr>
+              <w:t>6</w:t>
             </w:r>
             <w:r>
               <w:rPr>
@@ -1124,20 +1940,19 @@
             <w:tabs>
               <w:tab w:val="right" w:leader="dot" w:pos="9350"/>
             </w:tabs>
-            <w:jc w:val="both"/>
             <w:rPr>
               <w:noProof/>
               <w:sz w:val="22"/>
               <w:szCs w:val="22"/>
             </w:rPr>
           </w:pPr>
-          <w:hyperlink w:anchor="_Toc449719393" w:history="1">
+          <w:hyperlink w:anchor="_Toc450733896" w:history="1">
             <w:r>
               <w:rPr>
                 <w:rStyle w:val="Hyperlink"/>
                 <w:noProof/>
               </w:rPr>
-              <w:t>Functional Requirements (use-cases)</w:t>
+              <w:t>User Interface</w:t>
             </w:r>
             <w:r>
               <w:rPr>
@@ -1158,717 +1973,7 @@
                 <w:noProof/>
                 <w:webHidden/>
               </w:rPr>
-              <w:instrText xml:space="preserve"> PAGEREF _Toc449719393 \h </w:instrText>
-            </w:r>
-            <w:r>
-              <w:rPr>
-                <w:noProof/>
-                <w:webHidden/>
-              </w:rPr>
-            </w:r>
-            <w:r>
-              <w:rPr>
-                <w:noProof/>
-                <w:webHidden/>
-              </w:rPr>
-              <w:fldChar w:fldCharType="separate"/>
-            </w:r>
-            <w:r>
-              <w:rPr>
-                <w:noProof/>
-                <w:webHidden/>
-              </w:rPr>
-              <w:t>2</w:t>
-            </w:r>
-            <w:r>
-              <w:rPr>
-                <w:noProof/>
-                <w:webHidden/>
-              </w:rPr>
-              <w:fldChar w:fldCharType="end"/>
-            </w:r>
-          </w:hyperlink>
-        </w:p>
-        <w:p>
-          <w:pPr>
-            <w:pStyle w:val="TOC2"/>
-            <w:tabs>
-              <w:tab w:val="right" w:leader="dot" w:pos="9350"/>
-            </w:tabs>
-            <w:jc w:val="both"/>
-            <w:rPr>
-              <w:noProof/>
-              <w:sz w:val="22"/>
-              <w:szCs w:val="22"/>
-            </w:rPr>
-          </w:pPr>
-          <w:hyperlink w:anchor="_Toc449719394" w:history="1">
-            <w:r>
-              <w:rPr>
-                <w:rStyle w:val="Hyperlink"/>
-                <w:noProof/>
-              </w:rPr>
-              <w:t>USE CASE: ADD COMPONENTS:</w:t>
-            </w:r>
-            <w:r>
-              <w:rPr>
-                <w:noProof/>
-                <w:webHidden/>
-              </w:rPr>
-              <w:tab/>
-            </w:r>
-            <w:r>
-              <w:rPr>
-                <w:noProof/>
-                <w:webHidden/>
-              </w:rPr>
-              <w:fldChar w:fldCharType="begin"/>
-            </w:r>
-            <w:r>
-              <w:rPr>
-                <w:noProof/>
-                <w:webHidden/>
-              </w:rPr>
-              <w:instrText xml:space="preserve"> PAGEREF _Toc449719394 \h </w:instrText>
-            </w:r>
-            <w:r>
-              <w:rPr>
-                <w:noProof/>
-                <w:webHidden/>
-              </w:rPr>
-            </w:r>
-            <w:r>
-              <w:rPr>
-                <w:noProof/>
-                <w:webHidden/>
-              </w:rPr>
-              <w:fldChar w:fldCharType="separate"/>
-            </w:r>
-            <w:r>
-              <w:rPr>
-                <w:noProof/>
-                <w:webHidden/>
-              </w:rPr>
-              <w:t>2</w:t>
-            </w:r>
-            <w:r>
-              <w:rPr>
-                <w:noProof/>
-                <w:webHidden/>
-              </w:rPr>
-              <w:fldChar w:fldCharType="end"/>
-            </w:r>
-          </w:hyperlink>
-        </w:p>
-        <w:p>
-          <w:pPr>
-            <w:pStyle w:val="TOC2"/>
-            <w:tabs>
-              <w:tab w:val="right" w:leader="dot" w:pos="9350"/>
-            </w:tabs>
-            <w:jc w:val="both"/>
-            <w:rPr>
-              <w:noProof/>
-              <w:sz w:val="22"/>
-              <w:szCs w:val="22"/>
-            </w:rPr>
-          </w:pPr>
-          <w:hyperlink w:anchor="_Toc449719395" w:history="1">
-            <w:r>
-              <w:rPr>
-                <w:rStyle w:val="Hyperlink"/>
-                <w:noProof/>
-              </w:rPr>
-              <w:t>USE CASE: REMOVE PIPELINE.</w:t>
-            </w:r>
-            <w:r>
-              <w:rPr>
-                <w:noProof/>
-                <w:webHidden/>
-              </w:rPr>
-              <w:tab/>
-            </w:r>
-            <w:r>
-              <w:rPr>
-                <w:noProof/>
-                <w:webHidden/>
-              </w:rPr>
-              <w:fldChar w:fldCharType="begin"/>
-            </w:r>
-            <w:r>
-              <w:rPr>
-                <w:noProof/>
-                <w:webHidden/>
-              </w:rPr>
-              <w:instrText xml:space="preserve"> PAGEREF _Toc449719395 \h </w:instrText>
-            </w:r>
-            <w:r>
-              <w:rPr>
-                <w:noProof/>
-                <w:webHidden/>
-              </w:rPr>
-            </w:r>
-            <w:r>
-              <w:rPr>
-                <w:noProof/>
-                <w:webHidden/>
-              </w:rPr>
-              <w:fldChar w:fldCharType="separate"/>
-            </w:r>
-            <w:r>
-              <w:rPr>
-                <w:noProof/>
-                <w:webHidden/>
-              </w:rPr>
-              <w:t>3</w:t>
-            </w:r>
-            <w:r>
-              <w:rPr>
-                <w:noProof/>
-                <w:webHidden/>
-              </w:rPr>
-              <w:fldChar w:fldCharType="end"/>
-            </w:r>
-          </w:hyperlink>
-        </w:p>
-        <w:p>
-          <w:pPr>
-            <w:pStyle w:val="TOC2"/>
-            <w:tabs>
-              <w:tab w:val="right" w:leader="dot" w:pos="9350"/>
-            </w:tabs>
-            <w:jc w:val="both"/>
-            <w:rPr>
-              <w:noProof/>
-              <w:sz w:val="22"/>
-              <w:szCs w:val="22"/>
-            </w:rPr>
-          </w:pPr>
-          <w:hyperlink w:anchor="_Toc449719396" w:history="1">
-            <w:r>
-              <w:rPr>
-                <w:rStyle w:val="Hyperlink"/>
-                <w:noProof/>
-              </w:rPr>
-              <w:t>USE CASE: REMOVE COMPONENT</w:t>
-            </w:r>
-            <w:r>
-              <w:rPr>
-                <w:noProof/>
-                <w:webHidden/>
-              </w:rPr>
-              <w:tab/>
-            </w:r>
-            <w:r>
-              <w:rPr>
-                <w:noProof/>
-                <w:webHidden/>
-              </w:rPr>
-              <w:fldChar w:fldCharType="begin"/>
-            </w:r>
-            <w:r>
-              <w:rPr>
-                <w:noProof/>
-                <w:webHidden/>
-              </w:rPr>
-              <w:instrText xml:space="preserve"> PAGEREF _Toc449719396 \h </w:instrText>
-            </w:r>
-            <w:r>
-              <w:rPr>
-                <w:noProof/>
-                <w:webHidden/>
-              </w:rPr>
-            </w:r>
-            <w:r>
-              <w:rPr>
-                <w:noProof/>
-                <w:webHidden/>
-              </w:rPr>
-              <w:fldChar w:fldCharType="separate"/>
-            </w:r>
-            <w:r>
-              <w:rPr>
-                <w:noProof/>
-                <w:webHidden/>
-              </w:rPr>
-              <w:t>3</w:t>
-            </w:r>
-            <w:r>
-              <w:rPr>
-                <w:noProof/>
-                <w:webHidden/>
-              </w:rPr>
-              <w:fldChar w:fldCharType="end"/>
-            </w:r>
-          </w:hyperlink>
-        </w:p>
-        <w:p>
-          <w:pPr>
-            <w:pStyle w:val="TOC2"/>
-            <w:tabs>
-              <w:tab w:val="right" w:leader="dot" w:pos="9350"/>
-            </w:tabs>
-            <w:jc w:val="both"/>
-            <w:rPr>
-              <w:noProof/>
-              <w:sz w:val="22"/>
-              <w:szCs w:val="22"/>
-            </w:rPr>
-          </w:pPr>
-          <w:hyperlink w:anchor="_Toc449719397" w:history="1">
-            <w:r>
-              <w:rPr>
-                <w:rStyle w:val="Hyperlink"/>
-                <w:noProof/>
-              </w:rPr>
-              <w:t>USE CASE: CREATE A NEW NETWORK DRAWING</w:t>
-            </w:r>
-            <w:r>
-              <w:rPr>
-                <w:noProof/>
-                <w:webHidden/>
-              </w:rPr>
-              <w:tab/>
-            </w:r>
-            <w:r>
-              <w:rPr>
-                <w:noProof/>
-                <w:webHidden/>
-              </w:rPr>
-              <w:fldChar w:fldCharType="begin"/>
-            </w:r>
-            <w:r>
-              <w:rPr>
-                <w:noProof/>
-                <w:webHidden/>
-              </w:rPr>
-              <w:instrText xml:space="preserve"> PAGEREF _Toc449719397 \h </w:instrText>
-            </w:r>
-            <w:r>
-              <w:rPr>
-                <w:noProof/>
-                <w:webHidden/>
-              </w:rPr>
-            </w:r>
-            <w:r>
-              <w:rPr>
-                <w:noProof/>
-                <w:webHidden/>
-              </w:rPr>
-              <w:fldChar w:fldCharType="separate"/>
-            </w:r>
-            <w:r>
-              <w:rPr>
-                <w:noProof/>
-                <w:webHidden/>
-              </w:rPr>
-              <w:t>3</w:t>
-            </w:r>
-            <w:r>
-              <w:rPr>
-                <w:noProof/>
-                <w:webHidden/>
-              </w:rPr>
-              <w:fldChar w:fldCharType="end"/>
-            </w:r>
-          </w:hyperlink>
-        </w:p>
-        <w:p>
-          <w:pPr>
-            <w:pStyle w:val="TOC2"/>
-            <w:tabs>
-              <w:tab w:val="right" w:leader="dot" w:pos="9350"/>
-            </w:tabs>
-            <w:jc w:val="both"/>
-            <w:rPr>
-              <w:noProof/>
-              <w:sz w:val="22"/>
-              <w:szCs w:val="22"/>
-            </w:rPr>
-          </w:pPr>
-          <w:hyperlink w:anchor="_Toc449719398" w:history="1">
-            <w:r>
-              <w:rPr>
-                <w:rStyle w:val="Hyperlink"/>
-                <w:noProof/>
-              </w:rPr>
-              <w:t>USE CASE: CREATE A NEW NETWORK DRAWING FILE</w:t>
-            </w:r>
-            <w:r>
-              <w:rPr>
-                <w:noProof/>
-                <w:webHidden/>
-              </w:rPr>
-              <w:tab/>
-            </w:r>
-            <w:r>
-              <w:rPr>
-                <w:noProof/>
-                <w:webHidden/>
-              </w:rPr>
-              <w:fldChar w:fldCharType="begin"/>
-            </w:r>
-            <w:r>
-              <w:rPr>
-                <w:noProof/>
-                <w:webHidden/>
-              </w:rPr>
-              <w:instrText xml:space="preserve"> PAGEREF _Toc449719398 \h </w:instrText>
-            </w:r>
-            <w:r>
-              <w:rPr>
-                <w:noProof/>
-                <w:webHidden/>
-              </w:rPr>
-            </w:r>
-            <w:r>
-              <w:rPr>
-                <w:noProof/>
-                <w:webHidden/>
-              </w:rPr>
-              <w:fldChar w:fldCharType="separate"/>
-            </w:r>
-            <w:r>
-              <w:rPr>
-                <w:noProof/>
-                <w:webHidden/>
-              </w:rPr>
-              <w:t>4</w:t>
-            </w:r>
-            <w:r>
-              <w:rPr>
-                <w:noProof/>
-                <w:webHidden/>
-              </w:rPr>
-              <w:fldChar w:fldCharType="end"/>
-            </w:r>
-          </w:hyperlink>
-        </w:p>
-        <w:p>
-          <w:pPr>
-            <w:pStyle w:val="TOC2"/>
-            <w:tabs>
-              <w:tab w:val="right" w:leader="dot" w:pos="9350"/>
-            </w:tabs>
-            <w:jc w:val="both"/>
-            <w:rPr>
-              <w:noProof/>
-              <w:sz w:val="22"/>
-              <w:szCs w:val="22"/>
-            </w:rPr>
-          </w:pPr>
-          <w:hyperlink w:anchor="_Toc449719399" w:history="1">
-            <w:r>
-              <w:rPr>
-                <w:rStyle w:val="Hyperlink"/>
-                <w:noProof/>
-              </w:rPr>
-              <w:t>Use Case: OPEN A NETWORK DRAWING FILE</w:t>
-            </w:r>
-            <w:r>
-              <w:rPr>
-                <w:noProof/>
-                <w:webHidden/>
-              </w:rPr>
-              <w:tab/>
-            </w:r>
-            <w:r>
-              <w:rPr>
-                <w:noProof/>
-                <w:webHidden/>
-              </w:rPr>
-              <w:fldChar w:fldCharType="begin"/>
-            </w:r>
-            <w:r>
-              <w:rPr>
-                <w:noProof/>
-                <w:webHidden/>
-              </w:rPr>
-              <w:instrText xml:space="preserve"> PAGEREF _Toc449719399 \h </w:instrText>
-            </w:r>
-            <w:r>
-              <w:rPr>
-                <w:noProof/>
-                <w:webHidden/>
-              </w:rPr>
-            </w:r>
-            <w:r>
-              <w:rPr>
-                <w:noProof/>
-                <w:webHidden/>
-              </w:rPr>
-              <w:fldChar w:fldCharType="separate"/>
-            </w:r>
-            <w:r>
-              <w:rPr>
-                <w:noProof/>
-                <w:webHidden/>
-              </w:rPr>
-              <w:t>4</w:t>
-            </w:r>
-            <w:r>
-              <w:rPr>
-                <w:noProof/>
-                <w:webHidden/>
-              </w:rPr>
-              <w:fldChar w:fldCharType="end"/>
-            </w:r>
-          </w:hyperlink>
-        </w:p>
-        <w:p>
-          <w:pPr>
-            <w:pStyle w:val="TOC2"/>
-            <w:tabs>
-              <w:tab w:val="right" w:leader="dot" w:pos="9350"/>
-            </w:tabs>
-            <w:jc w:val="both"/>
-            <w:rPr>
-              <w:noProof/>
-              <w:sz w:val="22"/>
-              <w:szCs w:val="22"/>
-            </w:rPr>
-          </w:pPr>
-          <w:hyperlink w:anchor="_Toc449719400" w:history="1">
-            <w:r>
-              <w:rPr>
-                <w:rStyle w:val="Hyperlink"/>
-                <w:noProof/>
-              </w:rPr>
-              <w:t>Use Case: SAVE A NETWORK DRAWING FILE</w:t>
-            </w:r>
-            <w:r>
-              <w:rPr>
-                <w:noProof/>
-                <w:webHidden/>
-              </w:rPr>
-              <w:tab/>
-            </w:r>
-            <w:r>
-              <w:rPr>
-                <w:noProof/>
-                <w:webHidden/>
-              </w:rPr>
-              <w:fldChar w:fldCharType="begin"/>
-            </w:r>
-            <w:r>
-              <w:rPr>
-                <w:noProof/>
-                <w:webHidden/>
-              </w:rPr>
-              <w:instrText xml:space="preserve"> PAGEREF _Toc449719400 \h </w:instrText>
-            </w:r>
-            <w:r>
-              <w:rPr>
-                <w:noProof/>
-                <w:webHidden/>
-              </w:rPr>
-            </w:r>
-            <w:r>
-              <w:rPr>
-                <w:noProof/>
-                <w:webHidden/>
-              </w:rPr>
-              <w:fldChar w:fldCharType="separate"/>
-            </w:r>
-            <w:r>
-              <w:rPr>
-                <w:noProof/>
-                <w:webHidden/>
-              </w:rPr>
-              <w:t>4</w:t>
-            </w:r>
-            <w:r>
-              <w:rPr>
-                <w:noProof/>
-                <w:webHidden/>
-              </w:rPr>
-              <w:fldChar w:fldCharType="end"/>
-            </w:r>
-          </w:hyperlink>
-        </w:p>
-        <w:p>
-          <w:pPr>
-            <w:pStyle w:val="TOC2"/>
-            <w:tabs>
-              <w:tab w:val="right" w:leader="dot" w:pos="9350"/>
-            </w:tabs>
-            <w:jc w:val="both"/>
-            <w:rPr>
-              <w:noProof/>
-              <w:sz w:val="22"/>
-              <w:szCs w:val="22"/>
-            </w:rPr>
-          </w:pPr>
-          <w:hyperlink w:anchor="_Toc449719401" w:history="1">
-            <w:r>
-              <w:rPr>
-                <w:rStyle w:val="Hyperlink"/>
-                <w:noProof/>
-              </w:rPr>
-              <w:t>Use Case: SAVE As A NETWORK DRAWING FILE</w:t>
-            </w:r>
-            <w:r>
-              <w:rPr>
-                <w:noProof/>
-                <w:webHidden/>
-              </w:rPr>
-              <w:tab/>
-            </w:r>
-            <w:r>
-              <w:rPr>
-                <w:noProof/>
-                <w:webHidden/>
-              </w:rPr>
-              <w:fldChar w:fldCharType="begin"/>
-            </w:r>
-            <w:r>
-              <w:rPr>
-                <w:noProof/>
-                <w:webHidden/>
-              </w:rPr>
-              <w:instrText xml:space="preserve"> PAGEREF _Toc449719401 \h </w:instrText>
-            </w:r>
-            <w:r>
-              <w:rPr>
-                <w:noProof/>
-                <w:webHidden/>
-              </w:rPr>
-            </w:r>
-            <w:r>
-              <w:rPr>
-                <w:noProof/>
-                <w:webHidden/>
-              </w:rPr>
-              <w:fldChar w:fldCharType="separate"/>
-            </w:r>
-            <w:r>
-              <w:rPr>
-                <w:noProof/>
-                <w:webHidden/>
-              </w:rPr>
-              <w:t>5</w:t>
-            </w:r>
-            <w:r>
-              <w:rPr>
-                <w:noProof/>
-                <w:webHidden/>
-              </w:rPr>
-              <w:fldChar w:fldCharType="end"/>
-            </w:r>
-          </w:hyperlink>
-        </w:p>
-        <w:p>
-          <w:pPr>
-            <w:pStyle w:val="TOC2"/>
-            <w:tabs>
-              <w:tab w:val="right" w:leader="dot" w:pos="9350"/>
-            </w:tabs>
-            <w:jc w:val="both"/>
-            <w:rPr>
-              <w:noProof/>
-              <w:sz w:val="22"/>
-              <w:szCs w:val="22"/>
-            </w:rPr>
-          </w:pPr>
-          <w:hyperlink w:anchor="_Toc449719402" w:history="1">
-            <w:r>
-              <w:rPr>
-                <w:rStyle w:val="Hyperlink"/>
-                <w:noProof/>
-              </w:rPr>
-              <w:t>Use Case: CLOSE A NETWORK DRAWING FILE</w:t>
-            </w:r>
-            <w:r>
-              <w:rPr>
-                <w:noProof/>
-                <w:webHidden/>
-              </w:rPr>
-              <w:tab/>
-            </w:r>
-            <w:r>
-              <w:rPr>
-                <w:noProof/>
-                <w:webHidden/>
-              </w:rPr>
-              <w:fldChar w:fldCharType="begin"/>
-            </w:r>
-            <w:r>
-              <w:rPr>
-                <w:noProof/>
-                <w:webHidden/>
-              </w:rPr>
-              <w:instrText xml:space="preserve"> PAGEREF _Toc449719402 \h </w:instrText>
-            </w:r>
-            <w:r>
-              <w:rPr>
-                <w:noProof/>
-                <w:webHidden/>
-              </w:rPr>
-            </w:r>
-            <w:r>
-              <w:rPr>
-                <w:noProof/>
-                <w:webHidden/>
-              </w:rPr>
-              <w:fldChar w:fldCharType="separate"/>
-            </w:r>
-            <w:r>
-              <w:rPr>
-                <w:noProof/>
-                <w:webHidden/>
-              </w:rPr>
-              <w:t>5</w:t>
-            </w:r>
-            <w:r>
-              <w:rPr>
-                <w:noProof/>
-                <w:webHidden/>
-              </w:rPr>
-              <w:fldChar w:fldCharType="end"/>
-            </w:r>
-          </w:hyperlink>
-        </w:p>
-        <w:p>
-          <w:pPr>
-            <w:pStyle w:val="TOC2"/>
-            <w:tabs>
-              <w:tab w:val="right" w:leader="dot" w:pos="9350"/>
-            </w:tabs>
-            <w:jc w:val="both"/>
-            <w:rPr>
-              <w:noProof/>
-              <w:sz w:val="22"/>
-              <w:szCs w:val="22"/>
-            </w:rPr>
-          </w:pPr>
-          <w:hyperlink w:anchor="_Toc449719403" w:history="1">
-            <w:r>
-              <w:rPr>
-                <w:rStyle w:val="Hyperlink"/>
-                <w:noProof/>
-              </w:rPr>
-              <w:t>Use Case: EXIT APPLICATION</w:t>
-            </w:r>
-            <w:r>
-              <w:rPr>
-                <w:noProof/>
-                <w:webHidden/>
-              </w:rPr>
-              <w:tab/>
-            </w:r>
-            <w:r>
-              <w:rPr>
-                <w:noProof/>
-                <w:webHidden/>
-              </w:rPr>
-              <w:fldChar w:fldCharType="begin"/>
-            </w:r>
-            <w:r>
-              <w:rPr>
-                <w:noProof/>
-                <w:webHidden/>
-              </w:rPr>
-              <w:instrText xml:space="preserve"> PAGEREF _Toc449719403 \h </w:instrText>
+              <w:instrText xml:space="preserve"> PAGEREF _Toc450733896 \h </w:instrText>
             </w:r>
             <w:r>
               <w:rPr>
@@ -1905,20 +2010,19 @@
             <w:tabs>
               <w:tab w:val="right" w:leader="dot" w:pos="9350"/>
             </w:tabs>
-            <w:jc w:val="both"/>
             <w:rPr>
               <w:noProof/>
               <w:sz w:val="22"/>
               <w:szCs w:val="22"/>
             </w:rPr>
           </w:pPr>
-          <w:hyperlink w:anchor="_Toc449719404" w:history="1">
+          <w:hyperlink w:anchor="_Toc450733897" w:history="1">
             <w:r>
               <w:rPr>
                 <w:rStyle w:val="Hyperlink"/>
                 <w:noProof/>
               </w:rPr>
-              <w:t>User Interface</w:t>
+              <w:t>Non-functional Requirements (other requirements)</w:t>
             </w:r>
             <w:r>
               <w:rPr>
@@ -1939,78 +2043,7 @@
                 <w:noProof/>
                 <w:webHidden/>
               </w:rPr>
-              <w:instrText xml:space="preserve"> PAGEREF _Toc449719404 \h </w:instrText>
-            </w:r>
-            <w:r>
-              <w:rPr>
-                <w:noProof/>
-                <w:webHidden/>
-              </w:rPr>
-            </w:r>
-            <w:r>
-              <w:rPr>
-                <w:noProof/>
-                <w:webHidden/>
-              </w:rPr>
-              <w:fldChar w:fldCharType="separate"/>
-            </w:r>
-            <w:r>
-              <w:rPr>
-                <w:noProof/>
-                <w:webHidden/>
-              </w:rPr>
-              <w:t>7</w:t>
-            </w:r>
-            <w:r>
-              <w:rPr>
-                <w:noProof/>
-                <w:webHidden/>
-              </w:rPr>
-              <w:fldChar w:fldCharType="end"/>
-            </w:r>
-          </w:hyperlink>
-        </w:p>
-        <w:p>
-          <w:pPr>
-            <w:pStyle w:val="TOC1"/>
-            <w:tabs>
-              <w:tab w:val="right" w:leader="dot" w:pos="9350"/>
-            </w:tabs>
-            <w:jc w:val="both"/>
-            <w:rPr>
-              <w:noProof/>
-              <w:sz w:val="22"/>
-              <w:szCs w:val="22"/>
-            </w:rPr>
-          </w:pPr>
-          <w:hyperlink w:anchor="_Toc449719405" w:history="1">
-            <w:r>
-              <w:rPr>
-                <w:rStyle w:val="Hyperlink"/>
-                <w:noProof/>
-              </w:rPr>
-              <w:t>Non-functional Requirements (other requirements)</w:t>
-            </w:r>
-            <w:r>
-              <w:rPr>
-                <w:noProof/>
-                <w:webHidden/>
-              </w:rPr>
-              <w:tab/>
-            </w:r>
-            <w:r>
-              <w:rPr>
-                <w:noProof/>
-                <w:webHidden/>
-              </w:rPr>
-              <w:fldChar w:fldCharType="begin"/>
-            </w:r>
-            <w:r>
-              <w:rPr>
-                <w:noProof/>
-                <w:webHidden/>
-              </w:rPr>
-              <w:instrText xml:space="preserve"> PAGEREF _Toc449719405 \h </w:instrText>
+              <w:instrText xml:space="preserve"> PAGEREF _Toc450733897 \h </w:instrText>
             </w:r>
             <w:r>
               <w:rPr>
@@ -2074,8 +2107,8 @@
         <w:pStyle w:val="Heading1"/>
         <w:jc w:val="both"/>
       </w:pPr>
-      <w:bookmarkStart w:id="0" w:name="_Toc449719372"/>
-      <w:bookmarkStart w:id="1" w:name="_Toc449719392"/>
+      <w:bookmarkStart w:id="1" w:name="_Toc449719372"/>
+      <w:bookmarkStart w:id="2" w:name="_Toc450733884"/>
       <w:r>
         <w:rPr>
           <w:caps w:val="0"/>
@@ -2083,8 +2116,8 @@
         <w:lastRenderedPageBreak/>
         <w:t>INTRODUCTION</w:t>
       </w:r>
-      <w:bookmarkEnd w:id="0"/>
       <w:bookmarkEnd w:id="1"/>
+      <w:bookmarkEnd w:id="2"/>
     </w:p>
     <w:p>
       <w:pPr>
@@ -2170,13 +2203,13 @@
         <w:pStyle w:val="Heading1"/>
         <w:jc w:val="both"/>
       </w:pPr>
-      <w:bookmarkStart w:id="2" w:name="_Toc449719373"/>
-      <w:bookmarkStart w:id="3" w:name="_Toc449719393"/>
+      <w:bookmarkStart w:id="3" w:name="_Toc449719373"/>
+      <w:bookmarkStart w:id="4" w:name="_Toc450733885"/>
       <w:r>
         <w:t>Functional Requirements (use-cases)</w:t>
       </w:r>
-      <w:bookmarkEnd w:id="2"/>
       <w:bookmarkEnd w:id="3"/>
+      <w:bookmarkEnd w:id="4"/>
     </w:p>
     <w:p>
       <w:pPr>
@@ -2194,13 +2227,13 @@
         <w:pStyle w:val="Heading2"/>
         <w:jc w:val="both"/>
       </w:pPr>
-      <w:bookmarkStart w:id="4" w:name="_Toc449719374"/>
-      <w:bookmarkStart w:id="5" w:name="_Toc449719394"/>
+      <w:bookmarkStart w:id="5" w:name="_Toc449719374"/>
+      <w:bookmarkStart w:id="6" w:name="_Toc450733886"/>
       <w:r>
         <w:t>USE CASE: ADD COMPONENTS:</w:t>
       </w:r>
-      <w:bookmarkEnd w:id="4"/>
       <w:bookmarkEnd w:id="5"/>
+      <w:bookmarkEnd w:id="6"/>
     </w:p>
     <w:p>
       <w:pPr>
@@ -2259,7 +2292,15 @@
         <w:jc w:val="both"/>
       </w:pPr>
       <w:r>
-        <w:t>System makes the selected component as the actively chosen component (eg. Component is highlighted in toolbox).</w:t>
+        <w:t>System makes the selected component as the actively chosen component (</w:t>
+      </w:r>
+      <w:proofErr w:type="spellStart"/>
+      <w:r>
+        <w:t>eg</w:t>
+      </w:r>
+      <w:proofErr w:type="spellEnd"/>
+      <w:r>
+        <w:t>. Component is highlighted in toolbox).</w:t>
       </w:r>
     </w:p>
     <w:p>
@@ -2307,11 +2348,16 @@
         <w:ind w:left="360" w:firstLine="360"/>
         <w:jc w:val="both"/>
       </w:pPr>
+      <w:proofErr w:type="gramStart"/>
       <w:r>
         <w:t>1</w:t>
       </w:r>
       <w:r>
-        <w:t>.a.</w:t>
+        <w:t>.a</w:t>
+      </w:r>
+      <w:proofErr w:type="gramEnd"/>
+      <w:r>
+        <w:t>.</w:t>
       </w:r>
       <w:r>
         <w:t xml:space="preserve"> The component chosen is a pump.</w:t>
@@ -2361,11 +2407,26 @@
         <w:ind w:firstLine="720"/>
         <w:jc w:val="both"/>
       </w:pPr>
-      <w:r>
-        <w:t xml:space="preserve">1.b. </w:t>
-      </w:r>
-      <w:r>
-        <w:t>The component chosen is a adjustable splitter.</w:t>
+      <w:proofErr w:type="gramStart"/>
+      <w:r>
+        <w:t>1.b</w:t>
+      </w:r>
+      <w:proofErr w:type="gramEnd"/>
+      <w:r>
+        <w:t xml:space="preserve">. </w:t>
+      </w:r>
+      <w:r>
+        <w:t xml:space="preserve">The component chosen is </w:t>
+      </w:r>
+      <w:proofErr w:type="spellStart"/>
+      <w:proofErr w:type="gramStart"/>
+      <w:r>
+        <w:t>a</w:t>
+      </w:r>
+      <w:proofErr w:type="spellEnd"/>
+      <w:proofErr w:type="gramEnd"/>
+      <w:r>
+        <w:t xml:space="preserve"> adjustable splitter.</w:t>
       </w:r>
     </w:p>
     <w:p>
@@ -2413,9 +2474,11 @@
         <w:pStyle w:val="Heading2"/>
         <w:jc w:val="both"/>
       </w:pPr>
+      <w:bookmarkStart w:id="7" w:name="_Toc450733887"/>
       <w:r>
         <w:t>USE CASE: ADD PIPELINE BETWEEN TWO COMPONENTS</w:t>
       </w:r>
+      <w:bookmarkEnd w:id="7"/>
     </w:p>
     <w:p>
       <w:pPr>
@@ -2514,13 +2577,13 @@
         <w:pStyle w:val="Heading2"/>
         <w:jc w:val="both"/>
       </w:pPr>
-      <w:bookmarkStart w:id="6" w:name="_Toc449719375"/>
-      <w:bookmarkStart w:id="7" w:name="_Toc449719395"/>
+      <w:bookmarkStart w:id="8" w:name="_Toc449719375"/>
+      <w:bookmarkStart w:id="9" w:name="_Toc450733888"/>
       <w:r>
         <w:t>USE CASE: REMOVE PIPELINE.</w:t>
       </w:r>
-      <w:bookmarkEnd w:id="6"/>
-      <w:bookmarkEnd w:id="7"/>
+      <w:bookmarkEnd w:id="8"/>
+      <w:bookmarkEnd w:id="9"/>
     </w:p>
     <w:p>
       <w:pPr>
@@ -2612,8 +2675,8 @@
           <w:shd w:val="clear" w:color="auto" w:fill="auto"/>
         </w:rPr>
       </w:pPr>
-      <w:bookmarkStart w:id="8" w:name="_Toc449719376"/>
-      <w:bookmarkStart w:id="9" w:name="_Toc449719396"/>
+      <w:bookmarkStart w:id="10" w:name="_Toc449719376"/>
+      <w:bookmarkStart w:id="11" w:name="_Toc450733889"/>
       <w:r>
         <w:rPr>
           <w:rStyle w:val="Heading2Char"/>
@@ -2621,8 +2684,8 @@
         </w:rPr>
         <w:t>USE CASE: REMOVE COMPONENT</w:t>
       </w:r>
-      <w:bookmarkEnd w:id="8"/>
-      <w:bookmarkEnd w:id="9"/>
+      <w:bookmarkEnd w:id="10"/>
+      <w:bookmarkEnd w:id="11"/>
     </w:p>
     <w:p>
       <w:pPr>
@@ -2762,12 +2825,14 @@
         <w:ind w:firstLine="720"/>
         <w:jc w:val="both"/>
       </w:pPr>
+      <w:proofErr w:type="gramStart"/>
       <w:r>
         <w:t>5</w:t>
       </w:r>
       <w:r>
         <w:t>.a</w:t>
       </w:r>
+      <w:proofErr w:type="gramEnd"/>
       <w:r>
         <w:t xml:space="preserve"> </w:t>
       </w:r>
@@ -2795,132 +2860,8 @@
           <w:shd w:val="clear" w:color="auto" w:fill="auto"/>
         </w:rPr>
       </w:pPr>
-      <w:bookmarkStart w:id="10" w:name="_Toc449719377"/>
-      <w:bookmarkStart w:id="11" w:name="_Toc449719397"/>
-      <w:r>
-        <w:rPr>
-          <w:rStyle w:val="Heading2Char"/>
-          <w:shd w:val="clear" w:color="auto" w:fill="auto"/>
-        </w:rPr>
-        <w:t>USE CASE: CREATE A NEW NETWORK DRAWING</w:t>
-      </w:r>
-      <w:bookmarkEnd w:id="10"/>
-      <w:bookmarkEnd w:id="11"/>
-    </w:p>
-    <w:p>
-      <w:pPr>
-        <w:jc w:val="both"/>
-      </w:pPr>
-      <w:r>
-        <w:rPr>
-          <w:b/>
-        </w:rPr>
-        <w:t>Pre-condition:</w:t>
-      </w:r>
-      <w:r>
-        <w:t xml:space="preserve"> </w:t>
-      </w:r>
-      <w:r>
-        <w:t>The user has the main form for the GUI of the pipeline app open on his/her PC.</w:t>
-      </w:r>
-    </w:p>
-    <w:p>
-      <w:pPr>
-        <w:jc w:val="both"/>
-      </w:pPr>
-      <w:r>
-        <w:rPr>
-          <w:b/>
-        </w:rPr>
-        <w:t>Trigger</w:t>
-      </w:r>
-      <w:r>
-        <w:t>: User clicks on the button open new network drawing.</w:t>
-      </w:r>
-    </w:p>
-    <w:p>
-      <w:pPr>
-        <w:jc w:val="both"/>
-        <w:rPr>
-          <w:b/>
-        </w:rPr>
-      </w:pPr>
-      <w:r>
-        <w:rPr>
-          <w:b/>
-        </w:rPr>
-        <w:t>MSS:</w:t>
-      </w:r>
-    </w:p>
-    <w:p>
-      <w:pPr>
-        <w:pStyle w:val="ListParagraph"/>
-        <w:numPr>
-          <w:ilvl w:val="0"/>
-          <w:numId w:val="19"/>
-        </w:numPr>
-        <w:jc w:val="both"/>
-      </w:pPr>
-      <w:r>
-        <w:t>System shows the new drawing screen.</w:t>
-      </w:r>
-    </w:p>
-    <w:p>
-      <w:pPr>
-        <w:jc w:val="both"/>
-        <w:rPr>
-          <w:b/>
-        </w:rPr>
-      </w:pPr>
-      <w:r>
-        <w:rPr>
-          <w:b/>
-        </w:rPr>
-        <w:t>Exceptions:</w:t>
-      </w:r>
-    </w:p>
-    <w:p>
-      <w:pPr>
-        <w:ind w:left="360"/>
-        <w:jc w:val="both"/>
-      </w:pPr>
-      <w:r>
-        <w:t xml:space="preserve">1.a There is existing </w:t>
-      </w:r>
-      <w:r>
-        <w:t>network drawing</w:t>
-      </w:r>
-      <w:r>
-        <w:t xml:space="preserve"> already open</w:t>
-      </w:r>
-    </w:p>
-    <w:p>
-      <w:pPr>
-        <w:ind w:left="720"/>
-        <w:jc w:val="both"/>
-      </w:pPr>
-      <w:r>
-        <w:t>.1: Reference to user case close</w:t>
-      </w:r>
-      <w:r>
-        <w:t xml:space="preserve"> network drawing</w:t>
-      </w:r>
-      <w:r>
-        <w:t>.</w:t>
-      </w:r>
-    </w:p>
-    <w:p>
-      <w:pPr>
-        <w:pStyle w:val="Heading2"/>
-        <w:jc w:val="both"/>
-        <w:rPr>
-          <w:rStyle w:val="Heading2Char"/>
-          <w:caps/>
-          <w:shd w:val="clear" w:color="auto" w:fill="auto"/>
-        </w:rPr>
-      </w:pPr>
       <w:bookmarkStart w:id="12" w:name="_Toc449719378"/>
-      <w:bookmarkStart w:id="13" w:name="_Toc449719398"/>
+      <w:bookmarkStart w:id="13" w:name="_Toc450733890"/>
       <w:r>
         <w:rPr>
           <w:rStyle w:val="Heading2Char"/>
@@ -3014,8 +2955,13 @@
         <w:ind w:left="360"/>
         <w:jc w:val="both"/>
       </w:pPr>
-      <w:r>
-        <w:t>1.a There is existing network drawing already open</w:t>
+      <w:proofErr w:type="gramStart"/>
+      <w:r>
+        <w:t>1.a</w:t>
+      </w:r>
+      <w:proofErr w:type="gramEnd"/>
+      <w:r>
+        <w:t xml:space="preserve"> There is existing network drawing already open</w:t>
       </w:r>
       <w:r>
         <w:tab/>
@@ -3047,7 +2993,7 @@
         </w:rPr>
       </w:pPr>
       <w:bookmarkStart w:id="14" w:name="_Toc449719379"/>
-      <w:bookmarkStart w:id="15" w:name="_Toc449719399"/>
+      <w:bookmarkStart w:id="15" w:name="_Toc450733891"/>
       <w:r>
         <w:rPr>
           <w:rStyle w:val="Heading2Char"/>
@@ -3097,7 +3043,6 @@
         <w:rPr>
           <w:b/>
         </w:rPr>
-        <w:lastRenderedPageBreak/>
         <w:t>Trigger</w:t>
       </w:r>
       <w:r>
@@ -3191,8 +3136,13 @@
         <w:ind w:left="360"/>
         <w:jc w:val="both"/>
       </w:pPr>
-      <w:r>
-        <w:t xml:space="preserve">3.a User cannot find the file </w:t>
+      <w:proofErr w:type="gramStart"/>
+      <w:r>
+        <w:t>3.a</w:t>
+      </w:r>
+      <w:proofErr w:type="gramEnd"/>
+      <w:r>
+        <w:t xml:space="preserve"> User cannot find the file </w:t>
       </w:r>
     </w:p>
     <w:p>
@@ -3209,8 +3159,13 @@
         <w:ind w:left="360"/>
         <w:jc w:val="both"/>
       </w:pPr>
-      <w:r>
-        <w:t>3.b There is existing file already open</w:t>
+      <w:proofErr w:type="gramStart"/>
+      <w:r>
+        <w:t>3.b</w:t>
+      </w:r>
+      <w:proofErr w:type="gramEnd"/>
+      <w:r>
+        <w:t xml:space="preserve"> There is existing file already open</w:t>
       </w:r>
     </w:p>
     <w:p>
@@ -3219,6 +3174,7 @@
         <w:jc w:val="both"/>
       </w:pPr>
       <w:r>
+        <w:lastRenderedPageBreak/>
         <w:t>.1: Reference to user case close file.</w:t>
       </w:r>
     </w:p>
@@ -3236,7 +3192,7 @@
         </w:rPr>
       </w:pPr>
       <w:bookmarkStart w:id="16" w:name="_Toc449719380"/>
-      <w:bookmarkStart w:id="17" w:name="_Toc449719400"/>
+      <w:bookmarkStart w:id="17" w:name="_Toc450733892"/>
       <w:r>
         <w:rPr>
           <w:rStyle w:val="Heading2Char"/>
@@ -3344,8 +3300,13 @@
         <w:ind w:left="360"/>
         <w:jc w:val="both"/>
       </w:pPr>
-      <w:r>
-        <w:t xml:space="preserve">1.a The file is new </w:t>
+      <w:proofErr w:type="gramStart"/>
+      <w:r>
+        <w:t>1.a</w:t>
+      </w:r>
+      <w:proofErr w:type="gramEnd"/>
+      <w:r>
+        <w:t xml:space="preserve"> The file is new </w:t>
       </w:r>
     </w:p>
     <w:p>
@@ -3362,8 +3323,13 @@
         <w:ind w:left="360"/>
         <w:jc w:val="both"/>
       </w:pPr>
-      <w:r>
-        <w:t>1.b The file is</w:t>
+      <w:proofErr w:type="gramStart"/>
+      <w:r>
+        <w:t>1.b</w:t>
+      </w:r>
+      <w:proofErr w:type="gramEnd"/>
+      <w:r>
+        <w:t xml:space="preserve"> The file is</w:t>
       </w:r>
       <w:r>
         <w:t xml:space="preserve"> already </w:t>
@@ -3407,7 +3373,7 @@
         </w:rPr>
       </w:pPr>
       <w:bookmarkStart w:id="18" w:name="_Toc449719381"/>
-      <w:bookmarkStart w:id="19" w:name="_Toc449719401"/>
+      <w:bookmarkStart w:id="19" w:name="_Toc450733893"/>
       <w:r>
         <w:rPr>
           <w:rStyle w:val="Heading2Char"/>
@@ -3501,7 +3467,6 @@
         <w:jc w:val="both"/>
       </w:pPr>
       <w:r>
-        <w:lastRenderedPageBreak/>
         <w:t>System opens the file dialog</w:t>
       </w:r>
     </w:p>
@@ -3563,8 +3528,13 @@
         <w:ind w:left="360"/>
         <w:jc w:val="both"/>
       </w:pPr>
-      <w:r>
-        <w:t xml:space="preserve">3.a The file’s name is </w:t>
+      <w:proofErr w:type="gramStart"/>
+      <w:r>
+        <w:t>3.a</w:t>
+      </w:r>
+      <w:proofErr w:type="gramEnd"/>
+      <w:r>
+        <w:t xml:space="preserve"> The file’s name is </w:t>
       </w:r>
       <w:r>
         <w:t xml:space="preserve"> already existing.</w:t>
@@ -3602,7 +3572,7 @@
         </w:rPr>
       </w:pPr>
       <w:bookmarkStart w:id="20" w:name="_Toc449719382"/>
-      <w:bookmarkStart w:id="21" w:name="_Toc449719402"/>
+      <w:bookmarkStart w:id="21" w:name="_Toc450733894"/>
       <w:r>
         <w:rPr>
           <w:rStyle w:val="Heading2Char"/>
@@ -3638,6 +3608,7 @@
         <w:rPr>
           <w:b/>
         </w:rPr>
+        <w:lastRenderedPageBreak/>
         <w:t>Pre-condition:</w:t>
       </w:r>
       <w:r>
@@ -3710,11 +3681,16 @@
         <w:ind w:left="360"/>
         <w:jc w:val="both"/>
       </w:pPr>
+      <w:proofErr w:type="gramStart"/>
       <w:r>
         <w:t>1</w:t>
       </w:r>
       <w:r>
-        <w:t xml:space="preserve">.a User has not save the file yet </w:t>
+        <w:t>.a</w:t>
+      </w:r>
+      <w:proofErr w:type="gramEnd"/>
+      <w:r>
+        <w:t xml:space="preserve"> User has not save the file yet </w:t>
       </w:r>
     </w:p>
     <w:p>
@@ -3740,7 +3716,7 @@
         </w:rPr>
       </w:pPr>
       <w:bookmarkStart w:id="22" w:name="_Toc449719383"/>
-      <w:bookmarkStart w:id="23" w:name="_Toc449719403"/>
+      <w:bookmarkStart w:id="23" w:name="_Toc450733895"/>
       <w:r>
         <w:rPr>
           <w:rStyle w:val="Heading2Char"/>
@@ -3879,8 +3855,13 @@
         <w:ind w:left="360"/>
         <w:jc w:val="both"/>
       </w:pPr>
-      <w:r>
-        <w:t xml:space="preserve">1.a User saved the file previously </w:t>
+      <w:proofErr w:type="gramStart"/>
+      <w:r>
+        <w:t>1.a</w:t>
+      </w:r>
+      <w:proofErr w:type="gramEnd"/>
+      <w:r>
+        <w:t xml:space="preserve"> User saved the file previously </w:t>
       </w:r>
     </w:p>
     <w:p>
@@ -3897,9 +3878,13 @@
         <w:ind w:left="360"/>
         <w:jc w:val="both"/>
       </w:pPr>
-      <w:r>
-        <w:lastRenderedPageBreak/>
-        <w:t>2.a User would like to save the file</w:t>
+      <w:proofErr w:type="gramStart"/>
+      <w:r>
+        <w:t>2.a</w:t>
+      </w:r>
+      <w:proofErr w:type="gramEnd"/>
+      <w:r>
+        <w:t xml:space="preserve"> User would like to save the file</w:t>
       </w:r>
     </w:p>
     <w:p>
@@ -3918,7 +3903,7 @@
         <w:jc w:val="both"/>
       </w:pPr>
       <w:bookmarkStart w:id="24" w:name="_Toc449719384"/>
-      <w:bookmarkStart w:id="25" w:name="_Toc449719404"/>
+      <w:bookmarkStart w:id="25" w:name="_Toc450733896"/>
       <w:r>
         <w:t>User Interface</w:t>
       </w:r>
@@ -3933,6 +3918,7 @@
         <w:rPr>
           <w:noProof/>
         </w:rPr>
+        <w:lastRenderedPageBreak/>
         <w:drawing>
           <wp:inline distT="0" distB="0" distL="0" distR="0">
             <wp:extent cx="5943600" cy="4438650"/>
@@ -3998,7 +3984,7 @@
         <w:jc w:val="both"/>
       </w:pPr>
       <w:bookmarkStart w:id="26" w:name="_Toc449719385"/>
-      <w:bookmarkStart w:id="27" w:name="_Toc449719405"/>
+      <w:bookmarkStart w:id="27" w:name="_Toc450733897"/>
       <w:r>
         <w:lastRenderedPageBreak/>
         <w:t>Non-functional Requirements (other requirements)</w:t>
@@ -4049,12 +4035,7 @@
         <w:t xml:space="preserve"> </w:t>
       </w:r>
       <w:r>
-        <w:t>This helps the application becom</w:t>
-      </w:r>
-      <w:bookmarkStart w:id="28" w:name="_GoBack"/>
-      <w:bookmarkEnd w:id="28"/>
-      <w:r>
-        <w:t>ing friendlier to use for users.</w:t>
+        <w:t>This helps the application becoming friendlier to use for users.</w:t>
       </w:r>
     </w:p>
     <w:p>
@@ -8638,7 +8619,7 @@
 </file>
 
 <file path=customXml/itemProps2.xml><?xml version="1.0" encoding="utf-8"?>
-<ds:datastoreItem xmlns:ds="http://schemas.openxmlformats.org/officeDocument/2006/customXml" ds:itemID="{200EA8DE-941F-4E86-BA8A-4C8DDE1B1680}">
+<ds:datastoreItem xmlns:ds="http://schemas.openxmlformats.org/officeDocument/2006/customXml" ds:itemID="{67CFFA4A-BC00-4882-B3EB-F4DA93F618F1}">
   <ds:schemaRefs>
     <ds:schemaRef ds:uri="http://schemas.openxmlformats.org/officeDocument/2006/bibliography"/>
   </ds:schemaRefs>

--- a/OOD2/Documents/URS/OOD2-URS-2ndVer.docx
+++ b/OOD2/Documents/URS/OOD2-URS-2ndVer.docx
@@ -38,7 +38,7 @@
             <mc:AlternateContent>
               <mc:Choice Requires="wps">
                 <w:drawing>
-                  <wp:anchor distT="0" distB="0" distL="114300" distR="114300" simplePos="0" relativeHeight="251661312" behindDoc="0" locked="0" layoutInCell="1" allowOverlap="1" wp14:anchorId="5FF95C8F" wp14:editId="7C60CE76">
+                  <wp:anchor distT="0" distB="0" distL="114300" distR="114300" simplePos="0" relativeHeight="251661312" behindDoc="0" locked="0" layoutInCell="1" allowOverlap="1" wp14:anchorId="54564FB7" wp14:editId="0E3CFC8B">
                     <wp:simplePos x="0" y="0"/>
                     <wp:positionH relativeFrom="margin">
                       <wp:align>right</wp:align>
@@ -282,7 +282,7 @@
               </mc:Choice>
               <mc:Fallback>
                 <w:pict>
-                  <v:shapetype w14:anchorId="5FF95C8F" id="_x0000_t202" coordsize="21600,21600" o:spt="202" path="m,l,21600r21600,l21600,xe">
+                  <v:shapetype w14:anchorId="54564FB7" id="_x0000_t202" coordsize="21600,21600" o:spt="202" path="m,l,21600r21600,l21600,xe">
                     <v:stroke joinstyle="miter"/>
                     <v:path gradientshapeok="t" o:connecttype="rect"/>
                   </v:shapetype>
@@ -479,7 +479,7 @@
             <mc:AlternateContent>
               <mc:Choice Requires="wps">
                 <w:drawing>
-                  <wp:anchor distT="0" distB="0" distL="114300" distR="114300" simplePos="0" relativeHeight="251660288" behindDoc="0" locked="0" layoutInCell="1" allowOverlap="1" wp14:anchorId="767C2265" wp14:editId="13408178">
+                  <wp:anchor distT="0" distB="0" distL="114300" distR="114300" simplePos="0" relativeHeight="251660288" behindDoc="0" locked="0" layoutInCell="1" allowOverlap="1" wp14:anchorId="54B12AE6" wp14:editId="2BC7A18F">
                     <wp:simplePos x="0" y="0"/>
                     <wp:positionH relativeFrom="margin">
                       <wp:align>right</wp:align>
@@ -626,7 +626,7 @@
               </mc:Choice>
               <mc:Fallback>
                 <w:pict>
-                  <v:shape w14:anchorId="767C2265" id="Text Box 113" o:spid="_x0000_s1027" type="#_x0000_t202" style="position:absolute;left:0;text-align:left;margin-left:401.8pt;margin-top:280.1pt;width:453pt;height:41.4pt;z-index:251660288;visibility:visible;mso-wrap-style:square;mso-width-percent:734;mso-height-percent:363;mso-wrap-distance-left:9pt;mso-wrap-distance-top:0;mso-wrap-distance-right:9pt;mso-wrap-distance-bottom:0;mso-position-horizontal:right;mso-position-horizontal-relative:margin;mso-position-vertical:absolute;mso-position-vertical-relative:page;mso-width-percent:734;mso-height-percent:363;mso-width-relative:page;mso-height-relative:page;v-text-anchor:bottom" o:gfxdata="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" filled="f" stroked="f" strokeweight=".5pt">
+                  <v:shape w14:anchorId="54B12AE6" id="Text Box 113" o:spid="_x0000_s1027" type="#_x0000_t202" style="position:absolute;left:0;text-align:left;margin-left:401.8pt;margin-top:280.1pt;width:453pt;height:41.4pt;z-index:251660288;visibility:visible;mso-wrap-style:square;mso-width-percent:734;mso-height-percent:363;mso-wrap-distance-left:9pt;mso-wrap-distance-top:0;mso-wrap-distance-right:9pt;mso-wrap-distance-bottom:0;mso-position-horizontal:right;mso-position-horizontal-relative:margin;mso-position-vertical:absolute;mso-position-vertical-relative:page;mso-width-percent:734;mso-height-percent:363;mso-width-relative:page;mso-height-relative:page;v-text-anchor:bottom" o:gfxdata="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" filled="f" stroked="f" strokeweight=".5pt">
                     <v:textbox inset="0,0,0,0">
                       <w:txbxContent>
                         <w:p>
@@ -722,7 +722,7 @@
             <mc:AlternateContent>
               <mc:Choice Requires="wps">
                 <w:drawing>
-                  <wp:anchor distT="0" distB="0" distL="114300" distR="114300" simplePos="0" relativeHeight="251662336" behindDoc="0" locked="0" layoutInCell="1" allowOverlap="1" wp14:anchorId="1DB5BF05" wp14:editId="606DEFB1">
+                  <wp:anchor distT="0" distB="0" distL="114300" distR="114300" simplePos="0" relativeHeight="251662336" behindDoc="0" locked="0" layoutInCell="1" allowOverlap="1" wp14:anchorId="248DA2EC" wp14:editId="68B00582">
                     <wp:simplePos x="0" y="0"/>
                     <mc:AlternateContent>
                       <mc:Choice Requires="wp14">
@@ -821,7 +821,7 @@
               </mc:Choice>
               <mc:Fallback>
                 <w:pict>
-                  <v:shape w14:anchorId="1DB5BF05" id="Text Box 111" o:spid="_x0000_s1028" type="#_x0000_t202" style="position:absolute;left:0;text-align:left;margin-left:0;margin-top:0;width:288.25pt;height:287.5pt;z-index:251662336;visibility:visible;mso-wrap-style:square;mso-width-percent:734;mso-height-percent:363;mso-left-percent:150;mso-top-percent:91;mso-wrap-distance-left:9pt;mso-wrap-distance-top:0;mso-wrap-distance-right:9pt;mso-wrap-distance-bottom:0;mso-position-horizontal-relative:page;mso-position-vertical-relative:page;mso-width-percent:734;mso-height-percent:363;mso-left-percent:150;mso-top-percent:91;mso-width-relative:page;mso-height-relative:page;v-text-anchor:bottom" o:gfxdata="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" filled="f" stroked="f" strokeweight=".5pt">
+                  <v:shape w14:anchorId="248DA2EC" id="Text Box 111" o:spid="_x0000_s1028" type="#_x0000_t202" style="position:absolute;left:0;text-align:left;margin-left:0;margin-top:0;width:288.25pt;height:287.5pt;z-index:251662336;visibility:visible;mso-wrap-style:square;mso-width-percent:734;mso-height-percent:363;mso-left-percent:150;mso-top-percent:91;mso-wrap-distance-left:9pt;mso-wrap-distance-top:0;mso-wrap-distance-right:9pt;mso-wrap-distance-bottom:0;mso-position-horizontal-relative:page;mso-position-vertical-relative:page;mso-width-percent:734;mso-height-percent:363;mso-left-percent:150;mso-top-percent:91;mso-width-relative:page;mso-height-relative:page;v-text-anchor:bottom" o:gfxdata="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" filled="f" stroked="f" strokeweight=".5pt">
                     <v:textbox style="mso-fit-shape-to-text:t" inset="0,0,0,0">
                       <w:txbxContent>
                         <w:p>
@@ -851,7 +851,7 @@
             <mc:AlternateContent>
               <mc:Choice Requires="wpg">
                 <w:drawing>
-                  <wp:anchor distT="0" distB="0" distL="114300" distR="114300" simplePos="0" relativeHeight="251659264" behindDoc="0" locked="0" layoutInCell="1" allowOverlap="1">
+                  <wp:anchor distT="0" distB="0" distL="114300" distR="114300" simplePos="0" relativeHeight="251659264" behindDoc="0" locked="0" layoutInCell="1" allowOverlap="1" wp14:anchorId="43D03AE5" wp14:editId="267047E6">
                     <wp:simplePos x="0" y="0"/>
                     <mc:AlternateContent>
                       <mc:Choice Requires="wp14">
@@ -981,7 +981,7 @@
                   </wp:anchor>
                 </w:drawing>
               </mc:Choice>
-              <mc:Fallback xmlns:cx="http://schemas.microsoft.com/office/drawing/2014/chartex" xmlns:cx1="http://schemas.microsoft.com/office/drawing/2015/9/8/chartex" xmlns:w16se="http://schemas.microsoft.com/office/word/2015/wordml/symex">
+              <mc:Fallback xmlns:w16se="http://schemas.microsoft.com/office/word/2015/wordml/symex" xmlns:cx1="http://schemas.microsoft.com/office/drawing/2015/9/8/chartex" xmlns:cx="http://schemas.microsoft.com/office/drawing/2014/chartex">
                 <w:pict>
                   <v:group w14:anchorId="2F169BEB" id="Group 114" o:spid="_x0000_s1026" style="position:absolute;margin-left:0;margin-top:0;width:18pt;height:10in;z-index:251659264;mso-width-percent:29;mso-height-percent:909;mso-left-percent:45;mso-position-horizontal-relative:page;mso-position-vertical:center;mso-position-vertical-relative:page;mso-width-percent:29;mso-height-percent:909;mso-left-percent:45" coordsize="2286,91440" o:gfxdata="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">
                     <v:rect id="Rectangle 115" o:spid="_x0000_s1027" style="position:absolute;width:2286;height:87820;visibility:visible;mso-wrap-style:square;v-text-anchor:middle" o:gfxdata="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" fillcolor="#ed7d31 [3205]" stroked="f" strokeweight="1pt"/>
@@ -1059,110 +1059,63 @@
           <w:r>
             <w:fldChar w:fldCharType="separate"/>
           </w:r>
-          <w:bookmarkStart w:id="0" w:name="_GoBack"/>
-          <w:bookmarkEnd w:id="0"/>
-          <w:r>
-            <w:rPr>
-              <w:rStyle w:val="Hyperlink"/>
-              <w:noProof/>
-            </w:rPr>
-            <w:fldChar w:fldCharType="begin"/>
-          </w:r>
-          <w:r>
-            <w:rPr>
-              <w:rStyle w:val="Hyperlink"/>
-              <w:noProof/>
-            </w:rPr>
-            <w:instrText xml:space="preserve"> </w:instrText>
-          </w:r>
-          <w:r>
-            <w:rPr>
-              <w:noProof/>
-            </w:rPr>
-            <w:instrText>HYPERLINK \l "_Toc450733884"</w:instrText>
-          </w:r>
-          <w:r>
-            <w:rPr>
-              <w:rStyle w:val="Hyperlink"/>
-              <w:noProof/>
-            </w:rPr>
-            <w:instrText xml:space="preserve"> </w:instrText>
-          </w:r>
-          <w:r>
-            <w:rPr>
-              <w:rStyle w:val="Hyperlink"/>
-              <w:noProof/>
-            </w:rPr>
-          </w:r>
-          <w:r>
-            <w:rPr>
-              <w:rStyle w:val="Hyperlink"/>
-              <w:noProof/>
-            </w:rPr>
-            <w:fldChar w:fldCharType="separate"/>
-          </w:r>
-          <w:r>
-            <w:rPr>
-              <w:rStyle w:val="Hyperlink"/>
-              <w:noProof/>
-            </w:rPr>
-            <w:t>INTRODUCTION</w:t>
-          </w:r>
-          <w:r>
-            <w:rPr>
-              <w:noProof/>
-              <w:webHidden/>
-            </w:rPr>
-            <w:tab/>
-          </w:r>
-          <w:r>
-            <w:rPr>
-              <w:noProof/>
-              <w:webHidden/>
-            </w:rPr>
-            <w:fldChar w:fldCharType="begin"/>
-          </w:r>
-          <w:r>
-            <w:rPr>
-              <w:noProof/>
-              <w:webHidden/>
-            </w:rPr>
-            <w:instrText xml:space="preserve"> PAGEREF _Toc450733884 \h </w:instrText>
-          </w:r>
-          <w:r>
-            <w:rPr>
-              <w:noProof/>
-              <w:webHidden/>
-            </w:rPr>
-          </w:r>
-          <w:r>
-            <w:rPr>
-              <w:noProof/>
-              <w:webHidden/>
-            </w:rPr>
-            <w:fldChar w:fldCharType="separate"/>
-          </w:r>
-          <w:r>
-            <w:rPr>
-              <w:noProof/>
-              <w:webHidden/>
-            </w:rPr>
-            <w:t>2</w:t>
-          </w:r>
-          <w:r>
-            <w:rPr>
-              <w:noProof/>
-              <w:webHidden/>
-            </w:rPr>
-            <w:fldChar w:fldCharType="end"/>
-          </w:r>
-          <w:r>
-            <w:rPr>
-              <w:rStyle w:val="Hyperlink"/>
-              <w:noProof/>
-            </w:rPr>
-            <w:fldChar w:fldCharType="end"/>
-          </w:r>
+          <w:hyperlink w:anchor="_Toc450733884" w:history="1">
+            <w:r>
+              <w:rPr>
+                <w:rStyle w:val="Hyperlink"/>
+                <w:noProof/>
+              </w:rPr>
+              <w:t>INTRODUCTION</w:t>
+            </w:r>
+            <w:r>
+              <w:rPr>
+                <w:noProof/>
+                <w:webHidden/>
+              </w:rPr>
+              <w:tab/>
+            </w:r>
+            <w:r>
+              <w:rPr>
+                <w:noProof/>
+                <w:webHidden/>
+              </w:rPr>
+              <w:fldChar w:fldCharType="begin"/>
+            </w:r>
+            <w:r>
+              <w:rPr>
+                <w:noProof/>
+                <w:webHidden/>
+              </w:rPr>
+              <w:instrText xml:space="preserve"> PAGEREF _Toc450733884 \h </w:instrText>
+            </w:r>
+            <w:r>
+              <w:rPr>
+                <w:noProof/>
+                <w:webHidden/>
+              </w:rPr>
+            </w:r>
+            <w:r>
+              <w:rPr>
+                <w:noProof/>
+                <w:webHidden/>
+              </w:rPr>
+              <w:fldChar w:fldCharType="separate"/>
+            </w:r>
+            <w:r>
+              <w:rPr>
+                <w:noProof/>
+                <w:webHidden/>
+              </w:rPr>
+              <w:t>2</w:t>
+            </w:r>
+            <w:r>
+              <w:rPr>
+                <w:noProof/>
+                <w:webHidden/>
+              </w:rPr>
+              <w:fldChar w:fldCharType="end"/>
+            </w:r>
+          </w:hyperlink>
         </w:p>
         <w:p>
           <w:pPr>
@@ -2107,8 +2060,8 @@
         <w:pStyle w:val="Heading1"/>
         <w:jc w:val="both"/>
       </w:pPr>
-      <w:bookmarkStart w:id="1" w:name="_Toc449719372"/>
-      <w:bookmarkStart w:id="2" w:name="_Toc450733884"/>
+      <w:bookmarkStart w:id="0" w:name="_Toc449719372"/>
+      <w:bookmarkStart w:id="1" w:name="_Toc450733884"/>
       <w:r>
         <w:rPr>
           <w:caps w:val="0"/>
@@ -2116,143 +2069,248 @@
         <w:lastRenderedPageBreak/>
         <w:t>INTRODUCTION</w:t>
       </w:r>
+      <w:bookmarkEnd w:id="0"/>
       <w:bookmarkEnd w:id="1"/>
+    </w:p>
+    <w:p>
+      <w:pPr>
+        <w:jc w:val="both"/>
+        <w:rPr>
+          <w:lang w:val="en-GB"/>
+        </w:rPr>
+      </w:pPr>
+      <w:r>
+        <w:rPr>
+          <w:lang w:val="en-GB"/>
+        </w:rPr>
+        <w:t xml:space="preserve">This document is </w:t>
+      </w:r>
+      <w:r>
+        <w:rPr>
+          <w:lang w:val="en-GB"/>
+        </w:rPr>
+        <w:t xml:space="preserve">the </w:t>
+      </w:r>
+      <w:r>
+        <w:rPr>
+          <w:lang w:val="en-GB"/>
+        </w:rPr>
+        <w:t>user requirements specification</w:t>
+      </w:r>
+      <w:r>
+        <w:rPr>
+          <w:lang w:val="en-GB"/>
+        </w:rPr>
+        <w:t xml:space="preserve"> for </w:t>
+      </w:r>
+      <w:r>
+        <w:rPr>
+          <w:lang w:val="en-GB"/>
+        </w:rPr>
+        <w:t>build</w:t>
+      </w:r>
+      <w:r>
+        <w:rPr>
+          <w:lang w:val="en-GB"/>
+        </w:rPr>
+        <w:t>ing</w:t>
+      </w:r>
+      <w:r>
+        <w:rPr>
+          <w:lang w:val="en-GB"/>
+        </w:rPr>
+        <w:t xml:space="preserve"> a flow network </w:t>
+      </w:r>
+      <w:r>
+        <w:rPr>
+          <w:lang w:val="en-GB"/>
+        </w:rPr>
+        <w:t>application.</w:t>
+      </w:r>
+      <w:r>
+        <w:rPr>
+          <w:lang w:val="en-GB"/>
+        </w:rPr>
+        <w:t xml:space="preserve"> This application allows </w:t>
+      </w:r>
+      <w:r>
+        <w:rPr>
+          <w:lang w:val="en-GB"/>
+        </w:rPr>
+        <w:t xml:space="preserve">the </w:t>
+      </w:r>
+      <w:r>
+        <w:rPr>
+          <w:lang w:val="en-GB"/>
+        </w:rPr>
+        <w:t>user</w:t>
+      </w:r>
+      <w:r>
+        <w:rPr>
+          <w:lang w:val="en-GB"/>
+        </w:rPr>
+        <w:t xml:space="preserve"> to</w:t>
+      </w:r>
+      <w:r>
+        <w:rPr>
+          <w:lang w:val="en-GB"/>
+        </w:rPr>
+        <w:t xml:space="preserve"> make a drawing network for the fuel transported systems. This application provides the functionalities to build a network containing components like pump, sink, splitter, adjustable splitter and merger. Every kind of components have their own attributes and functionalities, the application helps user connect them and manages the amount of fuel of every pipeline. Besides, indicating the exceeded pipeline also need to be done.</w:t>
+      </w:r>
+    </w:p>
+    <w:p>
+      <w:pPr>
+        <w:jc w:val="both"/>
+      </w:pPr>
+      <w:r>
+        <w:rPr>
+          <w:lang w:val="en-GB"/>
+        </w:rPr>
+        <w:t xml:space="preserve">In </w:t>
+      </w:r>
+      <w:r>
+        <w:rPr>
+          <w:lang w:val="en-GB"/>
+        </w:rPr>
+        <w:t xml:space="preserve">the </w:t>
+      </w:r>
+      <w:r>
+        <w:rPr>
+          <w:lang w:val="en-GB"/>
+        </w:rPr>
+        <w:t xml:space="preserve">first section of this document, the functional requirements </w:t>
+      </w:r>
+      <w:r>
+        <w:rPr>
+          <w:lang w:val="en-GB"/>
+        </w:rPr>
+        <w:t>are</w:t>
+      </w:r>
+      <w:r>
+        <w:rPr>
+          <w:lang w:val="en-GB"/>
+        </w:rPr>
+        <w:t xml:space="preserve"> </w:t>
+      </w:r>
+      <w:r>
+        <w:rPr>
+          <w:lang w:val="en-GB"/>
+        </w:rPr>
+        <w:t xml:space="preserve">represented by use-cases. The second section </w:t>
+      </w:r>
+      <w:r>
+        <w:rPr>
+          <w:lang w:val="en-GB"/>
+        </w:rPr>
+        <w:t>indicated</w:t>
+      </w:r>
+      <w:r>
+        <w:rPr>
+          <w:lang w:val="en-GB"/>
+        </w:rPr>
+        <w:t xml:space="preserve"> user interface design of application. The last section introduces some </w:t>
+      </w:r>
+      <w:r>
+        <w:rPr>
+          <w:lang w:val="en-GB"/>
+        </w:rPr>
+        <w:t>non</w:t>
+      </w:r>
+      <w:r>
+        <w:rPr>
+          <w:lang w:val="en-GB"/>
+        </w:rPr>
+        <w:t>-functional requirements of this application.</w:t>
+      </w:r>
+    </w:p>
+    <w:p>
+      <w:pPr>
+        <w:pStyle w:val="Heading1"/>
+        <w:jc w:val="both"/>
+      </w:pPr>
+      <w:bookmarkStart w:id="2" w:name="_Toc449719373"/>
+      <w:bookmarkStart w:id="3" w:name="_Toc450733885"/>
+      <w:r>
+        <w:t>Functional Requirements (use-cases)</w:t>
+      </w:r>
       <w:bookmarkEnd w:id="2"/>
-    </w:p>
-    <w:p>
-      <w:pPr>
-        <w:jc w:val="both"/>
-        <w:rPr>
-          <w:lang w:val="en-GB"/>
-        </w:rPr>
-      </w:pPr>
-      <w:r>
-        <w:rPr>
-          <w:lang w:val="en-GB"/>
-        </w:rPr>
-        <w:t xml:space="preserve">This document is </w:t>
-      </w:r>
-      <w:r>
-        <w:rPr>
-          <w:lang w:val="en-GB"/>
-        </w:rPr>
-        <w:t xml:space="preserve">the </w:t>
-      </w:r>
-      <w:r>
-        <w:rPr>
-          <w:lang w:val="en-GB"/>
-        </w:rPr>
-        <w:t>user requirements specification</w:t>
-      </w:r>
-      <w:r>
-        <w:rPr>
-          <w:lang w:val="en-GB"/>
-        </w:rPr>
-        <w:t xml:space="preserve"> for </w:t>
-      </w:r>
-      <w:r>
-        <w:rPr>
-          <w:lang w:val="en-GB"/>
-        </w:rPr>
-        <w:t>build</w:t>
-      </w:r>
-      <w:r>
-        <w:rPr>
-          <w:lang w:val="en-GB"/>
-        </w:rPr>
-        <w:t>ing</w:t>
-      </w:r>
-      <w:r>
-        <w:rPr>
-          <w:lang w:val="en-GB"/>
-        </w:rPr>
-        <w:t xml:space="preserve"> a flow network </w:t>
-      </w:r>
-      <w:r>
-        <w:rPr>
-          <w:lang w:val="en-GB"/>
-        </w:rPr>
-        <w:t>application.</w:t>
-      </w:r>
-      <w:r>
-        <w:rPr>
-          <w:lang w:val="en-GB"/>
-        </w:rPr>
-        <w:t xml:space="preserve"> This application allows user make a drawing network for the fuel transported systems. This application provides the functionalities to build a network containing components like pump, sink, splitter, adjustable splitter and merger. Every kind of components have their own attributes and functionalities, the application helps user connect them and manages the amount of fuel of every pipeline. Besides, indicating the exceeded pipeline also need to be done.</w:t>
-      </w:r>
-    </w:p>
-    <w:p>
-      <w:pPr>
-        <w:jc w:val="both"/>
-      </w:pPr>
-      <w:r>
-        <w:rPr>
-          <w:lang w:val="en-GB"/>
-        </w:rPr>
-        <w:t xml:space="preserve">In first section of this document, the functional requirements is </w:t>
-      </w:r>
-      <w:r>
-        <w:rPr>
-          <w:lang w:val="en-GB"/>
-        </w:rPr>
-        <w:t>represented by use-cases. The second section mentions about user interface design of application. The last section introduces some un-functional requirements of this application.</w:t>
-      </w:r>
-    </w:p>
-    <w:p>
-      <w:pPr>
-        <w:pStyle w:val="Heading1"/>
-        <w:jc w:val="both"/>
-      </w:pPr>
-      <w:bookmarkStart w:id="3" w:name="_Toc449719373"/>
-      <w:bookmarkStart w:id="4" w:name="_Toc450733885"/>
-      <w:r>
-        <w:t>Functional Requirements (use-cases)</w:t>
-      </w:r>
       <w:bookmarkEnd w:id="3"/>
+    </w:p>
+    <w:p>
+      <w:pPr>
+        <w:jc w:val="both"/>
+      </w:pPr>
+      <w:r>
+        <w:t xml:space="preserve">All use cases </w:t>
+      </w:r>
+      <w:r>
+        <w:t>have the system user as the only actor involved</w:t>
+      </w:r>
+      <w:r>
+        <w:t>. F</w:t>
+      </w:r>
+      <w:r>
+        <w:t>urthermore</w:t>
+      </w:r>
+      <w:r>
+        <w:t>,</w:t>
+      </w:r>
+      <w:r>
+        <w:t xml:space="preserve"> </w:t>
+      </w:r>
+      <w:r>
+        <w:t xml:space="preserve">if it is not mentioned, </w:t>
+      </w:r>
+      <w:r>
+        <w:t>all the use cases are of the sea-level.</w:t>
+      </w:r>
+    </w:p>
+    <w:p>
+      <w:pPr>
+        <w:pStyle w:val="Heading2"/>
+        <w:jc w:val="both"/>
+      </w:pPr>
+      <w:bookmarkStart w:id="4" w:name="_Toc449719374"/>
+      <w:bookmarkStart w:id="5" w:name="_Toc450733886"/>
+      <w:r>
+        <w:t>USE CASE: ADD COMPONENTS</w:t>
+      </w:r>
       <w:bookmarkEnd w:id="4"/>
-    </w:p>
-    <w:p>
-      <w:pPr>
-        <w:jc w:val="both"/>
-      </w:pPr>
-      <w:r>
-        <w:t xml:space="preserve">All use cases </w:t>
-      </w:r>
-      <w:r>
-        <w:t>have the system user as the only actor involved, furthermore all the use cases are of the sea-level.</w:t>
-      </w:r>
-    </w:p>
-    <w:p>
-      <w:pPr>
-        <w:pStyle w:val="Heading2"/>
-        <w:jc w:val="both"/>
-      </w:pPr>
-      <w:bookmarkStart w:id="5" w:name="_Toc449719374"/>
-      <w:bookmarkStart w:id="6" w:name="_Toc450733886"/>
-      <w:r>
-        <w:t>USE CASE: ADD COMPONENTS:</w:t>
-      </w:r>
       <w:bookmarkEnd w:id="5"/>
-      <w:bookmarkEnd w:id="6"/>
-    </w:p>
-    <w:p>
-      <w:pPr>
-        <w:jc w:val="both"/>
+    </w:p>
+    <w:p>
+      <w:pPr>
+        <w:jc w:val="both"/>
+      </w:pPr>
+      <w:r>
         <w:rPr>
           <w:b/>
         </w:rPr>
+        <w:t>Pre-condition:</w:t>
+      </w:r>
+      <w:r>
+        <w:t xml:space="preserve"> The user has the main form for the GUI of the pipeline </w:t>
+      </w:r>
+      <w:r>
+        <w:t>app open on his/her PC.</w:t>
+      </w:r>
+    </w:p>
+    <w:p>
+      <w:pPr>
+        <w:jc w:val="both"/>
       </w:pPr>
       <w:r>
         <w:rPr>
           <w:b/>
-        </w:rPr>
-        <w:t>Pre-condition:</w:t>
-      </w:r>
-      <w:r>
-        <w:t xml:space="preserve"> The user has the main form for the GUI of the pipeline </w:t>
-      </w:r>
-      <w:r>
-        <w:t>app open on his/her PC.</w:t>
+          <w:highlight w:val="yellow"/>
+        </w:rPr>
+        <w:t xml:space="preserve">Trigger: </w:t>
+      </w:r>
+      <w:r>
+        <w:rPr>
+          <w:highlight w:val="yellow"/>
+        </w:rPr>
+        <w:t>User clicks on one of the button representing the component, which user would like to add.</w:t>
       </w:r>
     </w:p>
     <w:p>
@@ -2279,7 +2337,19 @@
         <w:jc w:val="both"/>
       </w:pPr>
       <w:r>
-        <w:t>User picks the component they want to place from the list of components in the toolbox on the right side of the form.</w:t>
+        <w:t xml:space="preserve">User picks the component they want to place from the list of components in the toolbox on the </w:t>
+      </w:r>
+      <w:r>
+        <w:t>left</w:t>
+      </w:r>
+      <w:r>
+        <w:t xml:space="preserve"> side of the form</w:t>
+      </w:r>
+      <w:r>
+        <w:t xml:space="preserve"> (from the users’ point of view)</w:t>
+      </w:r>
+      <w:r>
+        <w:t>.</w:t>
       </w:r>
     </w:p>
     <w:p>
@@ -2340,7 +2410,13 @@
         <w:rPr>
           <w:b/>
         </w:rPr>
-        <w:t>Exceptions:</w:t>
+        <w:t>Extensions</w:t>
+      </w:r>
+      <w:r>
+        <w:rPr>
+          <w:b/>
+        </w:rPr>
+        <w:t>:</w:t>
       </w:r>
     </w:p>
     <w:p>
@@ -2373,7 +2449,27 @@
         <w:jc w:val="both"/>
       </w:pPr>
       <w:r>
-        <w:t>System prompts user for max flow and current flow to assign to the pump. (can be implemented in various ways including on bottom of toolbox)</w:t>
+        <w:t xml:space="preserve">Reference to use case </w:t>
+      </w:r>
+      <w:commentRangeStart w:id="6"/>
+      <w:r>
+        <w:t>“</w:t>
+      </w:r>
+      <w:r>
+        <w:t>Ad</w:t>
+      </w:r>
+      <w:r>
+        <w:t>d a pump”</w:t>
+      </w:r>
+      <w:commentRangeEnd w:id="6"/>
+      <w:r>
+        <w:rPr>
+          <w:rStyle w:val="CommentReference"/>
+        </w:rPr>
+        <w:commentReference w:id="6"/>
+      </w:r>
+      <w:r>
+        <w:t>.</w:t>
       </w:r>
     </w:p>
     <w:p>
@@ -2386,21 +2482,11 @@
         <w:jc w:val="both"/>
       </w:pPr>
       <w:r>
-        <w:t>User assigns values for max and current flow.</w:t>
-      </w:r>
-    </w:p>
-    <w:p>
-      <w:pPr>
-        <w:pStyle w:val="ListParagraph"/>
-        <w:numPr>
-          <w:ilvl w:val="0"/>
-          <w:numId w:val="16"/>
-        </w:numPr>
-        <w:jc w:val="both"/>
-      </w:pPr>
-      <w:r>
         <w:t>Continue from step 2 in MSS</w:t>
       </w:r>
+      <w:r>
+        <w:t>.</w:t>
+      </w:r>
     </w:p>
     <w:p>
       <w:pPr>
@@ -2416,15 +2502,11 @@
         <w:t xml:space="preserve">. </w:t>
       </w:r>
       <w:r>
-        <w:t xml:space="preserve">The component chosen is </w:t>
-      </w:r>
-      <w:proofErr w:type="spellStart"/>
-      <w:proofErr w:type="gramStart"/>
-      <w:r>
-        <w:t>a</w:t>
-      </w:r>
-      <w:proofErr w:type="spellEnd"/>
-      <w:proofErr w:type="gramEnd"/>
+        <w:t>The component chosen is a</w:t>
+      </w:r>
+      <w:r>
+        <w:t>n</w:t>
+      </w:r>
       <w:r>
         <w:t xml:space="preserve"> adjustable splitter.</w:t>
       </w:r>
@@ -2440,7 +2522,7 @@
       </w:pPr>
       <w:r>
         <w:lastRenderedPageBreak/>
-        <w:t>System prompts user for upper and lower output flows to be assigned to the adjustable splitter. (can be implemented in various ways including on bottom of toolbox)</w:t>
+        <w:t>Reference to use case “Add an adjustable splitter”.</w:t>
       </w:r>
     </w:p>
     <w:p>
@@ -2453,7 +2535,30 @@
         <w:jc w:val="both"/>
       </w:pPr>
       <w:r>
-        <w:t>User assigns values for upper and lower output flow.</w:t>
+        <w:t>Continue from step 2 in MSS</w:t>
+      </w:r>
+      <w:r>
+        <w:t>.</w:t>
+      </w:r>
+    </w:p>
+    <w:p>
+      <w:pPr>
+        <w:ind w:firstLine="720"/>
+        <w:jc w:val="both"/>
+      </w:pPr>
+      <w:proofErr w:type="gramStart"/>
+      <w:r>
+        <w:t>1.</w:t>
+      </w:r>
+      <w:r>
+        <w:t>c</w:t>
+      </w:r>
+      <w:proofErr w:type="gramEnd"/>
+      <w:r>
+        <w:t xml:space="preserve">. The component </w:t>
+      </w:r>
+      <w:r>
+        <w:t>overlapped another component</w:t>
       </w:r>
     </w:p>
     <w:p>
@@ -2461,19 +2566,434 @@
         <w:pStyle w:val="ListParagraph"/>
         <w:numPr>
           <w:ilvl w:val="0"/>
-          <w:numId w:val="17"/>
+          <w:numId w:val="34"/>
         </w:numPr>
         <w:jc w:val="both"/>
       </w:pPr>
       <w:r>
+        <w:t xml:space="preserve">System prompts user for warning that components cannot overlap each other. </w:t>
+      </w:r>
+    </w:p>
+    <w:p>
+      <w:pPr>
+        <w:pStyle w:val="ListParagraph"/>
+        <w:numPr>
+          <w:ilvl w:val="0"/>
+          <w:numId w:val="34"/>
+        </w:numPr>
+        <w:jc w:val="both"/>
+      </w:pPr>
+      <w:r>
+        <w:t xml:space="preserve">User chooses another position to place the component or stop use case. </w:t>
+      </w:r>
+      <w:r>
+        <w:t xml:space="preserve"> </w:t>
+      </w:r>
+    </w:p>
+    <w:p>
+      <w:pPr>
+        <w:pStyle w:val="Heading2"/>
+        <w:jc w:val="both"/>
+      </w:pPr>
+      <w:r>
+        <w:t xml:space="preserve">USE CASE: ADD </w:t>
+      </w:r>
+      <w:r>
+        <w:t>A PUMP</w:t>
+      </w:r>
+    </w:p>
+    <w:p>
+      <w:pPr>
+        <w:jc w:val="both"/>
+      </w:pPr>
+      <w:r>
+        <w:rPr>
+          <w:b/>
+        </w:rPr>
+        <w:t>Pre-condition:</w:t>
+      </w:r>
+      <w:r>
+        <w:t xml:space="preserve"> The user has the main form for the GUI of the pipeline app open on his/her PC.</w:t>
+      </w:r>
+    </w:p>
+    <w:p>
+      <w:pPr>
+        <w:jc w:val="both"/>
+      </w:pPr>
+      <w:r>
+        <w:rPr>
+          <w:b/>
+          <w:highlight w:val="yellow"/>
+        </w:rPr>
+        <w:t xml:space="preserve">Trigger: </w:t>
+      </w:r>
+      <w:r>
+        <w:rPr>
+          <w:highlight w:val="yellow"/>
+        </w:rPr>
+        <w:t>User clicks on the button add a pump</w:t>
+      </w:r>
+    </w:p>
+    <w:p>
+      <w:pPr>
+        <w:jc w:val="both"/>
+        <w:rPr>
+          <w:b/>
+        </w:rPr>
+      </w:pPr>
+      <w:r>
+        <w:rPr>
+          <w:b/>
+        </w:rPr>
+        <w:t>MSS:</w:t>
+      </w:r>
+    </w:p>
+    <w:p>
+      <w:pPr>
+        <w:pStyle w:val="ListParagraph"/>
+        <w:numPr>
+          <w:ilvl w:val="0"/>
+          <w:numId w:val="36"/>
+        </w:numPr>
+        <w:jc w:val="both"/>
+      </w:pPr>
+      <w:r>
+        <w:t>System prompts user for max flow and current flow to assign to the pump. (can be implemented in various ways including on bottom of toolbox)</w:t>
+      </w:r>
+    </w:p>
+    <w:p>
+      <w:pPr>
+        <w:pStyle w:val="ListParagraph"/>
+        <w:numPr>
+          <w:ilvl w:val="0"/>
+          <w:numId w:val="36"/>
+        </w:numPr>
+        <w:jc w:val="both"/>
+      </w:pPr>
+      <w:r>
+        <w:t>User assigns values for max and current flow.</w:t>
+      </w:r>
+    </w:p>
+    <w:p>
+      <w:pPr>
+        <w:pStyle w:val="ListParagraph"/>
+        <w:numPr>
+          <w:ilvl w:val="0"/>
+          <w:numId w:val="36"/>
+        </w:numPr>
+        <w:jc w:val="both"/>
+      </w:pPr>
+      <w:r>
         <w:t>Continue from step 2 in MSS</w:t>
       </w:r>
+      <w:r>
+        <w:t xml:space="preserve"> of use case “Add component”.</w:t>
+      </w:r>
+    </w:p>
+    <w:p>
+      <w:pPr>
+        <w:jc w:val="both"/>
+        <w:rPr>
+          <w:b/>
+        </w:rPr>
+      </w:pPr>
+      <w:r>
+        <w:rPr>
+          <w:b/>
+        </w:rPr>
+        <w:t>Extensions</w:t>
+      </w:r>
+      <w:r>
+        <w:rPr>
+          <w:b/>
+        </w:rPr>
+        <w:t>:</w:t>
+      </w:r>
+    </w:p>
+    <w:p>
+      <w:pPr>
+        <w:ind w:left="360" w:firstLine="360"/>
+        <w:jc w:val="both"/>
+      </w:pPr>
+      <w:proofErr w:type="gramStart"/>
+      <w:r>
+        <w:t>2</w:t>
+      </w:r>
+      <w:r>
+        <w:t>.a</w:t>
+      </w:r>
+      <w:proofErr w:type="gramEnd"/>
+      <w:r>
+        <w:t>. The</w:t>
+      </w:r>
+      <w:r>
+        <w:t xml:space="preserve"> value</w:t>
+      </w:r>
+      <w:r>
+        <w:t xml:space="preserve"> </w:t>
+      </w:r>
+      <w:r>
+        <w:t xml:space="preserve">of </w:t>
+      </w:r>
+      <w:r>
+        <w:t>current flow larger</w:t>
+      </w:r>
+      <w:r>
+        <w:t xml:space="preserve"> the value of max flow or either of them has a negative value. </w:t>
+      </w:r>
+    </w:p>
+    <w:p>
+      <w:pPr>
+        <w:pStyle w:val="ListParagraph"/>
+        <w:numPr>
+          <w:ilvl w:val="0"/>
+          <w:numId w:val="37"/>
+        </w:numPr>
+        <w:jc w:val="both"/>
+      </w:pPr>
+      <w:r>
+        <w:t xml:space="preserve">Systems prompts the waring message and requires user to assign other values. </w:t>
+      </w:r>
+    </w:p>
+    <w:p>
+      <w:pPr>
+        <w:pStyle w:val="ListParagraph"/>
+        <w:numPr>
+          <w:ilvl w:val="0"/>
+          <w:numId w:val="37"/>
+        </w:numPr>
+        <w:jc w:val="both"/>
+      </w:pPr>
+      <w:r>
+        <w:t xml:space="preserve">Continue from step </w:t>
+      </w:r>
+      <w:r>
+        <w:t>3</w:t>
+      </w:r>
+      <w:r>
+        <w:t xml:space="preserve"> in MSS.</w:t>
+      </w:r>
     </w:p>
     <w:p>
       <w:pPr>
         <w:pStyle w:val="Heading2"/>
         <w:jc w:val="both"/>
       </w:pPr>
+      <w:r>
+        <w:t xml:space="preserve">USE CASE: ADD </w:t>
+      </w:r>
+      <w:r>
+        <w:t>A PUMP</w:t>
+      </w:r>
+    </w:p>
+    <w:p>
+      <w:pPr>
+        <w:jc w:val="both"/>
+      </w:pPr>
+      <w:r>
+        <w:rPr>
+          <w:b/>
+        </w:rPr>
+        <w:t>Pre-condition:</w:t>
+      </w:r>
+      <w:r>
+        <w:t xml:space="preserve"> The user has the main form for the GUI of the pipeline app open on his/her PC.</w:t>
+      </w:r>
+    </w:p>
+    <w:p>
+      <w:pPr>
+        <w:jc w:val="both"/>
+      </w:pPr>
+      <w:r>
+        <w:rPr>
+          <w:b/>
+          <w:highlight w:val="yellow"/>
+        </w:rPr>
+        <w:t xml:space="preserve">Trigger: </w:t>
+      </w:r>
+      <w:r>
+        <w:rPr>
+          <w:highlight w:val="yellow"/>
+        </w:rPr>
+        <w:t xml:space="preserve">User clicks on the button add an adjustable splitter. </w:t>
+      </w:r>
+    </w:p>
+    <w:p>
+      <w:pPr>
+        <w:jc w:val="both"/>
+        <w:rPr>
+          <w:b/>
+        </w:rPr>
+      </w:pPr>
+      <w:r>
+        <w:rPr>
+          <w:b/>
+        </w:rPr>
+        <w:t>MSS:</w:t>
+      </w:r>
+    </w:p>
+    <w:p>
+      <w:pPr>
+        <w:pStyle w:val="ListParagraph"/>
+        <w:numPr>
+          <w:ilvl w:val="0"/>
+          <w:numId w:val="38"/>
+        </w:numPr>
+        <w:jc w:val="both"/>
+      </w:pPr>
+      <w:r>
+        <w:t xml:space="preserve">System prompts user for </w:t>
+      </w:r>
+      <w:r>
+        <w:t>upper</w:t>
+      </w:r>
+      <w:r>
+        <w:t xml:space="preserve"> and </w:t>
+      </w:r>
+      <w:r>
+        <w:t>lower output</w:t>
+      </w:r>
+      <w:r>
+        <w:t xml:space="preserve"> flow</w:t>
+      </w:r>
+      <w:r>
+        <w:t>s</w:t>
+      </w:r>
+      <w:r>
+        <w:t xml:space="preserve"> to </w:t>
+      </w:r>
+      <w:r>
+        <w:t xml:space="preserve">be </w:t>
+      </w:r>
+      <w:r>
+        <w:t>assign</w:t>
+      </w:r>
+      <w:r>
+        <w:t>ed</w:t>
+      </w:r>
+      <w:r>
+        <w:t xml:space="preserve"> to the </w:t>
+      </w:r>
+      <w:r>
+        <w:t>adjustable splitter</w:t>
+      </w:r>
+      <w:r>
+        <w:t>. (can be implemented in various ways including on bottom of toolbox)</w:t>
+      </w:r>
+    </w:p>
+    <w:p>
+      <w:pPr>
+        <w:pStyle w:val="ListParagraph"/>
+        <w:numPr>
+          <w:ilvl w:val="0"/>
+          <w:numId w:val="38"/>
+        </w:numPr>
+        <w:jc w:val="both"/>
+      </w:pPr>
+      <w:r>
+        <w:t xml:space="preserve">User assigns values for </w:t>
+      </w:r>
+      <w:r>
+        <w:t>upper</w:t>
+      </w:r>
+      <w:r>
+        <w:t xml:space="preserve"> and </w:t>
+      </w:r>
+      <w:r>
+        <w:t>lower output</w:t>
+      </w:r>
+      <w:r>
+        <w:t xml:space="preserve"> flow.</w:t>
+      </w:r>
+    </w:p>
+    <w:p>
+      <w:pPr>
+        <w:pStyle w:val="ListParagraph"/>
+        <w:numPr>
+          <w:ilvl w:val="0"/>
+          <w:numId w:val="38"/>
+        </w:numPr>
+        <w:jc w:val="both"/>
+      </w:pPr>
+      <w:r>
+        <w:t>Continue from step 2 in MSS of use case “Add component”.</w:t>
+      </w:r>
+    </w:p>
+    <w:p>
+      <w:pPr>
+        <w:jc w:val="both"/>
+        <w:rPr>
+          <w:b/>
+        </w:rPr>
+      </w:pPr>
+      <w:r>
+        <w:rPr>
+          <w:b/>
+        </w:rPr>
+        <w:t>Extensions</w:t>
+      </w:r>
+      <w:r>
+        <w:rPr>
+          <w:b/>
+        </w:rPr>
+        <w:t>:</w:t>
+      </w:r>
+    </w:p>
+    <w:p>
+      <w:pPr>
+        <w:ind w:left="360" w:firstLine="360"/>
+        <w:jc w:val="both"/>
+      </w:pPr>
+      <w:proofErr w:type="gramStart"/>
+      <w:r>
+        <w:t>2.a</w:t>
+      </w:r>
+      <w:proofErr w:type="gramEnd"/>
+      <w:r>
+        <w:rPr>
+          <w:highlight w:val="yellow"/>
+        </w:rPr>
+        <w:t xml:space="preserve">. The </w:t>
+      </w:r>
+      <w:r>
+        <w:rPr>
+          <w:highlight w:val="yellow"/>
+        </w:rPr>
+        <w:t>sum of upper flow value and the lower one is larger than 100%</w:t>
+      </w:r>
+    </w:p>
+    <w:p>
+      <w:pPr>
+        <w:pStyle w:val="ListParagraph"/>
+        <w:numPr>
+          <w:ilvl w:val="0"/>
+          <w:numId w:val="39"/>
+        </w:numPr>
+        <w:jc w:val="both"/>
+      </w:pPr>
+      <w:r>
+        <w:lastRenderedPageBreak/>
+        <w:t xml:space="preserve">Systems prompts the waring message and requires user to assign other values. </w:t>
+      </w:r>
+    </w:p>
+    <w:p>
+      <w:pPr>
+        <w:pStyle w:val="ListParagraph"/>
+        <w:numPr>
+          <w:ilvl w:val="0"/>
+          <w:numId w:val="39"/>
+        </w:numPr>
+        <w:jc w:val="both"/>
+      </w:pPr>
+      <w:r>
+        <w:t>Continue from step 3 in MSS.</w:t>
+      </w:r>
+    </w:p>
+    <w:p>
+      <w:pPr>
+        <w:pStyle w:val="Heading2"/>
+        <w:jc w:val="both"/>
+      </w:pPr>
       <w:bookmarkStart w:id="7" w:name="_Toc450733887"/>
       <w:r>
         <w:t>USE CASE: ADD PIPELINE BETWEEN TWO COMPONENTS</w:t>
@@ -2491,7 +3011,16 @@
         <w:t>Pre-condition</w:t>
       </w:r>
       <w:r>
-        <w:t>: There must exist at least two unconnected components on the drawing screen.</w:t>
+        <w:t xml:space="preserve">: </w:t>
+      </w:r>
+      <w:r>
+        <w:rPr>
+          <w:highlight w:val="yellow"/>
+        </w:rPr>
+        <w:t>There must exist at least two unconnected components on the drawing screen.</w:t>
+      </w:r>
+      <w:r>
+        <w:t xml:space="preserve"> (Sure??????)</w:t>
       </w:r>
     </w:p>
     <w:p>
@@ -2574,6 +3103,31 @@
     </w:p>
     <w:p>
       <w:pPr>
+        <w:pStyle w:val="ListParagraph"/>
+        <w:numPr>
+          <w:ilvl w:val="0"/>
+          <w:numId w:val="28"/>
+        </w:numPr>
+        <w:jc w:val="both"/>
+        <w:rPr>
+          <w:highlight w:val="yellow"/>
+        </w:rPr>
+      </w:pPr>
+      <w:r>
+        <w:rPr>
+          <w:highlight w:val="yellow"/>
+        </w:rPr>
+        <w:t xml:space="preserve">System re-calculates all flows’ values </w:t>
+      </w:r>
+      <w:r>
+        <w:rPr>
+          <w:highlight w:val="yellow"/>
+        </w:rPr>
+        <w:t xml:space="preserve">relating to the added pipeline and shows the new values on labels </w:t>
+      </w:r>
+    </w:p>
+    <w:p>
+      <w:pPr>
         <w:pStyle w:val="Heading2"/>
         <w:jc w:val="both"/>
       </w:pPr>
@@ -2596,7 +3150,19 @@
         <w:t>Pre-Condition:</w:t>
       </w:r>
       <w:r>
-        <w:t xml:space="preserve"> The drawing screen must have at least two components with at least one pipeline connecting the components.</w:t>
+        <w:t xml:space="preserve"> </w:t>
+      </w:r>
+      <w:r>
+        <w:rPr>
+          <w:highlight w:val="yellow"/>
+        </w:rPr>
+        <w:t>The drawing screen must have at least two components with at least one pipeline connecting the components.</w:t>
+      </w:r>
+      <w:r>
+        <w:rPr>
+          <w:highlight w:val="yellow"/>
+        </w:rPr>
+        <w:t xml:space="preserve"> ????????</w:t>
       </w:r>
     </w:p>
     <w:p>
@@ -2662,7 +3228,120 @@
         <w:jc w:val="both"/>
       </w:pPr>
       <w:r>
+        <w:t>System prompts user asking if he/she wants to delete the</w:t>
+      </w:r>
+      <w:r>
+        <w:t xml:space="preserve"> selected</w:t>
+      </w:r>
+      <w:r>
+        <w:t xml:space="preserve"> </w:t>
+      </w:r>
+      <w:r>
+        <w:t>pipeline</w:t>
+      </w:r>
+      <w:r>
+        <w:t>.</w:t>
+      </w:r>
+    </w:p>
+    <w:p>
+      <w:pPr>
+        <w:pStyle w:val="ListParagraph"/>
+        <w:numPr>
+          <w:ilvl w:val="0"/>
+          <w:numId w:val="14"/>
+        </w:numPr>
+        <w:jc w:val="both"/>
+      </w:pPr>
+      <w:r>
         <w:t>System removes the selected pipeline.</w:t>
+      </w:r>
+    </w:p>
+    <w:p>
+      <w:pPr>
+        <w:pStyle w:val="ListParagraph"/>
+        <w:numPr>
+          <w:ilvl w:val="0"/>
+          <w:numId w:val="14"/>
+        </w:numPr>
+        <w:jc w:val="both"/>
+        <w:rPr>
+          <w:highlight w:val="yellow"/>
+        </w:rPr>
+      </w:pPr>
+      <w:r>
+        <w:rPr>
+          <w:highlight w:val="yellow"/>
+        </w:rPr>
+        <w:t xml:space="preserve">System re-calculates all flows’ values </w:t>
+      </w:r>
+      <w:r>
+        <w:rPr>
+          <w:highlight w:val="yellow"/>
+        </w:rPr>
+        <w:t xml:space="preserve">relating to the removed pipeline and shows the new values on </w:t>
+      </w:r>
+      <w:r>
+        <w:rPr>
+          <w:highlight w:val="yellow"/>
+        </w:rPr>
+        <w:t>labels</w:t>
+      </w:r>
+      <w:r>
+        <w:rPr>
+          <w:highlight w:val="yellow"/>
+        </w:rPr>
+        <w:t>.</w:t>
+      </w:r>
+    </w:p>
+    <w:p>
+      <w:pPr>
+        <w:jc w:val="both"/>
+        <w:rPr>
+          <w:b/>
+        </w:rPr>
+      </w:pPr>
+      <w:r>
+        <w:rPr>
+          <w:b/>
+        </w:rPr>
+        <w:t>Extensions:</w:t>
+      </w:r>
+    </w:p>
+    <w:p>
+      <w:pPr>
+        <w:ind w:left="360" w:firstLine="360"/>
+        <w:jc w:val="both"/>
+      </w:pPr>
+      <w:proofErr w:type="gramStart"/>
+      <w:r>
+        <w:t>5.a</w:t>
+      </w:r>
+      <w:proofErr w:type="gramEnd"/>
+      <w:r>
+        <w:t xml:space="preserve"> User do not want to remove </w:t>
+      </w:r>
+      <w:r>
+        <w:t xml:space="preserve">the </w:t>
+      </w:r>
+      <w:proofErr w:type="spellStart"/>
+      <w:r>
+        <w:t>pineline</w:t>
+      </w:r>
+      <w:proofErr w:type="spellEnd"/>
+    </w:p>
+    <w:p>
+      <w:pPr>
+        <w:ind w:left="360"/>
+        <w:jc w:val="both"/>
+      </w:pPr>
+      <w:r>
+        <w:tab/>
+      </w:r>
+      <w:r>
+        <w:tab/>
+      </w:r>
+      <w:r>
+        <w:t xml:space="preserve">.1: At this point, end of this use case. </w:t>
       </w:r>
     </w:p>
     <w:p>
@@ -2697,11 +3376,22 @@
       <w:r>
         <w:rPr>
           <w:b/>
-        </w:rPr>
+          <w:highlight w:val="yellow"/>
+        </w:rPr>
+        <w:lastRenderedPageBreak/>
         <w:t>Pre-condition:</w:t>
       </w:r>
       <w:r>
-        <w:t xml:space="preserve"> Component must exist on the drawing screen.</w:t>
+        <w:rPr>
+          <w:highlight w:val="yellow"/>
+        </w:rPr>
+        <w:t xml:space="preserve"> </w:t>
+      </w:r>
+      <w:r>
+        <w:rPr>
+          <w:highlight w:val="yellow"/>
+        </w:rPr>
+        <w:t>There are at least one component located on the drawing screen.</w:t>
       </w:r>
     </w:p>
     <w:p>
@@ -2767,7 +3457,6 @@
         <w:jc w:val="both"/>
       </w:pPr>
       <w:r>
-        <w:lastRenderedPageBreak/>
         <w:t>System prompts user asking if he/she wants to delete the component and gives warning that deleting the component will also remove all connected pipelines.</w:t>
       </w:r>
     </w:p>
@@ -2808,6 +3497,43 @@
     </w:p>
     <w:p>
       <w:pPr>
+        <w:pStyle w:val="ListParagraph"/>
+        <w:numPr>
+          <w:ilvl w:val="0"/>
+          <w:numId w:val="15"/>
+        </w:numPr>
+        <w:jc w:val="both"/>
+        <w:rPr>
+          <w:highlight w:val="yellow"/>
+        </w:rPr>
+      </w:pPr>
+      <w:r>
+        <w:rPr>
+          <w:highlight w:val="yellow"/>
+        </w:rPr>
+        <w:t xml:space="preserve">System re-calculates all flows’ values </w:t>
+      </w:r>
+      <w:r>
+        <w:rPr>
+          <w:highlight w:val="yellow"/>
+        </w:rPr>
+        <w:t xml:space="preserve">relating to the removed </w:t>
+      </w:r>
+      <w:r>
+        <w:rPr>
+          <w:highlight w:val="yellow"/>
+        </w:rPr>
+        <w:t>component</w:t>
+      </w:r>
+      <w:r>
+        <w:rPr>
+          <w:highlight w:val="yellow"/>
+        </w:rPr>
+        <w:t xml:space="preserve"> and shows the new values on labels.</w:t>
+      </w:r>
+    </w:p>
+    <w:p>
+      <w:pPr>
         <w:jc w:val="both"/>
         <w:rPr>
           <w:b/>
@@ -2817,7 +3543,13 @@
         <w:rPr>
           <w:b/>
         </w:rPr>
-        <w:t>Exceptions:</w:t>
+        <w:t>Extensions</w:t>
+      </w:r>
+      <w:r>
+        <w:rPr>
+          <w:b/>
+        </w:rPr>
+        <w:t>:</w:t>
       </w:r>
     </w:p>
     <w:p>
@@ -2944,7 +3676,13 @@
         <w:rPr>
           <w:b/>
         </w:rPr>
-        <w:t>Exceptions:</w:t>
+        <w:t>Extensions</w:t>
+      </w:r>
+      <w:r>
+        <w:rPr>
+          <w:b/>
+        </w:rPr>
+        <w:t>:</w:t>
       </w:r>
     </w:p>
     <w:p>
@@ -3092,6 +3830,7 @@
         <w:jc w:val="both"/>
       </w:pPr>
       <w:r>
+        <w:lastRenderedPageBreak/>
         <w:t>User chooses the location of the file</w:t>
       </w:r>
       <w:r>
@@ -3128,7 +3867,13 @@
         <w:rPr>
           <w:b/>
         </w:rPr>
-        <w:t>Exceptions:</w:t>
+        <w:t>Extensions</w:t>
+      </w:r>
+      <w:r>
+        <w:rPr>
+          <w:b/>
+        </w:rPr>
+        <w:t>:</w:t>
       </w:r>
     </w:p>
     <w:p>
@@ -3138,11 +3883,14 @@
       </w:pPr>
       <w:proofErr w:type="gramStart"/>
       <w:r>
-        <w:t>3.a</w:t>
+        <w:t>1</w:t>
+      </w:r>
+      <w:r>
+        <w:t>.b</w:t>
       </w:r>
       <w:proofErr w:type="gramEnd"/>
       <w:r>
-        <w:t xml:space="preserve"> User cannot find the file </w:t>
+        <w:t xml:space="preserve"> There is existing file already open</w:t>
       </w:r>
     </w:p>
     <w:p>
@@ -3151,30 +3899,6 @@
         <w:jc w:val="both"/>
       </w:pPr>
       <w:r>
-        <w:t xml:space="preserve">.1: User closes the dialog </w:t>
-      </w:r>
-    </w:p>
-    <w:p>
-      <w:pPr>
-        <w:ind w:left="360"/>
-        <w:jc w:val="both"/>
-      </w:pPr>
-      <w:proofErr w:type="gramStart"/>
-      <w:r>
-        <w:t>3.b</w:t>
-      </w:r>
-      <w:proofErr w:type="gramEnd"/>
-      <w:r>
-        <w:t xml:space="preserve"> There is existing file already open</w:t>
-      </w:r>
-    </w:p>
-    <w:p>
-      <w:pPr>
-        <w:ind w:left="720"/>
-        <w:jc w:val="both"/>
-      </w:pPr>
-      <w:r>
-        <w:lastRenderedPageBreak/>
         <w:t>.1: Reference to user case close file.</w:t>
       </w:r>
     </w:p>
@@ -3191,8 +3915,8 @@
           <w:shd w:val="clear" w:color="auto" w:fill="auto"/>
         </w:rPr>
       </w:pPr>
-      <w:bookmarkStart w:id="16" w:name="_Toc449719380"/>
-      <w:bookmarkStart w:id="17" w:name="_Toc450733892"/>
+      <w:bookmarkStart w:id="16" w:name="_Toc449719381"/>
+      <w:bookmarkStart w:id="17" w:name="_Toc450733893"/>
       <w:r>
         <w:rPr>
           <w:rStyle w:val="Heading2Char"/>
@@ -3207,7 +3931,7 @@
           <w:caps/>
           <w:shd w:val="clear" w:color="auto" w:fill="auto"/>
         </w:rPr>
-        <w:t>SAVE</w:t>
+        <w:t>SAVE A</w:t>
       </w:r>
       <w:r>
         <w:rPr>
@@ -3215,7 +3939,15 @@
           <w:caps/>
           <w:shd w:val="clear" w:color="auto" w:fill="auto"/>
         </w:rPr>
-        <w:t xml:space="preserve"> A NETWORK DRAWING FILE</w:t>
+        <w:t>s A</w:t>
+      </w:r>
+      <w:r>
+        <w:rPr>
+          <w:rStyle w:val="Heading2Char"/>
+          <w:caps/>
+          <w:shd w:val="clear" w:color="auto" w:fill="auto"/>
+        </w:rPr>
+        <w:t xml:space="preserve"> NETWORK DRAWING FILE</w:t>
       </w:r>
       <w:bookmarkEnd w:id="16"/>
       <w:bookmarkEnd w:id="17"/>
@@ -3231,7 +3963,10 @@
         <w:t>Pre-condition:</w:t>
       </w:r>
       <w:r>
-        <w:t xml:space="preserve"> The user has the main form for the GUI of the pipeline app open on his/her PC.</w:t>
+        <w:t xml:space="preserve"> The user has the main form for the GUI of the </w:t>
+      </w:r>
+      <w:r>
+        <w:t>pipeline app open on his/her PC and the current network drawing has not saved yet.</w:t>
       </w:r>
     </w:p>
     <w:p>
@@ -3248,10 +3983,386 @@
         <w:t xml:space="preserve">: User clicks on the button </w:t>
       </w:r>
       <w:r>
-        <w:t>save</w:t>
+        <w:t>save as</w:t>
       </w:r>
       <w:r>
         <w:t xml:space="preserve"> network drawing.</w:t>
+      </w:r>
+    </w:p>
+    <w:p>
+      <w:pPr>
+        <w:jc w:val="both"/>
+        <w:rPr>
+          <w:b/>
+        </w:rPr>
+      </w:pPr>
+      <w:r>
+        <w:rPr>
+          <w:b/>
+        </w:rPr>
+        <w:t>MSS:</w:t>
+      </w:r>
+    </w:p>
+    <w:p>
+      <w:pPr>
+        <w:pStyle w:val="ListParagraph"/>
+        <w:numPr>
+          <w:ilvl w:val="0"/>
+          <w:numId w:val="4"/>
+        </w:numPr>
+        <w:jc w:val="both"/>
+      </w:pPr>
+      <w:r>
+        <w:t>System opens the file dialog</w:t>
+      </w:r>
+    </w:p>
+    <w:p>
+      <w:pPr>
+        <w:pStyle w:val="ListParagraph"/>
+        <w:numPr>
+          <w:ilvl w:val="0"/>
+          <w:numId w:val="4"/>
+        </w:numPr>
+        <w:jc w:val="both"/>
+      </w:pPr>
+      <w:r>
+        <w:t>User chooses the location to save the file</w:t>
+      </w:r>
+    </w:p>
+    <w:p>
+      <w:pPr>
+        <w:pStyle w:val="ListParagraph"/>
+        <w:numPr>
+          <w:ilvl w:val="0"/>
+          <w:numId w:val="4"/>
+        </w:numPr>
+        <w:jc w:val="both"/>
+      </w:pPr>
+      <w:r>
+        <w:t>User gives the file’s name</w:t>
+      </w:r>
+    </w:p>
+    <w:p>
+      <w:pPr>
+        <w:pStyle w:val="ListParagraph"/>
+        <w:numPr>
+          <w:ilvl w:val="0"/>
+          <w:numId w:val="4"/>
+        </w:numPr>
+        <w:jc w:val="both"/>
+      </w:pPr>
+      <w:r>
+        <w:t xml:space="preserve">System save the file in the chosen directory </w:t>
+      </w:r>
+    </w:p>
+    <w:p>
+      <w:pPr>
+        <w:jc w:val="both"/>
+        <w:rPr>
+          <w:b/>
+        </w:rPr>
+      </w:pPr>
+      <w:r>
+        <w:rPr>
+          <w:b/>
+        </w:rPr>
+        <w:t>Extensions</w:t>
+      </w:r>
+      <w:r>
+        <w:rPr>
+          <w:b/>
+        </w:rPr>
+        <w:t>:</w:t>
+      </w:r>
+    </w:p>
+    <w:p>
+      <w:pPr>
+        <w:ind w:left="360"/>
+        <w:jc w:val="both"/>
+      </w:pPr>
+      <w:proofErr w:type="gramStart"/>
+      <w:r>
+        <w:t>3.a</w:t>
+      </w:r>
+      <w:proofErr w:type="gramEnd"/>
+      <w:r>
+        <w:t xml:space="preserve"> The file’s name is </w:t>
+      </w:r>
+      <w:r>
+        <w:t xml:space="preserve"> already existing.</w:t>
+      </w:r>
+    </w:p>
+    <w:p>
+      <w:pPr>
+        <w:ind w:left="720"/>
+        <w:jc w:val="both"/>
+      </w:pPr>
+      <w:r>
+        <w:t xml:space="preserve">.1: System notifies user that name already exist and prompts user </w:t>
+      </w:r>
+      <w:r>
+        <w:t>asking if he/she would like to overwrite or cancel it.</w:t>
+      </w:r>
+    </w:p>
+    <w:p>
+      <w:pPr>
+        <w:ind w:left="720"/>
+        <w:jc w:val="both"/>
+      </w:pPr>
+      <w:r>
+        <w:t xml:space="preserve">.2: User </w:t>
+      </w:r>
+      <w:r>
+        <w:t xml:space="preserve">confirms that they want </w:t>
+      </w:r>
+      <w:r>
+        <w:t xml:space="preserve">to overwrite it. </w:t>
+      </w:r>
+    </w:p>
+    <w:p>
+      <w:pPr>
+        <w:ind w:left="720"/>
+        <w:jc w:val="both"/>
+      </w:pPr>
+      <w:r>
+        <w:t>.3: Return to MSS at step 4.</w:t>
+      </w:r>
+    </w:p>
+    <w:p>
+      <w:pPr>
+        <w:pStyle w:val="Heading2"/>
+        <w:pBdr>
+          <w:top w:val="single" w:sz="24" w:space="1" w:color="DEEAF6" w:themeColor="accent1" w:themeTint="33"/>
+        </w:pBdr>
+        <w:jc w:val="both"/>
+      </w:pPr>
+      <w:r>
+        <w:rPr>
+          <w:rStyle w:val="Heading2Char"/>
+          <w:caps/>
+          <w:shd w:val="clear" w:color="auto" w:fill="auto"/>
+        </w:rPr>
+        <w:t xml:space="preserve">USE case: save a file which the name already exist </w:t>
+      </w:r>
+    </w:p>
+    <w:p>
+      <w:pPr>
+        <w:jc w:val="both"/>
+        <w:rPr>
+          <w:b/>
+        </w:rPr>
+      </w:pPr>
+      <w:r>
+        <w:rPr>
+          <w:b/>
+        </w:rPr>
+        <w:t>L</w:t>
+      </w:r>
+      <w:r>
+        <w:rPr>
+          <w:b/>
+        </w:rPr>
+        <w:t>evel: Fish level</w:t>
+      </w:r>
+    </w:p>
+    <w:p>
+      <w:pPr>
+        <w:jc w:val="both"/>
+        <w:rPr>
+          <w:b/>
+        </w:rPr>
+      </w:pPr>
+      <w:r>
+        <w:rPr>
+          <w:b/>
+        </w:rPr>
+        <w:t xml:space="preserve">Trigger: </w:t>
+      </w:r>
+      <w:r>
+        <w:t xml:space="preserve">user </w:t>
+      </w:r>
+      <w:r>
+        <w:t>saves as a file with a name already exist.</w:t>
+      </w:r>
+    </w:p>
+    <w:p>
+      <w:pPr>
+        <w:jc w:val="both"/>
+        <w:rPr>
+          <w:b/>
+        </w:rPr>
+      </w:pPr>
+      <w:r>
+        <w:rPr>
+          <w:b/>
+        </w:rPr>
+        <w:t>MSS:</w:t>
+      </w:r>
+    </w:p>
+    <w:p>
+      <w:pPr>
+        <w:pStyle w:val="ListParagraph"/>
+        <w:numPr>
+          <w:ilvl w:val="0"/>
+          <w:numId w:val="40"/>
+        </w:numPr>
+        <w:jc w:val="both"/>
+      </w:pPr>
+      <w:r>
+        <w:t>System notifies user that name already exist and prompts user asking if he/she would like to overwrite or cancel it.</w:t>
+      </w:r>
+    </w:p>
+    <w:p>
+      <w:pPr>
+        <w:pStyle w:val="ListParagraph"/>
+        <w:numPr>
+          <w:ilvl w:val="0"/>
+          <w:numId w:val="40"/>
+        </w:numPr>
+        <w:jc w:val="both"/>
+      </w:pPr>
+      <w:r>
+        <w:t xml:space="preserve">User confirms that they want to overwrite it. </w:t>
+      </w:r>
+    </w:p>
+    <w:p>
+      <w:pPr>
+        <w:pStyle w:val="ListParagraph"/>
+        <w:numPr>
+          <w:ilvl w:val="0"/>
+          <w:numId w:val="40"/>
+        </w:numPr>
+        <w:jc w:val="both"/>
+      </w:pPr>
+      <w:r>
+        <w:lastRenderedPageBreak/>
+        <w:t>Return to MSS</w:t>
+      </w:r>
+      <w:r>
+        <w:t xml:space="preserve"> of use case save as</w:t>
+      </w:r>
+      <w:r>
+        <w:t xml:space="preserve"> at step 4.</w:t>
+      </w:r>
+    </w:p>
+    <w:p>
+      <w:pPr>
+        <w:jc w:val="both"/>
+        <w:rPr>
+          <w:b/>
+        </w:rPr>
+      </w:pPr>
+      <w:r>
+        <w:rPr>
+          <w:b/>
+        </w:rPr>
+        <w:t>Extensions</w:t>
+      </w:r>
+      <w:r>
+        <w:rPr>
+          <w:b/>
+        </w:rPr>
+        <w:t>:</w:t>
+      </w:r>
+    </w:p>
+    <w:p>
+      <w:pPr>
+        <w:ind w:left="360"/>
+        <w:jc w:val="both"/>
+      </w:pPr>
+      <w:proofErr w:type="gramStart"/>
+      <w:r>
+        <w:t>2</w:t>
+      </w:r>
+      <w:r>
+        <w:t>.a</w:t>
+      </w:r>
+      <w:proofErr w:type="gramEnd"/>
+      <w:r>
+        <w:t xml:space="preserve"> User </w:t>
+      </w:r>
+      <w:r>
+        <w:t xml:space="preserve">want to cancel </w:t>
+      </w:r>
+      <w:r>
+        <w:t xml:space="preserve"> </w:t>
+      </w:r>
+    </w:p>
+    <w:p>
+      <w:pPr>
+        <w:ind w:left="720"/>
+        <w:jc w:val="both"/>
+      </w:pPr>
+      <w:r>
+        <w:t xml:space="preserve">.1: </w:t>
+      </w:r>
+      <w:r>
+        <w:t>At that point, end of this use case.</w:t>
+      </w:r>
+    </w:p>
+    <w:p>
+      <w:pPr>
+        <w:pStyle w:val="Heading2"/>
+        <w:pBdr>
+          <w:top w:val="single" w:sz="24" w:space="1" w:color="DEEAF6" w:themeColor="accent1" w:themeTint="33"/>
+        </w:pBdr>
+        <w:jc w:val="both"/>
+        <w:rPr>
+          <w:rStyle w:val="Heading2Char"/>
+          <w:caps/>
+          <w:shd w:val="clear" w:color="auto" w:fill="auto"/>
+        </w:rPr>
+      </w:pPr>
+      <w:bookmarkStart w:id="18" w:name="_Toc449719380"/>
+      <w:bookmarkStart w:id="19" w:name="_Toc450733892"/>
+      <w:r>
+        <w:rPr>
+          <w:rStyle w:val="Heading2Char"/>
+          <w:caps/>
+          <w:shd w:val="clear" w:color="auto" w:fill="auto"/>
+        </w:rPr>
+        <w:t xml:space="preserve">Use Case: </w:t>
+      </w:r>
+      <w:r>
+        <w:rPr>
+          <w:rStyle w:val="Heading2Char"/>
+          <w:caps/>
+          <w:shd w:val="clear" w:color="auto" w:fill="auto"/>
+        </w:rPr>
+        <w:t>SAVE A NETWORK DRAWING FILE</w:t>
+      </w:r>
+      <w:bookmarkEnd w:id="18"/>
+      <w:bookmarkEnd w:id="19"/>
+    </w:p>
+    <w:p>
+      <w:pPr>
+        <w:jc w:val="both"/>
+      </w:pPr>
+      <w:r>
+        <w:rPr>
+          <w:b/>
+        </w:rPr>
+        <w:t>Pre-condition:</w:t>
+      </w:r>
+      <w:r>
+        <w:t xml:space="preserve"> The user has </w:t>
+      </w:r>
+      <w:r>
+        <w:t xml:space="preserve">the current network drawing saved as a file previously by save as use case. </w:t>
+      </w:r>
+    </w:p>
+    <w:p>
+      <w:pPr>
+        <w:jc w:val="both"/>
+      </w:pPr>
+      <w:r>
+        <w:rPr>
+          <w:b/>
+        </w:rPr>
+        <w:t>Trigger</w:t>
+      </w:r>
+      <w:r>
+        <w:t>: User clicks on the button save network drawing.</w:t>
       </w:r>
     </w:p>
     <w:p>
@@ -3278,7 +4389,26 @@
         <w:jc w:val="both"/>
       </w:pPr>
       <w:r>
-        <w:t>System save the file.</w:t>
+        <w:t xml:space="preserve">System </w:t>
+      </w:r>
+      <w:r>
+        <w:t>prompts user asking if he/she wants to save the current network drawing or not</w:t>
+      </w:r>
+      <w:r>
+        <w:t>.</w:t>
+      </w:r>
+    </w:p>
+    <w:p>
+      <w:pPr>
+        <w:pStyle w:val="ListParagraph"/>
+        <w:numPr>
+          <w:ilvl w:val="0"/>
+          <w:numId w:val="22"/>
+        </w:numPr>
+        <w:jc w:val="both"/>
+      </w:pPr>
+      <w:r>
+        <w:t>User confirms that they want to save it.</w:t>
       </w:r>
     </w:p>
     <w:p>
@@ -3292,7 +4422,13 @@
         <w:rPr>
           <w:b/>
         </w:rPr>
-        <w:t>Exceptions:</w:t>
+        <w:t>Extensions</w:t>
+      </w:r>
+      <w:r>
+        <w:rPr>
+          <w:b/>
+        </w:rPr>
+        <w:t>:</w:t>
       </w:r>
     </w:p>
     <w:p>
@@ -3302,11 +4438,20 @@
       </w:pPr>
       <w:proofErr w:type="gramStart"/>
       <w:r>
-        <w:t>1.a</w:t>
+        <w:t>2</w:t>
+      </w:r>
+      <w:r>
+        <w:t>.a</w:t>
       </w:r>
       <w:proofErr w:type="gramEnd"/>
       <w:r>
-        <w:t xml:space="preserve"> The file is new </w:t>
+        <w:t xml:space="preserve"> </w:t>
+      </w:r>
+      <w:r>
+        <w:t>User does not want to save the current network drawing</w:t>
+      </w:r>
+      <w:r>
+        <w:t xml:space="preserve"> </w:t>
       </w:r>
     </w:p>
     <w:p>
@@ -3315,48 +4460,10 @@
         <w:jc w:val="both"/>
       </w:pPr>
       <w:r>
-        <w:t>.1: Reference to the use case save as</w:t>
-      </w:r>
-    </w:p>
-    <w:p>
-      <w:pPr>
-        <w:ind w:left="360"/>
-        <w:jc w:val="both"/>
-      </w:pPr>
-      <w:proofErr w:type="gramStart"/>
-      <w:r>
-        <w:t>1.b</w:t>
-      </w:r>
-      <w:proofErr w:type="gramEnd"/>
-      <w:r>
-        <w:t xml:space="preserve"> The file is</w:t>
-      </w:r>
-      <w:r>
-        <w:t xml:space="preserve"> already </w:t>
-      </w:r>
-      <w:r>
-        <w:t xml:space="preserve"> existing .</w:t>
-      </w:r>
-    </w:p>
-    <w:p>
-      <w:pPr>
-        <w:ind w:left="720"/>
-        <w:jc w:val="both"/>
-      </w:pPr>
-      <w:r>
-        <w:t>.1: Overwriting the existing file.</w:t>
-      </w:r>
-    </w:p>
-    <w:p>
-      <w:pPr>
-        <w:ind w:left="720"/>
-        <w:jc w:val="both"/>
-      </w:pPr>
-      <w:r>
-        <w:t>.2</w:t>
-      </w:r>
-      <w:r>
-        <w:t xml:space="preserve">: User closes the dialog </w:t>
+        <w:t xml:space="preserve">.1: </w:t>
+      </w:r>
+      <w:r>
+        <w:t>At that point, end of use case.</w:t>
       </w:r>
     </w:p>
     <w:p>
@@ -3366,21 +4473,24 @@
           <w:top w:val="single" w:sz="24" w:space="1" w:color="DEEAF6" w:themeColor="accent1" w:themeTint="33"/>
         </w:pBdr>
         <w:jc w:val="both"/>
+      </w:pPr>
+      <w:bookmarkStart w:id="20" w:name="_Toc449719382"/>
+      <w:bookmarkStart w:id="21" w:name="_Toc450733894"/>
+      <w:r>
         <w:rPr>
           <w:rStyle w:val="Heading2Char"/>
           <w:caps/>
           <w:shd w:val="clear" w:color="auto" w:fill="auto"/>
         </w:rPr>
-      </w:pPr>
-      <w:bookmarkStart w:id="18" w:name="_Toc449719381"/>
-      <w:bookmarkStart w:id="19" w:name="_Toc450733893"/>
+        <w:t xml:space="preserve">Use Case: </w:t>
+      </w:r>
       <w:r>
         <w:rPr>
           <w:rStyle w:val="Heading2Char"/>
           <w:caps/>
           <w:shd w:val="clear" w:color="auto" w:fill="auto"/>
         </w:rPr>
-        <w:t xml:space="preserve">Use Case: </w:t>
+        <w:t>CLOSE</w:t>
       </w:r>
       <w:r>
         <w:rPr>
@@ -3388,213 +4498,6 @@
           <w:caps/>
           <w:shd w:val="clear" w:color="auto" w:fill="auto"/>
         </w:rPr>
-        <w:t>SAVE A</w:t>
-      </w:r>
-      <w:r>
-        <w:rPr>
-          <w:rStyle w:val="Heading2Char"/>
-          <w:caps/>
-          <w:shd w:val="clear" w:color="auto" w:fill="auto"/>
-        </w:rPr>
-        <w:t>s A</w:t>
-      </w:r>
-      <w:r>
-        <w:rPr>
-          <w:rStyle w:val="Heading2Char"/>
-          <w:caps/>
-          <w:shd w:val="clear" w:color="auto" w:fill="auto"/>
-        </w:rPr>
-        <w:t xml:space="preserve"> NETWORK DRAWING FILE</w:t>
-      </w:r>
-      <w:bookmarkEnd w:id="18"/>
-      <w:bookmarkEnd w:id="19"/>
-    </w:p>
-    <w:p>
-      <w:pPr>
-        <w:jc w:val="both"/>
-      </w:pPr>
-      <w:r>
-        <w:rPr>
-          <w:b/>
-        </w:rPr>
-        <w:t>Pre-condition:</w:t>
-      </w:r>
-      <w:r>
-        <w:t xml:space="preserve"> The user has the main form for the GUI of the pipeline app open on his/her PC.</w:t>
-      </w:r>
-    </w:p>
-    <w:p>
-      <w:pPr>
-        <w:jc w:val="both"/>
-      </w:pPr>
-      <w:r>
-        <w:rPr>
-          <w:b/>
-        </w:rPr>
-        <w:t>Trigger</w:t>
-      </w:r>
-      <w:r>
-        <w:t xml:space="preserve">: User clicks on the button </w:t>
-      </w:r>
-      <w:r>
-        <w:t>save as</w:t>
-      </w:r>
-      <w:r>
-        <w:t xml:space="preserve"> network drawing.</w:t>
-      </w:r>
-    </w:p>
-    <w:p>
-      <w:pPr>
-        <w:jc w:val="both"/>
-        <w:rPr>
-          <w:b/>
-        </w:rPr>
-      </w:pPr>
-      <w:r>
-        <w:rPr>
-          <w:b/>
-        </w:rPr>
-        <w:t>MSS:</w:t>
-      </w:r>
-    </w:p>
-    <w:p>
-      <w:pPr>
-        <w:pStyle w:val="ListParagraph"/>
-        <w:numPr>
-          <w:ilvl w:val="0"/>
-          <w:numId w:val="4"/>
-        </w:numPr>
-        <w:jc w:val="both"/>
-      </w:pPr>
-      <w:r>
-        <w:t>System opens the file dialog</w:t>
-      </w:r>
-    </w:p>
-    <w:p>
-      <w:pPr>
-        <w:pStyle w:val="ListParagraph"/>
-        <w:numPr>
-          <w:ilvl w:val="0"/>
-          <w:numId w:val="4"/>
-        </w:numPr>
-        <w:jc w:val="both"/>
-      </w:pPr>
-      <w:r>
-        <w:t>User chooses the location to save the file</w:t>
-      </w:r>
-    </w:p>
-    <w:p>
-      <w:pPr>
-        <w:pStyle w:val="ListParagraph"/>
-        <w:numPr>
-          <w:ilvl w:val="0"/>
-          <w:numId w:val="4"/>
-        </w:numPr>
-        <w:jc w:val="both"/>
-      </w:pPr>
-      <w:r>
-        <w:t>User gives the file’s name</w:t>
-      </w:r>
-    </w:p>
-    <w:p>
-      <w:pPr>
-        <w:pStyle w:val="ListParagraph"/>
-        <w:numPr>
-          <w:ilvl w:val="0"/>
-          <w:numId w:val="4"/>
-        </w:numPr>
-        <w:jc w:val="both"/>
-      </w:pPr>
-      <w:r>
-        <w:t xml:space="preserve">System save the file in the chosen directory </w:t>
-      </w:r>
-    </w:p>
-    <w:p>
-      <w:pPr>
-        <w:jc w:val="both"/>
-        <w:rPr>
-          <w:b/>
-        </w:rPr>
-      </w:pPr>
-      <w:r>
-        <w:rPr>
-          <w:b/>
-        </w:rPr>
-        <w:t>Exceptions:</w:t>
-      </w:r>
-    </w:p>
-    <w:p>
-      <w:pPr>
-        <w:ind w:left="360"/>
-        <w:jc w:val="both"/>
-      </w:pPr>
-      <w:proofErr w:type="gramStart"/>
-      <w:r>
-        <w:t>3.a</w:t>
-      </w:r>
-      <w:proofErr w:type="gramEnd"/>
-      <w:r>
-        <w:t xml:space="preserve"> The file’s name is </w:t>
-      </w:r>
-      <w:r>
-        <w:t xml:space="preserve"> already existing.</w:t>
-      </w:r>
-    </w:p>
-    <w:p>
-      <w:pPr>
-        <w:ind w:left="720"/>
-        <w:jc w:val="both"/>
-      </w:pPr>
-      <w:r>
-        <w:t>.1: System notifies user that name already exist and prompts user to give new name.</w:t>
-      </w:r>
-    </w:p>
-    <w:p>
-      <w:pPr>
-        <w:ind w:left="720"/>
-        <w:jc w:val="both"/>
-      </w:pPr>
-      <w:r>
-        <w:t>.2: User gives a new name and return to MSS at step 4.</w:t>
-      </w:r>
-    </w:p>
-    <w:p>
-      <w:pPr>
-        <w:pStyle w:val="Heading2"/>
-        <w:pBdr>
-          <w:top w:val="single" w:sz="24" w:space="1" w:color="DEEAF6" w:themeColor="accent1" w:themeTint="33"/>
-        </w:pBdr>
-        <w:jc w:val="both"/>
-        <w:rPr>
-          <w:rStyle w:val="Heading2Char"/>
-          <w:caps/>
-          <w:shd w:val="clear" w:color="auto" w:fill="auto"/>
-        </w:rPr>
-      </w:pPr>
-      <w:bookmarkStart w:id="20" w:name="_Toc449719382"/>
-      <w:bookmarkStart w:id="21" w:name="_Toc450733894"/>
-      <w:r>
-        <w:rPr>
-          <w:rStyle w:val="Heading2Char"/>
-          <w:caps/>
-          <w:shd w:val="clear" w:color="auto" w:fill="auto"/>
-        </w:rPr>
-        <w:t xml:space="preserve">Use Case: </w:t>
-      </w:r>
-      <w:r>
-        <w:rPr>
-          <w:rStyle w:val="Heading2Char"/>
-          <w:caps/>
-          <w:shd w:val="clear" w:color="auto" w:fill="auto"/>
-        </w:rPr>
-        <w:t>CLOSE</w:t>
-      </w:r>
-      <w:r>
-        <w:rPr>
-          <w:rStyle w:val="Heading2Char"/>
-          <w:caps/>
-          <w:shd w:val="clear" w:color="auto" w:fill="auto"/>
-        </w:rPr>
         <w:t xml:space="preserve"> A NETWORK DRAWING FILE</w:t>
       </w:r>
       <w:bookmarkEnd w:id="20"/>
@@ -3603,36 +4506,38 @@
     <w:p>
       <w:pPr>
         <w:jc w:val="both"/>
-      </w:pPr>
-      <w:r>
         <w:rPr>
           <w:b/>
         </w:rPr>
-        <w:lastRenderedPageBreak/>
-        <w:t>Pre-condition:</w:t>
-      </w:r>
-      <w:r>
-        <w:t xml:space="preserve"> The user has the main form for the GUI of the pipeline app open on his/her PC.</w:t>
-      </w:r>
-    </w:p>
-    <w:p>
-      <w:pPr>
-        <w:jc w:val="both"/>
       </w:pPr>
       <w:r>
         <w:rPr>
           <w:b/>
         </w:rPr>
-        <w:t>Trigger</w:t>
-      </w:r>
-      <w:r>
-        <w:t xml:space="preserve">: User clicks on the button </w:t>
-      </w:r>
-      <w:r>
-        <w:t>close</w:t>
-      </w:r>
-      <w:r>
-        <w:t xml:space="preserve"> network drawing.</w:t>
+        <w:t>L</w:t>
+      </w:r>
+      <w:r>
+        <w:rPr>
+          <w:b/>
+        </w:rPr>
+        <w:t>evel: Fish level</w:t>
+      </w:r>
+    </w:p>
+    <w:p>
+      <w:pPr>
+        <w:jc w:val="both"/>
+        <w:rPr>
+          <w:b/>
+        </w:rPr>
+      </w:pPr>
+      <w:r>
+        <w:rPr>
+          <w:b/>
+        </w:rPr>
+        <w:t xml:space="preserve">Trigger: </w:t>
+      </w:r>
+      <w:r>
+        <w:t>users open the new network drawing and need to close the current one or exit the application.</w:t>
       </w:r>
     </w:p>
     <w:p>
@@ -3659,7 +4564,23 @@
         <w:jc w:val="both"/>
       </w:pPr>
       <w:r>
-        <w:t xml:space="preserve">System close the file </w:t>
+        <w:t xml:space="preserve">System </w:t>
+      </w:r>
+      <w:r>
+        <w:t>prompts user asking if he/she wants to close the current network drawing.</w:t>
+      </w:r>
+    </w:p>
+    <w:p>
+      <w:pPr>
+        <w:pStyle w:val="ListParagraph"/>
+        <w:numPr>
+          <w:ilvl w:val="0"/>
+          <w:numId w:val="24"/>
+        </w:numPr>
+        <w:jc w:val="both"/>
+      </w:pPr>
+      <w:r>
+        <w:t>User confirms that they want to close it.</w:t>
       </w:r>
     </w:p>
     <w:p>
@@ -3673,7 +4594,13 @@
         <w:rPr>
           <w:b/>
         </w:rPr>
-        <w:t>Exceptions:</w:t>
+        <w:t>Extensions</w:t>
+      </w:r>
+      <w:r>
+        <w:rPr>
+          <w:b/>
+        </w:rPr>
+        <w:t>:</w:t>
       </w:r>
     </w:p>
     <w:p>
@@ -3700,6 +4627,35 @@
       </w:pPr>
       <w:r>
         <w:t>.1: Reference to the use case save</w:t>
+      </w:r>
+    </w:p>
+    <w:p>
+      <w:pPr>
+        <w:ind w:left="360"/>
+        <w:jc w:val="both"/>
+      </w:pPr>
+      <w:proofErr w:type="gramStart"/>
+      <w:r>
+        <w:t>1.b</w:t>
+      </w:r>
+      <w:proofErr w:type="gramEnd"/>
+      <w:r>
+        <w:t xml:space="preserve"> User confirms that they do not want to close the current network drawing</w:t>
+      </w:r>
+    </w:p>
+    <w:p>
+      <w:pPr>
+        <w:ind w:firstLine="720"/>
+        <w:jc w:val="both"/>
+      </w:pPr>
+      <w:proofErr w:type="gramStart"/>
+      <w:r>
+        <w:lastRenderedPageBreak/>
+        <w:t>1.b</w:t>
+      </w:r>
+      <w:proofErr w:type="gramEnd"/>
+      <w:r>
+        <w:t xml:space="preserve"> At that point, end of this use case. </w:t>
       </w:r>
     </w:p>
     <w:p>
@@ -3807,7 +4763,13 @@
         <w:jc w:val="both"/>
       </w:pPr>
       <w:r>
-        <w:t>System asks user for saving the file</w:t>
+        <w:t>System</w:t>
+      </w:r>
+      <w:r>
+        <w:t xml:space="preserve"> prompts users for</w:t>
+      </w:r>
+      <w:r>
+        <w:t xml:space="preserve"> saving the file</w:t>
       </w:r>
     </w:p>
     <w:p>
@@ -3820,7 +4782,10 @@
         <w:jc w:val="both"/>
       </w:pPr>
       <w:r>
-        <w:t xml:space="preserve">Use do not want to save the opening file </w:t>
+        <w:t xml:space="preserve">Use </w:t>
+      </w:r>
+      <w:r>
+        <w:t>confirms that they want to save that file.</w:t>
       </w:r>
     </w:p>
     <w:p>
@@ -3833,7 +4798,12 @@
         <w:jc w:val="both"/>
       </w:pPr>
       <w:r>
-        <w:t xml:space="preserve">System closes the application </w:t>
+        <w:t>System closes the application</w:t>
+      </w:r>
+      <w:bookmarkStart w:id="24" w:name="_GoBack"/>
+      <w:bookmarkEnd w:id="24"/>
+      <w:r>
+        <w:t>.</w:t>
       </w:r>
     </w:p>
     <w:p>
@@ -3847,7 +4817,13 @@
         <w:rPr>
           <w:b/>
         </w:rPr>
-        <w:t>Exceptions:</w:t>
+        <w:t>Extensions</w:t>
+      </w:r>
+      <w:r>
+        <w:rPr>
+          <w:b/>
+        </w:rPr>
+        <w:t>:</w:t>
       </w:r>
     </w:p>
     <w:p>
@@ -3902,13 +4878,13 @@
         <w:pStyle w:val="Heading1"/>
         <w:jc w:val="both"/>
       </w:pPr>
-      <w:bookmarkStart w:id="24" w:name="_Toc449719384"/>
-      <w:bookmarkStart w:id="25" w:name="_Toc450733896"/>
+      <w:bookmarkStart w:id="25" w:name="_Toc449719384"/>
+      <w:bookmarkStart w:id="26" w:name="_Toc450733896"/>
       <w:r>
         <w:t>User Interface</w:t>
       </w:r>
-      <w:bookmarkEnd w:id="24"/>
       <w:bookmarkEnd w:id="25"/>
+      <w:bookmarkEnd w:id="26"/>
     </w:p>
     <w:p>
       <w:pPr>
@@ -3920,7 +4896,7 @@
         </w:rPr>
         <w:lastRenderedPageBreak/>
         <w:drawing>
-          <wp:inline distT="0" distB="0" distL="0" distR="0">
+          <wp:inline distT="0" distB="0" distL="0" distR="0" wp14:anchorId="3C82FAD4" wp14:editId="07DD5A4E">
             <wp:extent cx="5943600" cy="4438650"/>
             <wp:effectExtent l="0" t="0" r="0" b="0"/>
             <wp:docPr id="2" name="Picture 2"/>
@@ -3935,7 +4911,7 @@
                     <pic:cNvPicPr/>
                   </pic:nvPicPr>
                   <pic:blipFill>
-                    <a:blip r:embed="rId7">
+                    <a:blip r:embed="rId11">
                       <a:extLst>
                         <a:ext uri="{28A0092B-C50C-407E-A947-70E740481C1C}">
                           <a14:useLocalDpi xmlns:a14="http://schemas.microsoft.com/office/drawing/2010/main" val="0"/>
@@ -3983,14 +4959,14 @@
         <w:pStyle w:val="Heading1"/>
         <w:jc w:val="both"/>
       </w:pPr>
-      <w:bookmarkStart w:id="26" w:name="_Toc449719385"/>
-      <w:bookmarkStart w:id="27" w:name="_Toc450733897"/>
+      <w:bookmarkStart w:id="27" w:name="_Toc449719385"/>
+      <w:bookmarkStart w:id="28" w:name="_Toc450733897"/>
       <w:r>
         <w:lastRenderedPageBreak/>
         <w:t>Non-functional Requirements (other requirements)</w:t>
       </w:r>
-      <w:bookmarkEnd w:id="26"/>
       <w:bookmarkEnd w:id="27"/>
+      <w:bookmarkEnd w:id="28"/>
     </w:p>
     <w:p>
       <w:pPr>
@@ -4079,6 +5055,7 @@
       </w:pPr>
     </w:p>
     <w:sectPr>
+      <w:footerReference w:type="default" r:id="rId12"/>
       <w:pgSz w:w="12240" w:h="15840"/>
       <w:pgMar w:top="1440" w:right="1440" w:bottom="1440" w:left="1440" w:header="720" w:footer="720" w:gutter="0"/>
       <w:pgNumType w:start="0"/>
@@ -4090,6 +5067,144 @@
 </w:document>
 </file>
 
+<file path=word/comments.xml><?xml version="1.0" encoding="utf-8"?>
+<w:comments xmlns:wpc="http://schemas.microsoft.com/office/word/2010/wordprocessingCanvas" xmlns:mc="http://schemas.openxmlformats.org/markup-compatibility/2006" xmlns:o="urn:schemas-microsoft-com:office:office" xmlns:r="http://schemas.openxmlformats.org/officeDocument/2006/relationships" xmlns:m="http://schemas.openxmlformats.org/officeDocument/2006/math" xmlns:v="urn:schemas-microsoft-com:vml" xmlns:wp14="http://schemas.microsoft.com/office/word/2010/wordprocessingDrawing" xmlns:wp="http://schemas.openxmlformats.org/drawingml/2006/wordprocessingDrawing" xmlns:w10="urn:schemas-microsoft-com:office:word" xmlns:w="http://schemas.openxmlformats.org/wordprocessingml/2006/main" xmlns:w14="http://schemas.microsoft.com/office/word/2010/wordml" xmlns:w15="http://schemas.microsoft.com/office/word/2012/wordml" xmlns:wpg="http://schemas.microsoft.com/office/word/2010/wordprocessingGroup" xmlns:wpi="http://schemas.microsoft.com/office/word/2010/wordprocessingInk" xmlns:wne="http://schemas.microsoft.com/office/word/2006/wordml" xmlns:wps="http://schemas.microsoft.com/office/word/2010/wordprocessingShape" mc:Ignorable="w14 w15 wp14">
+  <w:comment w:id="6" w:author="Thanh Hnk" w:date="2016-05-12T18:25:00Z" w:initials="TH">
+    <w:p>
+      <w:pPr>
+        <w:pStyle w:val="CommentText"/>
+      </w:pPr>
+      <w:r>
+        <w:rPr>
+          <w:rStyle w:val="CommentReference"/>
+        </w:rPr>
+        <w:annotationRef/>
+      </w:r>
+      <w:r>
+        <w:t xml:space="preserve">Should be in </w:t>
+      </w:r>
+      <w:proofErr w:type="gramStart"/>
+      <w:r>
+        <w:t>“ “</w:t>
+      </w:r>
+      <w:proofErr w:type="gramEnd"/>
+      <w:r>
+        <w:t xml:space="preserve"> or not</w:t>
+      </w:r>
+    </w:p>
+  </w:comment>
+</w:comments>
+</file>
+
+<file path=word/commentsExtended.xml><?xml version="1.0" encoding="utf-8"?>
+<w15:commentsEx xmlns:wpc="http://schemas.microsoft.com/office/word/2010/wordprocessingCanvas" xmlns:mc="http://schemas.openxmlformats.org/markup-compatibility/2006" xmlns:o="urn:schemas-microsoft-com:office:office" xmlns:r="http://schemas.openxmlformats.org/officeDocument/2006/relationships" xmlns:m="http://schemas.openxmlformats.org/officeDocument/2006/math" xmlns:v="urn:schemas-microsoft-com:vml" xmlns:wp14="http://schemas.microsoft.com/office/word/2010/wordprocessingDrawing" xmlns:wp="http://schemas.openxmlformats.org/drawingml/2006/wordprocessingDrawing" xmlns:w10="urn:schemas-microsoft-com:office:word" xmlns:w="http://schemas.openxmlformats.org/wordprocessingml/2006/main" xmlns:w14="http://schemas.microsoft.com/office/word/2010/wordml" xmlns:w15="http://schemas.microsoft.com/office/word/2012/wordml" xmlns:wpg="http://schemas.microsoft.com/office/word/2010/wordprocessingGroup" xmlns:wpi="http://schemas.microsoft.com/office/word/2010/wordprocessingInk" xmlns:wne="http://schemas.microsoft.com/office/word/2006/wordml" xmlns:wps="http://schemas.microsoft.com/office/word/2010/wordprocessingShape" mc:Ignorable="w14 w15 wp14">
+  <w15:commentEx w15:paraId="65723AD8" w15:done="0"/>
+</w15:commentsEx>
+</file>
+
+<file path=word/endnotes.xml><?xml version="1.0" encoding="utf-8"?>
+<w:endnotes xmlns:wpc="http://schemas.microsoft.com/office/word/2010/wordprocessingCanvas" xmlns:mc="http://schemas.openxmlformats.org/markup-compatibility/2006" xmlns:o="urn:schemas-microsoft-com:office:office" xmlns:r="http://schemas.openxmlformats.org/officeDocument/2006/relationships" xmlns:m="http://schemas.openxmlformats.org/officeDocument/2006/math" xmlns:v="urn:schemas-microsoft-com:vml" xmlns:wp14="http://schemas.microsoft.com/office/word/2010/wordprocessingDrawing" xmlns:wp="http://schemas.openxmlformats.org/drawingml/2006/wordprocessingDrawing" xmlns:w10="urn:schemas-microsoft-com:office:word" xmlns:w="http://schemas.openxmlformats.org/wordprocessingml/2006/main" xmlns:w14="http://schemas.microsoft.com/office/word/2010/wordml" xmlns:w15="http://schemas.microsoft.com/office/word/2012/wordml" xmlns:wpg="http://schemas.microsoft.com/office/word/2010/wordprocessingGroup" xmlns:wpi="http://schemas.microsoft.com/office/word/2010/wordprocessingInk" xmlns:wne="http://schemas.microsoft.com/office/word/2006/wordml" xmlns:wps="http://schemas.microsoft.com/office/word/2010/wordprocessingShape" mc:Ignorable="w14 w15 wp14">
+  <w:endnote w:type="separator" w:id="-1">
+    <w:p>
+      <w:pPr>
+        <w:spacing w:before="0" w:after="0" w:line="240" w:lineRule="auto"/>
+      </w:pPr>
+      <w:r>
+        <w:separator/>
+      </w:r>
+    </w:p>
+  </w:endnote>
+  <w:endnote w:type="continuationSeparator" w:id="0">
+    <w:p>
+      <w:pPr>
+        <w:spacing w:before="0" w:after="0" w:line="240" w:lineRule="auto"/>
+      </w:pPr>
+      <w:r>
+        <w:continuationSeparator/>
+      </w:r>
+    </w:p>
+  </w:endnote>
+</w:endnotes>
+</file>
+
+<file path=word/footer1.xml><?xml version="1.0" encoding="utf-8"?>
+<w:ftr xmlns:wpc="http://schemas.microsoft.com/office/word/2010/wordprocessingCanvas" xmlns:mc="http://schemas.openxmlformats.org/markup-compatibility/2006" xmlns:o="urn:schemas-microsoft-com:office:office" xmlns:r="http://schemas.openxmlformats.org/officeDocument/2006/relationships" xmlns:m="http://schemas.openxmlformats.org/officeDocument/2006/math" xmlns:v="urn:schemas-microsoft-com:vml" xmlns:wp14="http://schemas.microsoft.com/office/word/2010/wordprocessingDrawing" xmlns:wp="http://schemas.openxmlformats.org/drawingml/2006/wordprocessingDrawing" xmlns:w10="urn:schemas-microsoft-com:office:word" xmlns:w="http://schemas.openxmlformats.org/wordprocessingml/2006/main" xmlns:w14="http://schemas.microsoft.com/office/word/2010/wordml" xmlns:w15="http://schemas.microsoft.com/office/word/2012/wordml" xmlns:wpg="http://schemas.microsoft.com/office/word/2010/wordprocessingGroup" xmlns:wpi="http://schemas.microsoft.com/office/word/2010/wordprocessingInk" xmlns:wne="http://schemas.microsoft.com/office/word/2006/wordml" xmlns:wps="http://schemas.microsoft.com/office/word/2010/wordprocessingShape" mc:Ignorable="w14 w15 wp14">
+  <w:sdt>
+    <w:sdtPr>
+      <w:id w:val="1775284562"/>
+      <w:docPartObj>
+        <w:docPartGallery w:val="Page Numbers (Bottom of Page)"/>
+        <w:docPartUnique/>
+      </w:docPartObj>
+    </w:sdtPr>
+    <w:sdtEndPr>
+      <w:rPr>
+        <w:noProof/>
+      </w:rPr>
+    </w:sdtEndPr>
+    <w:sdtContent>
+      <w:p>
+        <w:pPr>
+          <w:pStyle w:val="Footer"/>
+          <w:jc w:val="right"/>
+        </w:pPr>
+        <w:r>
+          <w:fldChar w:fldCharType="begin"/>
+        </w:r>
+        <w:r>
+          <w:instrText xml:space="preserve"> PAGE   \* MERGEFORMAT </w:instrText>
+        </w:r>
+        <w:r>
+          <w:fldChar w:fldCharType="separate"/>
+        </w:r>
+        <w:r>
+          <w:rPr>
+            <w:noProof/>
+          </w:rPr>
+          <w:t>9</w:t>
+        </w:r>
+        <w:r>
+          <w:rPr>
+            <w:noProof/>
+          </w:rPr>
+          <w:fldChar w:fldCharType="end"/>
+        </w:r>
+      </w:p>
+    </w:sdtContent>
+  </w:sdt>
+  <w:p>
+    <w:pPr>
+      <w:pStyle w:val="Footer"/>
+    </w:pPr>
+  </w:p>
+</w:ftr>
+</file>
+
+<file path=word/footnotes.xml><?xml version="1.0" encoding="utf-8"?>
+<w:footnotes xmlns:wpc="http://schemas.microsoft.com/office/word/2010/wordprocessingCanvas" xmlns:mc="http://schemas.openxmlformats.org/markup-compatibility/2006" xmlns:o="urn:schemas-microsoft-com:office:office" xmlns:r="http://schemas.openxmlformats.org/officeDocument/2006/relationships" xmlns:m="http://schemas.openxmlformats.org/officeDocument/2006/math" xmlns:v="urn:schemas-microsoft-com:vml" xmlns:wp14="http://schemas.microsoft.com/office/word/2010/wordprocessingDrawing" xmlns:wp="http://schemas.openxmlformats.org/drawingml/2006/wordprocessingDrawing" xmlns:w10="urn:schemas-microsoft-com:office:word" xmlns:w="http://schemas.openxmlformats.org/wordprocessingml/2006/main" xmlns:w14="http://schemas.microsoft.com/office/word/2010/wordml" xmlns:w15="http://schemas.microsoft.com/office/word/2012/wordml" xmlns:wpg="http://schemas.microsoft.com/office/word/2010/wordprocessingGroup" xmlns:wpi="http://schemas.microsoft.com/office/word/2010/wordprocessingInk" xmlns:wne="http://schemas.microsoft.com/office/word/2006/wordml" xmlns:wps="http://schemas.microsoft.com/office/word/2010/wordprocessingShape" mc:Ignorable="w14 w15 wp14">
+  <w:footnote w:type="separator" w:id="-1">
+    <w:p>
+      <w:pPr>
+        <w:spacing w:before="0" w:after="0" w:line="240" w:lineRule="auto"/>
+      </w:pPr>
+      <w:r>
+        <w:separator/>
+      </w:r>
+    </w:p>
+  </w:footnote>
+  <w:footnote w:type="continuationSeparator" w:id="0">
+    <w:p>
+      <w:pPr>
+        <w:spacing w:before="0" w:after="0" w:line="240" w:lineRule="auto"/>
+      </w:pPr>
+      <w:r>
+        <w:continuationSeparator/>
+      </w:r>
+    </w:p>
+  </w:footnote>
+</w:footnotes>
+</file>
+
 <file path=word/numbering.xml><?xml version="1.0" encoding="utf-8"?>
 <w:numbering xmlns:wpc="http://schemas.microsoft.com/office/word/2010/wordprocessingCanvas" xmlns:mc="http://schemas.openxmlformats.org/markup-compatibility/2006" xmlns:o="urn:schemas-microsoft-com:office:office" xmlns:r="http://schemas.openxmlformats.org/officeDocument/2006/relationships" xmlns:m="http://schemas.openxmlformats.org/officeDocument/2006/math" xmlns:v="urn:schemas-microsoft-com:vml" xmlns:wp14="http://schemas.microsoft.com/office/word/2010/wordprocessingDrawing" xmlns:wp="http://schemas.openxmlformats.org/drawingml/2006/wordprocessingDrawing" xmlns:w10="urn:schemas-microsoft-com:office:word" xmlns:w="http://schemas.openxmlformats.org/wordprocessingml/2006/main" xmlns:w14="http://schemas.microsoft.com/office/word/2010/wordml" xmlns:w15="http://schemas.microsoft.com/office/word/2012/wordml" xmlns:wpg="http://schemas.microsoft.com/office/word/2010/wordprocessingGroup" xmlns:wpi="http://schemas.microsoft.com/office/word/2010/wordprocessingInk" xmlns:wne="http://schemas.microsoft.com/office/word/2006/wordml" xmlns:wps="http://schemas.microsoft.com/office/word/2010/wordprocessingShape" mc:Ignorable="w14 w15 wp14">
   <w:abstractNum w:abstractNumId="0" w15:restartNumberingAfterBreak="0">
@@ -4182,6 +5297,119 @@
     </w:lvl>
   </w:abstractNum>
   <w:abstractNum w:abstractNumId="1" w15:restartNumberingAfterBreak="0">
+    <w:nsid w:val="086A6AA6"/>
+    <w:multiLevelType w:val="hybridMultilevel"/>
+    <w:tmpl w:val="7DAE0DF8"/>
+    <w:lvl w:ilvl="0" w:tplc="04090001">
+      <w:start w:val="1"/>
+      <w:numFmt w:val="bullet"/>
+      <w:lvlText w:val=""/>
+      <w:lvlJc w:val="left"/>
+      <w:pPr>
+        <w:ind w:left="720" w:hanging="360"/>
+      </w:pPr>
+      <w:rPr>
+        <w:rFonts w:ascii="Symbol" w:hAnsi="Symbol" w:hint="default"/>
+      </w:rPr>
+    </w:lvl>
+    <w:lvl w:ilvl="1" w:tplc="04090003" w:tentative="1">
+      <w:start w:val="1"/>
+      <w:numFmt w:val="bullet"/>
+      <w:lvlText w:val="o"/>
+      <w:lvlJc w:val="left"/>
+      <w:pPr>
+        <w:ind w:left="1440" w:hanging="360"/>
+      </w:pPr>
+      <w:rPr>
+        <w:rFonts w:ascii="Courier New" w:hAnsi="Courier New" w:cs="Courier New" w:hint="default"/>
+      </w:rPr>
+    </w:lvl>
+    <w:lvl w:ilvl="2" w:tplc="04090005" w:tentative="1">
+      <w:start w:val="1"/>
+      <w:numFmt w:val="bullet"/>
+      <w:lvlText w:val=""/>
+      <w:lvlJc w:val="left"/>
+      <w:pPr>
+        <w:ind w:left="2160" w:hanging="360"/>
+      </w:pPr>
+      <w:rPr>
+        <w:rFonts w:ascii="Wingdings" w:hAnsi="Wingdings" w:hint="default"/>
+      </w:rPr>
+    </w:lvl>
+    <w:lvl w:ilvl="3" w:tplc="04090001" w:tentative="1">
+      <w:start w:val="1"/>
+      <w:numFmt w:val="bullet"/>
+      <w:lvlText w:val=""/>
+      <w:lvlJc w:val="left"/>
+      <w:pPr>
+        <w:ind w:left="2880" w:hanging="360"/>
+      </w:pPr>
+      <w:rPr>
+        <w:rFonts w:ascii="Symbol" w:hAnsi="Symbol" w:hint="default"/>
+      </w:rPr>
+    </w:lvl>
+    <w:lvl w:ilvl="4" w:tplc="04090003" w:tentative="1">
+      <w:start w:val="1"/>
+      <w:numFmt w:val="bullet"/>
+      <w:lvlText w:val="o"/>
+      <w:lvlJc w:val="left"/>
+      <w:pPr>
+        <w:ind w:left="3600" w:hanging="360"/>
+      </w:pPr>
+      <w:rPr>
+        <w:rFonts w:ascii="Courier New" w:hAnsi="Courier New" w:cs="Courier New" w:hint="default"/>
+      </w:rPr>
+    </w:lvl>
+    <w:lvl w:ilvl="5" w:tplc="04090005" w:tentative="1">
+      <w:start w:val="1"/>
+      <w:numFmt w:val="bullet"/>
+      <w:lvlText w:val=""/>
+      <w:lvlJc w:val="left"/>
+      <w:pPr>
+        <w:ind w:left="4320" w:hanging="360"/>
+      </w:pPr>
+      <w:rPr>
+        <w:rFonts w:ascii="Wingdings" w:hAnsi="Wingdings" w:hint="default"/>
+      </w:rPr>
+    </w:lvl>
+    <w:lvl w:ilvl="6" w:tplc="04090001" w:tentative="1">
+      <w:start w:val="1"/>
+      <w:numFmt w:val="bullet"/>
+      <w:lvlText w:val=""/>
+      <w:lvlJc w:val="left"/>
+      <w:pPr>
+        <w:ind w:left="5040" w:hanging="360"/>
+      </w:pPr>
+      <w:rPr>
+        <w:rFonts w:ascii="Symbol" w:hAnsi="Symbol" w:hint="default"/>
+      </w:rPr>
+    </w:lvl>
+    <w:lvl w:ilvl="7" w:tplc="04090003" w:tentative="1">
+      <w:start w:val="1"/>
+      <w:numFmt w:val="bullet"/>
+      <w:lvlText w:val="o"/>
+      <w:lvlJc w:val="left"/>
+      <w:pPr>
+        <w:ind w:left="5760" w:hanging="360"/>
+      </w:pPr>
+      <w:rPr>
+        <w:rFonts w:ascii="Courier New" w:hAnsi="Courier New" w:cs="Courier New" w:hint="default"/>
+      </w:rPr>
+    </w:lvl>
+    <w:lvl w:ilvl="8" w:tplc="04090005" w:tentative="1">
+      <w:start w:val="1"/>
+      <w:numFmt w:val="bullet"/>
+      <w:lvlText w:val=""/>
+      <w:lvlJc w:val="left"/>
+      <w:pPr>
+        <w:ind w:left="6480" w:hanging="360"/>
+      </w:pPr>
+      <w:rPr>
+        <w:rFonts w:ascii="Wingdings" w:hAnsi="Wingdings" w:hint="default"/>
+      </w:rPr>
+    </w:lvl>
+  </w:abstractNum>
+  <w:abstractNum w:abstractNumId="2" w15:restartNumberingAfterBreak="0">
     <w:nsid w:val="0C2B77A9"/>
     <w:multiLevelType w:val="hybridMultilevel"/>
     <w:tmpl w:val="D47066DE"/>
@@ -4294,7 +5522,7 @@
       </w:pPr>
     </w:lvl>
   </w:abstractNum>
-  <w:abstractNum w:abstractNumId="2" w15:restartNumberingAfterBreak="0">
+  <w:abstractNum w:abstractNumId="3" w15:restartNumberingAfterBreak="0">
     <w:nsid w:val="0CA30125"/>
     <w:multiLevelType w:val="hybridMultilevel"/>
     <w:tmpl w:val="7AF458DE"/>
@@ -4383,7 +5611,7 @@
       </w:pPr>
     </w:lvl>
   </w:abstractNum>
-  <w:abstractNum w:abstractNumId="3" w15:restartNumberingAfterBreak="0">
+  <w:abstractNum w:abstractNumId="4" w15:restartNumberingAfterBreak="0">
     <w:nsid w:val="11C61BAD"/>
     <w:multiLevelType w:val="hybridMultilevel"/>
     <w:tmpl w:val="BF9E9E88"/>
@@ -4496,7 +5724,7 @@
       </w:rPr>
     </w:lvl>
   </w:abstractNum>
-  <w:abstractNum w:abstractNumId="4" w15:restartNumberingAfterBreak="0">
+  <w:abstractNum w:abstractNumId="5" w15:restartNumberingAfterBreak="0">
     <w:nsid w:val="13083BFD"/>
     <w:multiLevelType w:val="hybridMultilevel"/>
     <w:tmpl w:val="86945B9C"/>
@@ -4608,7 +5836,7 @@
       </w:rPr>
     </w:lvl>
   </w:abstractNum>
-  <w:abstractNum w:abstractNumId="5" w15:restartNumberingAfterBreak="0">
+  <w:abstractNum w:abstractNumId="6" w15:restartNumberingAfterBreak="0">
     <w:nsid w:val="13B77B99"/>
     <w:multiLevelType w:val="hybridMultilevel"/>
     <w:tmpl w:val="EEE6A586"/>
@@ -4697,7 +5925,7 @@
       </w:pPr>
     </w:lvl>
   </w:abstractNum>
-  <w:abstractNum w:abstractNumId="6" w15:restartNumberingAfterBreak="0">
+  <w:abstractNum w:abstractNumId="7" w15:restartNumberingAfterBreak="0">
     <w:nsid w:val="15BF6DEF"/>
     <w:multiLevelType w:val="hybridMultilevel"/>
     <w:tmpl w:val="5B487434"/>
@@ -4810,7 +6038,7 @@
       </w:rPr>
     </w:lvl>
   </w:abstractNum>
-  <w:abstractNum w:abstractNumId="7" w15:restartNumberingAfterBreak="0">
+  <w:abstractNum w:abstractNumId="8" w15:restartNumberingAfterBreak="0">
     <w:nsid w:val="1A013B8F"/>
     <w:multiLevelType w:val="hybridMultilevel"/>
     <w:tmpl w:val="EEE6A586"/>
@@ -4899,7 +6127,7 @@
       </w:pPr>
     </w:lvl>
   </w:abstractNum>
-  <w:abstractNum w:abstractNumId="8" w15:restartNumberingAfterBreak="0">
+  <w:abstractNum w:abstractNumId="9" w15:restartNumberingAfterBreak="0">
     <w:nsid w:val="1BAE0F59"/>
     <w:multiLevelType w:val="hybridMultilevel"/>
     <w:tmpl w:val="EEE6A586"/>
@@ -4988,7 +6216,7 @@
       </w:pPr>
     </w:lvl>
   </w:abstractNum>
-  <w:abstractNum w:abstractNumId="9" w15:restartNumberingAfterBreak="0">
+  <w:abstractNum w:abstractNumId="10" w15:restartNumberingAfterBreak="0">
     <w:nsid w:val="1C576161"/>
     <w:multiLevelType w:val="multilevel"/>
     <w:tmpl w:val="345AD582"/>
@@ -5074,7 +6302,7 @@
       </w:pPr>
     </w:lvl>
   </w:abstractNum>
-  <w:abstractNum w:abstractNumId="10" w15:restartNumberingAfterBreak="0">
+  <w:abstractNum w:abstractNumId="11" w15:restartNumberingAfterBreak="0">
     <w:nsid w:val="1EA66FB7"/>
     <w:multiLevelType w:val="hybridMultilevel"/>
     <w:tmpl w:val="EEE6A586"/>
@@ -5163,7 +6391,7 @@
       </w:pPr>
     </w:lvl>
   </w:abstractNum>
-  <w:abstractNum w:abstractNumId="11" w15:restartNumberingAfterBreak="0">
+  <w:abstractNum w:abstractNumId="12" w15:restartNumberingAfterBreak="0">
     <w:nsid w:val="20D00D14"/>
     <w:multiLevelType w:val="hybridMultilevel"/>
     <w:tmpl w:val="EEE6A586"/>
@@ -5252,7 +6480,7 @@
       </w:pPr>
     </w:lvl>
   </w:abstractNum>
-  <w:abstractNum w:abstractNumId="12" w15:restartNumberingAfterBreak="0">
+  <w:abstractNum w:abstractNumId="13" w15:restartNumberingAfterBreak="0">
     <w:nsid w:val="21002586"/>
     <w:multiLevelType w:val="hybridMultilevel"/>
     <w:tmpl w:val="EEE6A586"/>
@@ -5341,7 +6569,7 @@
       </w:pPr>
     </w:lvl>
   </w:abstractNum>
-  <w:abstractNum w:abstractNumId="13" w15:restartNumberingAfterBreak="0">
+  <w:abstractNum w:abstractNumId="14" w15:restartNumberingAfterBreak="0">
     <w:nsid w:val="27E07D06"/>
     <w:multiLevelType w:val="hybridMultilevel"/>
     <w:tmpl w:val="AEF0CBE6"/>
@@ -5430,7 +6658,120 @@
       </w:pPr>
     </w:lvl>
   </w:abstractNum>
-  <w:abstractNum w:abstractNumId="14" w15:restartNumberingAfterBreak="0">
+  <w:abstractNum w:abstractNumId="15" w15:restartNumberingAfterBreak="0">
+    <w:nsid w:val="2F1024E3"/>
+    <w:multiLevelType w:val="hybridMultilevel"/>
+    <w:tmpl w:val="E4AE9CE4"/>
+    <w:lvl w:ilvl="0" w:tplc="0409000F">
+      <w:start w:val="1"/>
+      <w:numFmt w:val="decimal"/>
+      <w:lvlText w:val="%1."/>
+      <w:lvlJc w:val="left"/>
+      <w:pPr>
+        <w:ind w:left="720" w:hanging="360"/>
+      </w:pPr>
+      <w:rPr>
+        <w:rFonts w:hint="default"/>
+      </w:rPr>
+    </w:lvl>
+    <w:lvl w:ilvl="1" w:tplc="04090003" w:tentative="1">
+      <w:start w:val="1"/>
+      <w:numFmt w:val="bullet"/>
+      <w:lvlText w:val="o"/>
+      <w:lvlJc w:val="left"/>
+      <w:pPr>
+        <w:ind w:left="1440" w:hanging="360"/>
+      </w:pPr>
+      <w:rPr>
+        <w:rFonts w:ascii="Courier New" w:hAnsi="Courier New" w:cs="Courier New" w:hint="default"/>
+      </w:rPr>
+    </w:lvl>
+    <w:lvl w:ilvl="2" w:tplc="04090005" w:tentative="1">
+      <w:start w:val="1"/>
+      <w:numFmt w:val="bullet"/>
+      <w:lvlText w:val=""/>
+      <w:lvlJc w:val="left"/>
+      <w:pPr>
+        <w:ind w:left="2160" w:hanging="360"/>
+      </w:pPr>
+      <w:rPr>
+        <w:rFonts w:ascii="Wingdings" w:hAnsi="Wingdings" w:hint="default"/>
+      </w:rPr>
+    </w:lvl>
+    <w:lvl w:ilvl="3" w:tplc="04090001" w:tentative="1">
+      <w:start w:val="1"/>
+      <w:numFmt w:val="bullet"/>
+      <w:lvlText w:val=""/>
+      <w:lvlJc w:val="left"/>
+      <w:pPr>
+        <w:ind w:left="2880" w:hanging="360"/>
+      </w:pPr>
+      <w:rPr>
+        <w:rFonts w:ascii="Symbol" w:hAnsi="Symbol" w:hint="default"/>
+      </w:rPr>
+    </w:lvl>
+    <w:lvl w:ilvl="4" w:tplc="04090003" w:tentative="1">
+      <w:start w:val="1"/>
+      <w:numFmt w:val="bullet"/>
+      <w:lvlText w:val="o"/>
+      <w:lvlJc w:val="left"/>
+      <w:pPr>
+        <w:ind w:left="3600" w:hanging="360"/>
+      </w:pPr>
+      <w:rPr>
+        <w:rFonts w:ascii="Courier New" w:hAnsi="Courier New" w:cs="Courier New" w:hint="default"/>
+      </w:rPr>
+    </w:lvl>
+    <w:lvl w:ilvl="5" w:tplc="04090005" w:tentative="1">
+      <w:start w:val="1"/>
+      <w:numFmt w:val="bullet"/>
+      <w:lvlText w:val=""/>
+      <w:lvlJc w:val="left"/>
+      <w:pPr>
+        <w:ind w:left="4320" w:hanging="360"/>
+      </w:pPr>
+      <w:rPr>
+        <w:rFonts w:ascii="Wingdings" w:hAnsi="Wingdings" w:hint="default"/>
+      </w:rPr>
+    </w:lvl>
+    <w:lvl w:ilvl="6" w:tplc="04090001" w:tentative="1">
+      <w:start w:val="1"/>
+      <w:numFmt w:val="bullet"/>
+      <w:lvlText w:val=""/>
+      <w:lvlJc w:val="left"/>
+      <w:pPr>
+        <w:ind w:left="5040" w:hanging="360"/>
+      </w:pPr>
+      <w:rPr>
+        <w:rFonts w:ascii="Symbol" w:hAnsi="Symbol" w:hint="default"/>
+      </w:rPr>
+    </w:lvl>
+    <w:lvl w:ilvl="7" w:tplc="04090003" w:tentative="1">
+      <w:start w:val="1"/>
+      <w:numFmt w:val="bullet"/>
+      <w:lvlText w:val="o"/>
+      <w:lvlJc w:val="left"/>
+      <w:pPr>
+        <w:ind w:left="5760" w:hanging="360"/>
+      </w:pPr>
+      <w:rPr>
+        <w:rFonts w:ascii="Courier New" w:hAnsi="Courier New" w:cs="Courier New" w:hint="default"/>
+      </w:rPr>
+    </w:lvl>
+    <w:lvl w:ilvl="8" w:tplc="04090005" w:tentative="1">
+      <w:start w:val="1"/>
+      <w:numFmt w:val="bullet"/>
+      <w:lvlText w:val=""/>
+      <w:lvlJc w:val="left"/>
+      <w:pPr>
+        <w:ind w:left="6480" w:hanging="360"/>
+      </w:pPr>
+      <w:rPr>
+        <w:rFonts w:ascii="Wingdings" w:hAnsi="Wingdings" w:hint="default"/>
+      </w:rPr>
+    </w:lvl>
+  </w:abstractNum>
+  <w:abstractNum w:abstractNumId="16" w15:restartNumberingAfterBreak="0">
     <w:nsid w:val="33E80BD3"/>
     <w:multiLevelType w:val="hybridMultilevel"/>
     <w:tmpl w:val="B88E9B70"/>
@@ -5519,7 +6860,120 @@
       </w:pPr>
     </w:lvl>
   </w:abstractNum>
-  <w:abstractNum w:abstractNumId="15" w15:restartNumberingAfterBreak="0">
+  <w:abstractNum w:abstractNumId="17" w15:restartNumberingAfterBreak="0">
+    <w:nsid w:val="36370769"/>
+    <w:multiLevelType w:val="hybridMultilevel"/>
+    <w:tmpl w:val="E4AE9CE4"/>
+    <w:lvl w:ilvl="0" w:tplc="0409000F">
+      <w:start w:val="1"/>
+      <w:numFmt w:val="decimal"/>
+      <w:lvlText w:val="%1."/>
+      <w:lvlJc w:val="left"/>
+      <w:pPr>
+        <w:ind w:left="720" w:hanging="360"/>
+      </w:pPr>
+      <w:rPr>
+        <w:rFonts w:hint="default"/>
+      </w:rPr>
+    </w:lvl>
+    <w:lvl w:ilvl="1" w:tplc="04090003" w:tentative="1">
+      <w:start w:val="1"/>
+      <w:numFmt w:val="bullet"/>
+      <w:lvlText w:val="o"/>
+      <w:lvlJc w:val="left"/>
+      <w:pPr>
+        <w:ind w:left="1440" w:hanging="360"/>
+      </w:pPr>
+      <w:rPr>
+        <w:rFonts w:ascii="Courier New" w:hAnsi="Courier New" w:cs="Courier New" w:hint="default"/>
+      </w:rPr>
+    </w:lvl>
+    <w:lvl w:ilvl="2" w:tplc="04090005" w:tentative="1">
+      <w:start w:val="1"/>
+      <w:numFmt w:val="bullet"/>
+      <w:lvlText w:val=""/>
+      <w:lvlJc w:val="left"/>
+      <w:pPr>
+        <w:ind w:left="2160" w:hanging="360"/>
+      </w:pPr>
+      <w:rPr>
+        <w:rFonts w:ascii="Wingdings" w:hAnsi="Wingdings" w:hint="default"/>
+      </w:rPr>
+    </w:lvl>
+    <w:lvl w:ilvl="3" w:tplc="04090001" w:tentative="1">
+      <w:start w:val="1"/>
+      <w:numFmt w:val="bullet"/>
+      <w:lvlText w:val=""/>
+      <w:lvlJc w:val="left"/>
+      <w:pPr>
+        <w:ind w:left="2880" w:hanging="360"/>
+      </w:pPr>
+      <w:rPr>
+        <w:rFonts w:ascii="Symbol" w:hAnsi="Symbol" w:hint="default"/>
+      </w:rPr>
+    </w:lvl>
+    <w:lvl w:ilvl="4" w:tplc="04090003" w:tentative="1">
+      <w:start w:val="1"/>
+      <w:numFmt w:val="bullet"/>
+      <w:lvlText w:val="o"/>
+      <w:lvlJc w:val="left"/>
+      <w:pPr>
+        <w:ind w:left="3600" w:hanging="360"/>
+      </w:pPr>
+      <w:rPr>
+        <w:rFonts w:ascii="Courier New" w:hAnsi="Courier New" w:cs="Courier New" w:hint="default"/>
+      </w:rPr>
+    </w:lvl>
+    <w:lvl w:ilvl="5" w:tplc="04090005" w:tentative="1">
+      <w:start w:val="1"/>
+      <w:numFmt w:val="bullet"/>
+      <w:lvlText w:val=""/>
+      <w:lvlJc w:val="left"/>
+      <w:pPr>
+        <w:ind w:left="4320" w:hanging="360"/>
+      </w:pPr>
+      <w:rPr>
+        <w:rFonts w:ascii="Wingdings" w:hAnsi="Wingdings" w:hint="default"/>
+      </w:rPr>
+    </w:lvl>
+    <w:lvl w:ilvl="6" w:tplc="04090001" w:tentative="1">
+      <w:start w:val="1"/>
+      <w:numFmt w:val="bullet"/>
+      <w:lvlText w:val=""/>
+      <w:lvlJc w:val="left"/>
+      <w:pPr>
+        <w:ind w:left="5040" w:hanging="360"/>
+      </w:pPr>
+      <w:rPr>
+        <w:rFonts w:ascii="Symbol" w:hAnsi="Symbol" w:hint="default"/>
+      </w:rPr>
+    </w:lvl>
+    <w:lvl w:ilvl="7" w:tplc="04090003" w:tentative="1">
+      <w:start w:val="1"/>
+      <w:numFmt w:val="bullet"/>
+      <w:lvlText w:val="o"/>
+      <w:lvlJc w:val="left"/>
+      <w:pPr>
+        <w:ind w:left="5760" w:hanging="360"/>
+      </w:pPr>
+      <w:rPr>
+        <w:rFonts w:ascii="Courier New" w:hAnsi="Courier New" w:cs="Courier New" w:hint="default"/>
+      </w:rPr>
+    </w:lvl>
+    <w:lvl w:ilvl="8" w:tplc="04090005" w:tentative="1">
+      <w:start w:val="1"/>
+      <w:numFmt w:val="bullet"/>
+      <w:lvlText w:val=""/>
+      <w:lvlJc w:val="left"/>
+      <w:pPr>
+        <w:ind w:left="6480" w:hanging="360"/>
+      </w:pPr>
+      <w:rPr>
+        <w:rFonts w:ascii="Wingdings" w:hAnsi="Wingdings" w:hint="default"/>
+      </w:rPr>
+    </w:lvl>
+  </w:abstractNum>
+  <w:abstractNum w:abstractNumId="18" w15:restartNumberingAfterBreak="0">
     <w:nsid w:val="363F516B"/>
     <w:multiLevelType w:val="hybridMultilevel"/>
     <w:tmpl w:val="4E64DBDA"/>
@@ -5611,7 +7065,96 @@
       </w:pPr>
     </w:lvl>
   </w:abstractNum>
-  <w:abstractNum w:abstractNumId="16" w15:restartNumberingAfterBreak="0">
+  <w:abstractNum w:abstractNumId="19" w15:restartNumberingAfterBreak="0">
+    <w:nsid w:val="36D302D5"/>
+    <w:multiLevelType w:val="hybridMultilevel"/>
+    <w:tmpl w:val="A46066C0"/>
+    <w:lvl w:ilvl="0" w:tplc="0409000F">
+      <w:start w:val="1"/>
+      <w:numFmt w:val="decimal"/>
+      <w:lvlText w:val="%1."/>
+      <w:lvlJc w:val="left"/>
+      <w:pPr>
+        <w:ind w:left="720" w:hanging="360"/>
+      </w:pPr>
+      <w:rPr>
+        <w:rFonts w:hint="default"/>
+      </w:rPr>
+    </w:lvl>
+    <w:lvl w:ilvl="1" w:tplc="04090019" w:tentative="1">
+      <w:start w:val="1"/>
+      <w:numFmt w:val="lowerLetter"/>
+      <w:lvlText w:val="%2."/>
+      <w:lvlJc w:val="left"/>
+      <w:pPr>
+        <w:ind w:left="1440" w:hanging="360"/>
+      </w:pPr>
+    </w:lvl>
+    <w:lvl w:ilvl="2" w:tplc="0409001B" w:tentative="1">
+      <w:start w:val="1"/>
+      <w:numFmt w:val="lowerRoman"/>
+      <w:lvlText w:val="%3."/>
+      <w:lvlJc w:val="right"/>
+      <w:pPr>
+        <w:ind w:left="2160" w:hanging="180"/>
+      </w:pPr>
+    </w:lvl>
+    <w:lvl w:ilvl="3" w:tplc="0409000F" w:tentative="1">
+      <w:start w:val="1"/>
+      <w:numFmt w:val="decimal"/>
+      <w:lvlText w:val="%4."/>
+      <w:lvlJc w:val="left"/>
+      <w:pPr>
+        <w:ind w:left="2880" w:hanging="360"/>
+      </w:pPr>
+    </w:lvl>
+    <w:lvl w:ilvl="4" w:tplc="04090019" w:tentative="1">
+      <w:start w:val="1"/>
+      <w:numFmt w:val="lowerLetter"/>
+      <w:lvlText w:val="%5."/>
+      <w:lvlJc w:val="left"/>
+      <w:pPr>
+        <w:ind w:left="3600" w:hanging="360"/>
+      </w:pPr>
+    </w:lvl>
+    <w:lvl w:ilvl="5" w:tplc="0409001B" w:tentative="1">
+      <w:start w:val="1"/>
+      <w:numFmt w:val="lowerRoman"/>
+      <w:lvlText w:val="%6."/>
+      <w:lvlJc w:val="right"/>
+      <w:pPr>
+        <w:ind w:left="4320" w:hanging="180"/>
+      </w:pPr>
+    </w:lvl>
+    <w:lvl w:ilvl="6" w:tplc="0409000F" w:tentative="1">
+      <w:start w:val="1"/>
+      <w:numFmt w:val="decimal"/>
+      <w:lvlText w:val="%7."/>
+      <w:lvlJc w:val="left"/>
+      <w:pPr>
+        <w:ind w:left="5040" w:hanging="360"/>
+      </w:pPr>
+    </w:lvl>
+    <w:lvl w:ilvl="7" w:tplc="04090019" w:tentative="1">
+      <w:start w:val="1"/>
+      <w:numFmt w:val="lowerLetter"/>
+      <w:lvlText w:val="%8."/>
+      <w:lvlJc w:val="left"/>
+      <w:pPr>
+        <w:ind w:left="5760" w:hanging="360"/>
+      </w:pPr>
+    </w:lvl>
+    <w:lvl w:ilvl="8" w:tplc="0409001B" w:tentative="1">
+      <w:start w:val="1"/>
+      <w:numFmt w:val="lowerRoman"/>
+      <w:lvlText w:val="%9."/>
+      <w:lvlJc w:val="right"/>
+      <w:pPr>
+        <w:ind w:left="6480" w:hanging="180"/>
+      </w:pPr>
+    </w:lvl>
+  </w:abstractNum>
+  <w:abstractNum w:abstractNumId="20" w15:restartNumberingAfterBreak="0">
     <w:nsid w:val="3CE42F0D"/>
     <w:multiLevelType w:val="hybridMultilevel"/>
     <w:tmpl w:val="EEE6A586"/>
@@ -5700,7 +7243,7 @@
       </w:pPr>
     </w:lvl>
   </w:abstractNum>
-  <w:abstractNum w:abstractNumId="17" w15:restartNumberingAfterBreak="0">
+  <w:abstractNum w:abstractNumId="21" w15:restartNumberingAfterBreak="0">
     <w:nsid w:val="410D400D"/>
     <w:multiLevelType w:val="hybridMultilevel"/>
     <w:tmpl w:val="A46066C0"/>
@@ -5789,7 +7332,7 @@
       </w:pPr>
     </w:lvl>
   </w:abstractNum>
-  <w:abstractNum w:abstractNumId="18" w15:restartNumberingAfterBreak="0">
+  <w:abstractNum w:abstractNumId="22" w15:restartNumberingAfterBreak="0">
     <w:nsid w:val="411B6F6C"/>
     <w:multiLevelType w:val="hybridMultilevel"/>
     <w:tmpl w:val="7AF458DE"/>
@@ -5878,7 +7421,99 @@
       </w:pPr>
     </w:lvl>
   </w:abstractNum>
-  <w:abstractNum w:abstractNumId="19" w15:restartNumberingAfterBreak="0">
+  <w:abstractNum w:abstractNumId="23" w15:restartNumberingAfterBreak="0">
+    <w:nsid w:val="4BF007D8"/>
+    <w:multiLevelType w:val="hybridMultilevel"/>
+    <w:tmpl w:val="4E64DBDA"/>
+    <w:lvl w:ilvl="0" w:tplc="A5845680">
+      <w:start w:val="1"/>
+      <w:numFmt w:val="decimal"/>
+      <w:lvlText w:val=".%1:"/>
+      <w:lvlJc w:val="left"/>
+      <w:pPr>
+        <w:ind w:left="1440" w:hanging="360"/>
+      </w:pPr>
+      <w:rPr>
+        <w:rFonts w:hint="default"/>
+      </w:rPr>
+    </w:lvl>
+    <w:lvl w:ilvl="1" w:tplc="E18A1542">
+      <w:start w:val="1"/>
+      <w:numFmt w:val="lowerLetter"/>
+      <w:lvlText w:val="%2)"/>
+      <w:lvlJc w:val="left"/>
+      <w:pPr>
+        <w:ind w:left="2160" w:hanging="360"/>
+      </w:pPr>
+      <w:rPr>
+        <w:rFonts w:hint="default"/>
+      </w:rPr>
+    </w:lvl>
+    <w:lvl w:ilvl="2" w:tplc="0409001B" w:tentative="1">
+      <w:start w:val="1"/>
+      <w:numFmt w:val="lowerRoman"/>
+      <w:lvlText w:val="%3."/>
+      <w:lvlJc w:val="right"/>
+      <w:pPr>
+        <w:ind w:left="2880" w:hanging="180"/>
+      </w:pPr>
+    </w:lvl>
+    <w:lvl w:ilvl="3" w:tplc="0409000F" w:tentative="1">
+      <w:start w:val="1"/>
+      <w:numFmt w:val="decimal"/>
+      <w:lvlText w:val="%4."/>
+      <w:lvlJc w:val="left"/>
+      <w:pPr>
+        <w:ind w:left="3600" w:hanging="360"/>
+      </w:pPr>
+    </w:lvl>
+    <w:lvl w:ilvl="4" w:tplc="04090019" w:tentative="1">
+      <w:start w:val="1"/>
+      <w:numFmt w:val="lowerLetter"/>
+      <w:lvlText w:val="%5."/>
+      <w:lvlJc w:val="left"/>
+      <w:pPr>
+        <w:ind w:left="4320" w:hanging="360"/>
+      </w:pPr>
+    </w:lvl>
+    <w:lvl w:ilvl="5" w:tplc="0409001B" w:tentative="1">
+      <w:start w:val="1"/>
+      <w:numFmt w:val="lowerRoman"/>
+      <w:lvlText w:val="%6."/>
+      <w:lvlJc w:val="right"/>
+      <w:pPr>
+        <w:ind w:left="5040" w:hanging="180"/>
+      </w:pPr>
+    </w:lvl>
+    <w:lvl w:ilvl="6" w:tplc="0409000F" w:tentative="1">
+      <w:start w:val="1"/>
+      <w:numFmt w:val="decimal"/>
+      <w:lvlText w:val="%7."/>
+      <w:lvlJc w:val="left"/>
+      <w:pPr>
+        <w:ind w:left="5760" w:hanging="360"/>
+      </w:pPr>
+    </w:lvl>
+    <w:lvl w:ilvl="7" w:tplc="04090019" w:tentative="1">
+      <w:start w:val="1"/>
+      <w:numFmt w:val="lowerLetter"/>
+      <w:lvlText w:val="%8."/>
+      <w:lvlJc w:val="left"/>
+      <w:pPr>
+        <w:ind w:left="6480" w:hanging="360"/>
+      </w:pPr>
+    </w:lvl>
+    <w:lvl w:ilvl="8" w:tplc="0409001B" w:tentative="1">
+      <w:start w:val="1"/>
+      <w:numFmt w:val="lowerRoman"/>
+      <w:lvlText w:val="%9."/>
+      <w:lvlJc w:val="right"/>
+      <w:pPr>
+        <w:ind w:left="7200" w:hanging="180"/>
+      </w:pPr>
+    </w:lvl>
+  </w:abstractNum>
+  <w:abstractNum w:abstractNumId="24" w15:restartNumberingAfterBreak="0">
     <w:nsid w:val="52E84F1B"/>
     <w:multiLevelType w:val="hybridMultilevel"/>
     <w:tmpl w:val="7AF458DE"/>
@@ -5967,7 +7602,7 @@
       </w:pPr>
     </w:lvl>
   </w:abstractNum>
-  <w:abstractNum w:abstractNumId="20" w15:restartNumberingAfterBreak="0">
+  <w:abstractNum w:abstractNumId="25" w15:restartNumberingAfterBreak="0">
     <w:nsid w:val="544F2A2F"/>
     <w:multiLevelType w:val="hybridMultilevel"/>
     <w:tmpl w:val="B42ECAEE"/>
@@ -6056,7 +7691,7 @@
       </w:pPr>
     </w:lvl>
   </w:abstractNum>
-  <w:abstractNum w:abstractNumId="21" w15:restartNumberingAfterBreak="0">
+  <w:abstractNum w:abstractNumId="26" w15:restartNumberingAfterBreak="0">
     <w:nsid w:val="57231FF9"/>
     <w:multiLevelType w:val="hybridMultilevel"/>
     <w:tmpl w:val="A0B26ACC"/>
@@ -6168,7 +7803,7 @@
       </w:rPr>
     </w:lvl>
   </w:abstractNum>
-  <w:abstractNum w:abstractNumId="22" w15:restartNumberingAfterBreak="0">
+  <w:abstractNum w:abstractNumId="27" w15:restartNumberingAfterBreak="0">
     <w:nsid w:val="594C0F66"/>
     <w:multiLevelType w:val="hybridMultilevel"/>
     <w:tmpl w:val="EEE6A586"/>
@@ -6257,7 +7892,7 @@
       </w:pPr>
     </w:lvl>
   </w:abstractNum>
-  <w:abstractNum w:abstractNumId="23" w15:restartNumberingAfterBreak="0">
+  <w:abstractNum w:abstractNumId="28" w15:restartNumberingAfterBreak="0">
     <w:nsid w:val="5D3869DC"/>
     <w:multiLevelType w:val="hybridMultilevel"/>
     <w:tmpl w:val="7AF458DE"/>
@@ -6346,7 +7981,7 @@
       </w:pPr>
     </w:lvl>
   </w:abstractNum>
-  <w:abstractNum w:abstractNumId="24" w15:restartNumberingAfterBreak="0">
+  <w:abstractNum w:abstractNumId="29" w15:restartNumberingAfterBreak="0">
     <w:nsid w:val="5EC16BC5"/>
     <w:multiLevelType w:val="hybridMultilevel"/>
     <w:tmpl w:val="EEE6A586"/>
@@ -6435,7 +8070,99 @@
       </w:pPr>
     </w:lvl>
   </w:abstractNum>
-  <w:abstractNum w:abstractNumId="25" w15:restartNumberingAfterBreak="0">
+  <w:abstractNum w:abstractNumId="30" w15:restartNumberingAfterBreak="0">
+    <w:nsid w:val="5F620C0B"/>
+    <w:multiLevelType w:val="hybridMultilevel"/>
+    <w:tmpl w:val="4E64DBDA"/>
+    <w:lvl w:ilvl="0" w:tplc="A5845680">
+      <w:start w:val="1"/>
+      <w:numFmt w:val="decimal"/>
+      <w:lvlText w:val=".%1:"/>
+      <w:lvlJc w:val="left"/>
+      <w:pPr>
+        <w:ind w:left="1440" w:hanging="360"/>
+      </w:pPr>
+      <w:rPr>
+        <w:rFonts w:hint="default"/>
+      </w:rPr>
+    </w:lvl>
+    <w:lvl w:ilvl="1" w:tplc="E18A1542">
+      <w:start w:val="1"/>
+      <w:numFmt w:val="lowerLetter"/>
+      <w:lvlText w:val="%2)"/>
+      <w:lvlJc w:val="left"/>
+      <w:pPr>
+        <w:ind w:left="2160" w:hanging="360"/>
+      </w:pPr>
+      <w:rPr>
+        <w:rFonts w:hint="default"/>
+      </w:rPr>
+    </w:lvl>
+    <w:lvl w:ilvl="2" w:tplc="0409001B" w:tentative="1">
+      <w:start w:val="1"/>
+      <w:numFmt w:val="lowerRoman"/>
+      <w:lvlText w:val="%3."/>
+      <w:lvlJc w:val="right"/>
+      <w:pPr>
+        <w:ind w:left="2880" w:hanging="180"/>
+      </w:pPr>
+    </w:lvl>
+    <w:lvl w:ilvl="3" w:tplc="0409000F" w:tentative="1">
+      <w:start w:val="1"/>
+      <w:numFmt w:val="decimal"/>
+      <w:lvlText w:val="%4."/>
+      <w:lvlJc w:val="left"/>
+      <w:pPr>
+        <w:ind w:left="3600" w:hanging="360"/>
+      </w:pPr>
+    </w:lvl>
+    <w:lvl w:ilvl="4" w:tplc="04090019" w:tentative="1">
+      <w:start w:val="1"/>
+      <w:numFmt w:val="lowerLetter"/>
+      <w:lvlText w:val="%5."/>
+      <w:lvlJc w:val="left"/>
+      <w:pPr>
+        <w:ind w:left="4320" w:hanging="360"/>
+      </w:pPr>
+    </w:lvl>
+    <w:lvl w:ilvl="5" w:tplc="0409001B" w:tentative="1">
+      <w:start w:val="1"/>
+      <w:numFmt w:val="lowerRoman"/>
+      <w:lvlText w:val="%6."/>
+      <w:lvlJc w:val="right"/>
+      <w:pPr>
+        <w:ind w:left="5040" w:hanging="180"/>
+      </w:pPr>
+    </w:lvl>
+    <w:lvl w:ilvl="6" w:tplc="0409000F" w:tentative="1">
+      <w:start w:val="1"/>
+      <w:numFmt w:val="decimal"/>
+      <w:lvlText w:val="%7."/>
+      <w:lvlJc w:val="left"/>
+      <w:pPr>
+        <w:ind w:left="5760" w:hanging="360"/>
+      </w:pPr>
+    </w:lvl>
+    <w:lvl w:ilvl="7" w:tplc="04090019" w:tentative="1">
+      <w:start w:val="1"/>
+      <w:numFmt w:val="lowerLetter"/>
+      <w:lvlText w:val="%8."/>
+      <w:lvlJc w:val="left"/>
+      <w:pPr>
+        <w:ind w:left="6480" w:hanging="360"/>
+      </w:pPr>
+    </w:lvl>
+    <w:lvl w:ilvl="8" w:tplc="0409001B" w:tentative="1">
+      <w:start w:val="1"/>
+      <w:numFmt w:val="lowerRoman"/>
+      <w:lvlText w:val="%9."/>
+      <w:lvlJc w:val="right"/>
+      <w:pPr>
+        <w:ind w:left="7200" w:hanging="180"/>
+      </w:pPr>
+    </w:lvl>
+  </w:abstractNum>
+  <w:abstractNum w:abstractNumId="31" w15:restartNumberingAfterBreak="0">
     <w:nsid w:val="61832707"/>
     <w:multiLevelType w:val="hybridMultilevel"/>
     <w:tmpl w:val="75967F9E"/>
@@ -6524,7 +8251,93 @@
       </w:pPr>
     </w:lvl>
   </w:abstractNum>
-  <w:abstractNum w:abstractNumId="26" w15:restartNumberingAfterBreak="0">
+  <w:abstractNum w:abstractNumId="32" w15:restartNumberingAfterBreak="0">
+    <w:nsid w:val="67D23426"/>
+    <w:multiLevelType w:val="hybridMultilevel"/>
+    <w:tmpl w:val="C5A84312"/>
+    <w:lvl w:ilvl="0" w:tplc="0409000F">
+      <w:start w:val="1"/>
+      <w:numFmt w:val="decimal"/>
+      <w:lvlText w:val="%1."/>
+      <w:lvlJc w:val="left"/>
+      <w:pPr>
+        <w:ind w:left="720" w:hanging="360"/>
+      </w:pPr>
+    </w:lvl>
+    <w:lvl w:ilvl="1" w:tplc="04090019" w:tentative="1">
+      <w:start w:val="1"/>
+      <w:numFmt w:val="lowerLetter"/>
+      <w:lvlText w:val="%2."/>
+      <w:lvlJc w:val="left"/>
+      <w:pPr>
+        <w:ind w:left="1440" w:hanging="360"/>
+      </w:pPr>
+    </w:lvl>
+    <w:lvl w:ilvl="2" w:tplc="0409001B" w:tentative="1">
+      <w:start w:val="1"/>
+      <w:numFmt w:val="lowerRoman"/>
+      <w:lvlText w:val="%3."/>
+      <w:lvlJc w:val="right"/>
+      <w:pPr>
+        <w:ind w:left="2160" w:hanging="180"/>
+      </w:pPr>
+    </w:lvl>
+    <w:lvl w:ilvl="3" w:tplc="0409000F" w:tentative="1">
+      <w:start w:val="1"/>
+      <w:numFmt w:val="decimal"/>
+      <w:lvlText w:val="%4."/>
+      <w:lvlJc w:val="left"/>
+      <w:pPr>
+        <w:ind w:left="2880" w:hanging="360"/>
+      </w:pPr>
+    </w:lvl>
+    <w:lvl w:ilvl="4" w:tplc="04090019" w:tentative="1">
+      <w:start w:val="1"/>
+      <w:numFmt w:val="lowerLetter"/>
+      <w:lvlText w:val="%5."/>
+      <w:lvlJc w:val="left"/>
+      <w:pPr>
+        <w:ind w:left="3600" w:hanging="360"/>
+      </w:pPr>
+    </w:lvl>
+    <w:lvl w:ilvl="5" w:tplc="0409001B" w:tentative="1">
+      <w:start w:val="1"/>
+      <w:numFmt w:val="lowerRoman"/>
+      <w:lvlText w:val="%6."/>
+      <w:lvlJc w:val="right"/>
+      <w:pPr>
+        <w:ind w:left="4320" w:hanging="180"/>
+      </w:pPr>
+    </w:lvl>
+    <w:lvl w:ilvl="6" w:tplc="0409000F" w:tentative="1">
+      <w:start w:val="1"/>
+      <w:numFmt w:val="decimal"/>
+      <w:lvlText w:val="%7."/>
+      <w:lvlJc w:val="left"/>
+      <w:pPr>
+        <w:ind w:left="5040" w:hanging="360"/>
+      </w:pPr>
+    </w:lvl>
+    <w:lvl w:ilvl="7" w:tplc="04090019" w:tentative="1">
+      <w:start w:val="1"/>
+      <w:numFmt w:val="lowerLetter"/>
+      <w:lvlText w:val="%8."/>
+      <w:lvlJc w:val="left"/>
+      <w:pPr>
+        <w:ind w:left="5760" w:hanging="360"/>
+      </w:pPr>
+    </w:lvl>
+    <w:lvl w:ilvl="8" w:tplc="0409001B" w:tentative="1">
+      <w:start w:val="1"/>
+      <w:numFmt w:val="lowerRoman"/>
+      <w:lvlText w:val="%9."/>
+      <w:lvlJc w:val="right"/>
+      <w:pPr>
+        <w:ind w:left="6480" w:hanging="180"/>
+      </w:pPr>
+    </w:lvl>
+  </w:abstractNum>
+  <w:abstractNum w:abstractNumId="33" w15:restartNumberingAfterBreak="0">
     <w:nsid w:val="6FE90B2B"/>
     <w:multiLevelType w:val="hybridMultilevel"/>
     <w:tmpl w:val="97728EB6"/>
@@ -6613,7 +8426,7 @@
       </w:pPr>
     </w:lvl>
   </w:abstractNum>
-  <w:abstractNum w:abstractNumId="27" w15:restartNumberingAfterBreak="0">
+  <w:abstractNum w:abstractNumId="34" w15:restartNumberingAfterBreak="0">
     <w:nsid w:val="70152F23"/>
     <w:multiLevelType w:val="hybridMultilevel"/>
     <w:tmpl w:val="EEE6A586"/>
@@ -6702,7 +8515,7 @@
       </w:pPr>
     </w:lvl>
   </w:abstractNum>
-  <w:abstractNum w:abstractNumId="28" w15:restartNumberingAfterBreak="0">
+  <w:abstractNum w:abstractNumId="35" w15:restartNumberingAfterBreak="0">
     <w:nsid w:val="718D6BDA"/>
     <w:multiLevelType w:val="hybridMultilevel"/>
     <w:tmpl w:val="EEE6A586"/>
@@ -6791,7 +8604,96 @@
       </w:pPr>
     </w:lvl>
   </w:abstractNum>
-  <w:abstractNum w:abstractNumId="29" w15:restartNumberingAfterBreak="0">
+  <w:abstractNum w:abstractNumId="36" w15:restartNumberingAfterBreak="0">
+    <w:nsid w:val="74F35CC5"/>
+    <w:multiLevelType w:val="hybridMultilevel"/>
+    <w:tmpl w:val="B88E9B70"/>
+    <w:lvl w:ilvl="0" w:tplc="A5845680">
+      <w:start w:val="1"/>
+      <w:numFmt w:val="decimal"/>
+      <w:lvlText w:val=".%1:"/>
+      <w:lvlJc w:val="left"/>
+      <w:pPr>
+        <w:ind w:left="1440" w:hanging="360"/>
+      </w:pPr>
+      <w:rPr>
+        <w:rFonts w:hint="default"/>
+      </w:rPr>
+    </w:lvl>
+    <w:lvl w:ilvl="1" w:tplc="04090019" w:tentative="1">
+      <w:start w:val="1"/>
+      <w:numFmt w:val="lowerLetter"/>
+      <w:lvlText w:val="%2."/>
+      <w:lvlJc w:val="left"/>
+      <w:pPr>
+        <w:ind w:left="2160" w:hanging="360"/>
+      </w:pPr>
+    </w:lvl>
+    <w:lvl w:ilvl="2" w:tplc="0409001B" w:tentative="1">
+      <w:start w:val="1"/>
+      <w:numFmt w:val="lowerRoman"/>
+      <w:lvlText w:val="%3."/>
+      <w:lvlJc w:val="right"/>
+      <w:pPr>
+        <w:ind w:left="2880" w:hanging="180"/>
+      </w:pPr>
+    </w:lvl>
+    <w:lvl w:ilvl="3" w:tplc="0409000F" w:tentative="1">
+      <w:start w:val="1"/>
+      <w:numFmt w:val="decimal"/>
+      <w:lvlText w:val="%4."/>
+      <w:lvlJc w:val="left"/>
+      <w:pPr>
+        <w:ind w:left="3600" w:hanging="360"/>
+      </w:pPr>
+    </w:lvl>
+    <w:lvl w:ilvl="4" w:tplc="04090019" w:tentative="1">
+      <w:start w:val="1"/>
+      <w:numFmt w:val="lowerLetter"/>
+      <w:lvlText w:val="%5."/>
+      <w:lvlJc w:val="left"/>
+      <w:pPr>
+        <w:ind w:left="4320" w:hanging="360"/>
+      </w:pPr>
+    </w:lvl>
+    <w:lvl w:ilvl="5" w:tplc="0409001B" w:tentative="1">
+      <w:start w:val="1"/>
+      <w:numFmt w:val="lowerRoman"/>
+      <w:lvlText w:val="%6."/>
+      <w:lvlJc w:val="right"/>
+      <w:pPr>
+        <w:ind w:left="5040" w:hanging="180"/>
+      </w:pPr>
+    </w:lvl>
+    <w:lvl w:ilvl="6" w:tplc="0409000F" w:tentative="1">
+      <w:start w:val="1"/>
+      <w:numFmt w:val="decimal"/>
+      <w:lvlText w:val="%7."/>
+      <w:lvlJc w:val="left"/>
+      <w:pPr>
+        <w:ind w:left="5760" w:hanging="360"/>
+      </w:pPr>
+    </w:lvl>
+    <w:lvl w:ilvl="7" w:tplc="04090019" w:tentative="1">
+      <w:start w:val="1"/>
+      <w:numFmt w:val="lowerLetter"/>
+      <w:lvlText w:val="%8."/>
+      <w:lvlJc w:val="left"/>
+      <w:pPr>
+        <w:ind w:left="6480" w:hanging="360"/>
+      </w:pPr>
+    </w:lvl>
+    <w:lvl w:ilvl="8" w:tplc="0409001B" w:tentative="1">
+      <w:start w:val="1"/>
+      <w:numFmt w:val="lowerRoman"/>
+      <w:lvlText w:val="%9."/>
+      <w:lvlJc w:val="right"/>
+      <w:pPr>
+        <w:ind w:left="7200" w:hanging="180"/>
+      </w:pPr>
+    </w:lvl>
+  </w:abstractNum>
+  <w:abstractNum w:abstractNumId="37" w15:restartNumberingAfterBreak="0">
     <w:nsid w:val="779552B4"/>
     <w:multiLevelType w:val="hybridMultilevel"/>
     <w:tmpl w:val="38B285C6"/>
@@ -6877,7 +8779,7 @@
       </w:pPr>
     </w:lvl>
   </w:abstractNum>
-  <w:abstractNum w:abstractNumId="30" w15:restartNumberingAfterBreak="0">
+  <w:abstractNum w:abstractNumId="38" w15:restartNumberingAfterBreak="0">
     <w:nsid w:val="7866383D"/>
     <w:multiLevelType w:val="hybridMultilevel"/>
     <w:tmpl w:val="6016BA36"/>
@@ -6990,7 +8892,7 @@
       </w:rPr>
     </w:lvl>
   </w:abstractNum>
-  <w:abstractNum w:abstractNumId="31" w15:restartNumberingAfterBreak="0">
+  <w:abstractNum w:abstractNumId="39" w15:restartNumberingAfterBreak="0">
     <w:nsid w:val="79FD2D2D"/>
     <w:multiLevelType w:val="hybridMultilevel"/>
     <w:tmpl w:val="B42ECAEE"/>
@@ -7080,102 +8982,134 @@
     </w:lvl>
   </w:abstractNum>
   <w:num w:numId="1">
-    <w:abstractNumId w:val="5"/>
+    <w:abstractNumId w:val="6"/>
   </w:num>
   <w:num w:numId="2">
-    <w:abstractNumId w:val="16"/>
+    <w:abstractNumId w:val="20"/>
   </w:num>
   <w:num w:numId="3">
-    <w:abstractNumId w:val="7"/>
+    <w:abstractNumId w:val="8"/>
   </w:num>
   <w:num w:numId="4">
-    <w:abstractNumId w:val="22"/>
+    <w:abstractNumId w:val="27"/>
   </w:num>
   <w:num w:numId="5">
-    <w:abstractNumId w:val="10"/>
+    <w:abstractNumId w:val="11"/>
   </w:num>
   <w:num w:numId="6">
-    <w:abstractNumId w:val="12"/>
+    <w:abstractNumId w:val="13"/>
   </w:num>
   <w:num w:numId="7">
-    <w:abstractNumId w:val="8"/>
+    <w:abstractNumId w:val="9"/>
   </w:num>
   <w:num w:numId="8">
-    <w:abstractNumId w:val="1"/>
+    <w:abstractNumId w:val="2"/>
   </w:num>
   <w:num w:numId="9">
-    <w:abstractNumId w:val="26"/>
+    <w:abstractNumId w:val="33"/>
   </w:num>
   <w:num w:numId="10">
-    <w:abstractNumId w:val="17"/>
+    <w:abstractNumId w:val="21"/>
   </w:num>
   <w:num w:numId="11">
-    <w:abstractNumId w:val="13"/>
+    <w:abstractNumId w:val="14"/>
   </w:num>
   <w:num w:numId="12">
+    <w:abstractNumId w:val="39"/>
+  </w:num>
+  <w:num w:numId="13">
+    <w:abstractNumId w:val="25"/>
+  </w:num>
+  <w:num w:numId="14">
     <w:abstractNumId w:val="31"/>
   </w:num>
-  <w:num w:numId="13">
-    <w:abstractNumId w:val="20"/>
-  </w:num>
-  <w:num w:numId="14">
-    <w:abstractNumId w:val="25"/>
-  </w:num>
   <w:num w:numId="15">
-    <w:abstractNumId w:val="2"/>
+    <w:abstractNumId w:val="3"/>
   </w:num>
   <w:num w:numId="16">
-    <w:abstractNumId w:val="15"/>
+    <w:abstractNumId w:val="18"/>
   </w:num>
   <w:num w:numId="17">
-    <w:abstractNumId w:val="14"/>
+    <w:abstractNumId w:val="16"/>
   </w:num>
   <w:num w:numId="18">
     <w:abstractNumId w:val="0"/>
   </w:num>
   <w:num w:numId="19">
+    <w:abstractNumId w:val="24"/>
+  </w:num>
+  <w:num w:numId="20">
+    <w:abstractNumId w:val="22"/>
+  </w:num>
+  <w:num w:numId="21">
+    <w:abstractNumId w:val="28"/>
+  </w:num>
+  <w:num w:numId="22">
+    <w:abstractNumId w:val="34"/>
+  </w:num>
+  <w:num w:numId="23">
+    <w:abstractNumId w:val="12"/>
+  </w:num>
+  <w:num w:numId="24">
+    <w:abstractNumId w:val="35"/>
+  </w:num>
+  <w:num w:numId="25">
+    <w:abstractNumId w:val="29"/>
+  </w:num>
+  <w:num w:numId="26">
+    <w:abstractNumId w:val="38"/>
+  </w:num>
+  <w:num w:numId="27">
+    <w:abstractNumId w:val="10"/>
+  </w:num>
+  <w:num w:numId="28">
+    <w:abstractNumId w:val="37"/>
+  </w:num>
+  <w:num w:numId="29">
+    <w:abstractNumId w:val="5"/>
+  </w:num>
+  <w:num w:numId="30">
+    <w:abstractNumId w:val="7"/>
+  </w:num>
+  <w:num w:numId="31">
+    <w:abstractNumId w:val="4"/>
+  </w:num>
+  <w:num w:numId="32">
+    <w:abstractNumId w:val="26"/>
+  </w:num>
+  <w:num w:numId="33">
     <w:abstractNumId w:val="19"/>
   </w:num>
-  <w:num w:numId="20">
-    <w:abstractNumId w:val="18"/>
+  <w:num w:numId="34">
+    <w:abstractNumId w:val="36"/>
   </w:num>
-  <w:num w:numId="21">
+  <w:num w:numId="35">
+    <w:abstractNumId w:val="1"/>
+  </w:num>
+  <w:num w:numId="36">
+    <w:abstractNumId w:val="17"/>
+  </w:num>
+  <w:num w:numId="37">
     <w:abstractNumId w:val="23"/>
   </w:num>
-  <w:num w:numId="22">
-    <w:abstractNumId w:val="27"/>
+  <w:num w:numId="38">
+    <w:abstractNumId w:val="15"/>
   </w:num>
-  <w:num w:numId="23">
-    <w:abstractNumId w:val="11"/>
-  </w:num>
-  <w:num w:numId="24">
-    <w:abstractNumId w:val="28"/>
-  </w:num>
-  <w:num w:numId="25">
-    <w:abstractNumId w:val="24"/>
-  </w:num>
-  <w:num w:numId="26">
+  <w:num w:numId="39">
     <w:abstractNumId w:val="30"/>
   </w:num>
-  <w:num w:numId="27">
-    <w:abstractNumId w:val="9"/>
-  </w:num>
-  <w:num w:numId="28">
-    <w:abstractNumId w:val="29"/>
-  </w:num>
-  <w:num w:numId="29">
-    <w:abstractNumId w:val="4"/>
-  </w:num>
-  <w:num w:numId="30">
-    <w:abstractNumId w:val="6"/>
-  </w:num>
-  <w:num w:numId="31">
-    <w:abstractNumId w:val="3"/>
-  </w:num>
-  <w:num w:numId="32">
-    <w:abstractNumId w:val="21"/>
+  <w:num w:numId="40">
+    <w:abstractNumId w:val="32"/>
   </w:num>
 </w:numbering>
+</file>
+
+<file path=word/people.xml><?xml version="1.0" encoding="utf-8"?>
+<w15:people xmlns:wpc="http://schemas.microsoft.com/office/word/2010/wordprocessingCanvas" xmlns:mc="http://schemas.openxmlformats.org/markup-compatibility/2006" xmlns:o="urn:schemas-microsoft-com:office:office" xmlns:r="http://schemas.openxmlformats.org/officeDocument/2006/relationships" xmlns:m="http://schemas.openxmlformats.org/officeDocument/2006/math" xmlns:v="urn:schemas-microsoft-com:vml" xmlns:wp14="http://schemas.microsoft.com/office/word/2010/wordprocessingDrawing" xmlns:wp="http://schemas.openxmlformats.org/drawingml/2006/wordprocessingDrawing" xmlns:w10="urn:schemas-microsoft-com:office:word" xmlns:w="http://schemas.openxmlformats.org/wordprocessingml/2006/main" xmlns:w14="http://schemas.microsoft.com/office/word/2010/wordml" xmlns:w15="http://schemas.microsoft.com/office/word/2012/wordml" xmlns:wpg="http://schemas.microsoft.com/office/word/2010/wordprocessingGroup" xmlns:wpi="http://schemas.microsoft.com/office/word/2010/wordprocessingInk" xmlns:wne="http://schemas.microsoft.com/office/word/2006/wordml" xmlns:wps="http://schemas.microsoft.com/office/word/2010/wordprocessingShape" mc:Ignorable="w14 w15 wp14">
+  <w15:person w15:author="Thanh Hnk">
+    <w15:presenceInfo w15:providerId="Windows Live" w15:userId="422a1017813bd32a"/>
+  </w15:person>
+</w15:people>
 </file>
 
 <file path=word/styles.xml><?xml version="1.0" encoding="utf-8"?>
@@ -8331,6 +10265,56 @@
       <w:szCs w:val="18"/>
     </w:rPr>
   </w:style>
+  <w:style w:type="paragraph" w:styleId="Header">
+    <w:name w:val="header"/>
+    <w:basedOn w:val="Normal"/>
+    <w:link w:val="HeaderChar"/>
+    <w:uiPriority w:val="99"/>
+    <w:unhideWhenUsed/>
+    <w:rsid w:val="00E42710"/>
+    <w:pPr>
+      <w:tabs>
+        <w:tab w:val="center" w:pos="4680"/>
+        <w:tab w:val="right" w:pos="9360"/>
+      </w:tabs>
+      <w:spacing w:before="0" w:after="0" w:line="240" w:lineRule="auto"/>
+    </w:pPr>
+  </w:style>
+  <w:style w:type="character" w:customStyle="1" w:styleId="HeaderChar">
+    <w:name w:val="Header Char"/>
+    <w:basedOn w:val="DefaultParagraphFont"/>
+    <w:link w:val="Header"/>
+    <w:uiPriority w:val="99"/>
+    <w:rsid w:val="00E42710"/>
+    <w:rPr>
+      <w:sz w:val="24"/>
+    </w:rPr>
+  </w:style>
+  <w:style w:type="paragraph" w:styleId="Footer">
+    <w:name w:val="footer"/>
+    <w:basedOn w:val="Normal"/>
+    <w:link w:val="FooterChar"/>
+    <w:uiPriority w:val="99"/>
+    <w:unhideWhenUsed/>
+    <w:rsid w:val="00E42710"/>
+    <w:pPr>
+      <w:tabs>
+        <w:tab w:val="center" w:pos="4680"/>
+        <w:tab w:val="right" w:pos="9360"/>
+      </w:tabs>
+      <w:spacing w:before="0" w:after="0" w:line="240" w:lineRule="auto"/>
+    </w:pPr>
+  </w:style>
+  <w:style w:type="character" w:customStyle="1" w:styleId="FooterChar">
+    <w:name w:val="Footer Char"/>
+    <w:basedOn w:val="DefaultParagraphFont"/>
+    <w:link w:val="Footer"/>
+    <w:uiPriority w:val="99"/>
+    <w:rsid w:val="00E42710"/>
+    <w:rPr>
+      <w:sz w:val="24"/>
+    </w:rPr>
+  </w:style>
 </w:styles>
 </file>
 
@@ -8619,7 +10603,7 @@
 </file>
 
 <file path=customXml/itemProps2.xml><?xml version="1.0" encoding="utf-8"?>
-<ds:datastoreItem xmlns:ds="http://schemas.openxmlformats.org/officeDocument/2006/customXml" ds:itemID="{67CFFA4A-BC00-4882-B3EB-F4DA93F618F1}">
+<ds:datastoreItem xmlns:ds="http://schemas.openxmlformats.org/officeDocument/2006/customXml" ds:itemID="{C57F1569-9F54-4355-B943-D4D653B3D6F3}">
   <ds:schemaRefs>
     <ds:schemaRef ds:uri="http://schemas.openxmlformats.org/officeDocument/2006/bibliography"/>
   </ds:schemaRefs>

--- a/OOD2/Documents/URS/OOD2-URS-2ndVer.docx
+++ b/OOD2/Documents/URS/OOD2-URS-2ndVer.docx
@@ -981,7 +981,7 @@
                   </wp:anchor>
                 </w:drawing>
               </mc:Choice>
-              <mc:Fallback xmlns:w16se="http://schemas.microsoft.com/office/word/2015/wordml/symex" xmlns:cx1="http://schemas.microsoft.com/office/drawing/2015/9/8/chartex" xmlns:cx="http://schemas.microsoft.com/office/drawing/2014/chartex">
+              <mc:Fallback xmlns:cx="http://schemas.microsoft.com/office/drawing/2014/chartex" xmlns:cx1="http://schemas.microsoft.com/office/drawing/2015/9/8/chartex" xmlns:w16se="http://schemas.microsoft.com/office/word/2015/wordml/symex">
                 <w:pict>
                   <v:group w14:anchorId="2F169BEB" id="Group 114" o:spid="_x0000_s1026" style="position:absolute;margin-left:0;margin-top:0;width:18pt;height:10in;z-index:251659264;mso-width-percent:29;mso-height-percent:909;mso-left-percent:45;mso-position-horizontal-relative:page;mso-position-vertical:center;mso-position-vertical-relative:page;mso-width-percent:29;mso-height-percent:909;mso-left-percent:45" coordsize="2286,91440" o:gfxdata="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">
                     <v:rect id="Rectangle 115" o:spid="_x0000_s1027" style="position:absolute;width:2286;height:87820;visibility:visible;mso-wrap-style:square;v-text-anchor:middle" o:gfxdata="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" fillcolor="#ed7d31 [3205]" stroked="f" strokeweight="1pt"/>
@@ -2155,7 +2155,35 @@
         <w:rPr>
           <w:lang w:val="en-GB"/>
         </w:rPr>
-        <w:t xml:space="preserve"> make a drawing network for the fuel transported systems. This application provides the functionalities to build a network containing components like pump, sink, splitter, adjustable splitter and merger. Every kind of components have their own attributes and functionalities, the application helps user connect them and manages the amount of fuel of every pipeline. Besides, indicating the exceeded pipeline also need to be done.</w:t>
+        <w:t xml:space="preserve"> make a drawing network for the fuel transported systems. This application provides the functionalities to build a network containing components like pump, sink, splitter, adjustable splitter and merger.</w:t>
+      </w:r>
+    </w:p>
+    <w:p>
+      <w:pPr>
+        <w:jc w:val="both"/>
+        <w:rPr>
+          <w:lang w:val="en-GB"/>
+        </w:rPr>
+      </w:pPr>
+      <w:r>
+        <w:rPr>
+          <w:lang w:val="en-GB"/>
+        </w:rPr>
+        <w:t>Bilal</w:t>
+      </w:r>
+    </w:p>
+    <w:p>
+      <w:pPr>
+        <w:jc w:val="both"/>
+        <w:rPr>
+          <w:lang w:val="en-GB"/>
+        </w:rPr>
+      </w:pPr>
+      <w:r>
+        <w:rPr>
+          <w:lang w:val="en-GB"/>
+        </w:rPr>
+        <w:t>Every kind of components have their own attributes and functionalities, the application helps user connect them and manages the amount of fuel of every pipeline. Besides, indicating the exceeded pipeline also need to be done.</w:t>
       </w:r>
     </w:p>
     <w:p>
@@ -2362,15 +2390,7 @@
         <w:jc w:val="both"/>
       </w:pPr>
       <w:r>
-        <w:t>System makes the selected component as the actively chosen component (</w:t>
-      </w:r>
-      <w:proofErr w:type="spellStart"/>
-      <w:r>
-        <w:t>eg</w:t>
-      </w:r>
-      <w:proofErr w:type="spellEnd"/>
-      <w:r>
-        <w:t>. Component is highlighted in toolbox).</w:t>
+        <w:t>System makes the selected component as the actively chosen component (eg. Component is highlighted in toolbox).</w:t>
       </w:r>
     </w:p>
     <w:p>
@@ -2424,16 +2444,11 @@
         <w:ind w:left="360" w:firstLine="360"/>
         <w:jc w:val="both"/>
       </w:pPr>
-      <w:proofErr w:type="gramStart"/>
       <w:r>
         <w:t>1</w:t>
       </w:r>
       <w:r>
-        <w:t>.a</w:t>
-      </w:r>
-      <w:proofErr w:type="gramEnd"/>
-      <w:r>
-        <w:t>.</w:t>
+        <w:t>.a.</w:t>
       </w:r>
       <w:r>
         <w:t xml:space="preserve"> The component chosen is a pump.</w:t>
@@ -2449,24 +2464,19 @@
         <w:jc w:val="both"/>
       </w:pPr>
       <w:r>
-        <w:t xml:space="preserve">Reference to use case </w:t>
-      </w:r>
-      <w:commentRangeStart w:id="6"/>
-      <w:r>
-        <w:t>“</w:t>
+        <w:lastRenderedPageBreak/>
+        <w:t>Reference to use case “</w:t>
       </w:r>
       <w:r>
         <w:t>Ad</w:t>
       </w:r>
       <w:r>
-        <w:t>d a pump”</w:t>
-      </w:r>
-      <w:commentRangeEnd w:id="6"/>
-      <w:r>
-        <w:rPr>
-          <w:rStyle w:val="CommentReference"/>
-        </w:rPr>
-        <w:commentReference w:id="6"/>
+        <w:t>d a pu</w:t>
+      </w:r>
+      <w:bookmarkStart w:id="6" w:name="_GoBack"/>
+      <w:bookmarkEnd w:id="6"/>
+      <w:r>
+        <w:t>mp”</w:t>
       </w:r>
       <w:r>
         <w:t>.</w:t>
@@ -2493,13 +2503,8 @@
         <w:ind w:firstLine="720"/>
         <w:jc w:val="both"/>
       </w:pPr>
-      <w:proofErr w:type="gramStart"/>
-      <w:r>
-        <w:t>1.b</w:t>
-      </w:r>
-      <w:proofErr w:type="gramEnd"/>
-      <w:r>
-        <w:t xml:space="preserve">. </w:t>
+      <w:r>
+        <w:t xml:space="preserve">1.b. </w:t>
       </w:r>
       <w:r>
         <w:t>The component chosen is a</w:t>
@@ -2521,7 +2526,6 @@
         <w:jc w:val="both"/>
       </w:pPr>
       <w:r>
-        <w:lastRenderedPageBreak/>
         <w:t>Reference to use case “Add an adjustable splitter”.</w:t>
       </w:r>
     </w:p>
@@ -2546,14 +2550,12 @@
         <w:ind w:firstLine="720"/>
         <w:jc w:val="both"/>
       </w:pPr>
-      <w:proofErr w:type="gramStart"/>
       <w:r>
         <w:t>1.</w:t>
       </w:r>
       <w:r>
         <w:t>c</w:t>
       </w:r>
-      <w:proofErr w:type="gramEnd"/>
       <w:r>
         <w:t xml:space="preserve">. The component </w:t>
       </w:r>
@@ -2623,14 +2625,10 @@
       <w:r>
         <w:rPr>
           <w:b/>
-          <w:highlight w:val="yellow"/>
         </w:rPr>
         <w:t xml:space="preserve">Trigger: </w:t>
       </w:r>
       <w:r>
-        <w:rPr>
-          <w:highlight w:val="yellow"/>
-        </w:rPr>
         <w:t>User clicks on the button add a pump</w:t>
       </w:r>
     </w:p>
@@ -2658,7 +2656,10 @@
         <w:jc w:val="both"/>
       </w:pPr>
       <w:r>
-        <w:t>System prompts user for max flow and current flow to assign to the pump. (can be implemented in various ways including on bottom of toolbox)</w:t>
+        <w:t>System prompts user for max flow and current flow to assign to the pump</w:t>
+      </w:r>
+      <w:r>
+        <w:t xml:space="preserve"> and enable the textboxes for max flow and current flow.</w:t>
       </w:r>
     </w:p>
     <w:p>
@@ -2684,10 +2685,7 @@
         <w:jc w:val="both"/>
       </w:pPr>
       <w:r>
-        <w:t>Continue from step 2 in MSS</w:t>
-      </w:r>
-      <w:r>
-        <w:t xml:space="preserve"> of use case “Add component”.</w:t>
+        <w:t>Continue from step 2 in MSS of use case “Add component”.</w:t>
       </w:r>
     </w:p>
     <w:p>
@@ -2715,16 +2713,11 @@
         <w:ind w:left="360" w:firstLine="360"/>
         <w:jc w:val="both"/>
       </w:pPr>
-      <w:proofErr w:type="gramStart"/>
       <w:r>
         <w:t>2</w:t>
       </w:r>
       <w:r>
-        <w:t>.a</w:t>
-      </w:r>
-      <w:proofErr w:type="gramEnd"/>
-      <w:r>
-        <w:t>. The</w:t>
+        <w:t>.a. The</w:t>
       </w:r>
       <w:r>
         <w:t xml:space="preserve"> value</w:t>
@@ -2807,14 +2800,10 @@
       <w:r>
         <w:rPr>
           <w:b/>
-          <w:highlight w:val="yellow"/>
         </w:rPr>
         <w:t xml:space="preserve">Trigger: </w:t>
       </w:r>
       <w:r>
-        <w:rPr>
-          <w:highlight w:val="yellow"/>
-        </w:rPr>
         <w:t xml:space="preserve">User clicks on the button add an adjustable splitter. </w:t>
       </w:r>
     </w:p>
@@ -2830,6 +2819,64 @@
           <w:b/>
         </w:rPr>
         <w:t>MSS:</w:t>
+      </w:r>
+    </w:p>
+    <w:p>
+      <w:pPr>
+        <w:pStyle w:val="ListParagraph"/>
+        <w:numPr>
+          <w:ilvl w:val="0"/>
+          <w:numId w:val="36"/>
+        </w:numPr>
+        <w:jc w:val="both"/>
+      </w:pPr>
+      <w:r>
+        <w:t xml:space="preserve">System prompts user for </w:t>
+      </w:r>
+      <w:r>
+        <w:t>upper</w:t>
+      </w:r>
+      <w:r>
+        <w:t xml:space="preserve"> and </w:t>
+      </w:r>
+      <w:r>
+        <w:t>lower output</w:t>
+      </w:r>
+      <w:r>
+        <w:t xml:space="preserve"> flow</w:t>
+      </w:r>
+      <w:r>
+        <w:t>s</w:t>
+      </w:r>
+      <w:r>
+        <w:t xml:space="preserve"> to </w:t>
+      </w:r>
+      <w:r>
+        <w:t xml:space="preserve">be </w:t>
+      </w:r>
+      <w:r>
+        <w:t>assign</w:t>
+      </w:r>
+      <w:r>
+        <w:t>ed</w:t>
+      </w:r>
+      <w:r>
+        <w:t xml:space="preserve"> to the </w:t>
+      </w:r>
+      <w:r>
+        <w:t>adjustable splitter</w:t>
+      </w:r>
+      <w:r>
+        <w:t xml:space="preserve"> </w:t>
+      </w:r>
+      <w:r>
+        <w:t xml:space="preserve">and enable the textboxes for </w:t>
+      </w:r>
+      <w:r>
+        <w:t>upper and lower output flows</w:t>
+      </w:r>
+      <w:r>
+        <w:t>.</w:t>
       </w:r>
     </w:p>
     <w:p>
@@ -2842,7 +2889,7 @@
         <w:jc w:val="both"/>
       </w:pPr>
       <w:r>
-        <w:t xml:space="preserve">System prompts user for </w:t>
+        <w:t xml:space="preserve">User assigns values for </w:t>
       </w:r>
       <w:r>
         <w:t>upper</w:t>
@@ -2854,31 +2901,7 @@
         <w:t>lower output</w:t>
       </w:r>
       <w:r>
-        <w:t xml:space="preserve"> flow</w:t>
-      </w:r>
-      <w:r>
-        <w:t>s</w:t>
-      </w:r>
-      <w:r>
-        <w:t xml:space="preserve"> to </w:t>
-      </w:r>
-      <w:r>
-        <w:t xml:space="preserve">be </w:t>
-      </w:r>
-      <w:r>
-        <w:t>assign</w:t>
-      </w:r>
-      <w:r>
-        <w:t>ed</w:t>
-      </w:r>
-      <w:r>
-        <w:t xml:space="preserve"> to the </w:t>
-      </w:r>
-      <w:r>
-        <w:t>adjustable splitter</w:t>
-      </w:r>
-      <w:r>
-        <w:t>. (can be implemented in various ways including on bottom of toolbox)</w:t>
+        <w:t xml:space="preserve"> flow.</w:t>
       </w:r>
     </w:p>
     <w:p>
@@ -2891,31 +2914,7 @@
         <w:jc w:val="both"/>
       </w:pPr>
       <w:r>
-        <w:t xml:space="preserve">User assigns values for </w:t>
-      </w:r>
-      <w:r>
-        <w:t>upper</w:t>
-      </w:r>
-      <w:r>
-        <w:t xml:space="preserve"> and </w:t>
-      </w:r>
-      <w:r>
-        <w:t>lower output</w:t>
-      </w:r>
-      <w:r>
-        <w:t xml:space="preserve"> flow.</w:t>
-      </w:r>
-    </w:p>
-    <w:p>
-      <w:pPr>
-        <w:pStyle w:val="ListParagraph"/>
-        <w:numPr>
-          <w:ilvl w:val="0"/>
-          <w:numId w:val="38"/>
-        </w:numPr>
-        <w:jc w:val="both"/>
-      </w:pPr>
-      <w:r>
+        <w:lastRenderedPageBreak/>
         <w:t>Continue from step 2 in MSS of use case “Add component”.</w:t>
       </w:r>
     </w:p>
@@ -2944,22 +2943,17 @@
         <w:ind w:left="360" w:firstLine="360"/>
         <w:jc w:val="both"/>
       </w:pPr>
-      <w:proofErr w:type="gramStart"/>
       <w:r>
         <w:t>2.a</w:t>
       </w:r>
-      <w:proofErr w:type="gramEnd"/>
-      <w:r>
-        <w:rPr>
-          <w:highlight w:val="yellow"/>
-        </w:rPr>
+      <w:r>
         <w:t xml:space="preserve">. The </w:t>
       </w:r>
       <w:r>
-        <w:rPr>
-          <w:highlight w:val="yellow"/>
-        </w:rPr>
         <w:t>sum of upper flow value and the lower one is larger than 100%</w:t>
+      </w:r>
+      <w:r>
+        <w:t xml:space="preserve"> of the input flow</w:t>
       </w:r>
     </w:p>
     <w:p>
@@ -2972,7 +2966,6 @@
         <w:jc w:val="both"/>
       </w:pPr>
       <w:r>
-        <w:lastRenderedPageBreak/>
         <w:t xml:space="preserve">Systems prompts the waring message and requires user to assign other values. </w:t>
       </w:r>
     </w:p>
@@ -3014,13 +3007,7 @@
         <w:t xml:space="preserve">: </w:t>
       </w:r>
       <w:r>
-        <w:rPr>
-          <w:highlight w:val="yellow"/>
-        </w:rPr>
-        <w:t>There must exist at least two unconnected components on the drawing screen.</w:t>
-      </w:r>
-      <w:r>
-        <w:t xml:space="preserve"> (Sure??????)</w:t>
+        <w:t>If there exist at least two components. There exists at least one component whose input is not connected and there exists at least one component whose output is not connected.</w:t>
       </w:r>
     </w:p>
     <w:p>
@@ -3109,21 +3096,30 @@
           <w:numId w:val="28"/>
         </w:numPr>
         <w:jc w:val="both"/>
-        <w:rPr>
-          <w:highlight w:val="yellow"/>
-        </w:rPr>
-      </w:pPr>
-      <w:r>
-        <w:rPr>
-          <w:highlight w:val="yellow"/>
-        </w:rPr>
-        <w:t xml:space="preserve">System re-calculates all flows’ values </w:t>
-      </w:r>
-      <w:r>
-        <w:rPr>
-          <w:highlight w:val="yellow"/>
-        </w:rPr>
-        <w:t xml:space="preserve">relating to the added pipeline and shows the new values on labels </w:t>
+      </w:pPr>
+      <w:r>
+        <w:t xml:space="preserve">System re-calculates all </w:t>
+      </w:r>
+      <w:r>
+        <w:t>pipeline flow value</w:t>
+      </w:r>
+      <w:r>
+        <w:t xml:space="preserve"> </w:t>
+      </w:r>
+      <w:r>
+        <w:t xml:space="preserve">relating to the added pipeline and </w:t>
+      </w:r>
+      <w:r>
+        <w:t>display</w:t>
+      </w:r>
+      <w:r>
+        <w:t xml:space="preserve"> the new values on </w:t>
+      </w:r>
+      <w:r>
+        <w:t xml:space="preserve">each of the respective </w:t>
+      </w:r>
+      <w:r>
+        <w:t xml:space="preserve">labels </w:t>
       </w:r>
     </w:p>
     <w:p>
@@ -3153,16 +3149,7 @@
         <w:t xml:space="preserve"> </w:t>
       </w:r>
       <w:r>
-        <w:rPr>
-          <w:highlight w:val="yellow"/>
-        </w:rPr>
         <w:t>The drawing screen must have at least two components with at least one pipeline connecting the components.</w:t>
-      </w:r>
-      <w:r>
-        <w:rPr>
-          <w:highlight w:val="yellow"/>
-        </w:rPr>
-        <w:t xml:space="preserve"> ????????</w:t>
       </w:r>
     </w:p>
     <w:p>
@@ -3226,20 +3213,38 @@
           <w:numId w:val="14"/>
         </w:numPr>
         <w:jc w:val="both"/>
-      </w:pPr>
-      <w:r>
+        <w:rPr>
+          <w:i/>
+        </w:rPr>
+      </w:pPr>
+      <w:r>
+        <w:rPr>
+          <w:i/>
+        </w:rPr>
         <w:t>System prompts user asking if he/she wants to delete the</w:t>
       </w:r>
       <w:r>
+        <w:rPr>
+          <w:i/>
+        </w:rPr>
         <w:t xml:space="preserve"> selected</w:t>
       </w:r>
       <w:r>
+        <w:rPr>
+          <w:i/>
+        </w:rPr>
         <w:t xml:space="preserve"> </w:t>
       </w:r>
       <w:r>
+        <w:rPr>
+          <w:i/>
+        </w:rPr>
         <w:t>pipeline</w:t>
       </w:r>
       <w:r>
+        <w:rPr>
+          <w:i/>
+        </w:rPr>
         <w:t>.</w:t>
       </w:r>
     </w:p>
@@ -3264,33 +3269,15 @@
           <w:numId w:val="14"/>
         </w:numPr>
         <w:jc w:val="both"/>
-        <w:rPr>
-          <w:highlight w:val="yellow"/>
-        </w:rPr>
-      </w:pPr>
-      <w:r>
-        <w:rPr>
-          <w:highlight w:val="yellow"/>
-        </w:rPr>
-        <w:t xml:space="preserve">System re-calculates all flows’ values </w:t>
-      </w:r>
-      <w:r>
-        <w:rPr>
-          <w:highlight w:val="yellow"/>
-        </w:rPr>
-        <w:t xml:space="preserve">relating to the removed pipeline and shows the new values on </w:t>
-      </w:r>
-      <w:r>
-        <w:rPr>
-          <w:highlight w:val="yellow"/>
-        </w:rPr>
-        <w:t>labels</w:t>
-      </w:r>
-      <w:r>
-        <w:rPr>
-          <w:highlight w:val="yellow"/>
-        </w:rPr>
-        <w:t>.</w:t>
+      </w:pPr>
+      <w:r>
+        <w:t xml:space="preserve">System re-calculates all pipeline flow value relating to the </w:t>
+      </w:r>
+      <w:r>
+        <w:t>removed</w:t>
+      </w:r>
+      <w:r>
+        <w:t xml:space="preserve"> pipeline and display the new values on each of the respective labels </w:t>
       </w:r>
     </w:p>
     <w:p>
@@ -3312,22 +3299,13 @@
         <w:ind w:left="360" w:firstLine="360"/>
         <w:jc w:val="both"/>
       </w:pPr>
-      <w:proofErr w:type="gramStart"/>
-      <w:r>
-        <w:t>5.a</w:t>
-      </w:r>
-      <w:proofErr w:type="gramEnd"/>
-      <w:r>
-        <w:t xml:space="preserve"> User do not want to remove </w:t>
-      </w:r>
-      <w:r>
-        <w:t xml:space="preserve">the </w:t>
-      </w:r>
-      <w:proofErr w:type="spellStart"/>
-      <w:r>
-        <w:t>pineline</w:t>
-      </w:r>
-      <w:proofErr w:type="spellEnd"/>
+      <w:r>
+        <w:lastRenderedPageBreak/>
+        <w:t xml:space="preserve">5.a User do not want to remove </w:t>
+      </w:r>
+      <w:r>
+        <w:t>the pineline</w:t>
+      </w:r>
     </w:p>
     <w:p>
       <w:pPr>
@@ -3376,21 +3354,13 @@
       <w:r>
         <w:rPr>
           <w:b/>
-          <w:highlight w:val="yellow"/>
-        </w:rPr>
-        <w:lastRenderedPageBreak/>
+        </w:rPr>
         <w:t>Pre-condition:</w:t>
       </w:r>
       <w:r>
-        <w:rPr>
-          <w:highlight w:val="yellow"/>
-        </w:rPr>
         <w:t xml:space="preserve"> </w:t>
       </w:r>
       <w:r>
-        <w:rPr>
-          <w:highlight w:val="yellow"/>
-        </w:rPr>
         <w:t>There are at least one component located on the drawing screen.</w:t>
       </w:r>
     </w:p>
@@ -3503,33 +3473,15 @@
           <w:numId w:val="15"/>
         </w:numPr>
         <w:jc w:val="both"/>
-        <w:rPr>
-          <w:highlight w:val="yellow"/>
-        </w:rPr>
-      </w:pPr>
-      <w:r>
-        <w:rPr>
-          <w:highlight w:val="yellow"/>
-        </w:rPr>
-        <w:t xml:space="preserve">System re-calculates all flows’ values </w:t>
-      </w:r>
-      <w:r>
-        <w:rPr>
-          <w:highlight w:val="yellow"/>
-        </w:rPr>
-        <w:t xml:space="preserve">relating to the removed </w:t>
-      </w:r>
-      <w:r>
-        <w:rPr>
-          <w:highlight w:val="yellow"/>
-        </w:rPr>
+      </w:pPr>
+      <w:r>
+        <w:t xml:space="preserve">System re-calculates all pipeline flow value relating to the removed </w:t>
+      </w:r>
+      <w:r>
         <w:t>component</w:t>
       </w:r>
       <w:r>
-        <w:rPr>
-          <w:highlight w:val="yellow"/>
-        </w:rPr>
-        <w:t xml:space="preserve"> and shows the new values on labels.</w:t>
+        <w:t xml:space="preserve"> and display the new values on each of the respective labels </w:t>
       </w:r>
     </w:p>
     <w:p>
@@ -3557,14 +3509,12 @@
         <w:ind w:firstLine="720"/>
         <w:jc w:val="both"/>
       </w:pPr>
-      <w:proofErr w:type="gramStart"/>
       <w:r>
         <w:t>5</w:t>
       </w:r>
       <w:r>
         <w:t>.a</w:t>
       </w:r>
-      <w:proofErr w:type="gramEnd"/>
       <w:r>
         <w:t xml:space="preserve"> </w:t>
       </w:r>
@@ -3693,13 +3643,8 @@
         <w:ind w:left="360"/>
         <w:jc w:val="both"/>
       </w:pPr>
-      <w:proofErr w:type="gramStart"/>
-      <w:r>
-        <w:t>1.a</w:t>
-      </w:r>
-      <w:proofErr w:type="gramEnd"/>
-      <w:r>
-        <w:t xml:space="preserve"> There is existing network drawing already open</w:t>
+      <w:r>
+        <w:t>1.a There is existing network drawing already open</w:t>
       </w:r>
       <w:r>
         <w:tab/>
@@ -3781,6 +3726,7 @@
         <w:rPr>
           <w:b/>
         </w:rPr>
+        <w:lastRenderedPageBreak/>
         <w:t>Trigger</w:t>
       </w:r>
       <w:r>
@@ -3830,7 +3776,6 @@
         <w:jc w:val="both"/>
       </w:pPr>
       <w:r>
-        <w:lastRenderedPageBreak/>
         <w:t>User chooses the location of the file</w:t>
       </w:r>
       <w:r>
@@ -3881,16 +3826,11 @@
         <w:ind w:left="360"/>
         <w:jc w:val="both"/>
       </w:pPr>
-      <w:proofErr w:type="gramStart"/>
       <w:r>
         <w:t>1</w:t>
       </w:r>
       <w:r>
-        <w:t>.b</w:t>
-      </w:r>
-      <w:proofErr w:type="gramEnd"/>
-      <w:r>
-        <w:t xml:space="preserve"> There is existing file already open</w:t>
+        <w:t>.b There is existing file already open</w:t>
       </w:r>
     </w:p>
     <w:p>
@@ -4080,13 +4020,8 @@
         <w:ind w:left="360"/>
         <w:jc w:val="both"/>
       </w:pPr>
-      <w:proofErr w:type="gramStart"/>
-      <w:r>
-        <w:t>3.a</w:t>
-      </w:r>
-      <w:proofErr w:type="gramEnd"/>
-      <w:r>
-        <w:t xml:space="preserve"> The file’s name is </w:t>
+      <w:r>
+        <w:t xml:space="preserve">3.a The file’s name is </w:t>
       </w:r>
       <w:r>
         <w:t xml:space="preserve"> already existing.</w:t>
@@ -4098,34 +4033,10 @@
         <w:jc w:val="both"/>
       </w:pPr>
       <w:r>
-        <w:t xml:space="preserve">.1: System notifies user that name already exist and prompts user </w:t>
-      </w:r>
-      <w:r>
-        <w:t>asking if he/she would like to overwrite or cancel it.</w:t>
-      </w:r>
-    </w:p>
-    <w:p>
-      <w:pPr>
-        <w:ind w:left="720"/>
-        <w:jc w:val="both"/>
-      </w:pPr>
-      <w:r>
-        <w:t xml:space="preserve">.2: User </w:t>
-      </w:r>
-      <w:r>
-        <w:t xml:space="preserve">confirms that they want </w:t>
-      </w:r>
-      <w:r>
-        <w:t xml:space="preserve">to overwrite it. </w:t>
-      </w:r>
-    </w:p>
-    <w:p>
-      <w:pPr>
-        <w:ind w:left="720"/>
-        <w:jc w:val="both"/>
-      </w:pPr>
-      <w:r>
-        <w:t>.3: Return to MSS at step 4.</w:t>
+        <w:t xml:space="preserve">.1: </w:t>
+      </w:r>
+      <w:r>
+        <w:t>Reference to use case save a file which the name already exists.</w:t>
       </w:r>
     </w:p>
     <w:p>
@@ -4142,7 +4053,23 @@
           <w:caps/>
           <w:shd w:val="clear" w:color="auto" w:fill="auto"/>
         </w:rPr>
-        <w:t xml:space="preserve">USE case: save a file which the name already exist </w:t>
+        <w:t>USE case: save a file which the name already exist</w:t>
+      </w:r>
+      <w:r>
+        <w:rPr>
+          <w:rStyle w:val="Heading2Char"/>
+          <w:caps/>
+          <w:shd w:val="clear" w:color="auto" w:fill="auto"/>
+        </w:rPr>
+        <w:t>s</w:t>
+      </w:r>
+      <w:r>
+        <w:rPr>
+          <w:rStyle w:val="Heading2Char"/>
+          <w:caps/>
+          <w:shd w:val="clear" w:color="auto" w:fill="auto"/>
+        </w:rPr>
+        <w:t xml:space="preserve"> </w:t>
       </w:r>
     </w:p>
     <w:p>
@@ -4182,7 +4109,13 @@
         <w:t xml:space="preserve">user </w:t>
       </w:r>
       <w:r>
-        <w:t>saves as a file with a name already exist.</w:t>
+        <w:t>saves as a file with a name already exist</w:t>
+      </w:r>
+      <w:r>
+        <w:t>s</w:t>
+      </w:r>
+      <w:r>
+        <w:t>.</w:t>
       </w:r>
     </w:p>
     <w:p>
@@ -4270,16 +4203,11 @@
         <w:ind w:left="360"/>
         <w:jc w:val="both"/>
       </w:pPr>
-      <w:proofErr w:type="gramStart"/>
       <w:r>
         <w:t>2</w:t>
       </w:r>
       <w:r>
-        <w:t>.a</w:t>
-      </w:r>
-      <w:proofErr w:type="gramEnd"/>
-      <w:r>
-        <w:t xml:space="preserve"> User </w:t>
+        <w:t xml:space="preserve">.a User </w:t>
       </w:r>
       <w:r>
         <w:t xml:space="preserve">want to cancel </w:t>
@@ -4348,7 +4276,10 @@
         <w:t xml:space="preserve"> The user has </w:t>
       </w:r>
       <w:r>
-        <w:t xml:space="preserve">the current network drawing saved as a file previously by save as use case. </w:t>
+        <w:t xml:space="preserve">the current network drawing saved </w:t>
+      </w:r>
+      <w:r>
+        <w:t>already as a file.</w:t>
       </w:r>
     </w:p>
     <w:p>
@@ -4436,16 +4367,11 @@
         <w:ind w:left="360"/>
         <w:jc w:val="both"/>
       </w:pPr>
-      <w:proofErr w:type="gramStart"/>
       <w:r>
         <w:t>2</w:t>
       </w:r>
       <w:r>
-        <w:t>.a</w:t>
-      </w:r>
-      <w:proofErr w:type="gramEnd"/>
-      <w:r>
-        <w:t xml:space="preserve"> </w:t>
+        <w:t xml:space="preserve">.a </w:t>
       </w:r>
       <w:r>
         <w:t>User does not want to save the current network drawing</w:t>
@@ -4567,7 +4493,13 @@
         <w:t xml:space="preserve">System </w:t>
       </w:r>
       <w:r>
-        <w:t>prompts user asking if he/she wants to close the current network drawing.</w:t>
+        <w:t>prompts user asking if he/she wants to close the current network drawing</w:t>
+      </w:r>
+      <w:r>
+        <w:t xml:space="preserve"> or not</w:t>
+      </w:r>
+      <w:r>
+        <w:t>.</w:t>
       </w:r>
     </w:p>
     <w:p>
@@ -4608,16 +4540,11 @@
         <w:ind w:left="360"/>
         <w:jc w:val="both"/>
       </w:pPr>
-      <w:proofErr w:type="gramStart"/>
       <w:r>
         <w:t>1</w:t>
       </w:r>
       <w:r>
-        <w:t>.a</w:t>
-      </w:r>
-      <w:proofErr w:type="gramEnd"/>
-      <w:r>
-        <w:t xml:space="preserve"> User has not save the file yet </w:t>
+        <w:t xml:space="preserve">.a User has not save the file yet </w:t>
       </w:r>
     </w:p>
     <w:p>
@@ -4634,13 +4561,14 @@
         <w:ind w:left="360"/>
         <w:jc w:val="both"/>
       </w:pPr>
-      <w:proofErr w:type="gramStart"/>
-      <w:r>
-        <w:t>1.b</w:t>
-      </w:r>
-      <w:proofErr w:type="gramEnd"/>
-      <w:r>
-        <w:t xml:space="preserve"> User confirms that they do not want to close the current network drawing</w:t>
+      <w:r>
+        <w:t>1.b User confirms that they do not want to close the current network drawing</w:t>
+      </w:r>
+      <w:r>
+        <w:t xml:space="preserve">, they cancel their request </w:t>
+      </w:r>
+      <w:r>
+        <w:t>.</w:t>
       </w:r>
     </w:p>
     <w:p>
@@ -4648,12 +4576,10 @@
         <w:ind w:firstLine="720"/>
         <w:jc w:val="both"/>
       </w:pPr>
-      <w:proofErr w:type="gramStart"/>
       <w:r>
         <w:lastRenderedPageBreak/>
-        <w:t>1.b</w:t>
-      </w:r>
-      <w:proofErr w:type="gramEnd"/>
+        <w:t>1.</w:t>
+      </w:r>
       <w:r>
         <w:t xml:space="preserve"> At that point, end of this use case. </w:t>
       </w:r>
@@ -4800,8 +4726,6 @@
       <w:r>
         <w:t>System closes the application</w:t>
       </w:r>
-      <w:bookmarkStart w:id="24" w:name="_GoBack"/>
-      <w:bookmarkEnd w:id="24"/>
       <w:r>
         <w:t>.</w:t>
       </w:r>
@@ -4831,13 +4755,8 @@
         <w:ind w:left="360"/>
         <w:jc w:val="both"/>
       </w:pPr>
-      <w:proofErr w:type="gramStart"/>
-      <w:r>
-        <w:t>1.a</w:t>
-      </w:r>
-      <w:proofErr w:type="gramEnd"/>
-      <w:r>
-        <w:t xml:space="preserve"> User saved the file previously </w:t>
+      <w:r>
+        <w:t xml:space="preserve">1.a User saved the file previously </w:t>
       </w:r>
     </w:p>
     <w:p>
@@ -4854,13 +4773,8 @@
         <w:ind w:left="360"/>
         <w:jc w:val="both"/>
       </w:pPr>
-      <w:proofErr w:type="gramStart"/>
-      <w:r>
-        <w:t>2.a</w:t>
-      </w:r>
-      <w:proofErr w:type="gramEnd"/>
-      <w:r>
-        <w:t xml:space="preserve"> User would like to save the file</w:t>
+      <w:r>
+        <w:t>2.a User would like to save the file</w:t>
       </w:r>
     </w:p>
     <w:p>
@@ -4878,13 +4792,13 @@
         <w:pStyle w:val="Heading1"/>
         <w:jc w:val="both"/>
       </w:pPr>
-      <w:bookmarkStart w:id="25" w:name="_Toc449719384"/>
-      <w:bookmarkStart w:id="26" w:name="_Toc450733896"/>
+      <w:bookmarkStart w:id="24" w:name="_Toc449719384"/>
+      <w:bookmarkStart w:id="25" w:name="_Toc450733896"/>
       <w:r>
         <w:t>User Interface</w:t>
       </w:r>
+      <w:bookmarkEnd w:id="24"/>
       <w:bookmarkEnd w:id="25"/>
-      <w:bookmarkEnd w:id="26"/>
     </w:p>
     <w:p>
       <w:pPr>
@@ -4911,7 +4825,7 @@
                     <pic:cNvPicPr/>
                   </pic:nvPicPr>
                   <pic:blipFill>
-                    <a:blip r:embed="rId11">
+                    <a:blip r:embed="rId9">
                       <a:extLst>
                         <a:ext uri="{28A0092B-C50C-407E-A947-70E740481C1C}">
                           <a14:useLocalDpi xmlns:a14="http://schemas.microsoft.com/office/drawing/2010/main" val="0"/>
@@ -4959,80 +4873,181 @@
         <w:pStyle w:val="Heading1"/>
         <w:jc w:val="both"/>
       </w:pPr>
-      <w:bookmarkStart w:id="27" w:name="_Toc449719385"/>
-      <w:bookmarkStart w:id="28" w:name="_Toc450733897"/>
+      <w:bookmarkStart w:id="26" w:name="_Toc449719385"/>
+      <w:bookmarkStart w:id="27" w:name="_Toc450733897"/>
       <w:r>
         <w:lastRenderedPageBreak/>
         <w:t>Non-functional Requirements (other requirements)</w:t>
       </w:r>
+      <w:bookmarkEnd w:id="26"/>
       <w:bookmarkEnd w:id="27"/>
-      <w:bookmarkEnd w:id="28"/>
-    </w:p>
-    <w:p>
-      <w:pPr>
-        <w:pStyle w:val="ListParagraph"/>
+    </w:p>
+    <w:p>
+      <w:pPr>
+        <w:pStyle w:val="Title"/>
         <w:numPr>
           <w:ilvl w:val="0"/>
-          <w:numId w:val="32"/>
+          <w:numId w:val="42"/>
         </w:numPr>
         <w:jc w:val="both"/>
-      </w:pPr>
-      <w:r>
-        <w:t xml:space="preserve">The pipeline connections between two components is allowed some points between. </w:t>
-      </w:r>
-    </w:p>
-    <w:p>
-      <w:pPr>
-        <w:pStyle w:val="ListParagraph"/>
+        <w:rPr>
+          <w:rFonts w:asciiTheme="minorHAnsi" w:eastAsiaTheme="minorEastAsia" w:hAnsiTheme="minorHAnsi" w:cstheme="minorBidi"/>
+          <w:caps w:val="0"/>
+          <w:color w:val="auto"/>
+          <w:spacing w:val="0"/>
+          <w:sz w:val="24"/>
+          <w:szCs w:val="20"/>
+        </w:rPr>
+      </w:pPr>
+      <w:r>
+        <w:rPr>
+          <w:rFonts w:asciiTheme="minorHAnsi" w:eastAsiaTheme="minorEastAsia" w:hAnsiTheme="minorHAnsi" w:cstheme="minorBidi"/>
+          <w:caps w:val="0"/>
+          <w:color w:val="auto"/>
+          <w:spacing w:val="0"/>
+          <w:sz w:val="24"/>
+          <w:szCs w:val="20"/>
+        </w:rPr>
+        <w:t xml:space="preserve">Application should </w:t>
+      </w:r>
+      <w:r>
+        <w:rPr>
+          <w:rFonts w:asciiTheme="minorHAnsi" w:eastAsiaTheme="minorEastAsia" w:hAnsiTheme="minorHAnsi" w:cstheme="minorBidi"/>
+          <w:caps w:val="0"/>
+          <w:color w:val="auto"/>
+          <w:spacing w:val="0"/>
+          <w:sz w:val="24"/>
+          <w:szCs w:val="20"/>
+        </w:rPr>
+        <w:t>work</w:t>
+      </w:r>
+      <w:r>
+        <w:t xml:space="preserve"> </w:t>
+      </w:r>
+      <w:r>
+        <w:rPr>
+          <w:rFonts w:asciiTheme="minorHAnsi" w:eastAsiaTheme="minorEastAsia" w:hAnsiTheme="minorHAnsi" w:cstheme="minorBidi"/>
+          <w:caps w:val="0"/>
+          <w:color w:val="auto"/>
+          <w:spacing w:val="0"/>
+          <w:sz w:val="24"/>
+          <w:szCs w:val="20"/>
+        </w:rPr>
+        <w:t>optimal</w:t>
+      </w:r>
+      <w:r>
+        <w:rPr>
+          <w:rFonts w:asciiTheme="minorHAnsi" w:eastAsiaTheme="minorEastAsia" w:hAnsiTheme="minorHAnsi" w:cstheme="minorBidi"/>
+          <w:caps w:val="0"/>
+          <w:color w:val="auto"/>
+          <w:spacing w:val="0"/>
+          <w:sz w:val="24"/>
+          <w:szCs w:val="20"/>
+        </w:rPr>
+        <w:t>ly</w:t>
+      </w:r>
+      <w:r>
+        <w:rPr>
+          <w:rFonts w:asciiTheme="minorHAnsi" w:eastAsiaTheme="minorEastAsia" w:hAnsiTheme="minorHAnsi" w:cstheme="minorBidi"/>
+          <w:caps w:val="0"/>
+          <w:color w:val="auto"/>
+          <w:spacing w:val="0"/>
+          <w:sz w:val="24"/>
+          <w:szCs w:val="20"/>
+        </w:rPr>
+        <w:t xml:space="preserve"> in Windows environment.</w:t>
+      </w:r>
+    </w:p>
+    <w:p>
+      <w:pPr>
+        <w:pStyle w:val="Title"/>
         <w:numPr>
           <w:ilvl w:val="0"/>
-          <w:numId w:val="32"/>
+          <w:numId w:val="42"/>
         </w:numPr>
         <w:jc w:val="both"/>
-      </w:pPr>
-      <w:r>
-        <w:t>The components cannot be overlap on each other.</w:t>
-      </w:r>
-    </w:p>
-    <w:p>
-      <w:pPr>
-        <w:pStyle w:val="ListParagraph"/>
+        <w:rPr>
+          <w:rFonts w:asciiTheme="minorHAnsi" w:eastAsiaTheme="minorEastAsia" w:hAnsiTheme="minorHAnsi" w:cstheme="minorBidi"/>
+          <w:caps w:val="0"/>
+          <w:color w:val="auto"/>
+          <w:spacing w:val="0"/>
+          <w:sz w:val="24"/>
+          <w:szCs w:val="20"/>
+        </w:rPr>
+      </w:pPr>
+      <w:r>
+        <w:rPr>
+          <w:rFonts w:asciiTheme="minorHAnsi" w:eastAsiaTheme="minorEastAsia" w:hAnsiTheme="minorHAnsi" w:cstheme="minorBidi"/>
+          <w:caps w:val="0"/>
+          <w:color w:val="auto"/>
+          <w:spacing w:val="0"/>
+          <w:sz w:val="24"/>
+          <w:szCs w:val="20"/>
+        </w:rPr>
+        <w:t xml:space="preserve">It should be </w:t>
+      </w:r>
+      <w:r>
+        <w:rPr>
+          <w:rFonts w:asciiTheme="minorHAnsi" w:eastAsiaTheme="minorEastAsia" w:hAnsiTheme="minorHAnsi" w:cstheme="minorBidi"/>
+          <w:caps w:val="0"/>
+          <w:color w:val="auto"/>
+          <w:spacing w:val="0"/>
+          <w:sz w:val="24"/>
+          <w:szCs w:val="20"/>
+        </w:rPr>
+        <w:t xml:space="preserve">user </w:t>
+      </w:r>
+      <w:r>
+        <w:rPr>
+          <w:rFonts w:asciiTheme="minorHAnsi" w:eastAsiaTheme="minorEastAsia" w:hAnsiTheme="minorHAnsi" w:cstheme="minorBidi"/>
+          <w:caps w:val="0"/>
+          <w:color w:val="auto"/>
+          <w:spacing w:val="0"/>
+          <w:sz w:val="24"/>
+          <w:szCs w:val="20"/>
+        </w:rPr>
+        <w:t>friendly.</w:t>
+      </w:r>
+      <w:r>
+        <w:rPr>
+          <w:rFonts w:asciiTheme="minorHAnsi" w:eastAsiaTheme="minorEastAsia" w:hAnsiTheme="minorHAnsi" w:cstheme="minorBidi"/>
+          <w:caps w:val="0"/>
+          <w:color w:val="auto"/>
+          <w:spacing w:val="0"/>
+          <w:sz w:val="24"/>
+          <w:szCs w:val="20"/>
+        </w:rPr>
+        <w:t xml:space="preserve"> It incorporates elements of good user interface design.  </w:t>
+      </w:r>
+    </w:p>
+    <w:p>
+      <w:pPr>
+        <w:pStyle w:val="Title"/>
         <w:numPr>
           <w:ilvl w:val="0"/>
-          <w:numId w:val="32"/>
+          <w:numId w:val="42"/>
         </w:numPr>
-        <w:spacing w:before="0"/>
-        <w:jc w:val="both"/>
-      </w:pPr>
-      <w:r>
-        <w:t>If the fuel is exceeded the limit fuel, the application need to notify users by changing the color of exceeded pipelines. Different colors can be used there to indicate exceeded pipelines.</w:t>
-      </w:r>
-      <w:r>
-        <w:t xml:space="preserve"> </w:t>
-      </w:r>
-      <w:r>
-        <w:t>This helps the application becoming friendlier to use for users.</w:t>
-      </w:r>
-    </w:p>
-    <w:p>
-      <w:pPr>
-        <w:pStyle w:val="ListParagraph"/>
-        <w:numPr>
-          <w:ilvl w:val="0"/>
-          <w:numId w:val="32"/>
-        </w:numPr>
-        <w:spacing w:before="0"/>
-        <w:jc w:val="both"/>
-      </w:pPr>
-      <w:r>
-        <w:t>This application should be more reliable. For example if user will see a  button with name “Add pipeline”, then this will actually add pipeline  as expected  rather than adding some other component.</w:t>
-      </w:r>
-    </w:p>
-    <w:p>
-      <w:pPr>
-        <w:pStyle w:val="Title"/>
-        <w:jc w:val="both"/>
-      </w:pPr>
+        <w:jc w:val="both"/>
+        <w:rPr>
+          <w:rFonts w:asciiTheme="minorHAnsi" w:eastAsiaTheme="minorEastAsia" w:hAnsiTheme="minorHAnsi" w:cstheme="minorBidi"/>
+          <w:caps w:val="0"/>
+          <w:color w:val="auto"/>
+          <w:spacing w:val="0"/>
+          <w:sz w:val="24"/>
+          <w:szCs w:val="20"/>
+        </w:rPr>
+      </w:pPr>
+      <w:r>
+        <w:rPr>
+          <w:rFonts w:asciiTheme="minorHAnsi" w:eastAsiaTheme="minorEastAsia" w:hAnsiTheme="minorHAnsi" w:cstheme="minorBidi"/>
+          <w:caps w:val="0"/>
+          <w:color w:val="auto"/>
+          <w:spacing w:val="0"/>
+          <w:sz w:val="24"/>
+          <w:szCs w:val="20"/>
+        </w:rPr>
+        <w:t>It should quickly response to users input.</w:t>
+      </w:r>
     </w:p>
     <w:p>
       <w:pPr>
@@ -5055,7 +5070,7 @@
       </w:pPr>
     </w:p>
     <w:sectPr>
-      <w:footerReference w:type="default" r:id="rId12"/>
+      <w:footerReference w:type="default" r:id="rId10"/>
       <w:pgSz w:w="12240" w:h="15840"/>
       <w:pgMar w:top="1440" w:right="1440" w:bottom="1440" w:left="1440" w:header="720" w:footer="720" w:gutter="0"/>
       <w:pgNumType w:start="0"/>
@@ -5065,41 +5080,6 @@
     </w:sectPr>
   </w:body>
 </w:document>
-</file>
-
-<file path=word/comments.xml><?xml version="1.0" encoding="utf-8"?>
-<w:comments xmlns:wpc="http://schemas.microsoft.com/office/word/2010/wordprocessingCanvas" xmlns:mc="http://schemas.openxmlformats.org/markup-compatibility/2006" xmlns:o="urn:schemas-microsoft-com:office:office" xmlns:r="http://schemas.openxmlformats.org/officeDocument/2006/relationships" xmlns:m="http://schemas.openxmlformats.org/officeDocument/2006/math" xmlns:v="urn:schemas-microsoft-com:vml" xmlns:wp14="http://schemas.microsoft.com/office/word/2010/wordprocessingDrawing" xmlns:wp="http://schemas.openxmlformats.org/drawingml/2006/wordprocessingDrawing" xmlns:w10="urn:schemas-microsoft-com:office:word" xmlns:w="http://schemas.openxmlformats.org/wordprocessingml/2006/main" xmlns:w14="http://schemas.microsoft.com/office/word/2010/wordml" xmlns:w15="http://schemas.microsoft.com/office/word/2012/wordml" xmlns:wpg="http://schemas.microsoft.com/office/word/2010/wordprocessingGroup" xmlns:wpi="http://schemas.microsoft.com/office/word/2010/wordprocessingInk" xmlns:wne="http://schemas.microsoft.com/office/word/2006/wordml" xmlns:wps="http://schemas.microsoft.com/office/word/2010/wordprocessingShape" mc:Ignorable="w14 w15 wp14">
-  <w:comment w:id="6" w:author="Thanh Hnk" w:date="2016-05-12T18:25:00Z" w:initials="TH">
-    <w:p>
-      <w:pPr>
-        <w:pStyle w:val="CommentText"/>
-      </w:pPr>
-      <w:r>
-        <w:rPr>
-          <w:rStyle w:val="CommentReference"/>
-        </w:rPr>
-        <w:annotationRef/>
-      </w:r>
-      <w:r>
-        <w:t xml:space="preserve">Should be in </w:t>
-      </w:r>
-      <w:proofErr w:type="gramStart"/>
-      <w:r>
-        <w:t>“ “</w:t>
-      </w:r>
-      <w:proofErr w:type="gramEnd"/>
-      <w:r>
-        <w:t xml:space="preserve"> or not</w:t>
-      </w:r>
-    </w:p>
-  </w:comment>
-</w:comments>
-</file>
-
-<file path=word/commentsExtended.xml><?xml version="1.0" encoding="utf-8"?>
-<w15:commentsEx xmlns:wpc="http://schemas.microsoft.com/office/word/2010/wordprocessingCanvas" xmlns:mc="http://schemas.openxmlformats.org/markup-compatibility/2006" xmlns:o="urn:schemas-microsoft-com:office:office" xmlns:r="http://schemas.openxmlformats.org/officeDocument/2006/relationships" xmlns:m="http://schemas.openxmlformats.org/officeDocument/2006/math" xmlns:v="urn:schemas-microsoft-com:vml" xmlns:wp14="http://schemas.microsoft.com/office/word/2010/wordprocessingDrawing" xmlns:wp="http://schemas.openxmlformats.org/drawingml/2006/wordprocessingDrawing" xmlns:w10="urn:schemas-microsoft-com:office:word" xmlns:w="http://schemas.openxmlformats.org/wordprocessingml/2006/main" xmlns:w14="http://schemas.microsoft.com/office/word/2010/wordml" xmlns:w15="http://schemas.microsoft.com/office/word/2012/wordml" xmlns:wpg="http://schemas.microsoft.com/office/word/2010/wordprocessingGroup" xmlns:wpi="http://schemas.microsoft.com/office/word/2010/wordprocessingInk" xmlns:wne="http://schemas.microsoft.com/office/word/2006/wordml" xmlns:wps="http://schemas.microsoft.com/office/word/2010/wordprocessingShape" mc:Ignorable="w14 w15 wp14">
-  <w15:commentEx w15:paraId="65723AD8" w15:done="0"/>
-</w15:commentsEx>
 </file>
 
 <file path=word/endnotes.xml><?xml version="1.0" encoding="utf-8"?>
@@ -5161,7 +5141,7 @@
           <w:rPr>
             <w:noProof/>
           </w:rPr>
-          <w:t>9</w:t>
+          <w:t>4</w:t>
         </w:r>
         <w:r>
           <w:rPr>
@@ -7244,6 +7224,119 @@
     </w:lvl>
   </w:abstractNum>
   <w:abstractNum w:abstractNumId="21" w15:restartNumberingAfterBreak="0">
+    <w:nsid w:val="3FFA1EEC"/>
+    <w:multiLevelType w:val="hybridMultilevel"/>
+    <w:tmpl w:val="17CC4912"/>
+    <w:lvl w:ilvl="0" w:tplc="04090001">
+      <w:start w:val="1"/>
+      <w:numFmt w:val="bullet"/>
+      <w:lvlText w:val=""/>
+      <w:lvlJc w:val="left"/>
+      <w:pPr>
+        <w:ind w:left="720" w:hanging="360"/>
+      </w:pPr>
+      <w:rPr>
+        <w:rFonts w:ascii="Symbol" w:hAnsi="Symbol" w:hint="default"/>
+      </w:rPr>
+    </w:lvl>
+    <w:lvl w:ilvl="1" w:tplc="04090003">
+      <w:start w:val="1"/>
+      <w:numFmt w:val="bullet"/>
+      <w:lvlText w:val="o"/>
+      <w:lvlJc w:val="left"/>
+      <w:pPr>
+        <w:ind w:left="1440" w:hanging="360"/>
+      </w:pPr>
+      <w:rPr>
+        <w:rFonts w:ascii="Courier New" w:hAnsi="Courier New" w:cs="Courier New" w:hint="default"/>
+      </w:rPr>
+    </w:lvl>
+    <w:lvl w:ilvl="2" w:tplc="04090005" w:tentative="1">
+      <w:start w:val="1"/>
+      <w:numFmt w:val="bullet"/>
+      <w:lvlText w:val=""/>
+      <w:lvlJc w:val="left"/>
+      <w:pPr>
+        <w:ind w:left="2160" w:hanging="360"/>
+      </w:pPr>
+      <w:rPr>
+        <w:rFonts w:ascii="Wingdings" w:hAnsi="Wingdings" w:hint="default"/>
+      </w:rPr>
+    </w:lvl>
+    <w:lvl w:ilvl="3" w:tplc="04090001" w:tentative="1">
+      <w:start w:val="1"/>
+      <w:numFmt w:val="bullet"/>
+      <w:lvlText w:val=""/>
+      <w:lvlJc w:val="left"/>
+      <w:pPr>
+        <w:ind w:left="2880" w:hanging="360"/>
+      </w:pPr>
+      <w:rPr>
+        <w:rFonts w:ascii="Symbol" w:hAnsi="Symbol" w:hint="default"/>
+      </w:rPr>
+    </w:lvl>
+    <w:lvl w:ilvl="4" w:tplc="04090003" w:tentative="1">
+      <w:start w:val="1"/>
+      <w:numFmt w:val="bullet"/>
+      <w:lvlText w:val="o"/>
+      <w:lvlJc w:val="left"/>
+      <w:pPr>
+        <w:ind w:left="3600" w:hanging="360"/>
+      </w:pPr>
+      <w:rPr>
+        <w:rFonts w:ascii="Courier New" w:hAnsi="Courier New" w:cs="Courier New" w:hint="default"/>
+      </w:rPr>
+    </w:lvl>
+    <w:lvl w:ilvl="5" w:tplc="04090005" w:tentative="1">
+      <w:start w:val="1"/>
+      <w:numFmt w:val="bullet"/>
+      <w:lvlText w:val=""/>
+      <w:lvlJc w:val="left"/>
+      <w:pPr>
+        <w:ind w:left="4320" w:hanging="360"/>
+      </w:pPr>
+      <w:rPr>
+        <w:rFonts w:ascii="Wingdings" w:hAnsi="Wingdings" w:hint="default"/>
+      </w:rPr>
+    </w:lvl>
+    <w:lvl w:ilvl="6" w:tplc="04090001" w:tentative="1">
+      <w:start w:val="1"/>
+      <w:numFmt w:val="bullet"/>
+      <w:lvlText w:val=""/>
+      <w:lvlJc w:val="left"/>
+      <w:pPr>
+        <w:ind w:left="5040" w:hanging="360"/>
+      </w:pPr>
+      <w:rPr>
+        <w:rFonts w:ascii="Symbol" w:hAnsi="Symbol" w:hint="default"/>
+      </w:rPr>
+    </w:lvl>
+    <w:lvl w:ilvl="7" w:tplc="04090003" w:tentative="1">
+      <w:start w:val="1"/>
+      <w:numFmt w:val="bullet"/>
+      <w:lvlText w:val="o"/>
+      <w:lvlJc w:val="left"/>
+      <w:pPr>
+        <w:ind w:left="5760" w:hanging="360"/>
+      </w:pPr>
+      <w:rPr>
+        <w:rFonts w:ascii="Courier New" w:hAnsi="Courier New" w:cs="Courier New" w:hint="default"/>
+      </w:rPr>
+    </w:lvl>
+    <w:lvl w:ilvl="8" w:tplc="04090005" w:tentative="1">
+      <w:start w:val="1"/>
+      <w:numFmt w:val="bullet"/>
+      <w:lvlText w:val=""/>
+      <w:lvlJc w:val="left"/>
+      <w:pPr>
+        <w:ind w:left="6480" w:hanging="360"/>
+      </w:pPr>
+      <w:rPr>
+        <w:rFonts w:ascii="Wingdings" w:hAnsi="Wingdings" w:hint="default"/>
+      </w:rPr>
+    </w:lvl>
+  </w:abstractNum>
+  <w:abstractNum w:abstractNumId="22" w15:restartNumberingAfterBreak="0">
     <w:nsid w:val="410D400D"/>
     <w:multiLevelType w:val="hybridMultilevel"/>
     <w:tmpl w:val="A46066C0"/>
@@ -7332,7 +7425,7 @@
       </w:pPr>
     </w:lvl>
   </w:abstractNum>
-  <w:abstractNum w:abstractNumId="22" w15:restartNumberingAfterBreak="0">
+  <w:abstractNum w:abstractNumId="23" w15:restartNumberingAfterBreak="0">
     <w:nsid w:val="411B6F6C"/>
     <w:multiLevelType w:val="hybridMultilevel"/>
     <w:tmpl w:val="7AF458DE"/>
@@ -7421,7 +7514,7 @@
       </w:pPr>
     </w:lvl>
   </w:abstractNum>
-  <w:abstractNum w:abstractNumId="23" w15:restartNumberingAfterBreak="0">
+  <w:abstractNum w:abstractNumId="24" w15:restartNumberingAfterBreak="0">
     <w:nsid w:val="4BF007D8"/>
     <w:multiLevelType w:val="hybridMultilevel"/>
     <w:tmpl w:val="4E64DBDA"/>
@@ -7513,7 +7606,7 @@
       </w:pPr>
     </w:lvl>
   </w:abstractNum>
-  <w:abstractNum w:abstractNumId="24" w15:restartNumberingAfterBreak="0">
+  <w:abstractNum w:abstractNumId="25" w15:restartNumberingAfterBreak="0">
     <w:nsid w:val="52E84F1B"/>
     <w:multiLevelType w:val="hybridMultilevel"/>
     <w:tmpl w:val="7AF458DE"/>
@@ -7602,7 +7695,7 @@
       </w:pPr>
     </w:lvl>
   </w:abstractNum>
-  <w:abstractNum w:abstractNumId="25" w15:restartNumberingAfterBreak="0">
+  <w:abstractNum w:abstractNumId="26" w15:restartNumberingAfterBreak="0">
     <w:nsid w:val="544F2A2F"/>
     <w:multiLevelType w:val="hybridMultilevel"/>
     <w:tmpl w:val="B42ECAEE"/>
@@ -7691,7 +7784,7 @@
       </w:pPr>
     </w:lvl>
   </w:abstractNum>
-  <w:abstractNum w:abstractNumId="26" w15:restartNumberingAfterBreak="0">
+  <w:abstractNum w:abstractNumId="27" w15:restartNumberingAfterBreak="0">
     <w:nsid w:val="57231FF9"/>
     <w:multiLevelType w:val="hybridMultilevel"/>
     <w:tmpl w:val="A0B26ACC"/>
@@ -7803,7 +7896,119 @@
       </w:rPr>
     </w:lvl>
   </w:abstractNum>
-  <w:abstractNum w:abstractNumId="27" w15:restartNumberingAfterBreak="0">
+  <w:abstractNum w:abstractNumId="28" w15:restartNumberingAfterBreak="0">
+    <w:nsid w:val="58F318DA"/>
+    <w:multiLevelType w:val="hybridMultilevel"/>
+    <w:tmpl w:val="41CECF96"/>
+    <w:lvl w:ilvl="0" w:tplc="49EEBD18">
+      <w:numFmt w:val="bullet"/>
+      <w:lvlText w:val="-"/>
+      <w:lvlJc w:val="left"/>
+      <w:pPr>
+        <w:ind w:left="720" w:hanging="720"/>
+      </w:pPr>
+      <w:rPr>
+        <w:rFonts w:ascii="Calibri" w:eastAsiaTheme="minorEastAsia" w:hAnsi="Calibri" w:cstheme="minorBidi" w:hint="default"/>
+      </w:rPr>
+    </w:lvl>
+    <w:lvl w:ilvl="1" w:tplc="04090003" w:tentative="1">
+      <w:start w:val="1"/>
+      <w:numFmt w:val="bullet"/>
+      <w:lvlText w:val="o"/>
+      <w:lvlJc w:val="left"/>
+      <w:pPr>
+        <w:ind w:left="810" w:hanging="360"/>
+      </w:pPr>
+      <w:rPr>
+        <w:rFonts w:ascii="Courier New" w:hAnsi="Courier New" w:cs="Courier New" w:hint="default"/>
+      </w:rPr>
+    </w:lvl>
+    <w:lvl w:ilvl="2" w:tplc="04090005" w:tentative="1">
+      <w:start w:val="1"/>
+      <w:numFmt w:val="bullet"/>
+      <w:lvlText w:val=""/>
+      <w:lvlJc w:val="left"/>
+      <w:pPr>
+        <w:ind w:left="1530" w:hanging="360"/>
+      </w:pPr>
+      <w:rPr>
+        <w:rFonts w:ascii="Wingdings" w:hAnsi="Wingdings" w:hint="default"/>
+      </w:rPr>
+    </w:lvl>
+    <w:lvl w:ilvl="3" w:tplc="04090001" w:tentative="1">
+      <w:start w:val="1"/>
+      <w:numFmt w:val="bullet"/>
+      <w:lvlText w:val=""/>
+      <w:lvlJc w:val="left"/>
+      <w:pPr>
+        <w:ind w:left="2250" w:hanging="360"/>
+      </w:pPr>
+      <w:rPr>
+        <w:rFonts w:ascii="Symbol" w:hAnsi="Symbol" w:hint="default"/>
+      </w:rPr>
+    </w:lvl>
+    <w:lvl w:ilvl="4" w:tplc="04090003" w:tentative="1">
+      <w:start w:val="1"/>
+      <w:numFmt w:val="bullet"/>
+      <w:lvlText w:val="o"/>
+      <w:lvlJc w:val="left"/>
+      <w:pPr>
+        <w:ind w:left="2970" w:hanging="360"/>
+      </w:pPr>
+      <w:rPr>
+        <w:rFonts w:ascii="Courier New" w:hAnsi="Courier New" w:cs="Courier New" w:hint="default"/>
+      </w:rPr>
+    </w:lvl>
+    <w:lvl w:ilvl="5" w:tplc="04090005" w:tentative="1">
+      <w:start w:val="1"/>
+      <w:numFmt w:val="bullet"/>
+      <w:lvlText w:val=""/>
+      <w:lvlJc w:val="left"/>
+      <w:pPr>
+        <w:ind w:left="3690" w:hanging="360"/>
+      </w:pPr>
+      <w:rPr>
+        <w:rFonts w:ascii="Wingdings" w:hAnsi="Wingdings" w:hint="default"/>
+      </w:rPr>
+    </w:lvl>
+    <w:lvl w:ilvl="6" w:tplc="04090001" w:tentative="1">
+      <w:start w:val="1"/>
+      <w:numFmt w:val="bullet"/>
+      <w:lvlText w:val=""/>
+      <w:lvlJc w:val="left"/>
+      <w:pPr>
+        <w:ind w:left="4410" w:hanging="360"/>
+      </w:pPr>
+      <w:rPr>
+        <w:rFonts w:ascii="Symbol" w:hAnsi="Symbol" w:hint="default"/>
+      </w:rPr>
+    </w:lvl>
+    <w:lvl w:ilvl="7" w:tplc="04090003" w:tentative="1">
+      <w:start w:val="1"/>
+      <w:numFmt w:val="bullet"/>
+      <w:lvlText w:val="o"/>
+      <w:lvlJc w:val="left"/>
+      <w:pPr>
+        <w:ind w:left="5130" w:hanging="360"/>
+      </w:pPr>
+      <w:rPr>
+        <w:rFonts w:ascii="Courier New" w:hAnsi="Courier New" w:cs="Courier New" w:hint="default"/>
+      </w:rPr>
+    </w:lvl>
+    <w:lvl w:ilvl="8" w:tplc="04090005" w:tentative="1">
+      <w:start w:val="1"/>
+      <w:numFmt w:val="bullet"/>
+      <w:lvlText w:val=""/>
+      <w:lvlJc w:val="left"/>
+      <w:pPr>
+        <w:ind w:left="5850" w:hanging="360"/>
+      </w:pPr>
+      <w:rPr>
+        <w:rFonts w:ascii="Wingdings" w:hAnsi="Wingdings" w:hint="default"/>
+      </w:rPr>
+    </w:lvl>
+  </w:abstractNum>
+  <w:abstractNum w:abstractNumId="29" w15:restartNumberingAfterBreak="0">
     <w:nsid w:val="594C0F66"/>
     <w:multiLevelType w:val="hybridMultilevel"/>
     <w:tmpl w:val="EEE6A586"/>
@@ -7892,7 +8097,7 @@
       </w:pPr>
     </w:lvl>
   </w:abstractNum>
-  <w:abstractNum w:abstractNumId="28" w15:restartNumberingAfterBreak="0">
+  <w:abstractNum w:abstractNumId="30" w15:restartNumberingAfterBreak="0">
     <w:nsid w:val="5D3869DC"/>
     <w:multiLevelType w:val="hybridMultilevel"/>
     <w:tmpl w:val="7AF458DE"/>
@@ -7981,7 +8186,7 @@
       </w:pPr>
     </w:lvl>
   </w:abstractNum>
-  <w:abstractNum w:abstractNumId="29" w15:restartNumberingAfterBreak="0">
+  <w:abstractNum w:abstractNumId="31" w15:restartNumberingAfterBreak="0">
     <w:nsid w:val="5EC16BC5"/>
     <w:multiLevelType w:val="hybridMultilevel"/>
     <w:tmpl w:val="EEE6A586"/>
@@ -8070,7 +8275,7 @@
       </w:pPr>
     </w:lvl>
   </w:abstractNum>
-  <w:abstractNum w:abstractNumId="30" w15:restartNumberingAfterBreak="0">
+  <w:abstractNum w:abstractNumId="32" w15:restartNumberingAfterBreak="0">
     <w:nsid w:val="5F620C0B"/>
     <w:multiLevelType w:val="hybridMultilevel"/>
     <w:tmpl w:val="4E64DBDA"/>
@@ -8162,7 +8367,7 @@
       </w:pPr>
     </w:lvl>
   </w:abstractNum>
-  <w:abstractNum w:abstractNumId="31" w15:restartNumberingAfterBreak="0">
+  <w:abstractNum w:abstractNumId="33" w15:restartNumberingAfterBreak="0">
     <w:nsid w:val="61832707"/>
     <w:multiLevelType w:val="hybridMultilevel"/>
     <w:tmpl w:val="75967F9E"/>
@@ -8251,7 +8456,7 @@
       </w:pPr>
     </w:lvl>
   </w:abstractNum>
-  <w:abstractNum w:abstractNumId="32" w15:restartNumberingAfterBreak="0">
+  <w:abstractNum w:abstractNumId="34" w15:restartNumberingAfterBreak="0">
     <w:nsid w:val="67D23426"/>
     <w:multiLevelType w:val="hybridMultilevel"/>
     <w:tmpl w:val="C5A84312"/>
@@ -8337,7 +8542,7 @@
       </w:pPr>
     </w:lvl>
   </w:abstractNum>
-  <w:abstractNum w:abstractNumId="33" w15:restartNumberingAfterBreak="0">
+  <w:abstractNum w:abstractNumId="35" w15:restartNumberingAfterBreak="0">
     <w:nsid w:val="6FE90B2B"/>
     <w:multiLevelType w:val="hybridMultilevel"/>
     <w:tmpl w:val="97728EB6"/>
@@ -8426,7 +8631,7 @@
       </w:pPr>
     </w:lvl>
   </w:abstractNum>
-  <w:abstractNum w:abstractNumId="34" w15:restartNumberingAfterBreak="0">
+  <w:abstractNum w:abstractNumId="36" w15:restartNumberingAfterBreak="0">
     <w:nsid w:val="70152F23"/>
     <w:multiLevelType w:val="hybridMultilevel"/>
     <w:tmpl w:val="EEE6A586"/>
@@ -8515,7 +8720,7 @@
       </w:pPr>
     </w:lvl>
   </w:abstractNum>
-  <w:abstractNum w:abstractNumId="35" w15:restartNumberingAfterBreak="0">
+  <w:abstractNum w:abstractNumId="37" w15:restartNumberingAfterBreak="0">
     <w:nsid w:val="718D6BDA"/>
     <w:multiLevelType w:val="hybridMultilevel"/>
     <w:tmpl w:val="EEE6A586"/>
@@ -8604,7 +8809,7 @@
       </w:pPr>
     </w:lvl>
   </w:abstractNum>
-  <w:abstractNum w:abstractNumId="36" w15:restartNumberingAfterBreak="0">
+  <w:abstractNum w:abstractNumId="38" w15:restartNumberingAfterBreak="0">
     <w:nsid w:val="74F35CC5"/>
     <w:multiLevelType w:val="hybridMultilevel"/>
     <w:tmpl w:val="B88E9B70"/>
@@ -8693,7 +8898,7 @@
       </w:pPr>
     </w:lvl>
   </w:abstractNum>
-  <w:abstractNum w:abstractNumId="37" w15:restartNumberingAfterBreak="0">
+  <w:abstractNum w:abstractNumId="39" w15:restartNumberingAfterBreak="0">
     <w:nsid w:val="779552B4"/>
     <w:multiLevelType w:val="hybridMultilevel"/>
     <w:tmpl w:val="38B285C6"/>
@@ -8779,7 +8984,7 @@
       </w:pPr>
     </w:lvl>
   </w:abstractNum>
-  <w:abstractNum w:abstractNumId="38" w15:restartNumberingAfterBreak="0">
+  <w:abstractNum w:abstractNumId="40" w15:restartNumberingAfterBreak="0">
     <w:nsid w:val="7866383D"/>
     <w:multiLevelType w:val="hybridMultilevel"/>
     <w:tmpl w:val="6016BA36"/>
@@ -8892,7 +9097,7 @@
       </w:rPr>
     </w:lvl>
   </w:abstractNum>
-  <w:abstractNum w:abstractNumId="39" w15:restartNumberingAfterBreak="0">
+  <w:abstractNum w:abstractNumId="41" w15:restartNumberingAfterBreak="0">
     <w:nsid w:val="79FD2D2D"/>
     <w:multiLevelType w:val="hybridMultilevel"/>
     <w:tmpl w:val="B42ECAEE"/>
@@ -8991,7 +9196,7 @@
     <w:abstractNumId w:val="8"/>
   </w:num>
   <w:num w:numId="4">
-    <w:abstractNumId w:val="27"/>
+    <w:abstractNumId w:val="29"/>
   </w:num>
   <w:num w:numId="5">
     <w:abstractNumId w:val="11"/>
@@ -9006,22 +9211,22 @@
     <w:abstractNumId w:val="2"/>
   </w:num>
   <w:num w:numId="9">
-    <w:abstractNumId w:val="33"/>
+    <w:abstractNumId w:val="35"/>
   </w:num>
   <w:num w:numId="10">
-    <w:abstractNumId w:val="21"/>
+    <w:abstractNumId w:val="22"/>
   </w:num>
   <w:num w:numId="11">
     <w:abstractNumId w:val="14"/>
   </w:num>
   <w:num w:numId="12">
-    <w:abstractNumId w:val="39"/>
+    <w:abstractNumId w:val="41"/>
   </w:num>
   <w:num w:numId="13">
-    <w:abstractNumId w:val="25"/>
+    <w:abstractNumId w:val="26"/>
   </w:num>
   <w:num w:numId="14">
-    <w:abstractNumId w:val="31"/>
+    <w:abstractNumId w:val="33"/>
   </w:num>
   <w:num w:numId="15">
     <w:abstractNumId w:val="3"/>
@@ -9036,34 +9241,34 @@
     <w:abstractNumId w:val="0"/>
   </w:num>
   <w:num w:numId="19">
-    <w:abstractNumId w:val="24"/>
+    <w:abstractNumId w:val="25"/>
   </w:num>
   <w:num w:numId="20">
-    <w:abstractNumId w:val="22"/>
+    <w:abstractNumId w:val="23"/>
   </w:num>
   <w:num w:numId="21">
-    <w:abstractNumId w:val="28"/>
+    <w:abstractNumId w:val="30"/>
   </w:num>
   <w:num w:numId="22">
-    <w:abstractNumId w:val="34"/>
+    <w:abstractNumId w:val="36"/>
   </w:num>
   <w:num w:numId="23">
     <w:abstractNumId w:val="12"/>
   </w:num>
   <w:num w:numId="24">
-    <w:abstractNumId w:val="35"/>
+    <w:abstractNumId w:val="37"/>
   </w:num>
   <w:num w:numId="25">
-    <w:abstractNumId w:val="29"/>
+    <w:abstractNumId w:val="31"/>
   </w:num>
   <w:num w:numId="26">
-    <w:abstractNumId w:val="38"/>
+    <w:abstractNumId w:val="40"/>
   </w:num>
   <w:num w:numId="27">
     <w:abstractNumId w:val="10"/>
   </w:num>
   <w:num w:numId="28">
-    <w:abstractNumId w:val="37"/>
+    <w:abstractNumId w:val="39"/>
   </w:num>
   <w:num w:numId="29">
     <w:abstractNumId w:val="5"/>
@@ -9075,13 +9280,13 @@
     <w:abstractNumId w:val="4"/>
   </w:num>
   <w:num w:numId="32">
-    <w:abstractNumId w:val="26"/>
+    <w:abstractNumId w:val="27"/>
   </w:num>
   <w:num w:numId="33">
     <w:abstractNumId w:val="19"/>
   </w:num>
   <w:num w:numId="34">
-    <w:abstractNumId w:val="36"/>
+    <w:abstractNumId w:val="38"/>
   </w:num>
   <w:num w:numId="35">
     <w:abstractNumId w:val="1"/>
@@ -9090,26 +9295,24 @@
     <w:abstractNumId w:val="17"/>
   </w:num>
   <w:num w:numId="37">
-    <w:abstractNumId w:val="23"/>
+    <w:abstractNumId w:val="24"/>
   </w:num>
   <w:num w:numId="38">
     <w:abstractNumId w:val="15"/>
   </w:num>
   <w:num w:numId="39">
-    <w:abstractNumId w:val="30"/>
+    <w:abstractNumId w:val="32"/>
   </w:num>
   <w:num w:numId="40">
-    <w:abstractNumId w:val="32"/>
+    <w:abstractNumId w:val="34"/>
+  </w:num>
+  <w:num w:numId="41">
+    <w:abstractNumId w:val="21"/>
+  </w:num>
+  <w:num w:numId="42">
+    <w:abstractNumId w:val="28"/>
   </w:num>
 </w:numbering>
-</file>
-
-<file path=word/people.xml><?xml version="1.0" encoding="utf-8"?>
-<w15:people xmlns:wpc="http://schemas.microsoft.com/office/word/2010/wordprocessingCanvas" xmlns:mc="http://schemas.openxmlformats.org/markup-compatibility/2006" xmlns:o="urn:schemas-microsoft-com:office:office" xmlns:r="http://schemas.openxmlformats.org/officeDocument/2006/relationships" xmlns:m="http://schemas.openxmlformats.org/officeDocument/2006/math" xmlns:v="urn:schemas-microsoft-com:vml" xmlns:wp14="http://schemas.microsoft.com/office/word/2010/wordprocessingDrawing" xmlns:wp="http://schemas.openxmlformats.org/drawingml/2006/wordprocessingDrawing" xmlns:w10="urn:schemas-microsoft-com:office:word" xmlns:w="http://schemas.openxmlformats.org/wordprocessingml/2006/main" xmlns:w14="http://schemas.microsoft.com/office/word/2010/wordml" xmlns:w15="http://schemas.microsoft.com/office/word/2012/wordml" xmlns:wpg="http://schemas.microsoft.com/office/word/2010/wordprocessingGroup" xmlns:wpi="http://schemas.microsoft.com/office/word/2010/wordprocessingInk" xmlns:wne="http://schemas.microsoft.com/office/word/2006/wordml" xmlns:wps="http://schemas.microsoft.com/office/word/2010/wordprocessingShape" mc:Ignorable="w14 w15 wp14">
-  <w15:person w15:author="Thanh Hnk">
-    <w15:presenceInfo w15:providerId="Windows Live" w15:userId="422a1017813bd32a"/>
-  </w15:person>
-</w15:people>
 </file>
 
 <file path=word/styles.xml><?xml version="1.0" encoding="utf-8"?>
@@ -10603,7 +10806,7 @@
 </file>
 
 <file path=customXml/itemProps2.xml><?xml version="1.0" encoding="utf-8"?>
-<ds:datastoreItem xmlns:ds="http://schemas.openxmlformats.org/officeDocument/2006/customXml" ds:itemID="{C57F1569-9F54-4355-B943-D4D653B3D6F3}">
+<ds:datastoreItem xmlns:ds="http://schemas.openxmlformats.org/officeDocument/2006/customXml" ds:itemID="{E6BC4CBB-ADE2-41C8-8CD6-B141C4156122}">
   <ds:schemaRefs>
     <ds:schemaRef ds:uri="http://schemas.openxmlformats.org/officeDocument/2006/bibliography"/>
   </ds:schemaRefs>

--- a/OOD2/Documents/URS/OOD2-URS-2ndVer.docx
+++ b/OOD2/Documents/URS/OOD2-URS-2ndVer.docx
@@ -981,7 +981,7 @@
                   </wp:anchor>
                 </w:drawing>
               </mc:Choice>
-              <mc:Fallback xmlns:cx="http://schemas.microsoft.com/office/drawing/2014/chartex" xmlns:cx1="http://schemas.microsoft.com/office/drawing/2015/9/8/chartex" xmlns:w16se="http://schemas.microsoft.com/office/word/2015/wordml/symex">
+              <mc:Fallback xmlns:w16se="http://schemas.microsoft.com/office/word/2015/wordml/symex" xmlns:cx1="http://schemas.microsoft.com/office/drawing/2015/9/8/chartex" xmlns:cx="http://schemas.microsoft.com/office/drawing/2014/chartex">
                 <w:pict>
                   <v:group w14:anchorId="2F169BEB" id="Group 114" o:spid="_x0000_s1026" style="position:absolute;margin-left:0;margin-top:0;width:18pt;height:10in;z-index:251659264;mso-width-percent:29;mso-height-percent:909;mso-left-percent:45;mso-position-horizontal-relative:page;mso-position-vertical:center;mso-position-vertical-relative:page;mso-width-percent:29;mso-height-percent:909;mso-left-percent:45" coordsize="2286,91440" o:gfxdata="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">
                     <v:rect id="Rectangle 115" o:spid="_x0000_s1027" style="position:absolute;width:2286;height:87820;visibility:visible;mso-wrap-style:square;v-text-anchor:middle" o:gfxdata="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" fillcolor="#ed7d31 [3205]" stroked="f" strokeweight="1pt"/>
@@ -2189,11 +2189,14 @@
     <w:p>
       <w:pPr>
         <w:jc w:val="both"/>
-      </w:pPr>
-      <w:r>
         <w:rPr>
           <w:lang w:val="en-GB"/>
         </w:rPr>
+      </w:pPr>
+      <w:r>
+        <w:rPr>
+          <w:lang w:val="en-GB"/>
+        </w:rPr>
         <w:t xml:space="preserve">In </w:t>
       </w:r>
       <w:r>
@@ -2256,10 +2259,10 @@
         <w:pStyle w:val="Heading1"/>
         <w:jc w:val="both"/>
       </w:pPr>
-      <w:bookmarkStart w:id="2" w:name="_Toc449719373"/>
-      <w:bookmarkStart w:id="3" w:name="_Toc450733885"/>
-      <w:r>
-        <w:t>Functional Requirements (use-cases)</w:t>
+      <w:bookmarkStart w:id="2" w:name="_Toc449719384"/>
+      <w:bookmarkStart w:id="3" w:name="_Toc450733896"/>
+      <w:r>
+        <w:t>User Interface</w:t>
       </w:r>
       <w:bookmarkEnd w:id="2"/>
       <w:bookmarkEnd w:id="3"/>
@@ -2268,2552 +2271,16 @@
       <w:pPr>
         <w:jc w:val="both"/>
       </w:pPr>
-      <w:r>
-        <w:t xml:space="preserve">All use cases </w:t>
-      </w:r>
-      <w:r>
-        <w:t>have the system user as the only actor involved</w:t>
-      </w:r>
-      <w:r>
-        <w:t>. F</w:t>
-      </w:r>
-      <w:r>
-        <w:t>urthermore</w:t>
-      </w:r>
-      <w:r>
-        <w:t>,</w:t>
-      </w:r>
-      <w:r>
-        <w:t xml:space="preserve"> </w:t>
-      </w:r>
-      <w:r>
-        <w:t xml:space="preserve">if it is not mentioned, </w:t>
-      </w:r>
-      <w:r>
-        <w:t>all the use cases are of the sea-level.</w:t>
-      </w:r>
-    </w:p>
-    <w:p>
-      <w:pPr>
-        <w:pStyle w:val="Heading2"/>
-        <w:jc w:val="both"/>
-      </w:pPr>
-      <w:bookmarkStart w:id="4" w:name="_Toc449719374"/>
-      <w:bookmarkStart w:id="5" w:name="_Toc450733886"/>
-      <w:r>
-        <w:t>USE CASE: ADD COMPONENTS</w:t>
-      </w:r>
-      <w:bookmarkEnd w:id="4"/>
-      <w:bookmarkEnd w:id="5"/>
-    </w:p>
-    <w:p>
-      <w:pPr>
-        <w:jc w:val="both"/>
-      </w:pPr>
-      <w:r>
-        <w:rPr>
-          <w:b/>
-        </w:rPr>
-        <w:t>Pre-condition:</w:t>
-      </w:r>
-      <w:r>
-        <w:t xml:space="preserve"> The user has the main form for the GUI of the pipeline </w:t>
-      </w:r>
-      <w:r>
-        <w:t>app open on his/her PC.</w:t>
-      </w:r>
-    </w:p>
-    <w:p>
-      <w:pPr>
-        <w:jc w:val="both"/>
-      </w:pPr>
-      <w:r>
-        <w:rPr>
-          <w:b/>
-          <w:highlight w:val="yellow"/>
-        </w:rPr>
-        <w:t xml:space="preserve">Trigger: </w:t>
-      </w:r>
-      <w:r>
-        <w:rPr>
-          <w:highlight w:val="yellow"/>
-        </w:rPr>
-        <w:t>User clicks on one of the button representing the component, which user would like to add.</w:t>
-      </w:r>
-    </w:p>
-    <w:p>
-      <w:pPr>
-        <w:jc w:val="both"/>
-        <w:rPr>
-          <w:b/>
-        </w:rPr>
-      </w:pPr>
-      <w:r>
-        <w:rPr>
-          <w:b/>
-        </w:rPr>
-        <w:t>MSS:</w:t>
-      </w:r>
-    </w:p>
-    <w:p>
-      <w:pPr>
-        <w:pStyle w:val="ListParagraph"/>
-        <w:numPr>
-          <w:ilvl w:val="0"/>
-          <w:numId w:val="10"/>
-        </w:numPr>
-        <w:jc w:val="both"/>
-      </w:pPr>
-      <w:r>
-        <w:t xml:space="preserve">User picks the component they want to place from the list of components in the toolbox on the </w:t>
-      </w:r>
-      <w:r>
-        <w:t>left</w:t>
-      </w:r>
-      <w:r>
-        <w:t xml:space="preserve"> side of the form</w:t>
-      </w:r>
-      <w:r>
-        <w:t xml:space="preserve"> (from the users’ point of view)</w:t>
-      </w:r>
-      <w:r>
-        <w:t>.</w:t>
-      </w:r>
-    </w:p>
-    <w:p>
-      <w:pPr>
-        <w:pStyle w:val="ListParagraph"/>
-        <w:numPr>
-          <w:ilvl w:val="0"/>
-          <w:numId w:val="10"/>
-        </w:numPr>
-        <w:jc w:val="both"/>
-      </w:pPr>
-      <w:r>
-        <w:t>System makes the selected component as the actively chosen component (eg. Component is highlighted in toolbox).</w:t>
-      </w:r>
-    </w:p>
-    <w:p>
-      <w:pPr>
-        <w:pStyle w:val="ListParagraph"/>
-        <w:numPr>
-          <w:ilvl w:val="0"/>
-          <w:numId w:val="10"/>
-        </w:numPr>
-        <w:jc w:val="both"/>
-      </w:pPr>
-      <w:r>
-        <w:t xml:space="preserve">User clicks on the position he wishes to place the component on in the drawing screen. </w:t>
-      </w:r>
-    </w:p>
-    <w:p>
-      <w:pPr>
-        <w:pStyle w:val="ListParagraph"/>
-        <w:numPr>
-          <w:ilvl w:val="0"/>
-          <w:numId w:val="10"/>
-        </w:numPr>
-        <w:jc w:val="both"/>
-      </w:pPr>
-      <w:r>
-        <w:t xml:space="preserve">System draws a copy of the selected component on the drawing screen at the position chosen by the user. </w:t>
-      </w:r>
-    </w:p>
-    <w:p>
-      <w:pPr>
-        <w:jc w:val="both"/>
-        <w:rPr>
-          <w:b/>
-        </w:rPr>
-      </w:pPr>
-      <w:r>
-        <w:rPr>
-          <w:b/>
-        </w:rPr>
-        <w:t>Extensions</w:t>
-      </w:r>
-      <w:r>
-        <w:rPr>
-          <w:b/>
-        </w:rPr>
-        <w:t>:</w:t>
-      </w:r>
-    </w:p>
-    <w:p>
-      <w:pPr>
-        <w:ind w:left="360" w:firstLine="360"/>
-        <w:jc w:val="both"/>
-      </w:pPr>
-      <w:r>
-        <w:t>1</w:t>
-      </w:r>
-      <w:r>
-        <w:t>.a.</w:t>
-      </w:r>
-      <w:r>
-        <w:t xml:space="preserve"> The component chosen is a pump.</w:t>
-      </w:r>
-    </w:p>
-    <w:p>
-      <w:pPr>
-        <w:pStyle w:val="ListParagraph"/>
-        <w:numPr>
-          <w:ilvl w:val="0"/>
-          <w:numId w:val="16"/>
-        </w:numPr>
-        <w:jc w:val="both"/>
-      </w:pPr>
-      <w:r>
-        <w:lastRenderedPageBreak/>
-        <w:t>Reference to use case “</w:t>
-      </w:r>
-      <w:r>
-        <w:t>Ad</w:t>
-      </w:r>
-      <w:r>
-        <w:t>d a pu</w:t>
-      </w:r>
-      <w:bookmarkStart w:id="6" w:name="_GoBack"/>
-      <w:bookmarkEnd w:id="6"/>
-      <w:r>
-        <w:t>mp”</w:t>
-      </w:r>
-      <w:r>
-        <w:t>.</w:t>
-      </w:r>
-    </w:p>
-    <w:p>
-      <w:pPr>
-        <w:pStyle w:val="ListParagraph"/>
-        <w:numPr>
-          <w:ilvl w:val="0"/>
-          <w:numId w:val="16"/>
-        </w:numPr>
-        <w:jc w:val="both"/>
-      </w:pPr>
-      <w:r>
-        <w:t>Continue from step 2 in MSS</w:t>
-      </w:r>
-      <w:r>
-        <w:t>.</w:t>
-      </w:r>
-    </w:p>
-    <w:p>
-      <w:pPr>
-        <w:ind w:firstLine="720"/>
-        <w:jc w:val="both"/>
-      </w:pPr>
-      <w:r>
-        <w:t xml:space="preserve">1.b. </w:t>
-      </w:r>
-      <w:r>
-        <w:t>The component chosen is a</w:t>
-      </w:r>
-      <w:r>
-        <w:t>n</w:t>
-      </w:r>
-      <w:r>
-        <w:t xml:space="preserve"> adjustable splitter.</w:t>
-      </w:r>
-    </w:p>
-    <w:p>
-      <w:pPr>
-        <w:pStyle w:val="ListParagraph"/>
-        <w:numPr>
-          <w:ilvl w:val="0"/>
-          <w:numId w:val="17"/>
-        </w:numPr>
-        <w:jc w:val="both"/>
-      </w:pPr>
-      <w:r>
-        <w:t>Reference to use case “Add an adjustable splitter”.</w:t>
-      </w:r>
-    </w:p>
-    <w:p>
-      <w:pPr>
-        <w:pStyle w:val="ListParagraph"/>
-        <w:numPr>
-          <w:ilvl w:val="0"/>
-          <w:numId w:val="17"/>
-        </w:numPr>
-        <w:jc w:val="both"/>
-      </w:pPr>
-      <w:r>
-        <w:t>Continue from step 2 in MSS</w:t>
-      </w:r>
-      <w:r>
-        <w:t>.</w:t>
-      </w:r>
-    </w:p>
-    <w:p>
-      <w:pPr>
-        <w:ind w:firstLine="720"/>
-        <w:jc w:val="both"/>
-      </w:pPr>
-      <w:r>
-        <w:t>1.</w:t>
-      </w:r>
-      <w:r>
-        <w:t>c</w:t>
-      </w:r>
-      <w:r>
-        <w:t xml:space="preserve">. The component </w:t>
-      </w:r>
-      <w:r>
-        <w:t>overlapped another component</w:t>
-      </w:r>
-    </w:p>
-    <w:p>
-      <w:pPr>
-        <w:pStyle w:val="ListParagraph"/>
-        <w:numPr>
-          <w:ilvl w:val="0"/>
-          <w:numId w:val="34"/>
-        </w:numPr>
-        <w:jc w:val="both"/>
-      </w:pPr>
-      <w:r>
-        <w:t xml:space="preserve">System prompts user for warning that components cannot overlap each other. </w:t>
-      </w:r>
-    </w:p>
-    <w:p>
-      <w:pPr>
-        <w:pStyle w:val="ListParagraph"/>
-        <w:numPr>
-          <w:ilvl w:val="0"/>
-          <w:numId w:val="34"/>
-        </w:numPr>
-        <w:jc w:val="both"/>
-      </w:pPr>
-      <w:r>
-        <w:t xml:space="preserve">User chooses another position to place the component or stop use case. </w:t>
-      </w:r>
-      <w:r>
-        <w:t xml:space="preserve"> </w:t>
-      </w:r>
-    </w:p>
-    <w:p>
-      <w:pPr>
-        <w:pStyle w:val="Heading2"/>
-        <w:jc w:val="both"/>
-      </w:pPr>
-      <w:r>
-        <w:t xml:space="preserve">USE CASE: ADD </w:t>
-      </w:r>
-      <w:r>
-        <w:t>A PUMP</w:t>
-      </w:r>
-    </w:p>
-    <w:p>
-      <w:pPr>
-        <w:jc w:val="both"/>
-      </w:pPr>
-      <w:r>
-        <w:rPr>
-          <w:b/>
-        </w:rPr>
-        <w:t>Pre-condition:</w:t>
-      </w:r>
-      <w:r>
-        <w:t xml:space="preserve"> The user has the main form for the GUI of the pipeline app open on his/her PC.</w:t>
-      </w:r>
-    </w:p>
-    <w:p>
-      <w:pPr>
-        <w:jc w:val="both"/>
-      </w:pPr>
-      <w:r>
-        <w:rPr>
-          <w:b/>
-        </w:rPr>
-        <w:t xml:space="preserve">Trigger: </w:t>
-      </w:r>
-      <w:r>
-        <w:t>User clicks on the button add a pump</w:t>
-      </w:r>
-    </w:p>
-    <w:p>
-      <w:pPr>
-        <w:jc w:val="both"/>
-        <w:rPr>
-          <w:b/>
-        </w:rPr>
-      </w:pPr>
-      <w:r>
-        <w:rPr>
-          <w:b/>
-        </w:rPr>
-        <w:t>MSS:</w:t>
-      </w:r>
-    </w:p>
-    <w:p>
-      <w:pPr>
-        <w:pStyle w:val="ListParagraph"/>
-        <w:numPr>
-          <w:ilvl w:val="0"/>
-          <w:numId w:val="36"/>
-        </w:numPr>
-        <w:jc w:val="both"/>
-      </w:pPr>
-      <w:r>
-        <w:t>System prompts user for max flow and current flow to assign to the pump</w:t>
-      </w:r>
-      <w:r>
-        <w:t xml:space="preserve"> and enable the textboxes for max flow and current flow.</w:t>
-      </w:r>
-    </w:p>
-    <w:p>
-      <w:pPr>
-        <w:pStyle w:val="ListParagraph"/>
-        <w:numPr>
-          <w:ilvl w:val="0"/>
-          <w:numId w:val="36"/>
-        </w:numPr>
-        <w:jc w:val="both"/>
-      </w:pPr>
-      <w:r>
-        <w:t>User assigns values for max and current flow.</w:t>
-      </w:r>
-    </w:p>
-    <w:p>
-      <w:pPr>
-        <w:pStyle w:val="ListParagraph"/>
-        <w:numPr>
-          <w:ilvl w:val="0"/>
-          <w:numId w:val="36"/>
-        </w:numPr>
-        <w:jc w:val="both"/>
-      </w:pPr>
-      <w:r>
-        <w:t>Continue from step 2 in MSS of use case “Add component”.</w:t>
-      </w:r>
-    </w:p>
-    <w:p>
-      <w:pPr>
-        <w:jc w:val="both"/>
-        <w:rPr>
-          <w:b/>
-        </w:rPr>
-      </w:pPr>
-      <w:r>
-        <w:rPr>
-          <w:b/>
-        </w:rPr>
-        <w:t>Extensions</w:t>
-      </w:r>
-      <w:r>
-        <w:rPr>
-          <w:b/>
-        </w:rPr>
-        <w:t>:</w:t>
-      </w:r>
-    </w:p>
-    <w:p>
-      <w:pPr>
-        <w:ind w:left="360" w:firstLine="360"/>
-        <w:jc w:val="both"/>
-      </w:pPr>
-      <w:r>
-        <w:t>2</w:t>
-      </w:r>
-      <w:r>
-        <w:t>.a. The</w:t>
-      </w:r>
-      <w:r>
-        <w:t xml:space="preserve"> value</w:t>
-      </w:r>
-      <w:r>
-        <w:t xml:space="preserve"> </w:t>
-      </w:r>
-      <w:r>
-        <w:t xml:space="preserve">of </w:t>
-      </w:r>
-      <w:r>
-        <w:t>current flow larger</w:t>
-      </w:r>
-      <w:r>
-        <w:t xml:space="preserve"> the value of max flow or either of them has a negative value. </w:t>
-      </w:r>
-    </w:p>
-    <w:p>
-      <w:pPr>
-        <w:pStyle w:val="ListParagraph"/>
-        <w:numPr>
-          <w:ilvl w:val="0"/>
-          <w:numId w:val="37"/>
-        </w:numPr>
-        <w:jc w:val="both"/>
-      </w:pPr>
-      <w:r>
-        <w:t xml:space="preserve">Systems prompts the waring message and requires user to assign other values. </w:t>
-      </w:r>
-    </w:p>
-    <w:p>
-      <w:pPr>
-        <w:pStyle w:val="ListParagraph"/>
-        <w:numPr>
-          <w:ilvl w:val="0"/>
-          <w:numId w:val="37"/>
-        </w:numPr>
-        <w:jc w:val="both"/>
-      </w:pPr>
-      <w:r>
-        <w:t xml:space="preserve">Continue from step </w:t>
-      </w:r>
-      <w:r>
-        <w:t>3</w:t>
-      </w:r>
-      <w:r>
-        <w:t xml:space="preserve"> in MSS.</w:t>
-      </w:r>
-    </w:p>
-    <w:p>
-      <w:pPr>
-        <w:pStyle w:val="Heading2"/>
-        <w:jc w:val="both"/>
-      </w:pPr>
-      <w:r>
-        <w:t xml:space="preserve">USE CASE: ADD </w:t>
-      </w:r>
-      <w:r>
-        <w:t>A PUMP</w:t>
-      </w:r>
-    </w:p>
-    <w:p>
-      <w:pPr>
-        <w:jc w:val="both"/>
-      </w:pPr>
-      <w:r>
-        <w:rPr>
-          <w:b/>
-        </w:rPr>
-        <w:t>Pre-condition:</w:t>
-      </w:r>
-      <w:r>
-        <w:t xml:space="preserve"> The user has the main form for the GUI of the pipeline app open on his/her PC.</w:t>
-      </w:r>
-    </w:p>
-    <w:p>
-      <w:pPr>
-        <w:jc w:val="both"/>
-      </w:pPr>
-      <w:r>
-        <w:rPr>
-          <w:b/>
-        </w:rPr>
-        <w:t xml:space="preserve">Trigger: </w:t>
-      </w:r>
-      <w:r>
-        <w:t xml:space="preserve">User clicks on the button add an adjustable splitter. </w:t>
-      </w:r>
-    </w:p>
-    <w:p>
-      <w:pPr>
-        <w:jc w:val="both"/>
-        <w:rPr>
-          <w:b/>
-        </w:rPr>
-      </w:pPr>
-      <w:r>
-        <w:rPr>
-          <w:b/>
-        </w:rPr>
-        <w:t>MSS:</w:t>
-      </w:r>
-    </w:p>
-    <w:p>
-      <w:pPr>
-        <w:pStyle w:val="ListParagraph"/>
-        <w:numPr>
-          <w:ilvl w:val="0"/>
-          <w:numId w:val="36"/>
-        </w:numPr>
-        <w:jc w:val="both"/>
-      </w:pPr>
-      <w:r>
-        <w:t xml:space="preserve">System prompts user for </w:t>
-      </w:r>
-      <w:r>
-        <w:t>upper</w:t>
-      </w:r>
-      <w:r>
-        <w:t xml:space="preserve"> and </w:t>
-      </w:r>
-      <w:r>
-        <w:t>lower output</w:t>
-      </w:r>
-      <w:r>
-        <w:t xml:space="preserve"> flow</w:t>
-      </w:r>
-      <w:r>
-        <w:t>s</w:t>
-      </w:r>
-      <w:r>
-        <w:t xml:space="preserve"> to </w:t>
-      </w:r>
-      <w:r>
-        <w:t xml:space="preserve">be </w:t>
-      </w:r>
-      <w:r>
-        <w:t>assign</w:t>
-      </w:r>
-      <w:r>
-        <w:t>ed</w:t>
-      </w:r>
-      <w:r>
-        <w:t xml:space="preserve"> to the </w:t>
-      </w:r>
-      <w:r>
-        <w:t>adjustable splitter</w:t>
-      </w:r>
-      <w:r>
-        <w:t xml:space="preserve"> </w:t>
-      </w:r>
-      <w:r>
-        <w:t xml:space="preserve">and enable the textboxes for </w:t>
-      </w:r>
-      <w:r>
-        <w:t>upper and lower output flows</w:t>
-      </w:r>
-      <w:r>
-        <w:t>.</w:t>
-      </w:r>
-    </w:p>
-    <w:p>
-      <w:pPr>
-        <w:pStyle w:val="ListParagraph"/>
-        <w:numPr>
-          <w:ilvl w:val="0"/>
-          <w:numId w:val="38"/>
-        </w:numPr>
-        <w:jc w:val="both"/>
-      </w:pPr>
-      <w:r>
-        <w:t xml:space="preserve">User assigns values for </w:t>
-      </w:r>
-      <w:r>
-        <w:t>upper</w:t>
-      </w:r>
-      <w:r>
-        <w:t xml:space="preserve"> and </w:t>
-      </w:r>
-      <w:r>
-        <w:t>lower output</w:t>
-      </w:r>
-      <w:r>
-        <w:t xml:space="preserve"> flow.</w:t>
-      </w:r>
-    </w:p>
-    <w:p>
-      <w:pPr>
-        <w:pStyle w:val="ListParagraph"/>
-        <w:numPr>
-          <w:ilvl w:val="0"/>
-          <w:numId w:val="38"/>
-        </w:numPr>
-        <w:jc w:val="both"/>
-      </w:pPr>
-      <w:r>
-        <w:lastRenderedPageBreak/>
-        <w:t>Continue from step 2 in MSS of use case “Add component”.</w:t>
-      </w:r>
-    </w:p>
-    <w:p>
-      <w:pPr>
-        <w:jc w:val="both"/>
-        <w:rPr>
-          <w:b/>
-        </w:rPr>
-      </w:pPr>
-      <w:r>
-        <w:rPr>
-          <w:b/>
-        </w:rPr>
-        <w:t>Extensions</w:t>
-      </w:r>
-      <w:r>
-        <w:rPr>
-          <w:b/>
-        </w:rPr>
-        <w:t>:</w:t>
-      </w:r>
-    </w:p>
-    <w:p>
-      <w:pPr>
-        <w:ind w:left="360" w:firstLine="360"/>
-        <w:jc w:val="both"/>
-      </w:pPr>
-      <w:r>
-        <w:t>2.a</w:t>
-      </w:r>
-      <w:r>
-        <w:t xml:space="preserve">. The </w:t>
-      </w:r>
-      <w:r>
-        <w:t>sum of upper flow value and the lower one is larger than 100%</w:t>
-      </w:r>
-      <w:r>
-        <w:t xml:space="preserve"> of the input flow</w:t>
-      </w:r>
-    </w:p>
-    <w:p>
-      <w:pPr>
-        <w:pStyle w:val="ListParagraph"/>
-        <w:numPr>
-          <w:ilvl w:val="0"/>
-          <w:numId w:val="39"/>
-        </w:numPr>
-        <w:jc w:val="both"/>
-      </w:pPr>
-      <w:r>
-        <w:t xml:space="preserve">Systems prompts the waring message and requires user to assign other values. </w:t>
-      </w:r>
-    </w:p>
-    <w:p>
-      <w:pPr>
-        <w:pStyle w:val="ListParagraph"/>
-        <w:numPr>
-          <w:ilvl w:val="0"/>
-          <w:numId w:val="39"/>
-        </w:numPr>
-        <w:jc w:val="both"/>
-      </w:pPr>
-      <w:r>
-        <w:t>Continue from step 3 in MSS.</w:t>
-      </w:r>
-    </w:p>
-    <w:p>
-      <w:pPr>
-        <w:pStyle w:val="Heading2"/>
-        <w:jc w:val="both"/>
-      </w:pPr>
-      <w:bookmarkStart w:id="7" w:name="_Toc450733887"/>
-      <w:r>
-        <w:t>USE CASE: ADD PIPELINE BETWEEN TWO COMPONENTS</w:t>
-      </w:r>
-      <w:bookmarkEnd w:id="7"/>
-    </w:p>
-    <w:p>
-      <w:pPr>
-        <w:jc w:val="both"/>
-      </w:pPr>
-      <w:r>
-        <w:rPr>
-          <w:b/>
-        </w:rPr>
-        <w:t>Pre-condition</w:t>
-      </w:r>
-      <w:r>
-        <w:t xml:space="preserve">: </w:t>
-      </w:r>
-      <w:r>
-        <w:t>If there exist at least two components. There exists at least one component whose input is not connected and there exists at least one component whose output is not connected.</w:t>
-      </w:r>
-    </w:p>
-    <w:p>
-      <w:pPr>
-        <w:pStyle w:val="ListParagraph"/>
-        <w:numPr>
-          <w:ilvl w:val="0"/>
-          <w:numId w:val="28"/>
-        </w:numPr>
-        <w:jc w:val="both"/>
-      </w:pPr>
-      <w:r>
-        <w:t>User clicks on starting component for the pipeline.</w:t>
-      </w:r>
-    </w:p>
-    <w:p>
-      <w:pPr>
-        <w:pStyle w:val="ListParagraph"/>
-        <w:numPr>
-          <w:ilvl w:val="0"/>
-          <w:numId w:val="28"/>
-        </w:numPr>
-        <w:jc w:val="both"/>
-      </w:pPr>
-      <w:r>
-        <w:t>System chooses the selected component as the starting point of pipeline.</w:t>
-      </w:r>
-    </w:p>
-    <w:p>
-      <w:pPr>
-        <w:pStyle w:val="ListParagraph"/>
-        <w:numPr>
-          <w:ilvl w:val="0"/>
-          <w:numId w:val="28"/>
-        </w:numPr>
-        <w:jc w:val="both"/>
-      </w:pPr>
-      <w:r>
-        <w:t>User may click on one or more points on the drawing screen that do not have a component on them.</w:t>
-      </w:r>
-    </w:p>
-    <w:p>
-      <w:pPr>
-        <w:pStyle w:val="ListParagraph"/>
-        <w:numPr>
-          <w:ilvl w:val="0"/>
-          <w:numId w:val="28"/>
-        </w:numPr>
-        <w:jc w:val="both"/>
-      </w:pPr>
-      <w:r>
-        <w:t>System draws lines connecting each point on the screen clicked with the previous point clicked.</w:t>
-      </w:r>
-    </w:p>
-    <w:p>
-      <w:pPr>
-        <w:pStyle w:val="ListParagraph"/>
-        <w:numPr>
-          <w:ilvl w:val="0"/>
-          <w:numId w:val="28"/>
-        </w:numPr>
-        <w:jc w:val="both"/>
-      </w:pPr>
-      <w:r>
-        <w:t>User ends pipeline by clicking on the final component on the drawing screen.</w:t>
-      </w:r>
-    </w:p>
-    <w:p>
-      <w:pPr>
-        <w:pStyle w:val="ListParagraph"/>
-        <w:numPr>
-          <w:ilvl w:val="0"/>
-          <w:numId w:val="28"/>
-        </w:numPr>
-        <w:jc w:val="both"/>
-      </w:pPr>
-      <w:r>
-        <w:t>System selects the final component as ending point of the pipeline and labels the line with the current flow going through it.</w:t>
-      </w:r>
-    </w:p>
-    <w:p>
-      <w:pPr>
-        <w:pStyle w:val="ListParagraph"/>
-        <w:numPr>
-          <w:ilvl w:val="0"/>
-          <w:numId w:val="28"/>
-        </w:numPr>
-        <w:jc w:val="both"/>
-      </w:pPr>
-      <w:r>
-        <w:t xml:space="preserve">System re-calculates all </w:t>
-      </w:r>
-      <w:r>
-        <w:t>pipeline flow value</w:t>
-      </w:r>
-      <w:r>
-        <w:t xml:space="preserve"> </w:t>
-      </w:r>
-      <w:r>
-        <w:t xml:space="preserve">relating to the added pipeline and </w:t>
-      </w:r>
-      <w:r>
-        <w:t>display</w:t>
-      </w:r>
-      <w:r>
-        <w:t xml:space="preserve"> the new values on </w:t>
-      </w:r>
-      <w:r>
-        <w:t xml:space="preserve">each of the respective </w:t>
-      </w:r>
-      <w:r>
-        <w:t xml:space="preserve">labels </w:t>
-      </w:r>
-    </w:p>
-    <w:p>
-      <w:pPr>
-        <w:pStyle w:val="Heading2"/>
-        <w:jc w:val="both"/>
-      </w:pPr>
-      <w:bookmarkStart w:id="8" w:name="_Toc449719375"/>
-      <w:bookmarkStart w:id="9" w:name="_Toc450733888"/>
-      <w:r>
-        <w:t>USE CASE: REMOVE PIPELINE.</w:t>
-      </w:r>
-      <w:bookmarkEnd w:id="8"/>
-      <w:bookmarkEnd w:id="9"/>
-    </w:p>
-    <w:p>
-      <w:pPr>
-        <w:jc w:val="both"/>
-      </w:pPr>
-      <w:r>
-        <w:rPr>
-          <w:b/>
-        </w:rPr>
-        <w:t>Pre-Condition:</w:t>
-      </w:r>
-      <w:r>
-        <w:t xml:space="preserve"> </w:t>
-      </w:r>
-      <w:r>
-        <w:t>The drawing screen must have at least two components with at least one pipeline connecting the components.</w:t>
-      </w:r>
-    </w:p>
-    <w:p>
-      <w:pPr>
-        <w:jc w:val="both"/>
-        <w:rPr>
-          <w:b/>
-        </w:rPr>
-      </w:pPr>
-      <w:r>
-        <w:rPr>
-          <w:b/>
-        </w:rPr>
-        <w:t>MSS:</w:t>
-      </w:r>
-    </w:p>
-    <w:p>
-      <w:pPr>
-        <w:pStyle w:val="ListParagraph"/>
-        <w:numPr>
-          <w:ilvl w:val="0"/>
-          <w:numId w:val="14"/>
-        </w:numPr>
-        <w:jc w:val="both"/>
-      </w:pPr>
-      <w:r>
-        <w:t>User selects remove pipeline button on the toolbox on the right side of the form.</w:t>
-      </w:r>
-    </w:p>
-    <w:p>
-      <w:pPr>
-        <w:pStyle w:val="ListParagraph"/>
-        <w:numPr>
-          <w:ilvl w:val="0"/>
-          <w:numId w:val="14"/>
-        </w:numPr>
-        <w:jc w:val="both"/>
-      </w:pPr>
-      <w:r>
-        <w:t xml:space="preserve">System goes into delete pipeline mode. </w:t>
-      </w:r>
-    </w:p>
-    <w:p>
-      <w:pPr>
-        <w:pStyle w:val="ListParagraph"/>
-        <w:numPr>
-          <w:ilvl w:val="0"/>
-          <w:numId w:val="14"/>
-        </w:numPr>
-        <w:jc w:val="both"/>
-      </w:pPr>
-      <w:r>
-        <w:t>User selects the pipeline he/she wants to delete from the drawing screen.</w:t>
-      </w:r>
-    </w:p>
-    <w:p>
-      <w:pPr>
-        <w:pStyle w:val="ListParagraph"/>
-        <w:numPr>
-          <w:ilvl w:val="0"/>
-          <w:numId w:val="14"/>
-        </w:numPr>
-        <w:jc w:val="both"/>
-        <w:rPr>
-          <w:i/>
-        </w:rPr>
-      </w:pPr>
-      <w:r>
-        <w:rPr>
-          <w:i/>
-        </w:rPr>
-        <w:t>System prompts user asking if he/she wants to delete the</w:t>
-      </w:r>
-      <w:r>
-        <w:rPr>
-          <w:i/>
-        </w:rPr>
-        <w:t xml:space="preserve"> selected</w:t>
-      </w:r>
-      <w:r>
-        <w:rPr>
-          <w:i/>
-        </w:rPr>
-        <w:t xml:space="preserve"> </w:t>
-      </w:r>
-      <w:r>
-        <w:rPr>
-          <w:i/>
-        </w:rPr>
-        <w:t>pipeline</w:t>
-      </w:r>
-      <w:r>
-        <w:rPr>
-          <w:i/>
-        </w:rPr>
-        <w:t>.</w:t>
-      </w:r>
-    </w:p>
-    <w:p>
-      <w:pPr>
-        <w:pStyle w:val="ListParagraph"/>
-        <w:numPr>
-          <w:ilvl w:val="0"/>
-          <w:numId w:val="14"/>
-        </w:numPr>
-        <w:jc w:val="both"/>
-      </w:pPr>
-      <w:r>
-        <w:t>System removes the selected pipeline.</w:t>
-      </w:r>
-    </w:p>
-    <w:p>
-      <w:pPr>
-        <w:pStyle w:val="ListParagraph"/>
-        <w:numPr>
-          <w:ilvl w:val="0"/>
-          <w:numId w:val="14"/>
-        </w:numPr>
-        <w:jc w:val="both"/>
-      </w:pPr>
-      <w:r>
-        <w:t xml:space="preserve">System re-calculates all pipeline flow value relating to the </w:t>
-      </w:r>
-      <w:r>
-        <w:t>removed</w:t>
-      </w:r>
-      <w:r>
-        <w:t xml:space="preserve"> pipeline and display the new values on each of the respective labels </w:t>
-      </w:r>
-    </w:p>
-    <w:p>
-      <w:pPr>
-        <w:jc w:val="both"/>
-        <w:rPr>
-          <w:b/>
-        </w:rPr>
-      </w:pPr>
-      <w:r>
-        <w:rPr>
-          <w:b/>
-        </w:rPr>
-        <w:t>Extensions:</w:t>
-      </w:r>
-    </w:p>
-    <w:p>
-      <w:pPr>
-        <w:ind w:left="360" w:firstLine="360"/>
-        <w:jc w:val="both"/>
-      </w:pPr>
-      <w:r>
-        <w:lastRenderedPageBreak/>
-        <w:t xml:space="preserve">5.a User do not want to remove </w:t>
-      </w:r>
-      <w:r>
-        <w:t>the pineline</w:t>
-      </w:r>
-    </w:p>
-    <w:p>
-      <w:pPr>
-        <w:ind w:left="360"/>
-        <w:jc w:val="both"/>
-      </w:pPr>
-      <w:r>
-        <w:tab/>
-      </w:r>
-      <w:r>
-        <w:tab/>
-      </w:r>
-      <w:r>
-        <w:t xml:space="preserve">.1: At this point, end of this use case. </w:t>
-      </w:r>
-    </w:p>
-    <w:p>
-      <w:pPr>
-        <w:pStyle w:val="Heading2"/>
-        <w:jc w:val="both"/>
-        <w:rPr>
-          <w:rStyle w:val="Heading2Char"/>
-          <w:caps/>
-          <w:shd w:val="clear" w:color="auto" w:fill="auto"/>
-        </w:rPr>
-      </w:pPr>
-      <w:bookmarkStart w:id="10" w:name="_Toc449719376"/>
-      <w:bookmarkStart w:id="11" w:name="_Toc450733889"/>
-      <w:r>
-        <w:rPr>
-          <w:rStyle w:val="Heading2Char"/>
-          <w:shd w:val="clear" w:color="auto" w:fill="auto"/>
-        </w:rPr>
-        <w:t>USE CASE: REMOVE COMPONENT</w:t>
-      </w:r>
-      <w:bookmarkEnd w:id="10"/>
-      <w:bookmarkEnd w:id="11"/>
-    </w:p>
-    <w:p>
-      <w:pPr>
-        <w:jc w:val="both"/>
-        <w:rPr>
-          <w:b/>
-        </w:rPr>
-      </w:pPr>
-      <w:r>
-        <w:rPr>
-          <w:b/>
-        </w:rPr>
-        <w:t>Pre-condition:</w:t>
-      </w:r>
-      <w:r>
-        <w:t xml:space="preserve"> </w:t>
-      </w:r>
-      <w:r>
-        <w:t>There are at least one component located on the drawing screen.</w:t>
-      </w:r>
-    </w:p>
-    <w:p>
-      <w:pPr>
-        <w:jc w:val="both"/>
-        <w:rPr>
-          <w:b/>
-        </w:rPr>
-      </w:pPr>
-      <w:r>
-        <w:rPr>
-          <w:b/>
-        </w:rPr>
-        <w:t>MSS:</w:t>
-      </w:r>
-    </w:p>
-    <w:p>
-      <w:pPr>
-        <w:pStyle w:val="ListParagraph"/>
-        <w:numPr>
-          <w:ilvl w:val="0"/>
-          <w:numId w:val="15"/>
-        </w:numPr>
-        <w:jc w:val="both"/>
-      </w:pPr>
-      <w:r>
-        <w:t>User selects remove component button from the toolbox on the right side of the form.</w:t>
-      </w:r>
-    </w:p>
-    <w:p>
-      <w:pPr>
-        <w:pStyle w:val="ListParagraph"/>
-        <w:numPr>
-          <w:ilvl w:val="0"/>
-          <w:numId w:val="15"/>
-        </w:numPr>
-        <w:jc w:val="both"/>
-      </w:pPr>
-      <w:r>
-        <w:t xml:space="preserve">System goes into delete component mode. </w:t>
-      </w:r>
-    </w:p>
-    <w:p>
-      <w:pPr>
-        <w:pStyle w:val="ListParagraph"/>
-        <w:numPr>
-          <w:ilvl w:val="0"/>
-          <w:numId w:val="15"/>
-        </w:numPr>
-        <w:jc w:val="both"/>
-      </w:pPr>
-      <w:r>
-        <w:t>User selects the component to delete from the drawing screen.</w:t>
-      </w:r>
-    </w:p>
-    <w:p>
-      <w:pPr>
-        <w:pStyle w:val="ListParagraph"/>
-        <w:numPr>
-          <w:ilvl w:val="0"/>
-          <w:numId w:val="15"/>
-        </w:numPr>
-        <w:jc w:val="both"/>
-      </w:pPr>
-      <w:r>
-        <w:t>System prompts user asking if he/she wants to delete the component and gives warning that deleting the component will also remove all connected pipelines.</w:t>
-      </w:r>
-    </w:p>
-    <w:p>
-      <w:pPr>
-        <w:pStyle w:val="ListParagraph"/>
-        <w:numPr>
-          <w:ilvl w:val="0"/>
-          <w:numId w:val="15"/>
-        </w:numPr>
-        <w:jc w:val="both"/>
-      </w:pPr>
-      <w:r>
-        <w:t>User confirms that they want to delete the selected components.</w:t>
-      </w:r>
-    </w:p>
-    <w:p>
-      <w:pPr>
-        <w:pStyle w:val="ListParagraph"/>
-        <w:numPr>
-          <w:ilvl w:val="0"/>
-          <w:numId w:val="15"/>
-        </w:numPr>
-        <w:jc w:val="both"/>
-      </w:pPr>
-      <w:r>
-        <w:t>System removes the component</w:t>
-      </w:r>
-      <w:r>
-        <w:t xml:space="preserve"> </w:t>
-      </w:r>
-      <w:r>
-        <w:t>and its connected pipelines</w:t>
-      </w:r>
-      <w:r>
-        <w:t xml:space="preserve"> from the drawing screen.</w:t>
-      </w:r>
-    </w:p>
-    <w:p>
-      <w:pPr>
-        <w:pStyle w:val="ListParagraph"/>
-        <w:numPr>
-          <w:ilvl w:val="0"/>
-          <w:numId w:val="15"/>
-        </w:numPr>
-        <w:jc w:val="both"/>
-      </w:pPr>
-      <w:r>
-        <w:t xml:space="preserve">System re-calculates all pipeline flow value relating to the removed </w:t>
-      </w:r>
-      <w:r>
-        <w:t>component</w:t>
-      </w:r>
-      <w:r>
-        <w:t xml:space="preserve"> and display the new values on each of the respective labels </w:t>
-      </w:r>
-    </w:p>
-    <w:p>
-      <w:pPr>
-        <w:jc w:val="both"/>
-        <w:rPr>
-          <w:b/>
-        </w:rPr>
-      </w:pPr>
-      <w:r>
-        <w:rPr>
-          <w:b/>
-        </w:rPr>
-        <w:t>Extensions</w:t>
-      </w:r>
-      <w:r>
-        <w:rPr>
-          <w:b/>
-        </w:rPr>
-        <w:t>:</w:t>
-      </w:r>
-    </w:p>
-    <w:p>
-      <w:pPr>
-        <w:ind w:firstLine="720"/>
-        <w:jc w:val="both"/>
-      </w:pPr>
-      <w:r>
-        <w:t>5</w:t>
-      </w:r>
-      <w:r>
-        <w:t>.a</w:t>
-      </w:r>
-      <w:r>
-        <w:t xml:space="preserve"> </w:t>
-      </w:r>
-      <w:r>
-        <w:t>User do not want to remove the component and its connected pipelines.</w:t>
-      </w:r>
-    </w:p>
-    <w:p>
-      <w:pPr>
-        <w:ind w:firstLine="720"/>
-        <w:jc w:val="both"/>
-      </w:pPr>
-      <w:r>
-        <w:tab/>
-        <w:t xml:space="preserve">.1: At this point, end of this use case. </w:t>
-      </w:r>
-    </w:p>
-    <w:p>
-      <w:pPr>
-        <w:pStyle w:val="Heading2"/>
-        <w:jc w:val="both"/>
-        <w:rPr>
-          <w:rStyle w:val="Heading2Char"/>
-          <w:caps/>
-          <w:shd w:val="clear" w:color="auto" w:fill="auto"/>
-        </w:rPr>
-      </w:pPr>
-      <w:bookmarkStart w:id="12" w:name="_Toc449719378"/>
-      <w:bookmarkStart w:id="13" w:name="_Toc450733890"/>
-      <w:r>
-        <w:rPr>
-          <w:rStyle w:val="Heading2Char"/>
-          <w:shd w:val="clear" w:color="auto" w:fill="auto"/>
-        </w:rPr>
-        <w:t>USE CASE: CREATE A NEW NETWORK DRAWING FILE</w:t>
-      </w:r>
-      <w:bookmarkEnd w:id="12"/>
-      <w:bookmarkEnd w:id="13"/>
-    </w:p>
-    <w:p>
-      <w:pPr>
-        <w:jc w:val="both"/>
-      </w:pPr>
-      <w:r>
-        <w:rPr>
-          <w:b/>
-        </w:rPr>
-        <w:t>Pre-condition:</w:t>
-      </w:r>
-      <w:r>
-        <w:t xml:space="preserve"> The user has the main form for the GUI of the pipeline app open on his/her PC.</w:t>
-      </w:r>
-    </w:p>
-    <w:p>
-      <w:pPr>
-        <w:jc w:val="both"/>
-      </w:pPr>
-      <w:r>
-        <w:rPr>
-          <w:b/>
-        </w:rPr>
-        <w:t>Trigger</w:t>
-      </w:r>
-      <w:r>
-        <w:t xml:space="preserve">: User clicks on the button </w:t>
-      </w:r>
-      <w:r>
-        <w:t>add</w:t>
-      </w:r>
-      <w:r>
-        <w:t xml:space="preserve"> new network drawing.</w:t>
-      </w:r>
-    </w:p>
-    <w:p>
-      <w:pPr>
-        <w:jc w:val="both"/>
-        <w:rPr>
-          <w:b/>
-        </w:rPr>
-      </w:pPr>
-      <w:r>
-        <w:rPr>
-          <w:b/>
-        </w:rPr>
-        <w:t>MSS:</w:t>
-      </w:r>
-    </w:p>
-    <w:p>
-      <w:pPr>
-        <w:pStyle w:val="ListParagraph"/>
-        <w:numPr>
-          <w:ilvl w:val="0"/>
-          <w:numId w:val="20"/>
-        </w:numPr>
-        <w:jc w:val="both"/>
-      </w:pPr>
-      <w:r>
-        <w:t>System shows the new drawing screen.</w:t>
-      </w:r>
-    </w:p>
-    <w:p>
-      <w:pPr>
-        <w:jc w:val="both"/>
-        <w:rPr>
-          <w:b/>
-        </w:rPr>
-      </w:pPr>
-      <w:r>
-        <w:rPr>
-          <w:b/>
-        </w:rPr>
-        <w:t>Extensions</w:t>
-      </w:r>
-      <w:r>
-        <w:rPr>
-          <w:b/>
-        </w:rPr>
-        <w:t>:</w:t>
-      </w:r>
-    </w:p>
-    <w:p>
-      <w:pPr>
-        <w:tabs>
-          <w:tab w:val="right" w:pos="9360"/>
-        </w:tabs>
-        <w:ind w:left="360"/>
-        <w:jc w:val="both"/>
-      </w:pPr>
-      <w:r>
-        <w:t>1.a There is existing network drawing already open</w:t>
-      </w:r>
-      <w:r>
-        <w:tab/>
-      </w:r>
-    </w:p>
-    <w:p>
-      <w:pPr>
-        <w:ind w:left="720"/>
-        <w:jc w:val="both"/>
-      </w:pPr>
-      <w:r>
-        <w:t>.1: Reference to user case close network drawing</w:t>
-      </w:r>
-      <w:r>
-        <w:t xml:space="preserve"> file</w:t>
-      </w:r>
-      <w:r>
-        <w:t>.</w:t>
-      </w:r>
-    </w:p>
-    <w:p>
-      <w:pPr>
-        <w:pStyle w:val="Heading2"/>
-        <w:jc w:val="both"/>
-        <w:rPr>
-          <w:rStyle w:val="Heading2Char"/>
-          <w:caps/>
-          <w:shd w:val="clear" w:color="auto" w:fill="auto"/>
-        </w:rPr>
-      </w:pPr>
-      <w:bookmarkStart w:id="14" w:name="_Toc449719379"/>
-      <w:bookmarkStart w:id="15" w:name="_Toc450733891"/>
-      <w:r>
-        <w:rPr>
-          <w:rStyle w:val="Heading2Char"/>
-          <w:caps/>
-          <w:shd w:val="clear" w:color="auto" w:fill="auto"/>
-        </w:rPr>
-        <w:t xml:space="preserve">Use Case: </w:t>
-      </w:r>
-      <w:r>
-        <w:rPr>
-          <w:rStyle w:val="Heading2Char"/>
-          <w:caps/>
-          <w:shd w:val="clear" w:color="auto" w:fill="auto"/>
-        </w:rPr>
-        <w:t>OPEN A NETWORK</w:t>
-      </w:r>
-      <w:r>
-        <w:rPr>
-          <w:rStyle w:val="Heading2Char"/>
-          <w:caps/>
-          <w:shd w:val="clear" w:color="auto" w:fill="auto"/>
-        </w:rPr>
-        <w:t xml:space="preserve"> DRAWING FILE</w:t>
-      </w:r>
-      <w:bookmarkEnd w:id="14"/>
-      <w:bookmarkEnd w:id="15"/>
-    </w:p>
-    <w:p>
-      <w:pPr>
-        <w:jc w:val="both"/>
-      </w:pPr>
-      <w:r>
-        <w:rPr>
-          <w:b/>
-        </w:rPr>
-        <w:t>Pre-condition:</w:t>
-      </w:r>
-      <w:r>
-        <w:t xml:space="preserve"> The user has the main form for the GUI of the pipeline app open on his/her PC.</w:t>
-      </w:r>
-    </w:p>
-    <w:p>
-      <w:pPr>
-        <w:jc w:val="both"/>
-      </w:pPr>
-      <w:r>
-        <w:rPr>
-          <w:b/>
-        </w:rPr>
-        <w:lastRenderedPageBreak/>
-        <w:t>Trigger</w:t>
-      </w:r>
-      <w:r>
-        <w:t>: Use</w:t>
-      </w:r>
-      <w:r>
-        <w:t xml:space="preserve">r clicks on the button open </w:t>
-      </w:r>
-      <w:r>
-        <w:t>network drawing.</w:t>
-      </w:r>
-    </w:p>
-    <w:p>
-      <w:pPr>
-        <w:jc w:val="both"/>
-        <w:rPr>
-          <w:b/>
-        </w:rPr>
-      </w:pPr>
-      <w:r>
-        <w:rPr>
-          <w:b/>
-        </w:rPr>
-        <w:t>MSS:</w:t>
-      </w:r>
-    </w:p>
-    <w:p>
-      <w:pPr>
-        <w:pStyle w:val="ListParagraph"/>
-        <w:numPr>
-          <w:ilvl w:val="0"/>
-          <w:numId w:val="1"/>
-        </w:numPr>
-        <w:jc w:val="both"/>
-      </w:pPr>
-      <w:r>
-        <w:t xml:space="preserve">System shows the file dialog </w:t>
-      </w:r>
-    </w:p>
-    <w:p>
-      <w:pPr>
-        <w:pStyle w:val="ListParagraph"/>
-        <w:numPr>
-          <w:ilvl w:val="0"/>
-          <w:numId w:val="1"/>
-        </w:numPr>
-        <w:jc w:val="both"/>
-      </w:pPr>
-      <w:r>
-        <w:t>User chooses the location of the file</w:t>
-      </w:r>
-      <w:r>
-        <w:t xml:space="preserve"> or </w:t>
-      </w:r>
-      <w:r>
-        <w:t>types the name of required file.</w:t>
-      </w:r>
-    </w:p>
-    <w:p>
-      <w:pPr>
-        <w:pStyle w:val="ListParagraph"/>
-        <w:numPr>
-          <w:ilvl w:val="0"/>
-          <w:numId w:val="1"/>
-        </w:numPr>
-        <w:jc w:val="both"/>
-      </w:pPr>
-      <w:r>
-        <w:t>System loads the file and shows it</w:t>
-      </w:r>
-      <w:r>
-        <w:t xml:space="preserve"> in drawing screen. </w:t>
-      </w:r>
-    </w:p>
-    <w:p>
-      <w:pPr>
-        <w:jc w:val="both"/>
-        <w:rPr>
-          <w:b/>
-        </w:rPr>
-      </w:pPr>
-      <w:r>
-        <w:rPr>
-          <w:b/>
-        </w:rPr>
-        <w:t>Extensions</w:t>
-      </w:r>
-      <w:r>
-        <w:rPr>
-          <w:b/>
-        </w:rPr>
-        <w:t>:</w:t>
-      </w:r>
-    </w:p>
-    <w:p>
-      <w:pPr>
-        <w:ind w:left="360"/>
-        <w:jc w:val="both"/>
-      </w:pPr>
-      <w:r>
-        <w:t>1</w:t>
-      </w:r>
-      <w:r>
-        <w:t>.b There is existing file already open</w:t>
-      </w:r>
-    </w:p>
-    <w:p>
-      <w:pPr>
-        <w:ind w:left="720"/>
-        <w:jc w:val="both"/>
-      </w:pPr>
-      <w:r>
-        <w:t>.1: Reference to user case close file.</w:t>
-      </w:r>
-    </w:p>
-    <w:p>
-      <w:pPr>
-        <w:pStyle w:val="Heading2"/>
-        <w:pBdr>
-          <w:top w:val="single" w:sz="24" w:space="1" w:color="DEEAF6" w:themeColor="accent1" w:themeTint="33"/>
-        </w:pBdr>
-        <w:jc w:val="both"/>
-        <w:rPr>
-          <w:rStyle w:val="Heading2Char"/>
-          <w:caps/>
-          <w:shd w:val="clear" w:color="auto" w:fill="auto"/>
-        </w:rPr>
-      </w:pPr>
-      <w:bookmarkStart w:id="16" w:name="_Toc449719381"/>
-      <w:bookmarkStart w:id="17" w:name="_Toc450733893"/>
-      <w:r>
-        <w:rPr>
-          <w:rStyle w:val="Heading2Char"/>
-          <w:caps/>
-          <w:shd w:val="clear" w:color="auto" w:fill="auto"/>
-        </w:rPr>
-        <w:t xml:space="preserve">Use Case: </w:t>
-      </w:r>
-      <w:r>
-        <w:rPr>
-          <w:rStyle w:val="Heading2Char"/>
-          <w:caps/>
-          <w:shd w:val="clear" w:color="auto" w:fill="auto"/>
-        </w:rPr>
-        <w:t>SAVE A</w:t>
-      </w:r>
-      <w:r>
-        <w:rPr>
-          <w:rStyle w:val="Heading2Char"/>
-          <w:caps/>
-          <w:shd w:val="clear" w:color="auto" w:fill="auto"/>
-        </w:rPr>
-        <w:t>s A</w:t>
-      </w:r>
-      <w:r>
-        <w:rPr>
-          <w:rStyle w:val="Heading2Char"/>
-          <w:caps/>
-          <w:shd w:val="clear" w:color="auto" w:fill="auto"/>
-        </w:rPr>
-        <w:t xml:space="preserve"> NETWORK DRAWING FILE</w:t>
-      </w:r>
-      <w:bookmarkEnd w:id="16"/>
-      <w:bookmarkEnd w:id="17"/>
-    </w:p>
-    <w:p>
-      <w:pPr>
-        <w:jc w:val="both"/>
-      </w:pPr>
-      <w:r>
-        <w:rPr>
-          <w:b/>
-        </w:rPr>
-        <w:t>Pre-condition:</w:t>
-      </w:r>
-      <w:r>
-        <w:t xml:space="preserve"> The user has the main form for the GUI of the </w:t>
-      </w:r>
-      <w:r>
-        <w:t>pipeline app open on his/her PC and the current network drawing has not saved yet.</w:t>
-      </w:r>
-    </w:p>
-    <w:p>
-      <w:pPr>
-        <w:jc w:val="both"/>
-      </w:pPr>
-      <w:r>
-        <w:rPr>
-          <w:b/>
-        </w:rPr>
-        <w:t>Trigger</w:t>
-      </w:r>
-      <w:r>
-        <w:t xml:space="preserve">: User clicks on the button </w:t>
-      </w:r>
-      <w:r>
-        <w:t>save as</w:t>
-      </w:r>
-      <w:r>
-        <w:t xml:space="preserve"> network drawing.</w:t>
-      </w:r>
-    </w:p>
-    <w:p>
-      <w:pPr>
-        <w:jc w:val="both"/>
-        <w:rPr>
-          <w:b/>
-        </w:rPr>
-      </w:pPr>
-      <w:r>
-        <w:rPr>
-          <w:b/>
-        </w:rPr>
-        <w:t>MSS:</w:t>
-      </w:r>
-    </w:p>
-    <w:p>
-      <w:pPr>
-        <w:pStyle w:val="ListParagraph"/>
-        <w:numPr>
-          <w:ilvl w:val="0"/>
-          <w:numId w:val="4"/>
-        </w:numPr>
-        <w:jc w:val="both"/>
-      </w:pPr>
-      <w:r>
-        <w:t>System opens the file dialog</w:t>
-      </w:r>
-    </w:p>
-    <w:p>
-      <w:pPr>
-        <w:pStyle w:val="ListParagraph"/>
-        <w:numPr>
-          <w:ilvl w:val="0"/>
-          <w:numId w:val="4"/>
-        </w:numPr>
-        <w:jc w:val="both"/>
-      </w:pPr>
-      <w:r>
-        <w:t>User chooses the location to save the file</w:t>
-      </w:r>
-    </w:p>
-    <w:p>
-      <w:pPr>
-        <w:pStyle w:val="ListParagraph"/>
-        <w:numPr>
-          <w:ilvl w:val="0"/>
-          <w:numId w:val="4"/>
-        </w:numPr>
-        <w:jc w:val="both"/>
-      </w:pPr>
-      <w:r>
-        <w:t>User gives the file’s name</w:t>
-      </w:r>
-    </w:p>
-    <w:p>
-      <w:pPr>
-        <w:pStyle w:val="ListParagraph"/>
-        <w:numPr>
-          <w:ilvl w:val="0"/>
-          <w:numId w:val="4"/>
-        </w:numPr>
-        <w:jc w:val="both"/>
-      </w:pPr>
-      <w:r>
-        <w:t xml:space="preserve">System save the file in the chosen directory </w:t>
-      </w:r>
-    </w:p>
-    <w:p>
-      <w:pPr>
-        <w:jc w:val="both"/>
-        <w:rPr>
-          <w:b/>
-        </w:rPr>
-      </w:pPr>
-      <w:r>
-        <w:rPr>
-          <w:b/>
-        </w:rPr>
-        <w:t>Extensions</w:t>
-      </w:r>
-      <w:r>
-        <w:rPr>
-          <w:b/>
-        </w:rPr>
-        <w:t>:</w:t>
-      </w:r>
-    </w:p>
-    <w:p>
-      <w:pPr>
-        <w:ind w:left="360"/>
-        <w:jc w:val="both"/>
-      </w:pPr>
-      <w:r>
-        <w:t xml:space="preserve">3.a The file’s name is </w:t>
-      </w:r>
-      <w:r>
-        <w:t xml:space="preserve"> already existing.</w:t>
-      </w:r>
-    </w:p>
-    <w:p>
-      <w:pPr>
-        <w:ind w:left="720"/>
-        <w:jc w:val="both"/>
-      </w:pPr>
-      <w:r>
-        <w:t xml:space="preserve">.1: </w:t>
-      </w:r>
-      <w:r>
-        <w:t>Reference to use case save a file which the name already exists.</w:t>
-      </w:r>
-    </w:p>
-    <w:p>
-      <w:pPr>
-        <w:pStyle w:val="Heading2"/>
-        <w:pBdr>
-          <w:top w:val="single" w:sz="24" w:space="1" w:color="DEEAF6" w:themeColor="accent1" w:themeTint="33"/>
-        </w:pBdr>
-        <w:jc w:val="both"/>
-      </w:pPr>
-      <w:r>
-        <w:rPr>
-          <w:rStyle w:val="Heading2Char"/>
-          <w:caps/>
-          <w:shd w:val="clear" w:color="auto" w:fill="auto"/>
-        </w:rPr>
-        <w:t>USE case: save a file which the name already exist</w:t>
-      </w:r>
-      <w:r>
-        <w:rPr>
-          <w:rStyle w:val="Heading2Char"/>
-          <w:caps/>
-          <w:shd w:val="clear" w:color="auto" w:fill="auto"/>
-        </w:rPr>
-        <w:t>s</w:t>
-      </w:r>
-      <w:r>
-        <w:rPr>
-          <w:rStyle w:val="Heading2Char"/>
-          <w:caps/>
-          <w:shd w:val="clear" w:color="auto" w:fill="auto"/>
-        </w:rPr>
-        <w:t xml:space="preserve"> </w:t>
-      </w:r>
-    </w:p>
-    <w:p>
-      <w:pPr>
-        <w:jc w:val="both"/>
-        <w:rPr>
-          <w:b/>
-        </w:rPr>
-      </w:pPr>
-      <w:r>
-        <w:rPr>
-          <w:b/>
-        </w:rPr>
-        <w:t>L</w:t>
-      </w:r>
-      <w:r>
-        <w:rPr>
-          <w:b/>
-        </w:rPr>
-        <w:t>evel: Fish level</w:t>
-      </w:r>
-    </w:p>
-    <w:p>
-      <w:pPr>
-        <w:jc w:val="both"/>
-        <w:rPr>
-          <w:b/>
-        </w:rPr>
-      </w:pPr>
-      <w:r>
-        <w:rPr>
-          <w:b/>
-        </w:rPr>
-        <w:t xml:space="preserve">Trigger: </w:t>
-      </w:r>
-      <w:r>
-        <w:t xml:space="preserve">user </w:t>
-      </w:r>
-      <w:r>
-        <w:t>saves as a file with a name already exist</w:t>
-      </w:r>
-      <w:r>
-        <w:t>s</w:t>
-      </w:r>
-      <w:r>
-        <w:t>.</w:t>
-      </w:r>
-    </w:p>
-    <w:p>
-      <w:pPr>
-        <w:jc w:val="both"/>
-        <w:rPr>
-          <w:b/>
-        </w:rPr>
-      </w:pPr>
-      <w:r>
-        <w:rPr>
-          <w:b/>
-        </w:rPr>
-        <w:t>MSS:</w:t>
-      </w:r>
-    </w:p>
-    <w:p>
-      <w:pPr>
-        <w:pStyle w:val="ListParagraph"/>
-        <w:numPr>
-          <w:ilvl w:val="0"/>
-          <w:numId w:val="40"/>
-        </w:numPr>
-        <w:jc w:val="both"/>
-      </w:pPr>
-      <w:r>
-        <w:t>System notifies user that name already exist and prompts user asking if he/she would like to overwrite or cancel it.</w:t>
-      </w:r>
-    </w:p>
-    <w:p>
-      <w:pPr>
-        <w:pStyle w:val="ListParagraph"/>
-        <w:numPr>
-          <w:ilvl w:val="0"/>
-          <w:numId w:val="40"/>
-        </w:numPr>
-        <w:jc w:val="both"/>
-      </w:pPr>
-      <w:r>
-        <w:t xml:space="preserve">User confirms that they want to overwrite it. </w:t>
-      </w:r>
-    </w:p>
-    <w:p>
-      <w:pPr>
-        <w:pStyle w:val="ListParagraph"/>
-        <w:numPr>
-          <w:ilvl w:val="0"/>
-          <w:numId w:val="40"/>
-        </w:numPr>
-        <w:jc w:val="both"/>
-      </w:pPr>
-      <w:r>
-        <w:lastRenderedPageBreak/>
-        <w:t>Return to MSS</w:t>
-      </w:r>
-      <w:r>
-        <w:t xml:space="preserve"> of use case save as</w:t>
-      </w:r>
-      <w:r>
-        <w:t xml:space="preserve"> at step 4.</w:t>
-      </w:r>
-    </w:p>
-    <w:p>
-      <w:pPr>
-        <w:jc w:val="both"/>
-        <w:rPr>
-          <w:b/>
-        </w:rPr>
-      </w:pPr>
-      <w:r>
-        <w:rPr>
-          <w:b/>
-        </w:rPr>
-        <w:t>Extensions</w:t>
-      </w:r>
-      <w:r>
-        <w:rPr>
-          <w:b/>
-        </w:rPr>
-        <w:t>:</w:t>
-      </w:r>
-    </w:p>
-    <w:p>
-      <w:pPr>
-        <w:ind w:left="360"/>
-        <w:jc w:val="both"/>
-      </w:pPr>
-      <w:r>
-        <w:t>2</w:t>
-      </w:r>
-      <w:r>
-        <w:t xml:space="preserve">.a User </w:t>
-      </w:r>
-      <w:r>
-        <w:t xml:space="preserve">want to cancel </w:t>
-      </w:r>
-      <w:r>
-        <w:t xml:space="preserve"> </w:t>
-      </w:r>
-    </w:p>
-    <w:p>
-      <w:pPr>
-        <w:ind w:left="720"/>
-        <w:jc w:val="both"/>
-      </w:pPr>
-      <w:r>
-        <w:t xml:space="preserve">.1: </w:t>
-      </w:r>
-      <w:r>
-        <w:t>At that point, end of this use case.</w:t>
-      </w:r>
-    </w:p>
-    <w:p>
-      <w:pPr>
-        <w:pStyle w:val="Heading2"/>
-        <w:pBdr>
-          <w:top w:val="single" w:sz="24" w:space="1" w:color="DEEAF6" w:themeColor="accent1" w:themeTint="33"/>
-        </w:pBdr>
-        <w:jc w:val="both"/>
-        <w:rPr>
-          <w:rStyle w:val="Heading2Char"/>
-          <w:caps/>
-          <w:shd w:val="clear" w:color="auto" w:fill="auto"/>
-        </w:rPr>
-      </w:pPr>
-      <w:bookmarkStart w:id="18" w:name="_Toc449719380"/>
-      <w:bookmarkStart w:id="19" w:name="_Toc450733892"/>
-      <w:r>
-        <w:rPr>
-          <w:rStyle w:val="Heading2Char"/>
-          <w:caps/>
-          <w:shd w:val="clear" w:color="auto" w:fill="auto"/>
-        </w:rPr>
-        <w:t xml:space="preserve">Use Case: </w:t>
-      </w:r>
-      <w:r>
-        <w:rPr>
-          <w:rStyle w:val="Heading2Char"/>
-          <w:caps/>
-          <w:shd w:val="clear" w:color="auto" w:fill="auto"/>
-        </w:rPr>
-        <w:t>SAVE A NETWORK DRAWING FILE</w:t>
-      </w:r>
-      <w:bookmarkEnd w:id="18"/>
-      <w:bookmarkEnd w:id="19"/>
-    </w:p>
-    <w:p>
-      <w:pPr>
-        <w:jc w:val="both"/>
-      </w:pPr>
-      <w:r>
-        <w:rPr>
-          <w:b/>
-        </w:rPr>
-        <w:t>Pre-condition:</w:t>
-      </w:r>
-      <w:r>
-        <w:t xml:space="preserve"> The user has </w:t>
-      </w:r>
-      <w:r>
-        <w:t xml:space="preserve">the current network drawing saved </w:t>
-      </w:r>
-      <w:r>
-        <w:t>already as a file.</w:t>
-      </w:r>
-    </w:p>
-    <w:p>
-      <w:pPr>
-        <w:jc w:val="both"/>
-      </w:pPr>
-      <w:r>
-        <w:rPr>
-          <w:b/>
-        </w:rPr>
-        <w:t>Trigger</w:t>
-      </w:r>
-      <w:r>
-        <w:t>: User clicks on the button save network drawing.</w:t>
-      </w:r>
-    </w:p>
-    <w:p>
-      <w:pPr>
-        <w:jc w:val="both"/>
-        <w:rPr>
-          <w:b/>
-        </w:rPr>
-      </w:pPr>
-      <w:r>
-        <w:rPr>
-          <w:b/>
-        </w:rPr>
-        <w:t>MSS:</w:t>
-      </w:r>
-    </w:p>
-    <w:p>
-      <w:pPr>
-        <w:pStyle w:val="ListParagraph"/>
-        <w:numPr>
-          <w:ilvl w:val="0"/>
-          <w:numId w:val="22"/>
-        </w:numPr>
-        <w:jc w:val="both"/>
-      </w:pPr>
-      <w:r>
-        <w:t xml:space="preserve">System </w:t>
-      </w:r>
-      <w:r>
-        <w:t>prompts user asking if he/she wants to save the current network drawing or not</w:t>
-      </w:r>
-      <w:r>
-        <w:t>.</w:t>
-      </w:r>
-    </w:p>
-    <w:p>
-      <w:pPr>
-        <w:pStyle w:val="ListParagraph"/>
-        <w:numPr>
-          <w:ilvl w:val="0"/>
-          <w:numId w:val="22"/>
-        </w:numPr>
-        <w:jc w:val="both"/>
-      </w:pPr>
-      <w:r>
-        <w:t>User confirms that they want to save it.</w:t>
-      </w:r>
-    </w:p>
-    <w:p>
-      <w:pPr>
-        <w:jc w:val="both"/>
-        <w:rPr>
-          <w:b/>
-        </w:rPr>
-      </w:pPr>
-      <w:r>
-        <w:rPr>
-          <w:b/>
-        </w:rPr>
-        <w:t>Extensions</w:t>
-      </w:r>
-      <w:r>
-        <w:rPr>
-          <w:b/>
-        </w:rPr>
-        <w:t>:</w:t>
-      </w:r>
-    </w:p>
-    <w:p>
-      <w:pPr>
-        <w:ind w:left="360"/>
-        <w:jc w:val="both"/>
-      </w:pPr>
-      <w:r>
-        <w:t>2</w:t>
-      </w:r>
-      <w:r>
-        <w:t xml:space="preserve">.a </w:t>
-      </w:r>
-      <w:r>
-        <w:t>User does not want to save the current network drawing</w:t>
-      </w:r>
-      <w:r>
-        <w:t xml:space="preserve"> </w:t>
-      </w:r>
-    </w:p>
-    <w:p>
-      <w:pPr>
-        <w:ind w:left="720"/>
-        <w:jc w:val="both"/>
-      </w:pPr>
-      <w:r>
-        <w:t xml:space="preserve">.1: </w:t>
-      </w:r>
-      <w:r>
-        <w:t>At that point, end of use case.</w:t>
-      </w:r>
-    </w:p>
-    <w:p>
-      <w:pPr>
-        <w:pStyle w:val="Heading2"/>
-        <w:pBdr>
-          <w:top w:val="single" w:sz="24" w:space="1" w:color="DEEAF6" w:themeColor="accent1" w:themeTint="33"/>
-        </w:pBdr>
-        <w:jc w:val="both"/>
-      </w:pPr>
-      <w:bookmarkStart w:id="20" w:name="_Toc449719382"/>
-      <w:bookmarkStart w:id="21" w:name="_Toc450733894"/>
-      <w:r>
-        <w:rPr>
-          <w:rStyle w:val="Heading2Char"/>
-          <w:caps/>
-          <w:shd w:val="clear" w:color="auto" w:fill="auto"/>
-        </w:rPr>
-        <w:t xml:space="preserve">Use Case: </w:t>
-      </w:r>
-      <w:r>
-        <w:rPr>
-          <w:rStyle w:val="Heading2Char"/>
-          <w:caps/>
-          <w:shd w:val="clear" w:color="auto" w:fill="auto"/>
-        </w:rPr>
-        <w:t>CLOSE</w:t>
-      </w:r>
-      <w:r>
-        <w:rPr>
-          <w:rStyle w:val="Heading2Char"/>
-          <w:caps/>
-          <w:shd w:val="clear" w:color="auto" w:fill="auto"/>
-        </w:rPr>
-        <w:t xml:space="preserve"> A NETWORK DRAWING FILE</w:t>
-      </w:r>
-      <w:bookmarkEnd w:id="20"/>
-      <w:bookmarkEnd w:id="21"/>
-    </w:p>
-    <w:p>
-      <w:pPr>
-        <w:jc w:val="both"/>
-        <w:rPr>
-          <w:b/>
-        </w:rPr>
-      </w:pPr>
-      <w:r>
-        <w:rPr>
-          <w:b/>
-        </w:rPr>
-        <w:t>L</w:t>
-      </w:r>
-      <w:r>
-        <w:rPr>
-          <w:b/>
-        </w:rPr>
-        <w:t>evel: Fish level</w:t>
-      </w:r>
-    </w:p>
-    <w:p>
-      <w:pPr>
-        <w:jc w:val="both"/>
-        <w:rPr>
-          <w:b/>
-        </w:rPr>
-      </w:pPr>
-      <w:r>
-        <w:rPr>
-          <w:b/>
-        </w:rPr>
-        <w:t xml:space="preserve">Trigger: </w:t>
-      </w:r>
-      <w:r>
-        <w:t>users open the new network drawing and need to close the current one or exit the application.</w:t>
-      </w:r>
-    </w:p>
-    <w:p>
-      <w:pPr>
-        <w:jc w:val="both"/>
-        <w:rPr>
-          <w:b/>
-        </w:rPr>
-      </w:pPr>
-      <w:r>
-        <w:rPr>
-          <w:b/>
-        </w:rPr>
-        <w:t>MSS:</w:t>
-      </w:r>
-    </w:p>
-    <w:p>
-      <w:pPr>
-        <w:pStyle w:val="ListParagraph"/>
-        <w:numPr>
-          <w:ilvl w:val="0"/>
-          <w:numId w:val="24"/>
-        </w:numPr>
-        <w:jc w:val="both"/>
-      </w:pPr>
-      <w:r>
-        <w:t xml:space="preserve">System </w:t>
-      </w:r>
-      <w:r>
-        <w:t>prompts user asking if he/she wants to close the current network drawing</w:t>
-      </w:r>
-      <w:r>
-        <w:t xml:space="preserve"> or not</w:t>
-      </w:r>
-      <w:r>
-        <w:t>.</w:t>
-      </w:r>
-    </w:p>
-    <w:p>
-      <w:pPr>
-        <w:pStyle w:val="ListParagraph"/>
-        <w:numPr>
-          <w:ilvl w:val="0"/>
-          <w:numId w:val="24"/>
-        </w:numPr>
-        <w:jc w:val="both"/>
-      </w:pPr>
-      <w:r>
-        <w:t>User confirms that they want to close it.</w:t>
-      </w:r>
-    </w:p>
-    <w:p>
-      <w:pPr>
-        <w:jc w:val="both"/>
-        <w:rPr>
-          <w:b/>
-        </w:rPr>
-      </w:pPr>
-      <w:r>
-        <w:rPr>
-          <w:b/>
-        </w:rPr>
-        <w:t>Extensions</w:t>
-      </w:r>
-      <w:r>
-        <w:rPr>
-          <w:b/>
-        </w:rPr>
-        <w:t>:</w:t>
-      </w:r>
-    </w:p>
-    <w:p>
-      <w:pPr>
-        <w:ind w:left="360"/>
-        <w:jc w:val="both"/>
-      </w:pPr>
-      <w:r>
-        <w:t>1</w:t>
-      </w:r>
-      <w:r>
-        <w:t xml:space="preserve">.a User has not save the file yet </w:t>
-      </w:r>
-    </w:p>
-    <w:p>
-      <w:pPr>
-        <w:ind w:left="720"/>
-        <w:jc w:val="both"/>
-      </w:pPr>
-      <w:r>
-        <w:t>.1: Reference to the use case save</w:t>
-      </w:r>
-    </w:p>
-    <w:p>
-      <w:pPr>
-        <w:ind w:left="360"/>
-        <w:jc w:val="both"/>
-      </w:pPr>
-      <w:r>
-        <w:t>1.b User confirms that they do not want to close the current network drawing</w:t>
-      </w:r>
-      <w:r>
-        <w:t xml:space="preserve">, they cancel their request </w:t>
-      </w:r>
-      <w:r>
-        <w:t>.</w:t>
-      </w:r>
-    </w:p>
-    <w:p>
-      <w:pPr>
-        <w:ind w:firstLine="720"/>
-        <w:jc w:val="both"/>
-      </w:pPr>
-      <w:r>
-        <w:lastRenderedPageBreak/>
-        <w:t>1.</w:t>
-      </w:r>
-      <w:r>
-        <w:t xml:space="preserve"> At that point, end of this use case. </w:t>
-      </w:r>
-    </w:p>
-    <w:p>
-      <w:pPr>
-        <w:pStyle w:val="Heading2"/>
-        <w:pBdr>
-          <w:top w:val="single" w:sz="24" w:space="1" w:color="DEEAF6" w:themeColor="accent1" w:themeTint="33"/>
-        </w:pBdr>
-        <w:jc w:val="both"/>
-        <w:rPr>
-          <w:rStyle w:val="Heading2Char"/>
-          <w:caps/>
-          <w:shd w:val="clear" w:color="auto" w:fill="auto"/>
-        </w:rPr>
-      </w:pPr>
-      <w:bookmarkStart w:id="22" w:name="_Toc449719383"/>
-      <w:bookmarkStart w:id="23" w:name="_Toc450733895"/>
-      <w:r>
-        <w:rPr>
-          <w:rStyle w:val="Heading2Char"/>
-          <w:caps/>
-          <w:shd w:val="clear" w:color="auto" w:fill="auto"/>
-        </w:rPr>
-        <w:t xml:space="preserve">Use Case: </w:t>
-      </w:r>
-      <w:r>
-        <w:rPr>
-          <w:rStyle w:val="Heading2Char"/>
-          <w:caps/>
-          <w:shd w:val="clear" w:color="auto" w:fill="auto"/>
-        </w:rPr>
-        <w:t>EXIT</w:t>
-      </w:r>
-      <w:r>
-        <w:rPr>
-          <w:rStyle w:val="Heading2Char"/>
-          <w:caps/>
-          <w:shd w:val="clear" w:color="auto" w:fill="auto"/>
-        </w:rPr>
-        <w:t xml:space="preserve"> A</w:t>
-      </w:r>
-      <w:r>
-        <w:rPr>
-          <w:rStyle w:val="Heading2Char"/>
-          <w:caps/>
-          <w:shd w:val="clear" w:color="auto" w:fill="auto"/>
-        </w:rPr>
-        <w:t>PPLICATION</w:t>
-      </w:r>
-      <w:bookmarkEnd w:id="22"/>
-      <w:bookmarkEnd w:id="23"/>
-    </w:p>
-    <w:p>
-      <w:pPr>
-        <w:jc w:val="both"/>
-      </w:pPr>
-      <w:r>
-        <w:rPr>
-          <w:b/>
-        </w:rPr>
-        <w:t>Pre-condition:</w:t>
-      </w:r>
-      <w:r>
-        <w:t xml:space="preserve"> The user has the main form for the GUI of the pipeline app open on his/her PC.</w:t>
-      </w:r>
-    </w:p>
-    <w:p>
-      <w:pPr>
-        <w:jc w:val="both"/>
-      </w:pPr>
-      <w:r>
-        <w:rPr>
-          <w:b/>
-        </w:rPr>
-        <w:t>Trigger</w:t>
-      </w:r>
-      <w:r>
-        <w:t xml:space="preserve">: User clicks on the button </w:t>
-      </w:r>
-      <w:r>
-        <w:t>exit button or click on the close button of the main form.</w:t>
-      </w:r>
-    </w:p>
-    <w:p>
-      <w:pPr>
-        <w:jc w:val="both"/>
-        <w:rPr>
-          <w:b/>
-        </w:rPr>
-      </w:pPr>
-      <w:r>
-        <w:rPr>
-          <w:b/>
-        </w:rPr>
-        <w:t>MSS:</w:t>
-      </w:r>
-    </w:p>
-    <w:p>
-      <w:pPr>
-        <w:pStyle w:val="ListParagraph"/>
-        <w:numPr>
-          <w:ilvl w:val="0"/>
-          <w:numId w:val="6"/>
-        </w:numPr>
-        <w:jc w:val="both"/>
-      </w:pPr>
-      <w:r>
-        <w:t>System</w:t>
-      </w:r>
-      <w:r>
-        <w:t xml:space="preserve"> prompts users for</w:t>
-      </w:r>
-      <w:r>
-        <w:t xml:space="preserve"> saving the file</w:t>
-      </w:r>
-    </w:p>
-    <w:p>
-      <w:pPr>
-        <w:pStyle w:val="ListParagraph"/>
-        <w:numPr>
-          <w:ilvl w:val="0"/>
-          <w:numId w:val="6"/>
-        </w:numPr>
-        <w:jc w:val="both"/>
-      </w:pPr>
-      <w:r>
-        <w:t xml:space="preserve">Use </w:t>
-      </w:r>
-      <w:r>
-        <w:t>confirms that they want to save that file.</w:t>
-      </w:r>
-    </w:p>
-    <w:p>
-      <w:pPr>
-        <w:pStyle w:val="ListParagraph"/>
-        <w:numPr>
-          <w:ilvl w:val="0"/>
-          <w:numId w:val="6"/>
-        </w:numPr>
-        <w:jc w:val="both"/>
-      </w:pPr>
-      <w:r>
-        <w:t>System closes the application</w:t>
-      </w:r>
-      <w:r>
-        <w:t>.</w:t>
-      </w:r>
-    </w:p>
-    <w:p>
-      <w:pPr>
-        <w:jc w:val="both"/>
-        <w:rPr>
-          <w:b/>
-        </w:rPr>
-      </w:pPr>
-      <w:r>
-        <w:rPr>
-          <w:b/>
-        </w:rPr>
-        <w:t>Extensions</w:t>
-      </w:r>
-      <w:r>
-        <w:rPr>
-          <w:b/>
-        </w:rPr>
-        <w:t>:</w:t>
-      </w:r>
-    </w:p>
-    <w:p>
-      <w:pPr>
-        <w:ind w:left="360"/>
-        <w:jc w:val="both"/>
-      </w:pPr>
-      <w:r>
-        <w:t xml:space="preserve">1.a User saved the file previously </w:t>
-      </w:r>
-    </w:p>
-    <w:p>
-      <w:pPr>
-        <w:ind w:left="720"/>
-        <w:jc w:val="both"/>
-      </w:pPr>
-      <w:r>
-        <w:t xml:space="preserve">.1: Go directly to MSS at step 3 </w:t>
-      </w:r>
-    </w:p>
-    <w:p>
-      <w:pPr>
-        <w:ind w:left="360"/>
-        <w:jc w:val="both"/>
-      </w:pPr>
-      <w:r>
-        <w:t>2.a User would like to save the file</w:t>
-      </w:r>
-    </w:p>
-    <w:p>
-      <w:pPr>
-        <w:ind w:left="360"/>
-        <w:jc w:val="both"/>
-      </w:pPr>
-      <w:r>
-        <w:tab/>
-        <w:t>.1: Reference to the use case save</w:t>
-      </w:r>
-    </w:p>
-    <w:p>
-      <w:pPr>
-        <w:pStyle w:val="Heading1"/>
-        <w:jc w:val="both"/>
-      </w:pPr>
-      <w:bookmarkStart w:id="24" w:name="_Toc449719384"/>
-      <w:bookmarkStart w:id="25" w:name="_Toc450733896"/>
-      <w:r>
-        <w:t>User Interface</w:t>
-      </w:r>
-      <w:bookmarkEnd w:id="24"/>
-      <w:bookmarkEnd w:id="25"/>
-    </w:p>
-    <w:p>
-      <w:pPr>
-        <w:jc w:val="both"/>
-      </w:pPr>
+      <w:bookmarkStart w:id="4" w:name="_GoBack"/>
       <w:r>
         <w:rPr>
           <w:noProof/>
         </w:rPr>
-        <w:lastRenderedPageBreak/>
         <w:drawing>
-          <wp:inline distT="0" distB="0" distL="0" distR="0" wp14:anchorId="3C82FAD4" wp14:editId="07DD5A4E">
+          <wp:inline distT="0" distB="0" distL="0" distR="0" wp14:anchorId="6B311557" wp14:editId="3776CDA0">
             <wp:extent cx="5943600" cy="4438650"/>
             <wp:effectExtent l="0" t="0" r="0" b="0"/>
-            <wp:docPr id="2" name="Picture 2"/>
+            <wp:docPr id="1" name="Picture 1"/>
             <wp:cNvGraphicFramePr>
               <a:graphicFrameLocks xmlns:a="http://schemas.openxmlformats.org/drawingml/2006/main" noChangeAspect="1"/>
             </wp:cNvGraphicFramePr>
@@ -4821,7 +2288,7 @@
               <a:graphicData uri="http://schemas.openxmlformats.org/drawingml/2006/picture">
                 <pic:pic xmlns:pic="http://schemas.openxmlformats.org/drawingml/2006/picture">
                   <pic:nvPicPr>
-                    <pic:cNvPr id="2" name="4-29-2016 7-21-04 PM.png"/>
+                    <pic:cNvPr id="1" name="5-13-2016 3-57-07 PM.png"/>
                     <pic:cNvPicPr/>
                   </pic:nvPicPr>
                   <pic:blipFill>
@@ -4851,6 +2318,2628 @@
           </wp:inline>
         </w:drawing>
       </w:r>
+      <w:bookmarkEnd w:id="4"/>
+    </w:p>
+    <w:p>
+      <w:pPr>
+        <w:jc w:val="both"/>
+      </w:pPr>
+      <w:r>
+        <w:lastRenderedPageBreak/>
+        <w:br w:type="page"/>
+      </w:r>
+    </w:p>
+    <w:p>
+      <w:pPr>
+        <w:pStyle w:val="Heading1"/>
+        <w:jc w:val="both"/>
+      </w:pPr>
+      <w:bookmarkStart w:id="5" w:name="_Toc449719373"/>
+      <w:bookmarkStart w:id="6" w:name="_Toc450733885"/>
+      <w:r>
+        <w:lastRenderedPageBreak/>
+        <w:t>Functional Requirements (use-cases)</w:t>
+      </w:r>
+      <w:bookmarkEnd w:id="5"/>
+      <w:bookmarkEnd w:id="6"/>
+    </w:p>
+    <w:p>
+      <w:pPr>
+        <w:jc w:val="both"/>
+      </w:pPr>
+      <w:r>
+        <w:t xml:space="preserve">All use cases </w:t>
+      </w:r>
+      <w:r>
+        <w:t>have the system user as the only actor involved</w:t>
+      </w:r>
+      <w:r>
+        <w:t>. F</w:t>
+      </w:r>
+      <w:r>
+        <w:t>urthermore</w:t>
+      </w:r>
+      <w:r>
+        <w:t>,</w:t>
+      </w:r>
+      <w:r>
+        <w:t xml:space="preserve"> </w:t>
+      </w:r>
+      <w:r>
+        <w:t xml:space="preserve">if it is not mentioned, </w:t>
+      </w:r>
+      <w:r>
+        <w:t>all the use cases are of the sea-level.</w:t>
+      </w:r>
+    </w:p>
+    <w:p>
+      <w:pPr>
+        <w:pStyle w:val="Heading2"/>
+        <w:jc w:val="both"/>
+      </w:pPr>
+      <w:bookmarkStart w:id="7" w:name="_Toc449719374"/>
+      <w:bookmarkStart w:id="8" w:name="_Toc450733886"/>
+      <w:r>
+        <w:t>USE CASE: ADD COMPONENTS</w:t>
+      </w:r>
+      <w:bookmarkEnd w:id="7"/>
+      <w:bookmarkEnd w:id="8"/>
+    </w:p>
+    <w:p>
+      <w:pPr>
+        <w:jc w:val="both"/>
+      </w:pPr>
+      <w:r>
+        <w:rPr>
+          <w:b/>
+        </w:rPr>
+        <w:t>Pre-condition:</w:t>
+      </w:r>
+      <w:r>
+        <w:t xml:space="preserve"> The user has the main form for the GUI of the pipeline </w:t>
+      </w:r>
+      <w:r>
+        <w:t>app open on his/her PC.</w:t>
+      </w:r>
+    </w:p>
+    <w:p>
+      <w:pPr>
+        <w:jc w:val="both"/>
+      </w:pPr>
+      <w:r>
+        <w:rPr>
+          <w:b/>
+        </w:rPr>
+        <w:t xml:space="preserve">Trigger: </w:t>
+      </w:r>
+      <w:r>
+        <w:t>User clicks on one of the button representing the component, which user would like to add.</w:t>
+      </w:r>
+    </w:p>
+    <w:p>
+      <w:pPr>
+        <w:jc w:val="both"/>
+        <w:rPr>
+          <w:b/>
+        </w:rPr>
+      </w:pPr>
+      <w:r>
+        <w:rPr>
+          <w:b/>
+        </w:rPr>
+        <w:t>MSS:</w:t>
+      </w:r>
+    </w:p>
+    <w:p>
+      <w:pPr>
+        <w:pStyle w:val="ListParagraph"/>
+        <w:numPr>
+          <w:ilvl w:val="0"/>
+          <w:numId w:val="10"/>
+        </w:numPr>
+        <w:jc w:val="both"/>
+      </w:pPr>
+      <w:r>
+        <w:t xml:space="preserve">User picks the component they want to place from the list of components in the toolbox on the </w:t>
+      </w:r>
+      <w:r>
+        <w:t>left</w:t>
+      </w:r>
+      <w:r>
+        <w:t xml:space="preserve"> side of the form</w:t>
+      </w:r>
+      <w:r>
+        <w:t xml:space="preserve"> (from the users’ point of view)</w:t>
+      </w:r>
+      <w:r>
+        <w:t>.</w:t>
+      </w:r>
+    </w:p>
+    <w:p>
+      <w:pPr>
+        <w:pStyle w:val="ListParagraph"/>
+        <w:numPr>
+          <w:ilvl w:val="0"/>
+          <w:numId w:val="10"/>
+        </w:numPr>
+        <w:jc w:val="both"/>
+      </w:pPr>
+      <w:r>
+        <w:t>System makes the selected component as the actively chosen component (</w:t>
+      </w:r>
+      <w:proofErr w:type="spellStart"/>
+      <w:r>
+        <w:t>eg</w:t>
+      </w:r>
+      <w:proofErr w:type="spellEnd"/>
+      <w:r>
+        <w:t>. Component is highlighted in toolbox).</w:t>
+      </w:r>
+    </w:p>
+    <w:p>
+      <w:pPr>
+        <w:pStyle w:val="ListParagraph"/>
+        <w:numPr>
+          <w:ilvl w:val="0"/>
+          <w:numId w:val="10"/>
+        </w:numPr>
+        <w:jc w:val="both"/>
+      </w:pPr>
+      <w:r>
+        <w:t xml:space="preserve">User clicks on the position he wishes to place the component on in the drawing screen. </w:t>
+      </w:r>
+    </w:p>
+    <w:p>
+      <w:pPr>
+        <w:pStyle w:val="ListParagraph"/>
+        <w:numPr>
+          <w:ilvl w:val="0"/>
+          <w:numId w:val="10"/>
+        </w:numPr>
+        <w:jc w:val="both"/>
+      </w:pPr>
+      <w:r>
+        <w:t xml:space="preserve">System draws a copy of the selected component on the drawing screen at the position chosen by the user. </w:t>
+      </w:r>
+    </w:p>
+    <w:p>
+      <w:pPr>
+        <w:jc w:val="both"/>
+        <w:rPr>
+          <w:b/>
+        </w:rPr>
+      </w:pPr>
+      <w:r>
+        <w:rPr>
+          <w:b/>
+        </w:rPr>
+        <w:t>Extensions</w:t>
+      </w:r>
+      <w:r>
+        <w:rPr>
+          <w:b/>
+        </w:rPr>
+        <w:t>:</w:t>
+      </w:r>
+    </w:p>
+    <w:p>
+      <w:pPr>
+        <w:ind w:left="360" w:firstLine="360"/>
+        <w:jc w:val="both"/>
+      </w:pPr>
+      <w:proofErr w:type="gramStart"/>
+      <w:r>
+        <w:t>1</w:t>
+      </w:r>
+      <w:r>
+        <w:t>.a</w:t>
+      </w:r>
+      <w:proofErr w:type="gramEnd"/>
+      <w:r>
+        <w:t>.</w:t>
+      </w:r>
+      <w:r>
+        <w:t xml:space="preserve"> The component chosen is a pump.</w:t>
+      </w:r>
+    </w:p>
+    <w:p>
+      <w:pPr>
+        <w:pStyle w:val="ListParagraph"/>
+        <w:numPr>
+          <w:ilvl w:val="0"/>
+          <w:numId w:val="16"/>
+        </w:numPr>
+        <w:jc w:val="both"/>
+      </w:pPr>
+      <w:r>
+        <w:t>Reference to use case “</w:t>
+      </w:r>
+      <w:r>
+        <w:t>Ad</w:t>
+      </w:r>
+      <w:r>
+        <w:t>d a pump”</w:t>
+      </w:r>
+      <w:r>
+        <w:t>.</w:t>
+      </w:r>
+    </w:p>
+    <w:p>
+      <w:pPr>
+        <w:pStyle w:val="ListParagraph"/>
+        <w:numPr>
+          <w:ilvl w:val="0"/>
+          <w:numId w:val="16"/>
+        </w:numPr>
+        <w:jc w:val="both"/>
+      </w:pPr>
+      <w:r>
+        <w:t>Continue from step 2 in MSS</w:t>
+      </w:r>
+      <w:r>
+        <w:t>.</w:t>
+      </w:r>
+    </w:p>
+    <w:p>
+      <w:pPr>
+        <w:ind w:firstLine="720"/>
+        <w:jc w:val="both"/>
+      </w:pPr>
+      <w:proofErr w:type="gramStart"/>
+      <w:r>
+        <w:t>1.b</w:t>
+      </w:r>
+      <w:proofErr w:type="gramEnd"/>
+      <w:r>
+        <w:t xml:space="preserve">. </w:t>
+      </w:r>
+      <w:r>
+        <w:t>The component chosen is a</w:t>
+      </w:r>
+      <w:r>
+        <w:t>n</w:t>
+      </w:r>
+      <w:r>
+        <w:t xml:space="preserve"> adjustable splitter.</w:t>
+      </w:r>
+    </w:p>
+    <w:p>
+      <w:pPr>
+        <w:pStyle w:val="ListParagraph"/>
+        <w:numPr>
+          <w:ilvl w:val="0"/>
+          <w:numId w:val="17"/>
+        </w:numPr>
+        <w:jc w:val="both"/>
+      </w:pPr>
+      <w:r>
+        <w:t>Reference to use case “Add an adjustable splitter”.</w:t>
+      </w:r>
+    </w:p>
+    <w:p>
+      <w:pPr>
+        <w:pStyle w:val="ListParagraph"/>
+        <w:numPr>
+          <w:ilvl w:val="0"/>
+          <w:numId w:val="17"/>
+        </w:numPr>
+        <w:jc w:val="both"/>
+      </w:pPr>
+      <w:r>
+        <w:t>Continue from step 2 in MSS</w:t>
+      </w:r>
+      <w:r>
+        <w:t>.</w:t>
+      </w:r>
+    </w:p>
+    <w:p>
+      <w:pPr>
+        <w:ind w:firstLine="720"/>
+        <w:jc w:val="both"/>
+      </w:pPr>
+      <w:proofErr w:type="gramStart"/>
+      <w:r>
+        <w:t>1.</w:t>
+      </w:r>
+      <w:r>
+        <w:t>c</w:t>
+      </w:r>
+      <w:proofErr w:type="gramEnd"/>
+      <w:r>
+        <w:t xml:space="preserve">. The component </w:t>
+      </w:r>
+      <w:r>
+        <w:t>overlapped another component</w:t>
+      </w:r>
+    </w:p>
+    <w:p>
+      <w:pPr>
+        <w:pStyle w:val="ListParagraph"/>
+        <w:numPr>
+          <w:ilvl w:val="0"/>
+          <w:numId w:val="34"/>
+        </w:numPr>
+        <w:jc w:val="both"/>
+      </w:pPr>
+      <w:r>
+        <w:t xml:space="preserve">System prompts user for warning that components cannot overlap each other. </w:t>
+      </w:r>
+    </w:p>
+    <w:p>
+      <w:pPr>
+        <w:pStyle w:val="ListParagraph"/>
+        <w:numPr>
+          <w:ilvl w:val="0"/>
+          <w:numId w:val="34"/>
+        </w:numPr>
+        <w:jc w:val="both"/>
+      </w:pPr>
+      <w:r>
+        <w:t xml:space="preserve">User chooses another position to place the component or stop use case. </w:t>
+      </w:r>
+      <w:r>
+        <w:t xml:space="preserve"> </w:t>
+      </w:r>
+    </w:p>
+    <w:p>
+      <w:pPr>
+        <w:pStyle w:val="Heading2"/>
+        <w:jc w:val="both"/>
+      </w:pPr>
+      <w:r>
+        <w:t xml:space="preserve">USE CASE: ADD </w:t>
+      </w:r>
+      <w:r>
+        <w:t>A PUMP</w:t>
+      </w:r>
+    </w:p>
+    <w:p>
+      <w:pPr>
+        <w:jc w:val="both"/>
+      </w:pPr>
+      <w:r>
+        <w:rPr>
+          <w:b/>
+        </w:rPr>
+        <w:t>Pre-condition:</w:t>
+      </w:r>
+      <w:r>
+        <w:t xml:space="preserve"> The user has the main form for the GUI of the pipeline app open on his/her PC.</w:t>
+      </w:r>
+    </w:p>
+    <w:p>
+      <w:pPr>
+        <w:jc w:val="both"/>
+      </w:pPr>
+      <w:r>
+        <w:rPr>
+          <w:b/>
+        </w:rPr>
+        <w:t xml:space="preserve">Trigger: </w:t>
+      </w:r>
+      <w:r>
+        <w:t>User clicks on the button add a pump</w:t>
+      </w:r>
+    </w:p>
+    <w:p>
+      <w:pPr>
+        <w:jc w:val="both"/>
+        <w:rPr>
+          <w:b/>
+        </w:rPr>
+      </w:pPr>
+      <w:r>
+        <w:rPr>
+          <w:b/>
+        </w:rPr>
+        <w:lastRenderedPageBreak/>
+        <w:t>MSS:</w:t>
+      </w:r>
+    </w:p>
+    <w:p>
+      <w:pPr>
+        <w:pStyle w:val="ListParagraph"/>
+        <w:numPr>
+          <w:ilvl w:val="0"/>
+          <w:numId w:val="36"/>
+        </w:numPr>
+        <w:jc w:val="both"/>
+      </w:pPr>
+      <w:r>
+        <w:t>System prompts user for max flow and current flow to assign to the pump</w:t>
+      </w:r>
+      <w:r>
+        <w:t xml:space="preserve"> and enable the textboxes for max flow and current flow.</w:t>
+      </w:r>
+    </w:p>
+    <w:p>
+      <w:pPr>
+        <w:pStyle w:val="ListParagraph"/>
+        <w:numPr>
+          <w:ilvl w:val="0"/>
+          <w:numId w:val="36"/>
+        </w:numPr>
+        <w:jc w:val="both"/>
+      </w:pPr>
+      <w:r>
+        <w:t>User assigns values for max and current flow.</w:t>
+      </w:r>
+    </w:p>
+    <w:p>
+      <w:pPr>
+        <w:pStyle w:val="ListParagraph"/>
+        <w:numPr>
+          <w:ilvl w:val="0"/>
+          <w:numId w:val="36"/>
+        </w:numPr>
+        <w:jc w:val="both"/>
+      </w:pPr>
+      <w:r>
+        <w:t>Continue from step 2 in MSS of use case “Add component”.</w:t>
+      </w:r>
+    </w:p>
+    <w:p>
+      <w:pPr>
+        <w:jc w:val="both"/>
+        <w:rPr>
+          <w:b/>
+        </w:rPr>
+      </w:pPr>
+      <w:r>
+        <w:rPr>
+          <w:b/>
+        </w:rPr>
+        <w:t>Extensions</w:t>
+      </w:r>
+      <w:r>
+        <w:rPr>
+          <w:b/>
+        </w:rPr>
+        <w:t>:</w:t>
+      </w:r>
+    </w:p>
+    <w:p>
+      <w:pPr>
+        <w:ind w:left="360" w:firstLine="360"/>
+        <w:jc w:val="both"/>
+      </w:pPr>
+      <w:proofErr w:type="gramStart"/>
+      <w:r>
+        <w:t>2</w:t>
+      </w:r>
+      <w:r>
+        <w:t>.a</w:t>
+      </w:r>
+      <w:proofErr w:type="gramEnd"/>
+      <w:r>
+        <w:t>. The</w:t>
+      </w:r>
+      <w:r>
+        <w:t xml:space="preserve"> value</w:t>
+      </w:r>
+      <w:r>
+        <w:t xml:space="preserve"> </w:t>
+      </w:r>
+      <w:r>
+        <w:t xml:space="preserve">of </w:t>
+      </w:r>
+      <w:r>
+        <w:t>current flow larger</w:t>
+      </w:r>
+      <w:r>
+        <w:t xml:space="preserve"> the value of max flow or either of them has a negative value. </w:t>
+      </w:r>
+    </w:p>
+    <w:p>
+      <w:pPr>
+        <w:pStyle w:val="ListParagraph"/>
+        <w:numPr>
+          <w:ilvl w:val="0"/>
+          <w:numId w:val="37"/>
+        </w:numPr>
+        <w:jc w:val="both"/>
+      </w:pPr>
+      <w:r>
+        <w:t xml:space="preserve">Systems prompts the waring message and requires user to assign other values. </w:t>
+      </w:r>
+    </w:p>
+    <w:p>
+      <w:pPr>
+        <w:pStyle w:val="ListParagraph"/>
+        <w:numPr>
+          <w:ilvl w:val="0"/>
+          <w:numId w:val="37"/>
+        </w:numPr>
+        <w:jc w:val="both"/>
+      </w:pPr>
+      <w:r>
+        <w:t xml:space="preserve">Continue from step </w:t>
+      </w:r>
+      <w:r>
+        <w:t>3</w:t>
+      </w:r>
+      <w:r>
+        <w:t xml:space="preserve"> in MSS.</w:t>
+      </w:r>
+    </w:p>
+    <w:p>
+      <w:pPr>
+        <w:pStyle w:val="Heading2"/>
+        <w:jc w:val="both"/>
+      </w:pPr>
+      <w:r>
+        <w:t xml:space="preserve">USE CASE: ADD </w:t>
+      </w:r>
+      <w:r>
+        <w:t>A PUMP</w:t>
+      </w:r>
+    </w:p>
+    <w:p>
+      <w:pPr>
+        <w:jc w:val="both"/>
+      </w:pPr>
+      <w:r>
+        <w:rPr>
+          <w:b/>
+        </w:rPr>
+        <w:t>Pre-condition:</w:t>
+      </w:r>
+      <w:r>
+        <w:t xml:space="preserve"> The user has the main form for the GUI of the pipeline app open on his/her PC.</w:t>
+      </w:r>
+    </w:p>
+    <w:p>
+      <w:pPr>
+        <w:jc w:val="both"/>
+      </w:pPr>
+      <w:r>
+        <w:rPr>
+          <w:b/>
+        </w:rPr>
+        <w:t xml:space="preserve">Trigger: </w:t>
+      </w:r>
+      <w:r>
+        <w:t xml:space="preserve">User clicks on the button add an adjustable splitter. </w:t>
+      </w:r>
+    </w:p>
+    <w:p>
+      <w:pPr>
+        <w:jc w:val="both"/>
+        <w:rPr>
+          <w:b/>
+        </w:rPr>
+      </w:pPr>
+      <w:r>
+        <w:rPr>
+          <w:b/>
+        </w:rPr>
+        <w:t>MSS:</w:t>
+      </w:r>
+    </w:p>
+    <w:p>
+      <w:pPr>
+        <w:pStyle w:val="ListParagraph"/>
+        <w:numPr>
+          <w:ilvl w:val="0"/>
+          <w:numId w:val="36"/>
+        </w:numPr>
+        <w:jc w:val="both"/>
+      </w:pPr>
+      <w:r>
+        <w:t xml:space="preserve">System prompts user for </w:t>
+      </w:r>
+      <w:r>
+        <w:t>upper</w:t>
+      </w:r>
+      <w:r>
+        <w:t xml:space="preserve"> and </w:t>
+      </w:r>
+      <w:r>
+        <w:t>lower output</w:t>
+      </w:r>
+      <w:r>
+        <w:t xml:space="preserve"> flow</w:t>
+      </w:r>
+      <w:r>
+        <w:t>s</w:t>
+      </w:r>
+      <w:r>
+        <w:t xml:space="preserve"> to </w:t>
+      </w:r>
+      <w:r>
+        <w:t xml:space="preserve">be </w:t>
+      </w:r>
+      <w:r>
+        <w:t>assign</w:t>
+      </w:r>
+      <w:r>
+        <w:t>ed</w:t>
+      </w:r>
+      <w:r>
+        <w:t xml:space="preserve"> to the </w:t>
+      </w:r>
+      <w:r>
+        <w:t>adjustable splitter</w:t>
+      </w:r>
+      <w:r>
+        <w:t xml:space="preserve"> </w:t>
+      </w:r>
+      <w:r>
+        <w:t xml:space="preserve">and enable the textboxes for </w:t>
+      </w:r>
+      <w:r>
+        <w:t>upper and lower output flows</w:t>
+      </w:r>
+      <w:r>
+        <w:t>.</w:t>
+      </w:r>
+    </w:p>
+    <w:p>
+      <w:pPr>
+        <w:pStyle w:val="ListParagraph"/>
+        <w:numPr>
+          <w:ilvl w:val="0"/>
+          <w:numId w:val="38"/>
+        </w:numPr>
+        <w:jc w:val="both"/>
+      </w:pPr>
+      <w:r>
+        <w:t xml:space="preserve">User assigns values for </w:t>
+      </w:r>
+      <w:r>
+        <w:t>upper</w:t>
+      </w:r>
+      <w:r>
+        <w:t xml:space="preserve"> and </w:t>
+      </w:r>
+      <w:r>
+        <w:t>lower output</w:t>
+      </w:r>
+      <w:r>
+        <w:t xml:space="preserve"> flow.</w:t>
+      </w:r>
+    </w:p>
+    <w:p>
+      <w:pPr>
+        <w:pStyle w:val="ListParagraph"/>
+        <w:numPr>
+          <w:ilvl w:val="0"/>
+          <w:numId w:val="38"/>
+        </w:numPr>
+        <w:jc w:val="both"/>
+      </w:pPr>
+      <w:r>
+        <w:t>Continue from step 2 in MSS of use case “Add component”.</w:t>
+      </w:r>
+    </w:p>
+    <w:p>
+      <w:pPr>
+        <w:jc w:val="both"/>
+        <w:rPr>
+          <w:b/>
+        </w:rPr>
+      </w:pPr>
+      <w:r>
+        <w:rPr>
+          <w:b/>
+        </w:rPr>
+        <w:t>Extensions</w:t>
+      </w:r>
+      <w:r>
+        <w:rPr>
+          <w:b/>
+        </w:rPr>
+        <w:t>:</w:t>
+      </w:r>
+    </w:p>
+    <w:p>
+      <w:pPr>
+        <w:ind w:left="360" w:firstLine="360"/>
+        <w:jc w:val="both"/>
+      </w:pPr>
+      <w:proofErr w:type="gramStart"/>
+      <w:r>
+        <w:t>2.a</w:t>
+      </w:r>
+      <w:proofErr w:type="gramEnd"/>
+      <w:r>
+        <w:t xml:space="preserve">. The </w:t>
+      </w:r>
+      <w:r>
+        <w:t>sum of upper flow value and the lower one is larger than 100%</w:t>
+      </w:r>
+      <w:r>
+        <w:t xml:space="preserve"> of the input flow</w:t>
+      </w:r>
+    </w:p>
+    <w:p>
+      <w:pPr>
+        <w:pStyle w:val="ListParagraph"/>
+        <w:numPr>
+          <w:ilvl w:val="0"/>
+          <w:numId w:val="39"/>
+        </w:numPr>
+        <w:jc w:val="both"/>
+      </w:pPr>
+      <w:r>
+        <w:t xml:space="preserve">Systems prompts the waring message and requires user to assign other values. </w:t>
+      </w:r>
+    </w:p>
+    <w:p>
+      <w:pPr>
+        <w:pStyle w:val="ListParagraph"/>
+        <w:numPr>
+          <w:ilvl w:val="0"/>
+          <w:numId w:val="39"/>
+        </w:numPr>
+        <w:jc w:val="both"/>
+      </w:pPr>
+      <w:r>
+        <w:t>Continue from step 3 in MSS.</w:t>
+      </w:r>
+    </w:p>
+    <w:p>
+      <w:pPr>
+        <w:pStyle w:val="Heading2"/>
+        <w:jc w:val="both"/>
+      </w:pPr>
+      <w:bookmarkStart w:id="9" w:name="_Toc450733887"/>
+      <w:r>
+        <w:t>USE CASE: ADD PIPELINE BETWEEN TWO COMPONENTS</w:t>
+      </w:r>
+      <w:bookmarkEnd w:id="9"/>
+    </w:p>
+    <w:p>
+      <w:pPr>
+        <w:jc w:val="both"/>
+      </w:pPr>
+      <w:r>
+        <w:rPr>
+          <w:b/>
+        </w:rPr>
+        <w:t>Pre-condition</w:t>
+      </w:r>
+      <w:r>
+        <w:t xml:space="preserve">: </w:t>
+      </w:r>
+      <w:r>
+        <w:t>If there exist at least two components. There exists at least one component whose input is not connected and there exists at least one component whose output is not connected.</w:t>
+      </w:r>
+    </w:p>
+    <w:p>
+      <w:pPr>
+        <w:pStyle w:val="ListParagraph"/>
+        <w:numPr>
+          <w:ilvl w:val="0"/>
+          <w:numId w:val="28"/>
+        </w:numPr>
+        <w:jc w:val="both"/>
+      </w:pPr>
+      <w:r>
+        <w:t>User clicks on starting component for the pipeline.</w:t>
+      </w:r>
+    </w:p>
+    <w:p>
+      <w:pPr>
+        <w:pStyle w:val="ListParagraph"/>
+        <w:numPr>
+          <w:ilvl w:val="0"/>
+          <w:numId w:val="28"/>
+        </w:numPr>
+        <w:jc w:val="both"/>
+      </w:pPr>
+      <w:r>
+        <w:t>System chooses the selected component as the starting point of pipeline.</w:t>
+      </w:r>
+    </w:p>
+    <w:p>
+      <w:pPr>
+        <w:pStyle w:val="ListParagraph"/>
+        <w:numPr>
+          <w:ilvl w:val="0"/>
+          <w:numId w:val="28"/>
+        </w:numPr>
+        <w:jc w:val="both"/>
+      </w:pPr>
+      <w:r>
+        <w:t>User may click on one or more points on the drawing screen that do not have a component on them.</w:t>
+      </w:r>
+    </w:p>
+    <w:p>
+      <w:pPr>
+        <w:pStyle w:val="ListParagraph"/>
+        <w:numPr>
+          <w:ilvl w:val="0"/>
+          <w:numId w:val="28"/>
+        </w:numPr>
+        <w:jc w:val="both"/>
+      </w:pPr>
+      <w:r>
+        <w:lastRenderedPageBreak/>
+        <w:t>System draws lines connecting each point on the screen clicked with the previous point clicked.</w:t>
+      </w:r>
+    </w:p>
+    <w:p>
+      <w:pPr>
+        <w:pStyle w:val="ListParagraph"/>
+        <w:numPr>
+          <w:ilvl w:val="0"/>
+          <w:numId w:val="28"/>
+        </w:numPr>
+        <w:jc w:val="both"/>
+      </w:pPr>
+      <w:r>
+        <w:t>User ends pipeline by clicking on the final component on the drawing screen.</w:t>
+      </w:r>
+    </w:p>
+    <w:p>
+      <w:pPr>
+        <w:pStyle w:val="ListParagraph"/>
+        <w:numPr>
+          <w:ilvl w:val="0"/>
+          <w:numId w:val="28"/>
+        </w:numPr>
+        <w:jc w:val="both"/>
+      </w:pPr>
+      <w:r>
+        <w:t>System selects the final component as ending point of the pipeline and labels the line with the current flow going through it.</w:t>
+      </w:r>
+    </w:p>
+    <w:p>
+      <w:pPr>
+        <w:pStyle w:val="ListParagraph"/>
+        <w:numPr>
+          <w:ilvl w:val="0"/>
+          <w:numId w:val="28"/>
+        </w:numPr>
+        <w:jc w:val="both"/>
+      </w:pPr>
+      <w:r>
+        <w:t xml:space="preserve">System re-calculates all </w:t>
+      </w:r>
+      <w:r>
+        <w:t>pipeline flow value</w:t>
+      </w:r>
+      <w:r>
+        <w:t xml:space="preserve"> </w:t>
+      </w:r>
+      <w:r>
+        <w:t xml:space="preserve">relating to the added pipeline and </w:t>
+      </w:r>
+      <w:r>
+        <w:t>display</w:t>
+      </w:r>
+      <w:r>
+        <w:t xml:space="preserve"> the new values on </w:t>
+      </w:r>
+      <w:r>
+        <w:t xml:space="preserve">each of the respective </w:t>
+      </w:r>
+      <w:r>
+        <w:t xml:space="preserve">labels </w:t>
+      </w:r>
+    </w:p>
+    <w:p>
+      <w:pPr>
+        <w:pStyle w:val="Heading2"/>
+        <w:jc w:val="both"/>
+      </w:pPr>
+      <w:bookmarkStart w:id="10" w:name="_Toc449719375"/>
+      <w:bookmarkStart w:id="11" w:name="_Toc450733888"/>
+      <w:r>
+        <w:t>USE CASE: REMOVE PIPELINE.</w:t>
+      </w:r>
+      <w:bookmarkEnd w:id="10"/>
+      <w:bookmarkEnd w:id="11"/>
+    </w:p>
+    <w:p>
+      <w:pPr>
+        <w:jc w:val="both"/>
+      </w:pPr>
+      <w:r>
+        <w:rPr>
+          <w:b/>
+        </w:rPr>
+        <w:t>Pre-Condition:</w:t>
+      </w:r>
+      <w:r>
+        <w:t xml:space="preserve"> </w:t>
+      </w:r>
+      <w:r>
+        <w:t>The drawing screen must have at least two components with at least one pipeline connecting the components.</w:t>
+      </w:r>
+    </w:p>
+    <w:p>
+      <w:pPr>
+        <w:jc w:val="both"/>
+        <w:rPr>
+          <w:b/>
+        </w:rPr>
+      </w:pPr>
+      <w:r>
+        <w:rPr>
+          <w:b/>
+        </w:rPr>
+        <w:t>MSS:</w:t>
+      </w:r>
+    </w:p>
+    <w:p>
+      <w:pPr>
+        <w:pStyle w:val="ListParagraph"/>
+        <w:numPr>
+          <w:ilvl w:val="0"/>
+          <w:numId w:val="14"/>
+        </w:numPr>
+        <w:jc w:val="both"/>
+      </w:pPr>
+      <w:r>
+        <w:t>User selects remove pipeline button on the toolbox on the right side of the form.</w:t>
+      </w:r>
+    </w:p>
+    <w:p>
+      <w:pPr>
+        <w:pStyle w:val="ListParagraph"/>
+        <w:numPr>
+          <w:ilvl w:val="0"/>
+          <w:numId w:val="14"/>
+        </w:numPr>
+        <w:jc w:val="both"/>
+      </w:pPr>
+      <w:r>
+        <w:t xml:space="preserve">System goes into delete pipeline mode. </w:t>
+      </w:r>
+    </w:p>
+    <w:p>
+      <w:pPr>
+        <w:pStyle w:val="ListParagraph"/>
+        <w:numPr>
+          <w:ilvl w:val="0"/>
+          <w:numId w:val="14"/>
+        </w:numPr>
+        <w:jc w:val="both"/>
+      </w:pPr>
+      <w:r>
+        <w:t>User selects the pipeline he/she wants to delete from the drawing screen.</w:t>
+      </w:r>
+    </w:p>
+    <w:p>
+      <w:pPr>
+        <w:pStyle w:val="ListParagraph"/>
+        <w:numPr>
+          <w:ilvl w:val="0"/>
+          <w:numId w:val="14"/>
+        </w:numPr>
+        <w:jc w:val="both"/>
+        <w:rPr>
+          <w:i/>
+        </w:rPr>
+      </w:pPr>
+      <w:r>
+        <w:rPr>
+          <w:i/>
+        </w:rPr>
+        <w:t>System prompts user asking if he/she wants to delete the</w:t>
+      </w:r>
+      <w:r>
+        <w:rPr>
+          <w:i/>
+        </w:rPr>
+        <w:t xml:space="preserve"> selected</w:t>
+      </w:r>
+      <w:r>
+        <w:rPr>
+          <w:i/>
+        </w:rPr>
+        <w:t xml:space="preserve"> </w:t>
+      </w:r>
+      <w:r>
+        <w:rPr>
+          <w:i/>
+        </w:rPr>
+        <w:t>pipeline</w:t>
+      </w:r>
+      <w:r>
+        <w:rPr>
+          <w:i/>
+        </w:rPr>
+        <w:t>.</w:t>
+      </w:r>
+    </w:p>
+    <w:p>
+      <w:pPr>
+        <w:pStyle w:val="ListParagraph"/>
+        <w:numPr>
+          <w:ilvl w:val="0"/>
+          <w:numId w:val="14"/>
+        </w:numPr>
+        <w:jc w:val="both"/>
+      </w:pPr>
+      <w:r>
+        <w:t>System removes the selected pipeline.</w:t>
+      </w:r>
+    </w:p>
+    <w:p>
+      <w:pPr>
+        <w:pStyle w:val="ListParagraph"/>
+        <w:numPr>
+          <w:ilvl w:val="0"/>
+          <w:numId w:val="14"/>
+        </w:numPr>
+        <w:jc w:val="both"/>
+      </w:pPr>
+      <w:r>
+        <w:t xml:space="preserve">System re-calculates all pipeline flow value relating to the </w:t>
+      </w:r>
+      <w:r>
+        <w:t>removed</w:t>
+      </w:r>
+      <w:r>
+        <w:t xml:space="preserve"> pipeline and display the new values on each of the respective labels </w:t>
+      </w:r>
+    </w:p>
+    <w:p>
+      <w:pPr>
+        <w:jc w:val="both"/>
+        <w:rPr>
+          <w:b/>
+        </w:rPr>
+      </w:pPr>
+      <w:r>
+        <w:rPr>
+          <w:b/>
+        </w:rPr>
+        <w:t>Extensions:</w:t>
+      </w:r>
+    </w:p>
+    <w:p>
+      <w:pPr>
+        <w:ind w:left="360" w:firstLine="360"/>
+        <w:jc w:val="both"/>
+      </w:pPr>
+      <w:proofErr w:type="gramStart"/>
+      <w:r>
+        <w:t>5.a</w:t>
+      </w:r>
+      <w:proofErr w:type="gramEnd"/>
+      <w:r>
+        <w:t xml:space="preserve"> User do not want to remove </w:t>
+      </w:r>
+      <w:r>
+        <w:t xml:space="preserve">the </w:t>
+      </w:r>
+      <w:proofErr w:type="spellStart"/>
+      <w:r>
+        <w:t>pineline</w:t>
+      </w:r>
+      <w:proofErr w:type="spellEnd"/>
+    </w:p>
+    <w:p>
+      <w:pPr>
+        <w:ind w:left="360"/>
+        <w:jc w:val="both"/>
+      </w:pPr>
+      <w:r>
+        <w:tab/>
+      </w:r>
+      <w:r>
+        <w:tab/>
+      </w:r>
+      <w:r>
+        <w:t xml:space="preserve">.1: At this point, end of this use case. </w:t>
+      </w:r>
+    </w:p>
+    <w:p>
+      <w:pPr>
+        <w:pStyle w:val="Heading2"/>
+        <w:jc w:val="both"/>
+        <w:rPr>
+          <w:rStyle w:val="Heading2Char"/>
+          <w:caps/>
+          <w:shd w:val="clear" w:color="auto" w:fill="auto"/>
+        </w:rPr>
+      </w:pPr>
+      <w:bookmarkStart w:id="12" w:name="_Toc449719376"/>
+      <w:bookmarkStart w:id="13" w:name="_Toc450733889"/>
+      <w:r>
+        <w:rPr>
+          <w:rStyle w:val="Heading2Char"/>
+          <w:shd w:val="clear" w:color="auto" w:fill="auto"/>
+        </w:rPr>
+        <w:t>USE CASE: REMOVE COMPONENT</w:t>
+      </w:r>
+      <w:bookmarkEnd w:id="12"/>
+      <w:bookmarkEnd w:id="13"/>
+    </w:p>
+    <w:p>
+      <w:pPr>
+        <w:jc w:val="both"/>
+        <w:rPr>
+          <w:b/>
+        </w:rPr>
+      </w:pPr>
+      <w:r>
+        <w:rPr>
+          <w:b/>
+        </w:rPr>
+        <w:t>Pre-condition:</w:t>
+      </w:r>
+      <w:r>
+        <w:t xml:space="preserve"> </w:t>
+      </w:r>
+      <w:r>
+        <w:t>There are at least one component located on the drawing screen.</w:t>
+      </w:r>
+    </w:p>
+    <w:p>
+      <w:pPr>
+        <w:jc w:val="both"/>
+        <w:rPr>
+          <w:b/>
+        </w:rPr>
+      </w:pPr>
+      <w:r>
+        <w:rPr>
+          <w:b/>
+        </w:rPr>
+        <w:t>MSS:</w:t>
+      </w:r>
+    </w:p>
+    <w:p>
+      <w:pPr>
+        <w:pStyle w:val="ListParagraph"/>
+        <w:numPr>
+          <w:ilvl w:val="0"/>
+          <w:numId w:val="15"/>
+        </w:numPr>
+        <w:jc w:val="both"/>
+      </w:pPr>
+      <w:r>
+        <w:t>User selects remove component button from the toolbox on the right side of the form.</w:t>
+      </w:r>
+    </w:p>
+    <w:p>
+      <w:pPr>
+        <w:pStyle w:val="ListParagraph"/>
+        <w:numPr>
+          <w:ilvl w:val="0"/>
+          <w:numId w:val="15"/>
+        </w:numPr>
+        <w:jc w:val="both"/>
+      </w:pPr>
+      <w:r>
+        <w:t xml:space="preserve">System goes into delete component mode. </w:t>
+      </w:r>
+    </w:p>
+    <w:p>
+      <w:pPr>
+        <w:pStyle w:val="ListParagraph"/>
+        <w:numPr>
+          <w:ilvl w:val="0"/>
+          <w:numId w:val="15"/>
+        </w:numPr>
+        <w:jc w:val="both"/>
+      </w:pPr>
+      <w:r>
+        <w:t>User selects the component to delete from the drawing screen.</w:t>
+      </w:r>
+    </w:p>
+    <w:p>
+      <w:pPr>
+        <w:pStyle w:val="ListParagraph"/>
+        <w:numPr>
+          <w:ilvl w:val="0"/>
+          <w:numId w:val="15"/>
+        </w:numPr>
+        <w:jc w:val="both"/>
+      </w:pPr>
+      <w:r>
+        <w:t>System prompts user asking if he/she wants to delete the component and gives warning that deleting the component will also remove all connected pipelines.</w:t>
+      </w:r>
+    </w:p>
+    <w:p>
+      <w:pPr>
+        <w:pStyle w:val="ListParagraph"/>
+        <w:numPr>
+          <w:ilvl w:val="0"/>
+          <w:numId w:val="15"/>
+        </w:numPr>
+        <w:jc w:val="both"/>
+      </w:pPr>
+      <w:r>
+        <w:t>User confirms that they want to delete the selected components.</w:t>
+      </w:r>
+    </w:p>
+    <w:p>
+      <w:pPr>
+        <w:pStyle w:val="ListParagraph"/>
+        <w:numPr>
+          <w:ilvl w:val="0"/>
+          <w:numId w:val="15"/>
+        </w:numPr>
+        <w:jc w:val="both"/>
+      </w:pPr>
+      <w:r>
+        <w:t>System removes the component</w:t>
+      </w:r>
+      <w:r>
+        <w:t xml:space="preserve"> </w:t>
+      </w:r>
+      <w:r>
+        <w:t>and its connected pipelines</w:t>
+      </w:r>
+      <w:r>
+        <w:t xml:space="preserve"> from the drawing screen.</w:t>
+      </w:r>
+    </w:p>
+    <w:p>
+      <w:pPr>
+        <w:pStyle w:val="ListParagraph"/>
+        <w:numPr>
+          <w:ilvl w:val="0"/>
+          <w:numId w:val="15"/>
+        </w:numPr>
+        <w:jc w:val="both"/>
+      </w:pPr>
+      <w:r>
+        <w:lastRenderedPageBreak/>
+        <w:t xml:space="preserve">System re-calculates all pipeline flow value relating to the removed </w:t>
+      </w:r>
+      <w:r>
+        <w:t>component</w:t>
+      </w:r>
+      <w:r>
+        <w:t xml:space="preserve"> and display the new values on each of the respective labels </w:t>
+      </w:r>
+    </w:p>
+    <w:p>
+      <w:pPr>
+        <w:jc w:val="both"/>
+        <w:rPr>
+          <w:b/>
+        </w:rPr>
+      </w:pPr>
+      <w:r>
+        <w:rPr>
+          <w:b/>
+        </w:rPr>
+        <w:t>Extensions</w:t>
+      </w:r>
+      <w:r>
+        <w:rPr>
+          <w:b/>
+        </w:rPr>
+        <w:t>:</w:t>
+      </w:r>
+    </w:p>
+    <w:p>
+      <w:pPr>
+        <w:ind w:firstLine="720"/>
+        <w:jc w:val="both"/>
+      </w:pPr>
+      <w:proofErr w:type="gramStart"/>
+      <w:r>
+        <w:t>5</w:t>
+      </w:r>
+      <w:r>
+        <w:t>.a</w:t>
+      </w:r>
+      <w:proofErr w:type="gramEnd"/>
+      <w:r>
+        <w:t xml:space="preserve"> </w:t>
+      </w:r>
+      <w:r>
+        <w:t>User do not want to remove the component and its connected pipelines.</w:t>
+      </w:r>
+    </w:p>
+    <w:p>
+      <w:pPr>
+        <w:ind w:firstLine="720"/>
+        <w:jc w:val="both"/>
+      </w:pPr>
+      <w:r>
+        <w:tab/>
+        <w:t xml:space="preserve">.1: At this point, end of this use case. </w:t>
+      </w:r>
+    </w:p>
+    <w:p>
+      <w:pPr>
+        <w:pStyle w:val="Heading2"/>
+        <w:jc w:val="both"/>
+        <w:rPr>
+          <w:rStyle w:val="Heading2Char"/>
+          <w:caps/>
+          <w:shd w:val="clear" w:color="auto" w:fill="auto"/>
+        </w:rPr>
+      </w:pPr>
+      <w:bookmarkStart w:id="14" w:name="_Toc449719378"/>
+      <w:bookmarkStart w:id="15" w:name="_Toc450733890"/>
+      <w:r>
+        <w:rPr>
+          <w:rStyle w:val="Heading2Char"/>
+          <w:shd w:val="clear" w:color="auto" w:fill="auto"/>
+        </w:rPr>
+        <w:t>USE CASE: CREATE A NEW NETWORK DRAWING FILE</w:t>
+      </w:r>
+      <w:bookmarkEnd w:id="14"/>
+      <w:bookmarkEnd w:id="15"/>
+    </w:p>
+    <w:p>
+      <w:pPr>
+        <w:jc w:val="both"/>
+      </w:pPr>
+      <w:r>
+        <w:rPr>
+          <w:b/>
+        </w:rPr>
+        <w:t>Pre-condition:</w:t>
+      </w:r>
+      <w:r>
+        <w:t xml:space="preserve"> The user has the main form for the GUI of the pipeline app open on his/her PC.</w:t>
+      </w:r>
+    </w:p>
+    <w:p>
+      <w:pPr>
+        <w:jc w:val="both"/>
+      </w:pPr>
+      <w:r>
+        <w:rPr>
+          <w:b/>
+        </w:rPr>
+        <w:t>Trigger</w:t>
+      </w:r>
+      <w:r>
+        <w:t xml:space="preserve">: User clicks on the button </w:t>
+      </w:r>
+      <w:r>
+        <w:t>add</w:t>
+      </w:r>
+      <w:r>
+        <w:t xml:space="preserve"> new network drawing.</w:t>
+      </w:r>
+    </w:p>
+    <w:p>
+      <w:pPr>
+        <w:jc w:val="both"/>
+        <w:rPr>
+          <w:b/>
+        </w:rPr>
+      </w:pPr>
+      <w:r>
+        <w:rPr>
+          <w:b/>
+        </w:rPr>
+        <w:t>MSS:</w:t>
+      </w:r>
+    </w:p>
+    <w:p>
+      <w:pPr>
+        <w:pStyle w:val="ListParagraph"/>
+        <w:numPr>
+          <w:ilvl w:val="0"/>
+          <w:numId w:val="20"/>
+        </w:numPr>
+        <w:jc w:val="both"/>
+      </w:pPr>
+      <w:r>
+        <w:t>System shows the new drawing screen.</w:t>
+      </w:r>
+    </w:p>
+    <w:p>
+      <w:pPr>
+        <w:jc w:val="both"/>
+        <w:rPr>
+          <w:b/>
+        </w:rPr>
+      </w:pPr>
+      <w:r>
+        <w:rPr>
+          <w:b/>
+        </w:rPr>
+        <w:t>Extensions</w:t>
+      </w:r>
+      <w:r>
+        <w:rPr>
+          <w:b/>
+        </w:rPr>
+        <w:t>:</w:t>
+      </w:r>
+    </w:p>
+    <w:p>
+      <w:pPr>
+        <w:tabs>
+          <w:tab w:val="right" w:pos="9360"/>
+        </w:tabs>
+        <w:ind w:left="360"/>
+        <w:jc w:val="both"/>
+      </w:pPr>
+      <w:proofErr w:type="gramStart"/>
+      <w:r>
+        <w:t>1.a</w:t>
+      </w:r>
+      <w:proofErr w:type="gramEnd"/>
+      <w:r>
+        <w:t xml:space="preserve"> There is existing network drawing already open</w:t>
+      </w:r>
+      <w:r>
+        <w:tab/>
+      </w:r>
+    </w:p>
+    <w:p>
+      <w:pPr>
+        <w:ind w:left="720"/>
+        <w:jc w:val="both"/>
+      </w:pPr>
+      <w:r>
+        <w:t>.1: Reference to user case close network drawing</w:t>
+      </w:r>
+      <w:r>
+        <w:t xml:space="preserve"> file</w:t>
+      </w:r>
+      <w:r>
+        <w:t>.</w:t>
+      </w:r>
+    </w:p>
+    <w:p>
+      <w:pPr>
+        <w:pStyle w:val="Heading2"/>
+        <w:jc w:val="both"/>
+        <w:rPr>
+          <w:rStyle w:val="Heading2Char"/>
+          <w:caps/>
+          <w:shd w:val="clear" w:color="auto" w:fill="auto"/>
+        </w:rPr>
+      </w:pPr>
+      <w:bookmarkStart w:id="16" w:name="_Toc449719379"/>
+      <w:bookmarkStart w:id="17" w:name="_Toc450733891"/>
+      <w:r>
+        <w:rPr>
+          <w:rStyle w:val="Heading2Char"/>
+          <w:caps/>
+          <w:shd w:val="clear" w:color="auto" w:fill="auto"/>
+        </w:rPr>
+        <w:t xml:space="preserve">Use Case: </w:t>
+      </w:r>
+      <w:r>
+        <w:rPr>
+          <w:rStyle w:val="Heading2Char"/>
+          <w:caps/>
+          <w:shd w:val="clear" w:color="auto" w:fill="auto"/>
+        </w:rPr>
+        <w:t>OPEN A NETWORK</w:t>
+      </w:r>
+      <w:r>
+        <w:rPr>
+          <w:rStyle w:val="Heading2Char"/>
+          <w:caps/>
+          <w:shd w:val="clear" w:color="auto" w:fill="auto"/>
+        </w:rPr>
+        <w:t xml:space="preserve"> DRAWING FILE</w:t>
+      </w:r>
+      <w:bookmarkEnd w:id="16"/>
+      <w:bookmarkEnd w:id="17"/>
+    </w:p>
+    <w:p>
+      <w:pPr>
+        <w:jc w:val="both"/>
+      </w:pPr>
+      <w:r>
+        <w:rPr>
+          <w:b/>
+        </w:rPr>
+        <w:t>Pre-condition:</w:t>
+      </w:r>
+      <w:r>
+        <w:t xml:space="preserve"> The user has the main form for the GUI of the pipeline app open on his/her PC.</w:t>
+      </w:r>
+    </w:p>
+    <w:p>
+      <w:pPr>
+        <w:jc w:val="both"/>
+      </w:pPr>
+      <w:r>
+        <w:rPr>
+          <w:b/>
+        </w:rPr>
+        <w:t>Trigger</w:t>
+      </w:r>
+      <w:r>
+        <w:t>: Use</w:t>
+      </w:r>
+      <w:r>
+        <w:t xml:space="preserve">r clicks on the button open </w:t>
+      </w:r>
+      <w:r>
+        <w:t>network drawing.</w:t>
+      </w:r>
+    </w:p>
+    <w:p>
+      <w:pPr>
+        <w:jc w:val="both"/>
+        <w:rPr>
+          <w:b/>
+        </w:rPr>
+      </w:pPr>
+      <w:r>
+        <w:rPr>
+          <w:b/>
+        </w:rPr>
+        <w:t>MSS:</w:t>
+      </w:r>
+    </w:p>
+    <w:p>
+      <w:pPr>
+        <w:pStyle w:val="ListParagraph"/>
+        <w:numPr>
+          <w:ilvl w:val="0"/>
+          <w:numId w:val="1"/>
+        </w:numPr>
+        <w:jc w:val="both"/>
+      </w:pPr>
+      <w:r>
+        <w:t xml:space="preserve">System shows the file dialog </w:t>
+      </w:r>
+    </w:p>
+    <w:p>
+      <w:pPr>
+        <w:pStyle w:val="ListParagraph"/>
+        <w:numPr>
+          <w:ilvl w:val="0"/>
+          <w:numId w:val="1"/>
+        </w:numPr>
+        <w:jc w:val="both"/>
+      </w:pPr>
+      <w:r>
+        <w:t>User chooses the location of the file</w:t>
+      </w:r>
+      <w:r>
+        <w:t xml:space="preserve"> or </w:t>
+      </w:r>
+      <w:r>
+        <w:t>types the name of required file.</w:t>
+      </w:r>
+    </w:p>
+    <w:p>
+      <w:pPr>
+        <w:pStyle w:val="ListParagraph"/>
+        <w:numPr>
+          <w:ilvl w:val="0"/>
+          <w:numId w:val="1"/>
+        </w:numPr>
+        <w:jc w:val="both"/>
+      </w:pPr>
+      <w:r>
+        <w:t>System loads the file and shows it</w:t>
+      </w:r>
+      <w:r>
+        <w:t xml:space="preserve"> in drawing screen. </w:t>
+      </w:r>
+    </w:p>
+    <w:p>
+      <w:pPr>
+        <w:jc w:val="both"/>
+        <w:rPr>
+          <w:b/>
+        </w:rPr>
+      </w:pPr>
+      <w:r>
+        <w:rPr>
+          <w:b/>
+        </w:rPr>
+        <w:t>Extensions</w:t>
+      </w:r>
+      <w:r>
+        <w:rPr>
+          <w:b/>
+        </w:rPr>
+        <w:t>:</w:t>
+      </w:r>
+    </w:p>
+    <w:p>
+      <w:pPr>
+        <w:ind w:left="360"/>
+        <w:jc w:val="both"/>
+      </w:pPr>
+      <w:proofErr w:type="gramStart"/>
+      <w:r>
+        <w:t>1</w:t>
+      </w:r>
+      <w:r>
+        <w:t>.b</w:t>
+      </w:r>
+      <w:proofErr w:type="gramEnd"/>
+      <w:r>
+        <w:t xml:space="preserve"> There is existing file already open</w:t>
+      </w:r>
+    </w:p>
+    <w:p>
+      <w:pPr>
+        <w:ind w:left="720"/>
+        <w:jc w:val="both"/>
+      </w:pPr>
+      <w:r>
+        <w:t>.1: Reference to user case close file.</w:t>
+      </w:r>
+    </w:p>
+    <w:p>
+      <w:pPr>
+        <w:pStyle w:val="Heading2"/>
+        <w:pBdr>
+          <w:top w:val="single" w:sz="24" w:space="1" w:color="DEEAF6" w:themeColor="accent1" w:themeTint="33"/>
+        </w:pBdr>
+        <w:jc w:val="both"/>
+        <w:rPr>
+          <w:rStyle w:val="Heading2Char"/>
+          <w:caps/>
+          <w:shd w:val="clear" w:color="auto" w:fill="auto"/>
+        </w:rPr>
+      </w:pPr>
+      <w:bookmarkStart w:id="18" w:name="_Toc449719381"/>
+      <w:bookmarkStart w:id="19" w:name="_Toc450733893"/>
+      <w:r>
+        <w:rPr>
+          <w:rStyle w:val="Heading2Char"/>
+          <w:caps/>
+          <w:shd w:val="clear" w:color="auto" w:fill="auto"/>
+        </w:rPr>
+        <w:t xml:space="preserve">Use Case: </w:t>
+      </w:r>
+      <w:r>
+        <w:rPr>
+          <w:rStyle w:val="Heading2Char"/>
+          <w:caps/>
+          <w:shd w:val="clear" w:color="auto" w:fill="auto"/>
+        </w:rPr>
+        <w:t>SAVE A</w:t>
+      </w:r>
+      <w:r>
+        <w:rPr>
+          <w:rStyle w:val="Heading2Char"/>
+          <w:caps/>
+          <w:shd w:val="clear" w:color="auto" w:fill="auto"/>
+        </w:rPr>
+        <w:t>s A</w:t>
+      </w:r>
+      <w:r>
+        <w:rPr>
+          <w:rStyle w:val="Heading2Char"/>
+          <w:caps/>
+          <w:shd w:val="clear" w:color="auto" w:fill="auto"/>
+        </w:rPr>
+        <w:t xml:space="preserve"> NETWORK DRAWING FILE</w:t>
+      </w:r>
+      <w:bookmarkEnd w:id="18"/>
+      <w:bookmarkEnd w:id="19"/>
+    </w:p>
+    <w:p>
+      <w:pPr>
+        <w:jc w:val="both"/>
+      </w:pPr>
+      <w:r>
+        <w:rPr>
+          <w:b/>
+        </w:rPr>
+        <w:lastRenderedPageBreak/>
+        <w:t>Pre-condition:</w:t>
+      </w:r>
+      <w:r>
+        <w:t xml:space="preserve"> The user has the main form for the GUI of the </w:t>
+      </w:r>
+      <w:r>
+        <w:t>pipeline app open on his/her PC and the current network drawing has not saved yet.</w:t>
+      </w:r>
+    </w:p>
+    <w:p>
+      <w:pPr>
+        <w:jc w:val="both"/>
+      </w:pPr>
+      <w:r>
+        <w:rPr>
+          <w:b/>
+        </w:rPr>
+        <w:t>Trigger</w:t>
+      </w:r>
+      <w:r>
+        <w:t xml:space="preserve">: User clicks on the button </w:t>
+      </w:r>
+      <w:r>
+        <w:t>save as</w:t>
+      </w:r>
+      <w:r>
+        <w:t xml:space="preserve"> network drawing.</w:t>
+      </w:r>
+    </w:p>
+    <w:p>
+      <w:pPr>
+        <w:jc w:val="both"/>
+        <w:rPr>
+          <w:b/>
+        </w:rPr>
+      </w:pPr>
+      <w:r>
+        <w:rPr>
+          <w:b/>
+        </w:rPr>
+        <w:t>MSS:</w:t>
+      </w:r>
+    </w:p>
+    <w:p>
+      <w:pPr>
+        <w:pStyle w:val="ListParagraph"/>
+        <w:numPr>
+          <w:ilvl w:val="0"/>
+          <w:numId w:val="4"/>
+        </w:numPr>
+        <w:jc w:val="both"/>
+      </w:pPr>
+      <w:r>
+        <w:t>System opens the file dialog</w:t>
+      </w:r>
+    </w:p>
+    <w:p>
+      <w:pPr>
+        <w:pStyle w:val="ListParagraph"/>
+        <w:numPr>
+          <w:ilvl w:val="0"/>
+          <w:numId w:val="4"/>
+        </w:numPr>
+        <w:jc w:val="both"/>
+      </w:pPr>
+      <w:r>
+        <w:t>User chooses the location to save the file</w:t>
+      </w:r>
+    </w:p>
+    <w:p>
+      <w:pPr>
+        <w:pStyle w:val="ListParagraph"/>
+        <w:numPr>
+          <w:ilvl w:val="0"/>
+          <w:numId w:val="4"/>
+        </w:numPr>
+        <w:jc w:val="both"/>
+      </w:pPr>
+      <w:r>
+        <w:t>User gives the file’s name</w:t>
+      </w:r>
+    </w:p>
+    <w:p>
+      <w:pPr>
+        <w:pStyle w:val="ListParagraph"/>
+        <w:numPr>
+          <w:ilvl w:val="0"/>
+          <w:numId w:val="4"/>
+        </w:numPr>
+        <w:jc w:val="both"/>
+      </w:pPr>
+      <w:r>
+        <w:t xml:space="preserve">System save the file in the chosen directory </w:t>
+      </w:r>
+    </w:p>
+    <w:p>
+      <w:pPr>
+        <w:jc w:val="both"/>
+        <w:rPr>
+          <w:b/>
+        </w:rPr>
+      </w:pPr>
+      <w:r>
+        <w:rPr>
+          <w:b/>
+        </w:rPr>
+        <w:t>Extensions</w:t>
+      </w:r>
+      <w:r>
+        <w:rPr>
+          <w:b/>
+        </w:rPr>
+        <w:t>:</w:t>
+      </w:r>
+    </w:p>
+    <w:p>
+      <w:pPr>
+        <w:ind w:left="360"/>
+        <w:jc w:val="both"/>
+      </w:pPr>
+      <w:proofErr w:type="gramStart"/>
+      <w:r>
+        <w:t>3.a</w:t>
+      </w:r>
+      <w:proofErr w:type="gramEnd"/>
+      <w:r>
+        <w:t xml:space="preserve"> The file’s name is </w:t>
+      </w:r>
+      <w:r>
+        <w:t xml:space="preserve"> already existing.</w:t>
+      </w:r>
+    </w:p>
+    <w:p>
+      <w:pPr>
+        <w:ind w:left="720"/>
+        <w:jc w:val="both"/>
+      </w:pPr>
+      <w:r>
+        <w:t xml:space="preserve">.1: </w:t>
+      </w:r>
+      <w:r>
+        <w:t>Reference to use case save a file which the name already exists.</w:t>
+      </w:r>
+    </w:p>
+    <w:p>
+      <w:pPr>
+        <w:pStyle w:val="Heading2"/>
+        <w:pBdr>
+          <w:top w:val="single" w:sz="24" w:space="1" w:color="DEEAF6" w:themeColor="accent1" w:themeTint="33"/>
+        </w:pBdr>
+        <w:jc w:val="both"/>
+      </w:pPr>
+      <w:r>
+        <w:rPr>
+          <w:rStyle w:val="Heading2Char"/>
+          <w:caps/>
+          <w:shd w:val="clear" w:color="auto" w:fill="auto"/>
+        </w:rPr>
+        <w:t>USE case: save a file which the name already exist</w:t>
+      </w:r>
+      <w:r>
+        <w:rPr>
+          <w:rStyle w:val="Heading2Char"/>
+          <w:caps/>
+          <w:shd w:val="clear" w:color="auto" w:fill="auto"/>
+        </w:rPr>
+        <w:t>s</w:t>
+      </w:r>
+      <w:r>
+        <w:rPr>
+          <w:rStyle w:val="Heading2Char"/>
+          <w:caps/>
+          <w:shd w:val="clear" w:color="auto" w:fill="auto"/>
+        </w:rPr>
+        <w:t xml:space="preserve"> </w:t>
+      </w:r>
+    </w:p>
+    <w:p>
+      <w:pPr>
+        <w:jc w:val="both"/>
+        <w:rPr>
+          <w:b/>
+        </w:rPr>
+      </w:pPr>
+      <w:r>
+        <w:rPr>
+          <w:b/>
+        </w:rPr>
+        <w:t>L</w:t>
+      </w:r>
+      <w:r>
+        <w:rPr>
+          <w:b/>
+        </w:rPr>
+        <w:t>evel: Fish level</w:t>
+      </w:r>
+    </w:p>
+    <w:p>
+      <w:pPr>
+        <w:jc w:val="both"/>
+        <w:rPr>
+          <w:b/>
+        </w:rPr>
+      </w:pPr>
+      <w:r>
+        <w:rPr>
+          <w:b/>
+        </w:rPr>
+        <w:t xml:space="preserve">Trigger: </w:t>
+      </w:r>
+      <w:r>
+        <w:t xml:space="preserve">user </w:t>
+      </w:r>
+      <w:r>
+        <w:t>saves as a file with a name already exist</w:t>
+      </w:r>
+      <w:r>
+        <w:t>s</w:t>
+      </w:r>
+      <w:r>
+        <w:t>.</w:t>
+      </w:r>
+    </w:p>
+    <w:p>
+      <w:pPr>
+        <w:jc w:val="both"/>
+        <w:rPr>
+          <w:b/>
+        </w:rPr>
+      </w:pPr>
+      <w:r>
+        <w:rPr>
+          <w:b/>
+        </w:rPr>
+        <w:t>MSS:</w:t>
+      </w:r>
+    </w:p>
+    <w:p>
+      <w:pPr>
+        <w:pStyle w:val="ListParagraph"/>
+        <w:numPr>
+          <w:ilvl w:val="0"/>
+          <w:numId w:val="40"/>
+        </w:numPr>
+        <w:jc w:val="both"/>
+      </w:pPr>
+      <w:r>
+        <w:t>System notifies user that name already exist and prompts user asking if he/she would like to overwrite or cancel it.</w:t>
+      </w:r>
+    </w:p>
+    <w:p>
+      <w:pPr>
+        <w:pStyle w:val="ListParagraph"/>
+        <w:numPr>
+          <w:ilvl w:val="0"/>
+          <w:numId w:val="40"/>
+        </w:numPr>
+        <w:jc w:val="both"/>
+      </w:pPr>
+      <w:r>
+        <w:t xml:space="preserve">User confirms that they want to overwrite it. </w:t>
+      </w:r>
+    </w:p>
+    <w:p>
+      <w:pPr>
+        <w:pStyle w:val="ListParagraph"/>
+        <w:numPr>
+          <w:ilvl w:val="0"/>
+          <w:numId w:val="40"/>
+        </w:numPr>
+        <w:jc w:val="both"/>
+      </w:pPr>
+      <w:r>
+        <w:t>Return to MSS</w:t>
+      </w:r>
+      <w:r>
+        <w:t xml:space="preserve"> of use case save as</w:t>
+      </w:r>
+      <w:r>
+        <w:t xml:space="preserve"> at step 4.</w:t>
+      </w:r>
+    </w:p>
+    <w:p>
+      <w:pPr>
+        <w:jc w:val="both"/>
+        <w:rPr>
+          <w:b/>
+        </w:rPr>
+      </w:pPr>
+      <w:r>
+        <w:rPr>
+          <w:b/>
+        </w:rPr>
+        <w:t>Extensions</w:t>
+      </w:r>
+      <w:r>
+        <w:rPr>
+          <w:b/>
+        </w:rPr>
+        <w:t>:</w:t>
+      </w:r>
+    </w:p>
+    <w:p>
+      <w:pPr>
+        <w:ind w:left="360"/>
+        <w:jc w:val="both"/>
+      </w:pPr>
+      <w:proofErr w:type="gramStart"/>
+      <w:r>
+        <w:t>2</w:t>
+      </w:r>
+      <w:r>
+        <w:t>.a</w:t>
+      </w:r>
+      <w:proofErr w:type="gramEnd"/>
+      <w:r>
+        <w:t xml:space="preserve"> User </w:t>
+      </w:r>
+      <w:r>
+        <w:t xml:space="preserve">want to cancel </w:t>
+      </w:r>
+      <w:r>
+        <w:t xml:space="preserve"> </w:t>
+      </w:r>
+    </w:p>
+    <w:p>
+      <w:pPr>
+        <w:ind w:left="720"/>
+        <w:jc w:val="both"/>
+      </w:pPr>
+      <w:r>
+        <w:t xml:space="preserve">.1: </w:t>
+      </w:r>
+      <w:r>
+        <w:t>At that point, end of this use case.</w:t>
+      </w:r>
+    </w:p>
+    <w:p>
+      <w:pPr>
+        <w:pStyle w:val="Heading2"/>
+        <w:pBdr>
+          <w:top w:val="single" w:sz="24" w:space="1" w:color="DEEAF6" w:themeColor="accent1" w:themeTint="33"/>
+        </w:pBdr>
+        <w:jc w:val="both"/>
+        <w:rPr>
+          <w:rStyle w:val="Heading2Char"/>
+          <w:caps/>
+          <w:shd w:val="clear" w:color="auto" w:fill="auto"/>
+        </w:rPr>
+      </w:pPr>
+      <w:bookmarkStart w:id="20" w:name="_Toc449719380"/>
+      <w:bookmarkStart w:id="21" w:name="_Toc450733892"/>
+      <w:r>
+        <w:rPr>
+          <w:rStyle w:val="Heading2Char"/>
+          <w:caps/>
+          <w:shd w:val="clear" w:color="auto" w:fill="auto"/>
+        </w:rPr>
+        <w:t xml:space="preserve">Use Case: </w:t>
+      </w:r>
+      <w:r>
+        <w:rPr>
+          <w:rStyle w:val="Heading2Char"/>
+          <w:caps/>
+          <w:shd w:val="clear" w:color="auto" w:fill="auto"/>
+        </w:rPr>
+        <w:t>SAVE A NETWORK DRAWING FILE</w:t>
+      </w:r>
+      <w:bookmarkEnd w:id="20"/>
+      <w:bookmarkEnd w:id="21"/>
+    </w:p>
+    <w:p>
+      <w:pPr>
+        <w:jc w:val="both"/>
+      </w:pPr>
+      <w:r>
+        <w:rPr>
+          <w:b/>
+        </w:rPr>
+        <w:t>Pre-condition:</w:t>
+      </w:r>
+      <w:r>
+        <w:t xml:space="preserve"> The user has </w:t>
+      </w:r>
+      <w:r>
+        <w:t xml:space="preserve">the current network drawing saved </w:t>
+      </w:r>
+      <w:r>
+        <w:t>already as a file.</w:t>
+      </w:r>
+    </w:p>
+    <w:p>
+      <w:pPr>
+        <w:jc w:val="both"/>
+      </w:pPr>
+      <w:r>
+        <w:rPr>
+          <w:b/>
+        </w:rPr>
+        <w:t>Trigger</w:t>
+      </w:r>
+      <w:r>
+        <w:t>: User clicks on the button save network drawing.</w:t>
+      </w:r>
+    </w:p>
+    <w:p>
+      <w:pPr>
+        <w:jc w:val="both"/>
+        <w:rPr>
+          <w:b/>
+        </w:rPr>
+      </w:pPr>
+      <w:r>
+        <w:rPr>
+          <w:b/>
+        </w:rPr>
+        <w:t>MSS:</w:t>
+      </w:r>
+    </w:p>
+    <w:p>
+      <w:pPr>
+        <w:pStyle w:val="ListParagraph"/>
+        <w:numPr>
+          <w:ilvl w:val="0"/>
+          <w:numId w:val="22"/>
+        </w:numPr>
+        <w:jc w:val="both"/>
+      </w:pPr>
+      <w:r>
+        <w:t xml:space="preserve">System </w:t>
+      </w:r>
+      <w:r>
+        <w:t>prompts user asking if he/she wants to save the current network drawing or not</w:t>
+      </w:r>
+      <w:r>
+        <w:t>.</w:t>
+      </w:r>
+    </w:p>
+    <w:p>
+      <w:pPr>
+        <w:pStyle w:val="ListParagraph"/>
+        <w:numPr>
+          <w:ilvl w:val="0"/>
+          <w:numId w:val="22"/>
+        </w:numPr>
+        <w:jc w:val="both"/>
+      </w:pPr>
+      <w:r>
+        <w:lastRenderedPageBreak/>
+        <w:t>User confirms that they want to save it.</w:t>
+      </w:r>
+    </w:p>
+    <w:p>
+      <w:pPr>
+        <w:jc w:val="both"/>
+        <w:rPr>
+          <w:b/>
+        </w:rPr>
+      </w:pPr>
+      <w:r>
+        <w:rPr>
+          <w:b/>
+        </w:rPr>
+        <w:t>Extensions</w:t>
+      </w:r>
+      <w:r>
+        <w:rPr>
+          <w:b/>
+        </w:rPr>
+        <w:t>:</w:t>
+      </w:r>
+    </w:p>
+    <w:p>
+      <w:pPr>
+        <w:ind w:left="360"/>
+        <w:jc w:val="both"/>
+      </w:pPr>
+      <w:proofErr w:type="gramStart"/>
+      <w:r>
+        <w:t>2</w:t>
+      </w:r>
+      <w:r>
+        <w:t>.a</w:t>
+      </w:r>
+      <w:proofErr w:type="gramEnd"/>
+      <w:r>
+        <w:t xml:space="preserve"> </w:t>
+      </w:r>
+      <w:r>
+        <w:t>User does not want to save the current network drawing</w:t>
+      </w:r>
+      <w:r>
+        <w:t xml:space="preserve"> </w:t>
+      </w:r>
+    </w:p>
+    <w:p>
+      <w:pPr>
+        <w:ind w:left="720"/>
+        <w:jc w:val="both"/>
+      </w:pPr>
+      <w:r>
+        <w:t xml:space="preserve">.1: </w:t>
+      </w:r>
+      <w:r>
+        <w:t>At that point, end of use case.</w:t>
+      </w:r>
+    </w:p>
+    <w:p>
+      <w:pPr>
+        <w:pStyle w:val="Heading2"/>
+        <w:pBdr>
+          <w:top w:val="single" w:sz="24" w:space="1" w:color="DEEAF6" w:themeColor="accent1" w:themeTint="33"/>
+        </w:pBdr>
+        <w:jc w:val="both"/>
+      </w:pPr>
+      <w:bookmarkStart w:id="22" w:name="_Toc449719382"/>
+      <w:bookmarkStart w:id="23" w:name="_Toc450733894"/>
+      <w:r>
+        <w:rPr>
+          <w:rStyle w:val="Heading2Char"/>
+          <w:caps/>
+          <w:shd w:val="clear" w:color="auto" w:fill="auto"/>
+        </w:rPr>
+        <w:t xml:space="preserve">Use Case: </w:t>
+      </w:r>
+      <w:r>
+        <w:rPr>
+          <w:rStyle w:val="Heading2Char"/>
+          <w:caps/>
+          <w:shd w:val="clear" w:color="auto" w:fill="auto"/>
+        </w:rPr>
+        <w:t>CLOSE</w:t>
+      </w:r>
+      <w:r>
+        <w:rPr>
+          <w:rStyle w:val="Heading2Char"/>
+          <w:caps/>
+          <w:shd w:val="clear" w:color="auto" w:fill="auto"/>
+        </w:rPr>
+        <w:t xml:space="preserve"> A NETWORK DRAWING FILE</w:t>
+      </w:r>
+      <w:bookmarkEnd w:id="22"/>
+      <w:bookmarkEnd w:id="23"/>
+    </w:p>
+    <w:p>
+      <w:pPr>
+        <w:jc w:val="both"/>
+        <w:rPr>
+          <w:b/>
+        </w:rPr>
+      </w:pPr>
+      <w:r>
+        <w:rPr>
+          <w:b/>
+        </w:rPr>
+        <w:t>L</w:t>
+      </w:r>
+      <w:r>
+        <w:rPr>
+          <w:b/>
+        </w:rPr>
+        <w:t>evel: Fish level</w:t>
+      </w:r>
+    </w:p>
+    <w:p>
+      <w:pPr>
+        <w:jc w:val="both"/>
+        <w:rPr>
+          <w:b/>
+        </w:rPr>
+      </w:pPr>
+      <w:r>
+        <w:rPr>
+          <w:b/>
+        </w:rPr>
+        <w:t xml:space="preserve">Trigger: </w:t>
+      </w:r>
+      <w:r>
+        <w:t>users open the new network drawing and need to close the current one or exit the application.</w:t>
+      </w:r>
+    </w:p>
+    <w:p>
+      <w:pPr>
+        <w:jc w:val="both"/>
+        <w:rPr>
+          <w:b/>
+        </w:rPr>
+      </w:pPr>
+      <w:r>
+        <w:rPr>
+          <w:b/>
+        </w:rPr>
+        <w:t>MSS:</w:t>
+      </w:r>
+    </w:p>
+    <w:p>
+      <w:pPr>
+        <w:pStyle w:val="ListParagraph"/>
+        <w:numPr>
+          <w:ilvl w:val="0"/>
+          <w:numId w:val="24"/>
+        </w:numPr>
+        <w:jc w:val="both"/>
+      </w:pPr>
+      <w:r>
+        <w:t xml:space="preserve">System </w:t>
+      </w:r>
+      <w:r>
+        <w:t>prompts user asking if he/she wants to close the current network drawing</w:t>
+      </w:r>
+      <w:r>
+        <w:t xml:space="preserve"> or not</w:t>
+      </w:r>
+      <w:r>
+        <w:t>.</w:t>
+      </w:r>
+    </w:p>
+    <w:p>
+      <w:pPr>
+        <w:pStyle w:val="ListParagraph"/>
+        <w:numPr>
+          <w:ilvl w:val="0"/>
+          <w:numId w:val="24"/>
+        </w:numPr>
+        <w:jc w:val="both"/>
+      </w:pPr>
+      <w:r>
+        <w:t>User confirms that they want to close it.</w:t>
+      </w:r>
+    </w:p>
+    <w:p>
+      <w:pPr>
+        <w:jc w:val="both"/>
+        <w:rPr>
+          <w:b/>
+        </w:rPr>
+      </w:pPr>
+      <w:r>
+        <w:rPr>
+          <w:b/>
+        </w:rPr>
+        <w:t>Extensions</w:t>
+      </w:r>
+      <w:r>
+        <w:rPr>
+          <w:b/>
+        </w:rPr>
+        <w:t>:</w:t>
+      </w:r>
+    </w:p>
+    <w:p>
+      <w:pPr>
+        <w:ind w:left="360"/>
+        <w:jc w:val="both"/>
+      </w:pPr>
+      <w:proofErr w:type="gramStart"/>
+      <w:r>
+        <w:t>1</w:t>
+      </w:r>
+      <w:r>
+        <w:t>.a</w:t>
+      </w:r>
+      <w:proofErr w:type="gramEnd"/>
+      <w:r>
+        <w:t xml:space="preserve"> User has not save the file yet </w:t>
+      </w:r>
+    </w:p>
+    <w:p>
+      <w:pPr>
+        <w:ind w:left="720"/>
+        <w:jc w:val="both"/>
+      </w:pPr>
+      <w:r>
+        <w:t>.1: Reference to the use case save</w:t>
+      </w:r>
+    </w:p>
+    <w:p>
+      <w:pPr>
+        <w:ind w:left="360"/>
+        <w:jc w:val="both"/>
+      </w:pPr>
+      <w:proofErr w:type="gramStart"/>
+      <w:r>
+        <w:t>1.b</w:t>
+      </w:r>
+      <w:proofErr w:type="gramEnd"/>
+      <w:r>
+        <w:t xml:space="preserve"> User confirms that they do not want to close the current network drawing</w:t>
+      </w:r>
+      <w:r>
+        <w:t xml:space="preserve">, they cancel their request </w:t>
+      </w:r>
+      <w:r>
+        <w:t>.</w:t>
+      </w:r>
+    </w:p>
+    <w:p>
+      <w:pPr>
+        <w:ind w:firstLine="720"/>
+        <w:jc w:val="both"/>
+      </w:pPr>
+      <w:r>
+        <w:t>1.</w:t>
+      </w:r>
+      <w:r>
+        <w:t xml:space="preserve"> At that point, end of this use case. </w:t>
+      </w:r>
+    </w:p>
+    <w:p>
+      <w:pPr>
+        <w:pStyle w:val="Heading2"/>
+        <w:pBdr>
+          <w:top w:val="single" w:sz="24" w:space="1" w:color="DEEAF6" w:themeColor="accent1" w:themeTint="33"/>
+        </w:pBdr>
+        <w:jc w:val="both"/>
+        <w:rPr>
+          <w:rStyle w:val="Heading2Char"/>
+          <w:caps/>
+          <w:shd w:val="clear" w:color="auto" w:fill="auto"/>
+        </w:rPr>
+      </w:pPr>
+      <w:bookmarkStart w:id="24" w:name="_Toc449719383"/>
+      <w:bookmarkStart w:id="25" w:name="_Toc450733895"/>
+      <w:r>
+        <w:rPr>
+          <w:rStyle w:val="Heading2Char"/>
+          <w:caps/>
+          <w:shd w:val="clear" w:color="auto" w:fill="auto"/>
+        </w:rPr>
+        <w:t xml:space="preserve">Use Case: </w:t>
+      </w:r>
+      <w:r>
+        <w:rPr>
+          <w:rStyle w:val="Heading2Char"/>
+          <w:caps/>
+          <w:shd w:val="clear" w:color="auto" w:fill="auto"/>
+        </w:rPr>
+        <w:t>EXIT</w:t>
+      </w:r>
+      <w:r>
+        <w:rPr>
+          <w:rStyle w:val="Heading2Char"/>
+          <w:caps/>
+          <w:shd w:val="clear" w:color="auto" w:fill="auto"/>
+        </w:rPr>
+        <w:t xml:space="preserve"> A</w:t>
+      </w:r>
+      <w:r>
+        <w:rPr>
+          <w:rStyle w:val="Heading2Char"/>
+          <w:caps/>
+          <w:shd w:val="clear" w:color="auto" w:fill="auto"/>
+        </w:rPr>
+        <w:t>PPLICATION</w:t>
+      </w:r>
+      <w:bookmarkEnd w:id="24"/>
+      <w:bookmarkEnd w:id="25"/>
+    </w:p>
+    <w:p>
+      <w:pPr>
+        <w:jc w:val="both"/>
+      </w:pPr>
+      <w:r>
+        <w:rPr>
+          <w:b/>
+        </w:rPr>
+        <w:t>Pre-condition:</w:t>
+      </w:r>
+      <w:r>
+        <w:t xml:space="preserve"> The user has the main form for the GUI of the pipeline app open on his/her PC.</w:t>
+      </w:r>
+    </w:p>
+    <w:p>
+      <w:pPr>
+        <w:jc w:val="both"/>
+      </w:pPr>
+      <w:r>
+        <w:rPr>
+          <w:b/>
+        </w:rPr>
+        <w:t>Trigger</w:t>
+      </w:r>
+      <w:r>
+        <w:t xml:space="preserve">: User clicks on the button </w:t>
+      </w:r>
+      <w:r>
+        <w:t>exit button or click on the close button of the main form.</w:t>
+      </w:r>
+    </w:p>
+    <w:p>
+      <w:pPr>
+        <w:jc w:val="both"/>
+        <w:rPr>
+          <w:b/>
+        </w:rPr>
+      </w:pPr>
+      <w:r>
+        <w:rPr>
+          <w:b/>
+        </w:rPr>
+        <w:t>MSS:</w:t>
+      </w:r>
+    </w:p>
+    <w:p>
+      <w:pPr>
+        <w:pStyle w:val="ListParagraph"/>
+        <w:numPr>
+          <w:ilvl w:val="0"/>
+          <w:numId w:val="6"/>
+        </w:numPr>
+        <w:jc w:val="both"/>
+      </w:pPr>
+      <w:r>
+        <w:t>System</w:t>
+      </w:r>
+      <w:r>
+        <w:t xml:space="preserve"> prompts users for</w:t>
+      </w:r>
+      <w:r>
+        <w:t xml:space="preserve"> saving the file</w:t>
+      </w:r>
+    </w:p>
+    <w:p>
+      <w:pPr>
+        <w:pStyle w:val="ListParagraph"/>
+        <w:numPr>
+          <w:ilvl w:val="0"/>
+          <w:numId w:val="6"/>
+        </w:numPr>
+        <w:jc w:val="both"/>
+      </w:pPr>
+      <w:r>
+        <w:t xml:space="preserve">Use </w:t>
+      </w:r>
+      <w:r>
+        <w:t>confirms that they want to save that file.</w:t>
+      </w:r>
+    </w:p>
+    <w:p>
+      <w:pPr>
+        <w:pStyle w:val="ListParagraph"/>
+        <w:numPr>
+          <w:ilvl w:val="0"/>
+          <w:numId w:val="6"/>
+        </w:numPr>
+        <w:jc w:val="both"/>
+      </w:pPr>
+      <w:r>
+        <w:t>System closes the application</w:t>
+      </w:r>
+      <w:r>
+        <w:t>.</w:t>
+      </w:r>
+    </w:p>
+    <w:p>
+      <w:pPr>
+        <w:jc w:val="both"/>
+        <w:rPr>
+          <w:b/>
+        </w:rPr>
+      </w:pPr>
+      <w:r>
+        <w:rPr>
+          <w:b/>
+        </w:rPr>
+        <w:t>Extensions</w:t>
+      </w:r>
+      <w:r>
+        <w:rPr>
+          <w:b/>
+        </w:rPr>
+        <w:t>:</w:t>
+      </w:r>
+    </w:p>
+    <w:p>
+      <w:pPr>
+        <w:ind w:left="360"/>
+        <w:jc w:val="both"/>
+      </w:pPr>
+      <w:proofErr w:type="gramStart"/>
+      <w:r>
+        <w:t>1.a</w:t>
+      </w:r>
+      <w:proofErr w:type="gramEnd"/>
+      <w:r>
+        <w:t xml:space="preserve"> User saved the file previously </w:t>
+      </w:r>
+    </w:p>
+    <w:p>
+      <w:pPr>
+        <w:ind w:left="720"/>
+        <w:jc w:val="both"/>
+      </w:pPr>
+      <w:r>
+        <w:lastRenderedPageBreak/>
+        <w:t xml:space="preserve">.1: Go directly to MSS at step 3 </w:t>
+      </w:r>
+    </w:p>
+    <w:p>
+      <w:pPr>
+        <w:ind w:left="360"/>
+        <w:jc w:val="both"/>
+      </w:pPr>
+      <w:proofErr w:type="gramStart"/>
+      <w:r>
+        <w:t>2.a</w:t>
+      </w:r>
+      <w:proofErr w:type="gramEnd"/>
+      <w:r>
+        <w:t xml:space="preserve"> User would like to save the file</w:t>
+      </w:r>
+    </w:p>
+    <w:p>
+      <w:pPr>
+        <w:ind w:left="360"/>
+        <w:jc w:val="both"/>
+      </w:pPr>
+      <w:r>
+        <w:tab/>
+        <w:t>.1: Reference to the use case save</w:t>
+      </w:r>
     </w:p>
     <w:p>
       <w:pPr>
@@ -4864,9 +4953,6 @@
           <w:szCs w:val="52"/>
         </w:rPr>
       </w:pPr>
-      <w:r>
-        <w:br w:type="page"/>
-      </w:r>
     </w:p>
     <w:p>
       <w:pPr>
@@ -4876,7 +4962,6 @@
       <w:bookmarkStart w:id="26" w:name="_Toc449719385"/>
       <w:bookmarkStart w:id="27" w:name="_Toc450733897"/>
       <w:r>
-        <w:lastRenderedPageBreak/>
         <w:t>Non-functional Requirements (other requirements)</w:t>
       </w:r>
       <w:bookmarkEnd w:id="26"/>
@@ -5141,7 +5226,7 @@
           <w:rPr>
             <w:noProof/>
           </w:rPr>
-          <w:t>4</w:t>
+          <w:t>3</w:t>
         </w:r>
         <w:r>
           <w:rPr>
@@ -10806,7 +10891,7 @@
 </file>
 
 <file path=customXml/itemProps2.xml><?xml version="1.0" encoding="utf-8"?>
-<ds:datastoreItem xmlns:ds="http://schemas.openxmlformats.org/officeDocument/2006/customXml" ds:itemID="{E6BC4CBB-ADE2-41C8-8CD6-B141C4156122}">
+<ds:datastoreItem xmlns:ds="http://schemas.openxmlformats.org/officeDocument/2006/customXml" ds:itemID="{121F1E55-BC24-46F2-A567-9FD938F13610}">
   <ds:schemaRefs>
     <ds:schemaRef ds:uri="http://schemas.openxmlformats.org/officeDocument/2006/bibliography"/>
   </ds:schemaRefs>

--- a/OOD2/Documents/URS/OOD2-URS-2ndVer.docx
+++ b/OOD2/Documents/URS/OOD2-URS-2ndVer.docx
@@ -1059,7 +1059,7 @@
           <w:r>
             <w:fldChar w:fldCharType="separate"/>
           </w:r>
-          <w:hyperlink w:anchor="_Toc450733884" w:history="1">
+          <w:hyperlink w:anchor="_Toc450933680" w:history="1">
             <w:r>
               <w:rPr>
                 <w:rStyle w:val="Hyperlink"/>
@@ -1086,7 +1086,7 @@
                 <w:noProof/>
                 <w:webHidden/>
               </w:rPr>
-              <w:instrText xml:space="preserve"> PAGEREF _Toc450733884 \h </w:instrText>
+              <w:instrText xml:space="preserve"> PAGEREF _Toc450933680 \h </w:instrText>
             </w:r>
             <w:r>
               <w:rPr>
@@ -1129,13 +1129,13 @@
               <w:szCs w:val="22"/>
             </w:rPr>
           </w:pPr>
-          <w:hyperlink w:anchor="_Toc450733885" w:history="1">
+          <w:hyperlink w:anchor="_Toc450933681" w:history="1">
             <w:r>
               <w:rPr>
                 <w:rStyle w:val="Hyperlink"/>
                 <w:noProof/>
               </w:rPr>
-              <w:t>Functional Requirements (use-cases)</w:t>
+              <w:t>USER INTERFACE</w:t>
             </w:r>
             <w:r>
               <w:rPr>
@@ -1156,7 +1156,7 @@
                 <w:noProof/>
                 <w:webHidden/>
               </w:rPr>
-              <w:instrText xml:space="preserve"> PAGEREF _Toc450733885 \h </w:instrText>
+              <w:instrText xml:space="preserve"> PAGEREF _Toc450933681 \h </w:instrText>
             </w:r>
             <w:r>
               <w:rPr>
@@ -1176,7 +1176,77 @@
                 <w:noProof/>
                 <w:webHidden/>
               </w:rPr>
-              <w:t>2</w:t>
+              <w:t>3</w:t>
+            </w:r>
+            <w:r>
+              <w:rPr>
+                <w:noProof/>
+                <w:webHidden/>
+              </w:rPr>
+              <w:fldChar w:fldCharType="end"/>
+            </w:r>
+          </w:hyperlink>
+        </w:p>
+        <w:p>
+          <w:pPr>
+            <w:pStyle w:val="TOC1"/>
+            <w:tabs>
+              <w:tab w:val="right" w:leader="dot" w:pos="9350"/>
+            </w:tabs>
+            <w:rPr>
+              <w:noProof/>
+              <w:sz w:val="22"/>
+              <w:szCs w:val="22"/>
+            </w:rPr>
+          </w:pPr>
+          <w:hyperlink w:anchor="_Toc450933682" w:history="1">
+            <w:r>
+              <w:rPr>
+                <w:rStyle w:val="Hyperlink"/>
+                <w:noProof/>
+              </w:rPr>
+              <w:t>FUNCTIONAL REQUIREMENTS (USE-CASES)</w:t>
+            </w:r>
+            <w:r>
+              <w:rPr>
+                <w:noProof/>
+                <w:webHidden/>
+              </w:rPr>
+              <w:tab/>
+            </w:r>
+            <w:r>
+              <w:rPr>
+                <w:noProof/>
+                <w:webHidden/>
+              </w:rPr>
+              <w:fldChar w:fldCharType="begin"/>
+            </w:r>
+            <w:r>
+              <w:rPr>
+                <w:noProof/>
+                <w:webHidden/>
+              </w:rPr>
+              <w:instrText xml:space="preserve"> PAGEREF _Toc450933682 \h </w:instrText>
+            </w:r>
+            <w:r>
+              <w:rPr>
+                <w:noProof/>
+                <w:webHidden/>
+              </w:rPr>
+            </w:r>
+            <w:r>
+              <w:rPr>
+                <w:noProof/>
+                <w:webHidden/>
+              </w:rPr>
+              <w:fldChar w:fldCharType="separate"/>
+            </w:r>
+            <w:r>
+              <w:rPr>
+                <w:noProof/>
+                <w:webHidden/>
+              </w:rPr>
+              <w:t>4</w:t>
             </w:r>
             <w:r>
               <w:rPr>
@@ -1199,13 +1269,13 @@
               <w:szCs w:val="22"/>
             </w:rPr>
           </w:pPr>
-          <w:hyperlink w:anchor="_Toc450733886" w:history="1">
+          <w:hyperlink w:anchor="_Toc450933683" w:history="1">
             <w:r>
               <w:rPr>
                 <w:rStyle w:val="Hyperlink"/>
                 <w:noProof/>
               </w:rPr>
-              <w:t>USE CASE: ADD COMPONENTS:</w:t>
+              <w:t>USE CASE: ADD COMPONENTS</w:t>
             </w:r>
             <w:r>
               <w:rPr>
@@ -1226,7 +1296,7 @@
                 <w:noProof/>
                 <w:webHidden/>
               </w:rPr>
-              <w:instrText xml:space="preserve"> PAGEREF _Toc450733886 \h </w:instrText>
+              <w:instrText xml:space="preserve"> PAGEREF _Toc450933683 \h </w:instrText>
             </w:r>
             <w:r>
               <w:rPr>
@@ -1246,7 +1316,7 @@
                 <w:noProof/>
                 <w:webHidden/>
               </w:rPr>
-              <w:t>2</w:t>
+              <w:t>4</w:t>
             </w:r>
             <w:r>
               <w:rPr>
@@ -1269,13 +1339,13 @@
               <w:szCs w:val="22"/>
             </w:rPr>
           </w:pPr>
-          <w:hyperlink w:anchor="_Toc450733887" w:history="1">
+          <w:hyperlink w:anchor="_Toc450933684" w:history="1">
             <w:r>
               <w:rPr>
                 <w:rStyle w:val="Hyperlink"/>
                 <w:noProof/>
               </w:rPr>
-              <w:t>USE CASE: ADD PIPELINE BETWEEN TWO COMPONENTS</w:t>
+              <w:t>USE CASE: ADD A PUMP</w:t>
             </w:r>
             <w:r>
               <w:rPr>
@@ -1296,7 +1366,7 @@
                 <w:noProof/>
                 <w:webHidden/>
               </w:rPr>
-              <w:instrText xml:space="preserve"> PAGEREF _Toc450733887 \h </w:instrText>
+              <w:instrText xml:space="preserve"> PAGEREF _Toc450933684 \h </w:instrText>
             </w:r>
             <w:r>
               <w:rPr>
@@ -1316,7 +1386,7 @@
                 <w:noProof/>
                 <w:webHidden/>
               </w:rPr>
-              <w:t>3</w:t>
+              <w:t>4</w:t>
             </w:r>
             <w:r>
               <w:rPr>
@@ -1339,13 +1409,13 @@
               <w:szCs w:val="22"/>
             </w:rPr>
           </w:pPr>
-          <w:hyperlink w:anchor="_Toc450733888" w:history="1">
+          <w:hyperlink w:anchor="_Toc450933685" w:history="1">
             <w:r>
               <w:rPr>
                 <w:rStyle w:val="Hyperlink"/>
                 <w:noProof/>
               </w:rPr>
-              <w:t>USE CASE: REMOVE PIPELINE.</w:t>
+              <w:t>USE CASE: ADD A PUMP</w:t>
             </w:r>
             <w:r>
               <w:rPr>
@@ -1366,7 +1436,7 @@
                 <w:noProof/>
                 <w:webHidden/>
               </w:rPr>
-              <w:instrText xml:space="preserve"> PAGEREF _Toc450733888 \h </w:instrText>
+              <w:instrText xml:space="preserve"> PAGEREF _Toc450933685 \h </w:instrText>
             </w:r>
             <w:r>
               <w:rPr>
@@ -1386,7 +1456,7 @@
                 <w:noProof/>
                 <w:webHidden/>
               </w:rPr>
-              <w:t>3</w:t>
+              <w:t>5</w:t>
             </w:r>
             <w:r>
               <w:rPr>
@@ -1409,13 +1479,13 @@
               <w:szCs w:val="22"/>
             </w:rPr>
           </w:pPr>
-          <w:hyperlink w:anchor="_Toc450733889" w:history="1">
+          <w:hyperlink w:anchor="_Toc450933686" w:history="1">
             <w:r>
               <w:rPr>
                 <w:rStyle w:val="Hyperlink"/>
                 <w:noProof/>
               </w:rPr>
-              <w:t>USE CASE: REMOVE COMPONENT</w:t>
+              <w:t>USE CASE: ADD PIPELINE BETWEEN TWO COMPONENTS</w:t>
             </w:r>
             <w:r>
               <w:rPr>
@@ -1436,7 +1506,7 @@
                 <w:noProof/>
                 <w:webHidden/>
               </w:rPr>
-              <w:instrText xml:space="preserve"> PAGEREF _Toc450733889 \h </w:instrText>
+              <w:instrText xml:space="preserve"> PAGEREF _Toc450933686 \h </w:instrText>
             </w:r>
             <w:r>
               <w:rPr>
@@ -1456,7 +1526,7 @@
                 <w:noProof/>
                 <w:webHidden/>
               </w:rPr>
-              <w:t>3</w:t>
+              <w:t>5</w:t>
             </w:r>
             <w:r>
               <w:rPr>
@@ -1479,13 +1549,13 @@
               <w:szCs w:val="22"/>
             </w:rPr>
           </w:pPr>
-          <w:hyperlink w:anchor="_Toc450733890" w:history="1">
+          <w:hyperlink w:anchor="_Toc450933687" w:history="1">
             <w:r>
               <w:rPr>
                 <w:rStyle w:val="Hyperlink"/>
                 <w:noProof/>
               </w:rPr>
-              <w:t>USE CASE: CREATE A NEW NETWORK DRAWING FILE</w:t>
+              <w:t>USE CASE: REMOVE PIPELINE.</w:t>
             </w:r>
             <w:r>
               <w:rPr>
@@ -1506,7 +1576,7 @@
                 <w:noProof/>
                 <w:webHidden/>
               </w:rPr>
-              <w:instrText xml:space="preserve"> PAGEREF _Toc450733890 \h </w:instrText>
+              <w:instrText xml:space="preserve"> PAGEREF _Toc450933687 \h </w:instrText>
             </w:r>
             <w:r>
               <w:rPr>
@@ -1526,7 +1596,7 @@
                 <w:noProof/>
                 <w:webHidden/>
               </w:rPr>
-              <w:t>4</w:t>
+              <w:t>6</w:t>
             </w:r>
             <w:r>
               <w:rPr>
@@ -1549,13 +1619,13 @@
               <w:szCs w:val="22"/>
             </w:rPr>
           </w:pPr>
-          <w:hyperlink w:anchor="_Toc450733891" w:history="1">
+          <w:hyperlink w:anchor="_Toc450933688" w:history="1">
             <w:r>
               <w:rPr>
                 <w:rStyle w:val="Hyperlink"/>
                 <w:noProof/>
               </w:rPr>
-              <w:t>Use Case: OPEN A NETWORK DRAWING FILE</w:t>
+              <w:t>USE CASE: REMOVE COMPONENT</w:t>
             </w:r>
             <w:r>
               <w:rPr>
@@ -1576,7 +1646,7 @@
                 <w:noProof/>
                 <w:webHidden/>
               </w:rPr>
-              <w:instrText xml:space="preserve"> PAGEREF _Toc450733891 \h </w:instrText>
+              <w:instrText xml:space="preserve"> PAGEREF _Toc450933688 \h </w:instrText>
             </w:r>
             <w:r>
               <w:rPr>
@@ -1596,7 +1666,7 @@
                 <w:noProof/>
                 <w:webHidden/>
               </w:rPr>
-              <w:t>4</w:t>
+              <w:t>6</w:t>
             </w:r>
             <w:r>
               <w:rPr>
@@ -1619,13 +1689,13 @@
               <w:szCs w:val="22"/>
             </w:rPr>
           </w:pPr>
-          <w:hyperlink w:anchor="_Toc450733892" w:history="1">
+          <w:hyperlink w:anchor="_Toc450933689" w:history="1">
             <w:r>
               <w:rPr>
                 <w:rStyle w:val="Hyperlink"/>
                 <w:noProof/>
               </w:rPr>
-              <w:t>Use Case: SAVE A NETWORK DRAWING FILE</w:t>
+              <w:t>USE CASE: CREATE A NEW NETWORK DRAWING FILE</w:t>
             </w:r>
             <w:r>
               <w:rPr>
@@ -1646,7 +1716,7 @@
                 <w:noProof/>
                 <w:webHidden/>
               </w:rPr>
-              <w:instrText xml:space="preserve"> PAGEREF _Toc450733892 \h </w:instrText>
+              <w:instrText xml:space="preserve"> PAGEREF _Toc450933689 \h </w:instrText>
             </w:r>
             <w:r>
               <w:rPr>
@@ -1666,7 +1736,7 @@
                 <w:noProof/>
                 <w:webHidden/>
               </w:rPr>
-              <w:t>5</w:t>
+              <w:t>7</w:t>
             </w:r>
             <w:r>
               <w:rPr>
@@ -1689,13 +1759,13 @@
               <w:szCs w:val="22"/>
             </w:rPr>
           </w:pPr>
-          <w:hyperlink w:anchor="_Toc450733893" w:history="1">
+          <w:hyperlink w:anchor="_Toc450933690" w:history="1">
             <w:r>
               <w:rPr>
                 <w:rStyle w:val="Hyperlink"/>
                 <w:noProof/>
               </w:rPr>
-              <w:t>Use Case: SAVE As A NETWORK DRAWING FILE</w:t>
+              <w:t>USE CASE: OPEN A NETWORK DRAWING FILE</w:t>
             </w:r>
             <w:r>
               <w:rPr>
@@ -1716,7 +1786,7 @@
                 <w:noProof/>
                 <w:webHidden/>
               </w:rPr>
-              <w:instrText xml:space="preserve"> PAGEREF _Toc450733893 \h </w:instrText>
+              <w:instrText xml:space="preserve"> PAGEREF _Toc450933690 \h </w:instrText>
             </w:r>
             <w:r>
               <w:rPr>
@@ -1736,7 +1806,7 @@
                 <w:noProof/>
                 <w:webHidden/>
               </w:rPr>
-              <w:t>5</w:t>
+              <w:t>7</w:t>
             </w:r>
             <w:r>
               <w:rPr>
@@ -1759,13 +1829,13 @@
               <w:szCs w:val="22"/>
             </w:rPr>
           </w:pPr>
-          <w:hyperlink w:anchor="_Toc450733894" w:history="1">
+          <w:hyperlink w:anchor="_Toc450933691" w:history="1">
             <w:r>
               <w:rPr>
                 <w:rStyle w:val="Hyperlink"/>
                 <w:noProof/>
               </w:rPr>
-              <w:t>Use Case: CLOSE A NETWORK DRAWING FILE</w:t>
+              <w:t>USE CASE: SAVE AS A NETWORK DRAWING FILE</w:t>
             </w:r>
             <w:r>
               <w:rPr>
@@ -1786,7 +1856,7 @@
                 <w:noProof/>
                 <w:webHidden/>
               </w:rPr>
-              <w:instrText xml:space="preserve"> PAGEREF _Toc450733894 \h </w:instrText>
+              <w:instrText xml:space="preserve"> PAGEREF _Toc450933691 \h </w:instrText>
             </w:r>
             <w:r>
               <w:rPr>
@@ -1806,7 +1876,7 @@
                 <w:noProof/>
                 <w:webHidden/>
               </w:rPr>
-              <w:t>5</w:t>
+              <w:t>7</w:t>
             </w:r>
             <w:r>
               <w:rPr>
@@ -1829,13 +1899,13 @@
               <w:szCs w:val="22"/>
             </w:rPr>
           </w:pPr>
-          <w:hyperlink w:anchor="_Toc450733895" w:history="1">
+          <w:hyperlink w:anchor="_Toc450933692" w:history="1">
             <w:r>
               <w:rPr>
                 <w:rStyle w:val="Hyperlink"/>
                 <w:noProof/>
               </w:rPr>
-              <w:t>Use Case: EXIT APPLICATION</w:t>
+              <w:t>USE CASE: SAVE A FILE WHICH THE NAME ALREADY EXISTS</w:t>
             </w:r>
             <w:r>
               <w:rPr>
@@ -1856,7 +1926,7 @@
                 <w:noProof/>
                 <w:webHidden/>
               </w:rPr>
-              <w:instrText xml:space="preserve"> PAGEREF _Toc450733895 \h </w:instrText>
+              <w:instrText xml:space="preserve"> PAGEREF _Toc450933692 \h </w:instrText>
             </w:r>
             <w:r>
               <w:rPr>
@@ -1876,7 +1946,217 @@
                 <w:noProof/>
                 <w:webHidden/>
               </w:rPr>
-              <w:t>6</w:t>
+              <w:t>8</w:t>
+            </w:r>
+            <w:r>
+              <w:rPr>
+                <w:noProof/>
+                <w:webHidden/>
+              </w:rPr>
+              <w:fldChar w:fldCharType="end"/>
+            </w:r>
+          </w:hyperlink>
+        </w:p>
+        <w:p>
+          <w:pPr>
+            <w:pStyle w:val="TOC2"/>
+            <w:tabs>
+              <w:tab w:val="right" w:leader="dot" w:pos="9350"/>
+            </w:tabs>
+            <w:rPr>
+              <w:noProof/>
+              <w:sz w:val="22"/>
+              <w:szCs w:val="22"/>
+            </w:rPr>
+          </w:pPr>
+          <w:hyperlink w:anchor="_Toc450933693" w:history="1">
+            <w:r>
+              <w:rPr>
+                <w:rStyle w:val="Hyperlink"/>
+                <w:noProof/>
+              </w:rPr>
+              <w:t>USE CASE: SAVE A NETWORK DRAWING FILE</w:t>
+            </w:r>
+            <w:r>
+              <w:rPr>
+                <w:noProof/>
+                <w:webHidden/>
+              </w:rPr>
+              <w:tab/>
+            </w:r>
+            <w:r>
+              <w:rPr>
+                <w:noProof/>
+                <w:webHidden/>
+              </w:rPr>
+              <w:fldChar w:fldCharType="begin"/>
+            </w:r>
+            <w:r>
+              <w:rPr>
+                <w:noProof/>
+                <w:webHidden/>
+              </w:rPr>
+              <w:instrText xml:space="preserve"> PAGEREF _Toc450933693 \h </w:instrText>
+            </w:r>
+            <w:r>
+              <w:rPr>
+                <w:noProof/>
+                <w:webHidden/>
+              </w:rPr>
+            </w:r>
+            <w:r>
+              <w:rPr>
+                <w:noProof/>
+                <w:webHidden/>
+              </w:rPr>
+              <w:fldChar w:fldCharType="separate"/>
+            </w:r>
+            <w:r>
+              <w:rPr>
+                <w:noProof/>
+                <w:webHidden/>
+              </w:rPr>
+              <w:t>8</w:t>
+            </w:r>
+            <w:r>
+              <w:rPr>
+                <w:noProof/>
+                <w:webHidden/>
+              </w:rPr>
+              <w:fldChar w:fldCharType="end"/>
+            </w:r>
+          </w:hyperlink>
+        </w:p>
+        <w:p>
+          <w:pPr>
+            <w:pStyle w:val="TOC2"/>
+            <w:tabs>
+              <w:tab w:val="right" w:leader="dot" w:pos="9350"/>
+            </w:tabs>
+            <w:rPr>
+              <w:noProof/>
+              <w:sz w:val="22"/>
+              <w:szCs w:val="22"/>
+            </w:rPr>
+          </w:pPr>
+          <w:hyperlink w:anchor="_Toc450933694" w:history="1">
+            <w:r>
+              <w:rPr>
+                <w:rStyle w:val="Hyperlink"/>
+                <w:noProof/>
+              </w:rPr>
+              <w:t>USE CASE: CLOSE A NETWORK DRAWING FILE</w:t>
+            </w:r>
+            <w:r>
+              <w:rPr>
+                <w:noProof/>
+                <w:webHidden/>
+              </w:rPr>
+              <w:tab/>
+            </w:r>
+            <w:r>
+              <w:rPr>
+                <w:noProof/>
+                <w:webHidden/>
+              </w:rPr>
+              <w:fldChar w:fldCharType="begin"/>
+            </w:r>
+            <w:r>
+              <w:rPr>
+                <w:noProof/>
+                <w:webHidden/>
+              </w:rPr>
+              <w:instrText xml:space="preserve"> PAGEREF _Toc450933694 \h </w:instrText>
+            </w:r>
+            <w:r>
+              <w:rPr>
+                <w:noProof/>
+                <w:webHidden/>
+              </w:rPr>
+            </w:r>
+            <w:r>
+              <w:rPr>
+                <w:noProof/>
+                <w:webHidden/>
+              </w:rPr>
+              <w:fldChar w:fldCharType="separate"/>
+            </w:r>
+            <w:r>
+              <w:rPr>
+                <w:noProof/>
+                <w:webHidden/>
+              </w:rPr>
+              <w:t>9</w:t>
+            </w:r>
+            <w:r>
+              <w:rPr>
+                <w:noProof/>
+                <w:webHidden/>
+              </w:rPr>
+              <w:fldChar w:fldCharType="end"/>
+            </w:r>
+          </w:hyperlink>
+        </w:p>
+        <w:p>
+          <w:pPr>
+            <w:pStyle w:val="TOC2"/>
+            <w:tabs>
+              <w:tab w:val="right" w:leader="dot" w:pos="9350"/>
+            </w:tabs>
+            <w:rPr>
+              <w:noProof/>
+              <w:sz w:val="22"/>
+              <w:szCs w:val="22"/>
+            </w:rPr>
+          </w:pPr>
+          <w:hyperlink w:anchor="_Toc450933695" w:history="1">
+            <w:r>
+              <w:rPr>
+                <w:rStyle w:val="Hyperlink"/>
+                <w:noProof/>
+              </w:rPr>
+              <w:t>USE CASE: EXIT APPLICATION</w:t>
+            </w:r>
+            <w:r>
+              <w:rPr>
+                <w:noProof/>
+                <w:webHidden/>
+              </w:rPr>
+              <w:tab/>
+            </w:r>
+            <w:r>
+              <w:rPr>
+                <w:noProof/>
+                <w:webHidden/>
+              </w:rPr>
+              <w:fldChar w:fldCharType="begin"/>
+            </w:r>
+            <w:r>
+              <w:rPr>
+                <w:noProof/>
+                <w:webHidden/>
+              </w:rPr>
+              <w:instrText xml:space="preserve"> PAGEREF _Toc450933695 \h </w:instrText>
+            </w:r>
+            <w:r>
+              <w:rPr>
+                <w:noProof/>
+                <w:webHidden/>
+              </w:rPr>
+            </w:r>
+            <w:r>
+              <w:rPr>
+                <w:noProof/>
+                <w:webHidden/>
+              </w:rPr>
+              <w:fldChar w:fldCharType="separate"/>
+            </w:r>
+            <w:r>
+              <w:rPr>
+                <w:noProof/>
+                <w:webHidden/>
+              </w:rPr>
+              <w:t>9</w:t>
             </w:r>
             <w:r>
               <w:rPr>
@@ -1899,13 +2179,13 @@
               <w:szCs w:val="22"/>
             </w:rPr>
           </w:pPr>
-          <w:hyperlink w:anchor="_Toc450733896" w:history="1">
+          <w:hyperlink w:anchor="_Toc450933696" w:history="1">
             <w:r>
               <w:rPr>
                 <w:rStyle w:val="Hyperlink"/>
                 <w:noProof/>
               </w:rPr>
-              <w:t>User Interface</w:t>
+              <w:t>NON-FUNCTIONAL REQUIREMENTS (OTHER REQUIREMENTS)</w:t>
             </w:r>
             <w:r>
               <w:rPr>
@@ -1926,7 +2206,7 @@
                 <w:noProof/>
                 <w:webHidden/>
               </w:rPr>
-              <w:instrText xml:space="preserve"> PAGEREF _Toc450733896 \h </w:instrText>
+              <w:instrText xml:space="preserve"> PAGEREF _Toc450933696 \h </w:instrText>
             </w:r>
             <w:r>
               <w:rPr>
@@ -1946,77 +2226,7 @@
                 <w:noProof/>
                 <w:webHidden/>
               </w:rPr>
-              <w:t>6</w:t>
-            </w:r>
-            <w:r>
-              <w:rPr>
-                <w:noProof/>
-                <w:webHidden/>
-              </w:rPr>
-              <w:fldChar w:fldCharType="end"/>
-            </w:r>
-          </w:hyperlink>
-        </w:p>
-        <w:p>
-          <w:pPr>
-            <w:pStyle w:val="TOC1"/>
-            <w:tabs>
-              <w:tab w:val="right" w:leader="dot" w:pos="9350"/>
-            </w:tabs>
-            <w:rPr>
-              <w:noProof/>
-              <w:sz w:val="22"/>
-              <w:szCs w:val="22"/>
-            </w:rPr>
-          </w:pPr>
-          <w:hyperlink w:anchor="_Toc450733897" w:history="1">
-            <w:r>
-              <w:rPr>
-                <w:rStyle w:val="Hyperlink"/>
-                <w:noProof/>
-              </w:rPr>
-              <w:t>Non-functional Requirements (other requirements)</w:t>
-            </w:r>
-            <w:r>
-              <w:rPr>
-                <w:noProof/>
-                <w:webHidden/>
-              </w:rPr>
-              <w:tab/>
-            </w:r>
-            <w:r>
-              <w:rPr>
-                <w:noProof/>
-                <w:webHidden/>
-              </w:rPr>
-              <w:fldChar w:fldCharType="begin"/>
-            </w:r>
-            <w:r>
-              <w:rPr>
-                <w:noProof/>
-                <w:webHidden/>
-              </w:rPr>
-              <w:instrText xml:space="preserve"> PAGEREF _Toc450733897 \h </w:instrText>
-            </w:r>
-            <w:r>
-              <w:rPr>
-                <w:noProof/>
-                <w:webHidden/>
-              </w:rPr>
-            </w:r>
-            <w:r>
-              <w:rPr>
-                <w:noProof/>
-                <w:webHidden/>
-              </w:rPr>
-              <w:fldChar w:fldCharType="separate"/>
-            </w:r>
-            <w:r>
-              <w:rPr>
-                <w:noProof/>
-                <w:webHidden/>
-              </w:rPr>
-              <w:t>8</w:t>
+              <w:t>10</w:t>
             </w:r>
             <w:r>
               <w:rPr>
@@ -2061,7 +2271,7 @@
         <w:jc w:val="both"/>
       </w:pPr>
       <w:bookmarkStart w:id="0" w:name="_Toc449719372"/>
-      <w:bookmarkStart w:id="1" w:name="_Toc450733884"/>
+      <w:bookmarkStart w:id="1" w:name="_Toc450933680"/>
       <w:r>
         <w:rPr>
           <w:caps w:val="0"/>
@@ -2083,176 +2293,287 @@
         <w:rPr>
           <w:lang w:val="en-GB"/>
         </w:rPr>
-        <w:t xml:space="preserve">This document is </w:t>
+        <w:t>This document is the user requirements specification for buildi</w:t>
       </w:r>
       <w:r>
         <w:rPr>
           <w:lang w:val="en-GB"/>
         </w:rPr>
-        <w:t xml:space="preserve">the </w:t>
+        <w:t xml:space="preserve">ng a flow network application.  </w:t>
       </w:r>
       <w:r>
         <w:rPr>
           <w:lang w:val="en-GB"/>
         </w:rPr>
-        <w:t>user requirements specification</w:t>
+        <w:t>This application allows the user to make a drawing sketch of a network</w:t>
       </w:r>
       <w:r>
         <w:rPr>
           <w:lang w:val="en-GB"/>
         </w:rPr>
-        <w:t xml:space="preserve"> for </w:t>
+        <w:t xml:space="preserve"> for fuel </w:t>
       </w:r>
       <w:r>
         <w:rPr>
           <w:lang w:val="en-GB"/>
         </w:rPr>
-        <w:t>build</w:t>
+        <w:t>transportation</w:t>
       </w:r>
       <w:r>
         <w:rPr>
           <w:lang w:val="en-GB"/>
         </w:rPr>
-        <w:t>ing</w:t>
+        <w:t xml:space="preserve"> system. </w:t>
       </w:r>
       <w:r>
         <w:rPr>
           <w:lang w:val="en-GB"/>
         </w:rPr>
-        <w:t xml:space="preserve"> a flow network </w:t>
+        <w:t>This application allows the user to simulate a network contain</w:t>
       </w:r>
       <w:r>
         <w:rPr>
           <w:lang w:val="en-GB"/>
         </w:rPr>
-        <w:t>application.</w:t>
+        <w:t xml:space="preserve">ing components including pump, </w:t>
       </w:r>
       <w:r>
         <w:rPr>
           <w:lang w:val="en-GB"/>
         </w:rPr>
-        <w:t xml:space="preserve"> This application allows </w:t>
+        <w:t>sink, splitter, a</w:t>
       </w:r>
       <w:r>
         <w:rPr>
           <w:lang w:val="en-GB"/>
         </w:rPr>
-        <w:t xml:space="preserve">the </w:t>
-      </w:r>
-      <w:r>
+        <w:t xml:space="preserve">djustable splitter and merger. </w:t>
+      </w:r>
+    </w:p>
+    <w:p>
+      <w:pPr>
+        <w:jc w:val="both"/>
         <w:rPr>
           <w:lang w:val="en-GB"/>
         </w:rPr>
-        <w:t>user</w:t>
-      </w:r>
+      </w:pPr>
       <w:r>
         <w:rPr>
           <w:lang w:val="en-GB"/>
         </w:rPr>
-        <w:t xml:space="preserve"> to</w:t>
+        <w:t>Each of the components have their own attributes and functionaliti</w:t>
       </w:r>
       <w:r>
         <w:rPr>
           <w:lang w:val="en-GB"/>
         </w:rPr>
-        <w:t xml:space="preserve"> make a drawing network for the fuel transported systems. This application provides the functionalities to build a network containing components like pump, sink, splitter, adjustable splitter and merger.</w:t>
-      </w:r>
-    </w:p>
-    <w:p>
-      <w:pPr>
-        <w:jc w:val="both"/>
+        <w:t xml:space="preserve">es and are meant to give a true </w:t>
+      </w:r>
+      <w:r>
         <w:rPr>
           <w:lang w:val="en-GB"/>
         </w:rPr>
-      </w:pPr>
+        <w:t>representation of components in an actual fuel transportation system.</w:t>
+      </w:r>
       <w:r>
         <w:rPr>
           <w:lang w:val="en-GB"/>
         </w:rPr>
-        <w:t>Bilal</w:t>
-      </w:r>
-    </w:p>
-    <w:p>
-      <w:pPr>
-        <w:jc w:val="both"/>
+        <w:t xml:space="preserve"> The pump represents the source </w:t>
+      </w:r>
+      <w:r>
         <w:rPr>
           <w:lang w:val="en-GB"/>
         </w:rPr>
-      </w:pPr>
+        <w:t xml:space="preserve">for such a system and has a maximum capacity and the currently utilized capacity set by </w:t>
+      </w:r>
       <w:r>
         <w:rPr>
           <w:lang w:val="en-GB"/>
         </w:rPr>
-        <w:t>Every kind of components have their own attributes and functionalities, the application helps user connect them and manages the amount of fuel of every pipeline. Besides, indicating the exceeded pipeline also need to be done.</w:t>
-      </w:r>
-    </w:p>
-    <w:p>
-      <w:pPr>
-        <w:jc w:val="both"/>
+        <w:t xml:space="preserve">the user in </w:t>
+      </w:r>
+      <w:r>
         <w:rPr>
           <w:lang w:val="en-GB"/>
         </w:rPr>
-      </w:pPr>
+        <w:t>her simulation for the system. The sink similarly acts as a consumpt</w:t>
+      </w:r>
       <w:r>
         <w:rPr>
           <w:lang w:val="en-GB"/>
         </w:rPr>
-        <w:t xml:space="preserve">In </w:t>
+        <w:t xml:space="preserve">ion point for the fuel network. </w:t>
       </w:r>
       <w:r>
         <w:rPr>
           <w:lang w:val="en-GB"/>
         </w:rPr>
-        <w:t xml:space="preserve">the </w:t>
+        <w:t>The other two remaining components are the splitter and merger. The splitte</w:t>
       </w:r>
       <w:r>
         <w:rPr>
           <w:lang w:val="en-GB"/>
         </w:rPr>
-        <w:t xml:space="preserve">first section of this document, the functional requirements </w:t>
+        <w:t xml:space="preserve">r has two types, the adjustable </w:t>
       </w:r>
       <w:r>
         <w:rPr>
           <w:lang w:val="en-GB"/>
         </w:rPr>
-        <w:t>are</w:t>
+        <w:t>splitter and the regular splitter. The splitter acts as an objects that d</w:t>
       </w:r>
       <w:r>
         <w:rPr>
           <w:lang w:val="en-GB"/>
         </w:rPr>
-        <w:t xml:space="preserve"> </w:t>
+        <w:t xml:space="preserve">ivides the flow in two separate </w:t>
       </w:r>
       <w:r>
         <w:rPr>
           <w:lang w:val="en-GB"/>
         </w:rPr>
-        <w:t xml:space="preserve">represented by use-cases. The second section </w:t>
+        <w:t>directions in the system. Whereas the regular splitter divides the flow ev</w:t>
       </w:r>
       <w:r>
         <w:rPr>
           <w:lang w:val="en-GB"/>
         </w:rPr>
-        <w:t>indicated</w:t>
+        <w:t xml:space="preserve">enly between two directions the </w:t>
       </w:r>
       <w:r>
         <w:rPr>
           <w:lang w:val="en-GB"/>
         </w:rPr>
-        <w:t xml:space="preserve"> user interface design of application. The last section introduces some </w:t>
+        <w:t>adjustable splitter allow the user to assign the fraction of the total flo</w:t>
       </w:r>
       <w:r>
         <w:rPr>
           <w:lang w:val="en-GB"/>
         </w:rPr>
-        <w:t>non</w:t>
+        <w:t xml:space="preserve">w in each direction. The merger </w:t>
       </w:r>
       <w:r>
         <w:rPr>
           <w:lang w:val="en-GB"/>
         </w:rPr>
-        <w:t>-functional requirements of this application.</w:t>
-      </w:r>
+        <w:t>on the other hand combines the flow of two different pipelines into one single pipeline.</w:t>
+      </w:r>
+    </w:p>
+    <w:p>
+      <w:pPr>
+        <w:jc w:val="both"/>
+        <w:rPr>
+          <w:lang w:val="en-GB"/>
+        </w:rPr>
+      </w:pPr>
+      <w:r>
+        <w:rPr>
+          <w:lang w:val="en-GB"/>
+        </w:rPr>
+        <w:t>Together the components and their associated pipelines would allow the u</w:t>
+      </w:r>
+      <w:r>
+        <w:rPr>
+          <w:lang w:val="en-GB"/>
+        </w:rPr>
+        <w:t xml:space="preserve">ser to create a simulation for </w:t>
+      </w:r>
+      <w:r>
+        <w:rPr>
+          <w:lang w:val="en-GB"/>
+        </w:rPr>
+        <w:t>a network for the transportation of fuel. The application will help users co</w:t>
+      </w:r>
+      <w:r>
+        <w:rPr>
+          <w:lang w:val="en-GB"/>
+        </w:rPr>
+        <w:t xml:space="preserve">nnect and manage the amount of </w:t>
+      </w:r>
+      <w:r>
+        <w:rPr>
+          <w:lang w:val="en-GB"/>
+        </w:rPr>
+        <w:t xml:space="preserve">fuel of every pipeline. The application will give constant feedback on </w:t>
+      </w:r>
+      <w:r>
+        <w:rPr>
+          <w:lang w:val="en-GB"/>
+        </w:rPr>
+        <w:t xml:space="preserve">the flow of the system for each </w:t>
+      </w:r>
+      <w:r>
+        <w:rPr>
+          <w:lang w:val="en-GB"/>
+        </w:rPr>
+        <w:t>pipeline, including checks on occurrences of ov</w:t>
+      </w:r>
+      <w:r>
+        <w:rPr>
+          <w:lang w:val="en-GB"/>
+        </w:rPr>
+        <w:t xml:space="preserve">erflow. </w:t>
+      </w:r>
+    </w:p>
+    <w:p>
+      <w:pPr>
+        <w:jc w:val="both"/>
+        <w:rPr>
+          <w:lang w:val="en-GB"/>
+        </w:rPr>
+      </w:pPr>
+      <w:r>
+        <w:rPr>
+          <w:lang w:val="en-GB"/>
+        </w:rPr>
+        <w:t>In the first section of this document, the functional requirements</w:t>
+      </w:r>
+      <w:r>
+        <w:rPr>
+          <w:lang w:val="en-GB"/>
+        </w:rPr>
+        <w:t xml:space="preserve"> are represented by use-cases. </w:t>
+      </w:r>
+      <w:r>
+        <w:rPr>
+          <w:lang w:val="en-GB"/>
+        </w:rPr>
+        <w:t>The second section indicated user interface design of applicatio</w:t>
+      </w:r>
+      <w:r>
+        <w:rPr>
+          <w:lang w:val="en-GB"/>
+        </w:rPr>
+        <w:t xml:space="preserve">n. The last section introduces </w:t>
+      </w:r>
+      <w:r>
+        <w:rPr>
+          <w:lang w:val="en-GB"/>
+        </w:rPr>
+        <w:t>some non-functional requirements of this application.</w:t>
+      </w:r>
+    </w:p>
+    <w:p>
+      <w:pPr>
+        <w:rPr>
+          <w:lang w:val="en-GB"/>
+        </w:rPr>
+      </w:pPr>
+      <w:r>
+        <w:rPr>
+          <w:lang w:val="en-GB"/>
+        </w:rPr>
+        <w:br w:type="page"/>
+      </w:r>
+    </w:p>
+    <w:p>
+      <w:pPr>
+        <w:jc w:val="both"/>
+        <w:rPr>
+          <w:lang w:val="en-GB"/>
+        </w:rPr>
+      </w:pPr>
     </w:p>
     <w:p>
       <w:pPr>
@@ -2260,7 +2581,7 @@
         <w:jc w:val="both"/>
       </w:pPr>
       <w:bookmarkStart w:id="2" w:name="_Toc449719384"/>
-      <w:bookmarkStart w:id="3" w:name="_Toc450733896"/>
+      <w:bookmarkStart w:id="3" w:name="_Toc450933681"/>
       <w:r>
         <w:t>User Interface</w:t>
       </w:r>
@@ -2271,16 +2592,15 @@
       <w:pPr>
         <w:jc w:val="both"/>
       </w:pPr>
-      <w:bookmarkStart w:id="4" w:name="_GoBack"/>
       <w:r>
         <w:rPr>
           <w:noProof/>
         </w:rPr>
         <w:drawing>
-          <wp:inline distT="0" distB="0" distL="0" distR="0" wp14:anchorId="6B311557" wp14:editId="3776CDA0">
-            <wp:extent cx="5943600" cy="4438650"/>
+          <wp:inline distT="0" distB="0" distL="0" distR="0" wp14:anchorId="6B29CF0D" wp14:editId="43515DC8">
+            <wp:extent cx="5943600" cy="4439285"/>
             <wp:effectExtent l="0" t="0" r="0" b="0"/>
-            <wp:docPr id="1" name="Picture 1"/>
+            <wp:docPr id="3" name="Picture 3"/>
             <wp:cNvGraphicFramePr>
               <a:graphicFrameLocks xmlns:a="http://schemas.openxmlformats.org/drawingml/2006/main" noChangeAspect="1"/>
             </wp:cNvGraphicFramePr>
@@ -2288,7 +2608,7 @@
               <a:graphicData uri="http://schemas.openxmlformats.org/drawingml/2006/picture">
                 <pic:pic xmlns:pic="http://schemas.openxmlformats.org/drawingml/2006/picture">
                   <pic:nvPicPr>
-                    <pic:cNvPr id="1" name="5-13-2016 3-57-07 PM.png"/>
+                    <pic:cNvPr id="3" name="fig1.jpg"/>
                     <pic:cNvPicPr/>
                   </pic:nvPicPr>
                   <pic:blipFill>
@@ -2306,7 +2626,7 @@
                   <pic:spPr>
                     <a:xfrm>
                       <a:off x="0" y="0"/>
-                      <a:ext cx="5943600" cy="4438650"/>
+                      <a:ext cx="5943600" cy="4439285"/>
                     </a:xfrm>
                     <a:prstGeom prst="rect">
                       <a:avLst/>
@@ -2318,14 +2638,12 @@
           </wp:inline>
         </w:drawing>
       </w:r>
-      <w:bookmarkEnd w:id="4"/>
-    </w:p>
-    <w:p>
-      <w:pPr>
-        <w:jc w:val="both"/>
-      </w:pPr>
-      <w:r>
-        <w:lastRenderedPageBreak/>
+    </w:p>
+    <w:p>
+      <w:pPr>
+        <w:jc w:val="both"/>
+      </w:pPr>
+      <w:r>
         <w:br w:type="page"/>
       </w:r>
     </w:p>
@@ -2334,56 +2652,56 @@
         <w:pStyle w:val="Heading1"/>
         <w:jc w:val="both"/>
       </w:pPr>
-      <w:bookmarkStart w:id="5" w:name="_Toc449719373"/>
-      <w:bookmarkStart w:id="6" w:name="_Toc450733885"/>
+      <w:bookmarkStart w:id="4" w:name="_Toc449719373"/>
+      <w:bookmarkStart w:id="5" w:name="_Toc450933682"/>
       <w:r>
         <w:lastRenderedPageBreak/>
         <w:t>Functional Requirements (use-cases)</w:t>
       </w:r>
+      <w:bookmarkEnd w:id="4"/>
       <w:bookmarkEnd w:id="5"/>
+    </w:p>
+    <w:p>
+      <w:pPr>
+        <w:jc w:val="both"/>
+      </w:pPr>
+      <w:r>
+        <w:t xml:space="preserve">All use cases </w:t>
+      </w:r>
+      <w:r>
+        <w:t>have the system user as the only actor involved</w:t>
+      </w:r>
+      <w:r>
+        <w:t>. F</w:t>
+      </w:r>
+      <w:r>
+        <w:t>urthermore</w:t>
+      </w:r>
+      <w:r>
+        <w:t>,</w:t>
+      </w:r>
+      <w:r>
+        <w:t xml:space="preserve"> </w:t>
+      </w:r>
+      <w:r>
+        <w:t xml:space="preserve">if it is not mentioned, </w:t>
+      </w:r>
+      <w:r>
+        <w:t>all the use cases are of the sea-level.</w:t>
+      </w:r>
+    </w:p>
+    <w:p>
+      <w:pPr>
+        <w:pStyle w:val="Heading2"/>
+        <w:jc w:val="both"/>
+      </w:pPr>
+      <w:bookmarkStart w:id="6" w:name="_Toc449719374"/>
+      <w:bookmarkStart w:id="7" w:name="_Toc450933683"/>
+      <w:r>
+        <w:t>USE CASE: ADD COMPONENTS</w:t>
+      </w:r>
       <w:bookmarkEnd w:id="6"/>
-    </w:p>
-    <w:p>
-      <w:pPr>
-        <w:jc w:val="both"/>
-      </w:pPr>
-      <w:r>
-        <w:t xml:space="preserve">All use cases </w:t>
-      </w:r>
-      <w:r>
-        <w:t>have the system user as the only actor involved</w:t>
-      </w:r>
-      <w:r>
-        <w:t>. F</w:t>
-      </w:r>
-      <w:r>
-        <w:t>urthermore</w:t>
-      </w:r>
-      <w:r>
-        <w:t>,</w:t>
-      </w:r>
-      <w:r>
-        <w:t xml:space="preserve"> </w:t>
-      </w:r>
-      <w:r>
-        <w:t xml:space="preserve">if it is not mentioned, </w:t>
-      </w:r>
-      <w:r>
-        <w:t>all the use cases are of the sea-level.</w:t>
-      </w:r>
-    </w:p>
-    <w:p>
-      <w:pPr>
-        <w:pStyle w:val="Heading2"/>
-        <w:jc w:val="both"/>
-      </w:pPr>
-      <w:bookmarkStart w:id="7" w:name="_Toc449719374"/>
-      <w:bookmarkStart w:id="8" w:name="_Toc450733886"/>
-      <w:r>
-        <w:t>USE CASE: ADD COMPONENTS</w:t>
-      </w:r>
       <w:bookmarkEnd w:id="7"/>
-      <w:bookmarkEnd w:id="8"/>
     </w:p>
     <w:p>
       <w:pPr>
@@ -2465,16 +2783,13 @@
         <w:jc w:val="both"/>
       </w:pPr>
       <w:r>
-        <w:t>System makes the selected component as the actively chosen component (</w:t>
-      </w:r>
-      <w:proofErr w:type="spellStart"/>
-      <w:r>
-        <w:t>eg</w:t>
-      </w:r>
-      <w:proofErr w:type="spellEnd"/>
-      <w:r>
-        <w:t>. Component is highlighted in toolbox).</w:t>
-      </w:r>
+        <w:t>System makes the selected component a</w:t>
+      </w:r>
+      <w:r>
+        <w:t>s the actively chosen component.</w:t>
+      </w:r>
+      <w:bookmarkStart w:id="8" w:name="_GoBack"/>
+      <w:bookmarkEnd w:id="8"/>
     </w:p>
     <w:p>
       <w:pPr>
@@ -2686,12 +3001,14 @@
         <w:pStyle w:val="Heading2"/>
         <w:jc w:val="both"/>
       </w:pPr>
+      <w:bookmarkStart w:id="9" w:name="_Toc450933684"/>
       <w:r>
         <w:t xml:space="preserve">USE CASE: ADD </w:t>
       </w:r>
       <w:r>
         <w:t>A PUMP</w:t>
       </w:r>
+      <w:bookmarkEnd w:id="9"/>
     </w:p>
     <w:p>
       <w:pPr>
@@ -2732,7 +3049,6 @@
         <w:rPr>
           <w:b/>
         </w:rPr>
-        <w:lastRenderedPageBreak/>
         <w:t>MSS:</w:t>
       </w:r>
     </w:p>
@@ -2746,6 +3062,7 @@
         <w:jc w:val="both"/>
       </w:pPr>
       <w:r>
+        <w:lastRenderedPageBreak/>
         <w:t>System prompts user for max flow and current flow to assign to the pump</w:t>
       </w:r>
       <w:r>
@@ -2867,12 +3184,14 @@
         <w:pStyle w:val="Heading2"/>
         <w:jc w:val="both"/>
       </w:pPr>
+      <w:bookmarkStart w:id="10" w:name="_Toc450933685"/>
       <w:r>
         <w:t xml:space="preserve">USE CASE: ADD </w:t>
       </w:r>
       <w:r>
         <w:t>A PUMP</w:t>
       </w:r>
+      <w:bookmarkEnd w:id="10"/>
     </w:p>
     <w:p>
       <w:pPr>
@@ -3083,11 +3402,11 @@
         <w:pStyle w:val="Heading2"/>
         <w:jc w:val="both"/>
       </w:pPr>
-      <w:bookmarkStart w:id="9" w:name="_Toc450733887"/>
+      <w:bookmarkStart w:id="11" w:name="_Toc450933686"/>
       <w:r>
         <w:t>USE CASE: ADD PIPELINE BETWEEN TWO COMPONENTS</w:t>
       </w:r>
-      <w:bookmarkEnd w:id="9"/>
+      <w:bookmarkEnd w:id="11"/>
     </w:p>
     <w:p>
       <w:pPr>
@@ -3155,7 +3474,6 @@
         <w:jc w:val="both"/>
       </w:pPr>
       <w:r>
-        <w:lastRenderedPageBreak/>
         <w:t>System draws lines connecting each point on the screen clicked with the previous point clicked.</w:t>
       </w:r>
     </w:p>
@@ -3169,6 +3487,7 @@
         <w:jc w:val="both"/>
       </w:pPr>
       <w:r>
+        <w:lastRenderedPageBreak/>
         <w:t>User ends pipeline by clicking on the final component on the drawing screen.</w:t>
       </w:r>
     </w:p>
@@ -3224,13 +3543,13 @@
         <w:pStyle w:val="Heading2"/>
         <w:jc w:val="both"/>
       </w:pPr>
-      <w:bookmarkStart w:id="10" w:name="_Toc449719375"/>
-      <w:bookmarkStart w:id="11" w:name="_Toc450733888"/>
+      <w:bookmarkStart w:id="12" w:name="_Toc449719375"/>
+      <w:bookmarkStart w:id="13" w:name="_Toc450933687"/>
       <w:r>
         <w:t>USE CASE: REMOVE PIPELINE.</w:t>
       </w:r>
-      <w:bookmarkEnd w:id="10"/>
-      <w:bookmarkEnd w:id="11"/>
+      <w:bookmarkEnd w:id="12"/>
+      <w:bookmarkEnd w:id="13"/>
     </w:p>
     <w:p>
       <w:pPr>
@@ -3407,11 +3726,9 @@
       <w:r>
         <w:t xml:space="preserve">the </w:t>
       </w:r>
-      <w:proofErr w:type="spellStart"/>
-      <w:r>
-        <w:t>pineline</w:t>
-      </w:r>
-      <w:proofErr w:type="spellEnd"/>
+      <w:r>
+        <w:t>pipeline</w:t>
+      </w:r>
     </w:p>
     <w:p>
       <w:pPr>
@@ -3438,8 +3755,8 @@
           <w:shd w:val="clear" w:color="auto" w:fill="auto"/>
         </w:rPr>
       </w:pPr>
-      <w:bookmarkStart w:id="12" w:name="_Toc449719376"/>
-      <w:bookmarkStart w:id="13" w:name="_Toc450733889"/>
+      <w:bookmarkStart w:id="14" w:name="_Toc449719376"/>
+      <w:bookmarkStart w:id="15" w:name="_Toc450933688"/>
       <w:r>
         <w:rPr>
           <w:rStyle w:val="Heading2Char"/>
@@ -3447,8 +3764,8 @@
         </w:rPr>
         <w:t>USE CASE: REMOVE COMPONENT</w:t>
       </w:r>
-      <w:bookmarkEnd w:id="12"/>
-      <w:bookmarkEnd w:id="13"/>
+      <w:bookmarkEnd w:id="14"/>
+      <w:bookmarkEnd w:id="15"/>
     </w:p>
     <w:p>
       <w:pPr>
@@ -3581,27 +3898,27 @@
         <w:jc w:val="both"/>
       </w:pPr>
       <w:r>
+        <w:t xml:space="preserve">System re-calculates all pipeline flow value relating to the removed </w:t>
+      </w:r>
+      <w:r>
+        <w:t>component</w:t>
+      </w:r>
+      <w:r>
+        <w:t xml:space="preserve"> and display the new values on each of the respective labels </w:t>
+      </w:r>
+    </w:p>
+    <w:p>
+      <w:pPr>
+        <w:jc w:val="both"/>
+        <w:rPr>
+          <w:b/>
+        </w:rPr>
+      </w:pPr>
+      <w:r>
+        <w:rPr>
+          <w:b/>
+        </w:rPr>
         <w:lastRenderedPageBreak/>
-        <w:t xml:space="preserve">System re-calculates all pipeline flow value relating to the removed </w:t>
-      </w:r>
-      <w:r>
-        <w:t>component</w:t>
-      </w:r>
-      <w:r>
-        <w:t xml:space="preserve"> and display the new values on each of the respective labels </w:t>
-      </w:r>
-    </w:p>
-    <w:p>
-      <w:pPr>
-        <w:jc w:val="both"/>
-        <w:rPr>
-          <w:b/>
-        </w:rPr>
-      </w:pPr>
-      <w:r>
-        <w:rPr>
-          <w:b/>
-        </w:rPr>
         <w:t>Extensions</w:t>
       </w:r>
       <w:r>
@@ -3651,8 +3968,8 @@
           <w:shd w:val="clear" w:color="auto" w:fill="auto"/>
         </w:rPr>
       </w:pPr>
-      <w:bookmarkStart w:id="14" w:name="_Toc449719378"/>
-      <w:bookmarkStart w:id="15" w:name="_Toc450733890"/>
+      <w:bookmarkStart w:id="16" w:name="_Toc449719378"/>
+      <w:bookmarkStart w:id="17" w:name="_Toc450933689"/>
       <w:r>
         <w:rPr>
           <w:rStyle w:val="Heading2Char"/>
@@ -3660,8 +3977,8 @@
         </w:rPr>
         <w:t>USE CASE: CREATE A NEW NETWORK DRAWING FILE</w:t>
       </w:r>
-      <w:bookmarkEnd w:id="14"/>
-      <w:bookmarkEnd w:id="15"/>
+      <w:bookmarkEnd w:id="16"/>
+      <w:bookmarkEnd w:id="17"/>
     </w:p>
     <w:p>
       <w:pPr>
@@ -3789,8 +4106,8 @@
           <w:shd w:val="clear" w:color="auto" w:fill="auto"/>
         </w:rPr>
       </w:pPr>
-      <w:bookmarkStart w:id="16" w:name="_Toc449719379"/>
-      <w:bookmarkStart w:id="17" w:name="_Toc450733891"/>
+      <w:bookmarkStart w:id="18" w:name="_Toc449719379"/>
+      <w:bookmarkStart w:id="19" w:name="_Toc450933690"/>
       <w:r>
         <w:rPr>
           <w:rStyle w:val="Heading2Char"/>
@@ -3815,8 +4132,8 @@
         </w:rPr>
         <w:t xml:space="preserve"> DRAWING FILE</w:t>
       </w:r>
-      <w:bookmarkEnd w:id="16"/>
-      <w:bookmarkEnd w:id="17"/>
+      <w:bookmarkEnd w:id="18"/>
+      <w:bookmarkEnd w:id="19"/>
     </w:p>
     <w:p>
       <w:pPr>
@@ -3973,8 +4290,8 @@
           <w:shd w:val="clear" w:color="auto" w:fill="auto"/>
         </w:rPr>
       </w:pPr>
-      <w:bookmarkStart w:id="18" w:name="_Toc449719381"/>
-      <w:bookmarkStart w:id="19" w:name="_Toc450733893"/>
+      <w:bookmarkStart w:id="20" w:name="_Toc449719381"/>
+      <w:bookmarkStart w:id="21" w:name="_Toc450933691"/>
       <w:r>
         <w:rPr>
           <w:rStyle w:val="Heading2Char"/>
@@ -4007,8 +4324,8 @@
         </w:rPr>
         <w:t xml:space="preserve"> NETWORK DRAWING FILE</w:t>
       </w:r>
-      <w:bookmarkEnd w:id="18"/>
-      <w:bookmarkEnd w:id="19"/>
+      <w:bookmarkEnd w:id="20"/>
+      <w:bookmarkEnd w:id="21"/>
     </w:p>
     <w:p>
       <w:pPr>
@@ -4018,47 +4335,47 @@
         <w:rPr>
           <w:b/>
         </w:rPr>
+        <w:t>Pre-condition:</w:t>
+      </w:r>
+      <w:r>
+        <w:t xml:space="preserve"> The user has the main form for the GUI of the </w:t>
+      </w:r>
+      <w:r>
+        <w:t>pipeline app open on his/her PC and the current network drawing has not saved yet.</w:t>
+      </w:r>
+    </w:p>
+    <w:p>
+      <w:pPr>
+        <w:jc w:val="both"/>
+      </w:pPr>
+      <w:r>
+        <w:rPr>
+          <w:b/>
+        </w:rPr>
+        <w:t>Trigger</w:t>
+      </w:r>
+      <w:r>
+        <w:t xml:space="preserve">: User clicks on the button </w:t>
+      </w:r>
+      <w:r>
+        <w:t>save as</w:t>
+      </w:r>
+      <w:r>
+        <w:t xml:space="preserve"> network drawing.</w:t>
+      </w:r>
+    </w:p>
+    <w:p>
+      <w:pPr>
+        <w:jc w:val="both"/>
+        <w:rPr>
+          <w:b/>
+        </w:rPr>
+      </w:pPr>
+      <w:r>
+        <w:rPr>
+          <w:b/>
+        </w:rPr>
         <w:lastRenderedPageBreak/>
-        <w:t>Pre-condition:</w:t>
-      </w:r>
-      <w:r>
-        <w:t xml:space="preserve"> The user has the main form for the GUI of the </w:t>
-      </w:r>
-      <w:r>
-        <w:t>pipeline app open on his/her PC and the current network drawing has not saved yet.</w:t>
-      </w:r>
-    </w:p>
-    <w:p>
-      <w:pPr>
-        <w:jc w:val="both"/>
-      </w:pPr>
-      <w:r>
-        <w:rPr>
-          <w:b/>
-        </w:rPr>
-        <w:t>Trigger</w:t>
-      </w:r>
-      <w:r>
-        <w:t xml:space="preserve">: User clicks on the button </w:t>
-      </w:r>
-      <w:r>
-        <w:t>save as</w:t>
-      </w:r>
-      <w:r>
-        <w:t xml:space="preserve"> network drawing.</w:t>
-      </w:r>
-    </w:p>
-    <w:p>
-      <w:pPr>
-        <w:jc w:val="both"/>
-        <w:rPr>
-          <w:b/>
-        </w:rPr>
-      </w:pPr>
-      <w:r>
-        <w:rPr>
-          <w:b/>
-        </w:rPr>
         <w:t>MSS:</w:t>
       </w:r>
     </w:p>
@@ -4171,6 +4488,7 @@
         </w:pBdr>
         <w:jc w:val="both"/>
       </w:pPr>
+      <w:bookmarkStart w:id="22" w:name="_Toc450933692"/>
       <w:r>
         <w:rPr>
           <w:rStyle w:val="Heading2Char"/>
@@ -4187,6 +4505,7 @@
         </w:rPr>
         <w:t>s</w:t>
       </w:r>
+      <w:bookmarkEnd w:id="22"/>
       <w:r>
         <w:rPr>
           <w:rStyle w:val="Heading2Char"/>
@@ -4369,8 +4688,8 @@
           <w:shd w:val="clear" w:color="auto" w:fill="auto"/>
         </w:rPr>
       </w:pPr>
-      <w:bookmarkStart w:id="20" w:name="_Toc449719380"/>
-      <w:bookmarkStart w:id="21" w:name="_Toc450733892"/>
+      <w:bookmarkStart w:id="23" w:name="_Toc449719380"/>
+      <w:bookmarkStart w:id="24" w:name="_Toc450933693"/>
       <w:r>
         <w:rPr>
           <w:rStyle w:val="Heading2Char"/>
@@ -4387,8 +4706,8 @@
         </w:rPr>
         <w:t>SAVE A NETWORK DRAWING FILE</w:t>
       </w:r>
-      <w:bookmarkEnd w:id="20"/>
-      <w:bookmarkEnd w:id="21"/>
+      <w:bookmarkEnd w:id="23"/>
+      <w:bookmarkEnd w:id="24"/>
     </w:p>
     <w:p>
       <w:pPr>
@@ -4467,59 +4786,59 @@
         <w:jc w:val="both"/>
       </w:pPr>
       <w:r>
+        <w:t>User confirms that they want to save it.</w:t>
+      </w:r>
+    </w:p>
+    <w:p>
+      <w:pPr>
+        <w:jc w:val="both"/>
+        <w:rPr>
+          <w:b/>
+        </w:rPr>
+      </w:pPr>
+      <w:r>
+        <w:rPr>
+          <w:b/>
+        </w:rPr>
+        <w:t>Extensions</w:t>
+      </w:r>
+      <w:r>
+        <w:rPr>
+          <w:b/>
+        </w:rPr>
+        <w:t>:</w:t>
+      </w:r>
+    </w:p>
+    <w:p>
+      <w:pPr>
+        <w:ind w:left="360"/>
+        <w:jc w:val="both"/>
+      </w:pPr>
+      <w:proofErr w:type="gramStart"/>
+      <w:r>
+        <w:t>2</w:t>
+      </w:r>
+      <w:r>
+        <w:t>.a</w:t>
+      </w:r>
+      <w:proofErr w:type="gramEnd"/>
+      <w:r>
+        <w:t xml:space="preserve"> </w:t>
+      </w:r>
+      <w:r>
+        <w:t>User does not want to save the current network drawing</w:t>
+      </w:r>
+      <w:r>
+        <w:t xml:space="preserve"> </w:t>
+      </w:r>
+    </w:p>
+    <w:p>
+      <w:pPr>
+        <w:ind w:left="720"/>
+        <w:jc w:val="both"/>
+      </w:pPr>
+      <w:r>
         <w:lastRenderedPageBreak/>
-        <w:t>User confirms that they want to save it.</w:t>
-      </w:r>
-    </w:p>
-    <w:p>
-      <w:pPr>
-        <w:jc w:val="both"/>
-        <w:rPr>
-          <w:b/>
-        </w:rPr>
-      </w:pPr>
-      <w:r>
-        <w:rPr>
-          <w:b/>
-        </w:rPr>
-        <w:t>Extensions</w:t>
-      </w:r>
-      <w:r>
-        <w:rPr>
-          <w:b/>
-        </w:rPr>
-        <w:t>:</w:t>
-      </w:r>
-    </w:p>
-    <w:p>
-      <w:pPr>
-        <w:ind w:left="360"/>
-        <w:jc w:val="both"/>
-      </w:pPr>
-      <w:proofErr w:type="gramStart"/>
-      <w:r>
-        <w:t>2</w:t>
-      </w:r>
-      <w:r>
-        <w:t>.a</w:t>
-      </w:r>
-      <w:proofErr w:type="gramEnd"/>
-      <w:r>
-        <w:t xml:space="preserve"> </w:t>
-      </w:r>
-      <w:r>
-        <w:t>User does not want to save the current network drawing</w:t>
-      </w:r>
-      <w:r>
-        <w:t xml:space="preserve"> </w:t>
-      </w:r>
-    </w:p>
-    <w:p>
-      <w:pPr>
-        <w:ind w:left="720"/>
-        <w:jc w:val="both"/>
-      </w:pPr>
-      <w:r>
         <w:t xml:space="preserve">.1: </w:t>
       </w:r>
       <w:r>
@@ -4534,8 +4853,8 @@
         </w:pBdr>
         <w:jc w:val="both"/>
       </w:pPr>
-      <w:bookmarkStart w:id="22" w:name="_Toc449719382"/>
-      <w:bookmarkStart w:id="23" w:name="_Toc450733894"/>
+      <w:bookmarkStart w:id="25" w:name="_Toc449719382"/>
+      <w:bookmarkStart w:id="26" w:name="_Toc450933694"/>
       <w:r>
         <w:rPr>
           <w:rStyle w:val="Heading2Char"/>
@@ -4560,8 +4879,8 @@
         </w:rPr>
         <w:t xml:space="preserve"> A NETWORK DRAWING FILE</w:t>
       </w:r>
-      <w:bookmarkEnd w:id="22"/>
-      <w:bookmarkEnd w:id="23"/>
+      <w:bookmarkEnd w:id="25"/>
+      <w:bookmarkEnd w:id="26"/>
     </w:p>
     <w:p>
       <w:pPr>
@@ -4740,8 +5059,8 @@
           <w:shd w:val="clear" w:color="auto" w:fill="auto"/>
         </w:rPr>
       </w:pPr>
-      <w:bookmarkStart w:id="24" w:name="_Toc449719383"/>
-      <w:bookmarkStart w:id="25" w:name="_Toc450733895"/>
+      <w:bookmarkStart w:id="27" w:name="_Toc449719383"/>
+      <w:bookmarkStart w:id="28" w:name="_Toc450933695"/>
       <w:r>
         <w:rPr>
           <w:rStyle w:val="Heading2Char"/>
@@ -4774,8 +5093,8 @@
         </w:rPr>
         <w:t>PPLICATION</w:t>
       </w:r>
-      <w:bookmarkEnd w:id="24"/>
-      <w:bookmarkEnd w:id="25"/>
+      <w:bookmarkEnd w:id="27"/>
+      <w:bookmarkEnd w:id="28"/>
     </w:p>
     <w:p>
       <w:pPr>
@@ -4913,7 +5232,6 @@
         <w:jc w:val="both"/>
       </w:pPr>
       <w:r>
-        <w:lastRenderedPageBreak/>
         <w:t xml:space="preserve">.1: Go directly to MSS at step 3 </w:t>
       </w:r>
     </w:p>
@@ -4959,13 +5277,13 @@
         <w:pStyle w:val="Heading1"/>
         <w:jc w:val="both"/>
       </w:pPr>
-      <w:bookmarkStart w:id="26" w:name="_Toc449719385"/>
-      <w:bookmarkStart w:id="27" w:name="_Toc450733897"/>
+      <w:bookmarkStart w:id="29" w:name="_Toc449719385"/>
+      <w:bookmarkStart w:id="30" w:name="_Toc450933696"/>
       <w:r>
         <w:t>Non-functional Requirements (other requirements)</w:t>
       </w:r>
-      <w:bookmarkEnd w:id="26"/>
-      <w:bookmarkEnd w:id="27"/>
+      <w:bookmarkEnd w:id="29"/>
+      <w:bookmarkEnd w:id="30"/>
     </w:p>
     <w:p>
       <w:pPr>
@@ -5226,7 +5544,7 @@
           <w:rPr>
             <w:noProof/>
           </w:rPr>
-          <w:t>3</w:t>
+          <w:t>5</w:t>
         </w:r>
         <w:r>
           <w:rPr>
@@ -10891,7 +11209,7 @@
 </file>
 
 <file path=customXml/itemProps2.xml><?xml version="1.0" encoding="utf-8"?>
-<ds:datastoreItem xmlns:ds="http://schemas.openxmlformats.org/officeDocument/2006/customXml" ds:itemID="{121F1E55-BC24-46F2-A567-9FD938F13610}">
+<ds:datastoreItem xmlns:ds="http://schemas.openxmlformats.org/officeDocument/2006/customXml" ds:itemID="{D1719446-E774-452D-BA97-FB9E3DEB0934}">
   <ds:schemaRefs>
     <ds:schemaRef ds:uri="http://schemas.openxmlformats.org/officeDocument/2006/bibliography"/>
   </ds:schemaRefs>

--- a/OOD2/Documents/URS/OOD2-URS-2ndVer.docx
+++ b/OOD2/Documents/URS/OOD2-URS-2ndVer.docx
@@ -217,7 +217,34 @@
                                     <w:sz w:val="28"/>
                                     <w:szCs w:val="28"/>
                                   </w:rPr>
-                                  <w:t xml:space="preserve">- </w:t>
+                                  <w:t>-</w:t>
+                                </w:r>
+                                <w:r>
+                                  <w:rPr>
+                                    <w:caps/>
+                                    <w:color w:val="262626" w:themeColor="text1" w:themeTint="D9"/>
+                                    <w:sz w:val="28"/>
+                                    <w:szCs w:val="28"/>
+                                  </w:rPr>
+                                  <w:t xml:space="preserve"> </w:t>
+                                </w:r>
+                                <w:r>
+                                  <w:rPr>
+                                    <w:caps/>
+                                    <w:color w:val="262626" w:themeColor="text1" w:themeTint="D9"/>
+                                    <w:sz w:val="28"/>
+                                    <w:szCs w:val="28"/>
+                                  </w:rPr>
+                                  <w:t>2487128</w:t>
+                                </w:r>
+                                <w:r>
+                                  <w:rPr>
+                                    <w:caps/>
+                                    <w:color w:val="262626" w:themeColor="text1" w:themeTint="D9"/>
+                                    <w:sz w:val="28"/>
+                                    <w:szCs w:val="28"/>
+                                  </w:rPr>
+                                  <w:t xml:space="preserve"> </w:t>
                                 </w:r>
                               </w:p>
                               <w:p>
@@ -421,7 +448,34 @@
                               <w:sz w:val="28"/>
                               <w:szCs w:val="28"/>
                             </w:rPr>
-                            <w:t xml:space="preserve">- </w:t>
+                            <w:t>-</w:t>
+                          </w:r>
+                          <w:r>
+                            <w:rPr>
+                              <w:caps/>
+                              <w:color w:val="262626" w:themeColor="text1" w:themeTint="D9"/>
+                              <w:sz w:val="28"/>
+                              <w:szCs w:val="28"/>
+                            </w:rPr>
+                            <w:t xml:space="preserve"> </w:t>
+                          </w:r>
+                          <w:r>
+                            <w:rPr>
+                              <w:caps/>
+                              <w:color w:val="262626" w:themeColor="text1" w:themeTint="D9"/>
+                              <w:sz w:val="28"/>
+                              <w:szCs w:val="28"/>
+                            </w:rPr>
+                            <w:t>2487128</w:t>
+                          </w:r>
+                          <w:r>
+                            <w:rPr>
+                              <w:caps/>
+                              <w:color w:val="262626" w:themeColor="text1" w:themeTint="D9"/>
+                              <w:sz w:val="28"/>
+                              <w:szCs w:val="28"/>
+                            </w:rPr>
+                            <w:t xml:space="preserve"> </w:t>
                           </w:r>
                         </w:p>
                         <w:p>
@@ -981,7 +1035,7 @@
                   </wp:anchor>
                 </w:drawing>
               </mc:Choice>
-              <mc:Fallback xmlns:w16se="http://schemas.microsoft.com/office/word/2015/wordml/symex" xmlns:cx1="http://schemas.microsoft.com/office/drawing/2015/9/8/chartex" xmlns:cx="http://schemas.microsoft.com/office/drawing/2014/chartex">
+              <mc:Fallback xmlns:cx="http://schemas.microsoft.com/office/drawing/2014/chartex" xmlns:cx1="http://schemas.microsoft.com/office/drawing/2015/9/8/chartex" xmlns:w16se="http://schemas.microsoft.com/office/word/2015/wordml/symex">
                 <w:pict>
                   <v:group w14:anchorId="2F169BEB" id="Group 114" o:spid="_x0000_s1026" style="position:absolute;margin-left:0;margin-top:0;width:18pt;height:10in;z-index:251659264;mso-width-percent:29;mso-height-percent:909;mso-left-percent:45;mso-position-horizontal-relative:page;mso-position-vertical:center;mso-position-vertical-relative:page;mso-width-percent:29;mso-height-percent:909;mso-left-percent:45" coordsize="2286,91440" o:gfxdata="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">
                     <v:rect id="Rectangle 115" o:spid="_x0000_s1027" style="position:absolute;width:2286;height:87820;visibility:visible;mso-wrap-style:square;v-text-anchor:middle" o:gfxdata="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" fillcolor="#ed7d31 [3205]" stroked="f" strokeweight="1pt"/>
@@ -1059,7 +1113,7 @@
           <w:r>
             <w:fldChar w:fldCharType="separate"/>
           </w:r>
-          <w:hyperlink w:anchor="_Toc450933680" w:history="1">
+          <w:hyperlink w:anchor="_Toc450933958" w:history="1">
             <w:r>
               <w:rPr>
                 <w:rStyle w:val="Hyperlink"/>
@@ -1086,7 +1140,7 @@
                 <w:noProof/>
                 <w:webHidden/>
               </w:rPr>
-              <w:instrText xml:space="preserve"> PAGEREF _Toc450933680 \h </w:instrText>
+              <w:instrText xml:space="preserve"> PAGEREF _Toc450933958 \h </w:instrText>
             </w:r>
             <w:r>
               <w:rPr>
@@ -1129,7 +1183,7 @@
               <w:szCs w:val="22"/>
             </w:rPr>
           </w:pPr>
-          <w:hyperlink w:anchor="_Toc450933681" w:history="1">
+          <w:hyperlink w:anchor="_Toc450933959" w:history="1">
             <w:r>
               <w:rPr>
                 <w:rStyle w:val="Hyperlink"/>
@@ -1156,7 +1210,7 @@
                 <w:noProof/>
                 <w:webHidden/>
               </w:rPr>
-              <w:instrText xml:space="preserve"> PAGEREF _Toc450933681 \h </w:instrText>
+              <w:instrText xml:space="preserve"> PAGEREF _Toc450933959 \h </w:instrText>
             </w:r>
             <w:r>
               <w:rPr>
@@ -1199,7 +1253,7 @@
               <w:szCs w:val="22"/>
             </w:rPr>
           </w:pPr>
-          <w:hyperlink w:anchor="_Toc450933682" w:history="1">
+          <w:hyperlink w:anchor="_Toc450933960" w:history="1">
             <w:r>
               <w:rPr>
                 <w:rStyle w:val="Hyperlink"/>
@@ -1226,7 +1280,7 @@
                 <w:noProof/>
                 <w:webHidden/>
               </w:rPr>
-              <w:instrText xml:space="preserve"> PAGEREF _Toc450933682 \h </w:instrText>
+              <w:instrText xml:space="preserve"> PAGEREF _Toc450933960 \h </w:instrText>
             </w:r>
             <w:r>
               <w:rPr>
@@ -1269,7 +1323,7 @@
               <w:szCs w:val="22"/>
             </w:rPr>
           </w:pPr>
-          <w:hyperlink w:anchor="_Toc450933683" w:history="1">
+          <w:hyperlink w:anchor="_Toc450933961" w:history="1">
             <w:r>
               <w:rPr>
                 <w:rStyle w:val="Hyperlink"/>
@@ -1296,7 +1350,7 @@
                 <w:noProof/>
                 <w:webHidden/>
               </w:rPr>
-              <w:instrText xml:space="preserve"> PAGEREF _Toc450933683 \h </w:instrText>
+              <w:instrText xml:space="preserve"> PAGEREF _Toc450933961 \h </w:instrText>
             </w:r>
             <w:r>
               <w:rPr>
@@ -1339,7 +1393,7 @@
               <w:szCs w:val="22"/>
             </w:rPr>
           </w:pPr>
-          <w:hyperlink w:anchor="_Toc450933684" w:history="1">
+          <w:hyperlink w:anchor="_Toc450933962" w:history="1">
             <w:r>
               <w:rPr>
                 <w:rStyle w:val="Hyperlink"/>
@@ -1366,7 +1420,7 @@
                 <w:noProof/>
                 <w:webHidden/>
               </w:rPr>
-              <w:instrText xml:space="preserve"> PAGEREF _Toc450933684 \h </w:instrText>
+              <w:instrText xml:space="preserve"> PAGEREF _Toc450933962 \h </w:instrText>
             </w:r>
             <w:r>
               <w:rPr>
@@ -1409,13 +1463,13 @@
               <w:szCs w:val="22"/>
             </w:rPr>
           </w:pPr>
-          <w:hyperlink w:anchor="_Toc450933685" w:history="1">
+          <w:hyperlink w:anchor="_Toc450933963" w:history="1">
             <w:r>
               <w:rPr>
                 <w:rStyle w:val="Hyperlink"/>
                 <w:noProof/>
               </w:rPr>
-              <w:t>USE CASE: ADD A PUMP</w:t>
+              <w:t>USE CASE: ADD AN ADJUSTABLE SPLITTER</w:t>
             </w:r>
             <w:r>
               <w:rPr>
@@ -1436,7 +1490,7 @@
                 <w:noProof/>
                 <w:webHidden/>
               </w:rPr>
-              <w:instrText xml:space="preserve"> PAGEREF _Toc450933685 \h </w:instrText>
+              <w:instrText xml:space="preserve"> PAGEREF _Toc450933963 \h </w:instrText>
             </w:r>
             <w:r>
               <w:rPr>
@@ -1479,7 +1533,7 @@
               <w:szCs w:val="22"/>
             </w:rPr>
           </w:pPr>
-          <w:hyperlink w:anchor="_Toc450933686" w:history="1">
+          <w:hyperlink w:anchor="_Toc450933964" w:history="1">
             <w:r>
               <w:rPr>
                 <w:rStyle w:val="Hyperlink"/>
@@ -1506,7 +1560,7 @@
                 <w:noProof/>
                 <w:webHidden/>
               </w:rPr>
-              <w:instrText xml:space="preserve"> PAGEREF _Toc450933686 \h </w:instrText>
+              <w:instrText xml:space="preserve"> PAGEREF _Toc450933964 \h </w:instrText>
             </w:r>
             <w:r>
               <w:rPr>
@@ -1549,7 +1603,7 @@
               <w:szCs w:val="22"/>
             </w:rPr>
           </w:pPr>
-          <w:hyperlink w:anchor="_Toc450933687" w:history="1">
+          <w:hyperlink w:anchor="_Toc450933965" w:history="1">
             <w:r>
               <w:rPr>
                 <w:rStyle w:val="Hyperlink"/>
@@ -1576,7 +1630,7 @@
                 <w:noProof/>
                 <w:webHidden/>
               </w:rPr>
-              <w:instrText xml:space="preserve"> PAGEREF _Toc450933687 \h </w:instrText>
+              <w:instrText xml:space="preserve"> PAGEREF _Toc450933965 \h </w:instrText>
             </w:r>
             <w:r>
               <w:rPr>
@@ -1619,7 +1673,7 @@
               <w:szCs w:val="22"/>
             </w:rPr>
           </w:pPr>
-          <w:hyperlink w:anchor="_Toc450933688" w:history="1">
+          <w:hyperlink w:anchor="_Toc450933966" w:history="1">
             <w:r>
               <w:rPr>
                 <w:rStyle w:val="Hyperlink"/>
@@ -1646,7 +1700,7 @@
                 <w:noProof/>
                 <w:webHidden/>
               </w:rPr>
-              <w:instrText xml:space="preserve"> PAGEREF _Toc450933688 \h </w:instrText>
+              <w:instrText xml:space="preserve"> PAGEREF _Toc450933966 \h </w:instrText>
             </w:r>
             <w:r>
               <w:rPr>
@@ -1689,7 +1743,7 @@
               <w:szCs w:val="22"/>
             </w:rPr>
           </w:pPr>
-          <w:hyperlink w:anchor="_Toc450933689" w:history="1">
+          <w:hyperlink w:anchor="_Toc450933967" w:history="1">
             <w:r>
               <w:rPr>
                 <w:rStyle w:val="Hyperlink"/>
@@ -1716,7 +1770,7 @@
                 <w:noProof/>
                 <w:webHidden/>
               </w:rPr>
-              <w:instrText xml:space="preserve"> PAGEREF _Toc450933689 \h </w:instrText>
+              <w:instrText xml:space="preserve"> PAGEREF _Toc450933967 \h </w:instrText>
             </w:r>
             <w:r>
               <w:rPr>
@@ -1759,7 +1813,7 @@
               <w:szCs w:val="22"/>
             </w:rPr>
           </w:pPr>
-          <w:hyperlink w:anchor="_Toc450933690" w:history="1">
+          <w:hyperlink w:anchor="_Toc450933968" w:history="1">
             <w:r>
               <w:rPr>
                 <w:rStyle w:val="Hyperlink"/>
@@ -1786,7 +1840,7 @@
                 <w:noProof/>
                 <w:webHidden/>
               </w:rPr>
-              <w:instrText xml:space="preserve"> PAGEREF _Toc450933690 \h </w:instrText>
+              <w:instrText xml:space="preserve"> PAGEREF _Toc450933968 \h </w:instrText>
             </w:r>
             <w:r>
               <w:rPr>
@@ -1829,7 +1883,7 @@
               <w:szCs w:val="22"/>
             </w:rPr>
           </w:pPr>
-          <w:hyperlink w:anchor="_Toc450933691" w:history="1">
+          <w:hyperlink w:anchor="_Toc450933969" w:history="1">
             <w:r>
               <w:rPr>
                 <w:rStyle w:val="Hyperlink"/>
@@ -1856,7 +1910,7 @@
                 <w:noProof/>
                 <w:webHidden/>
               </w:rPr>
-              <w:instrText xml:space="preserve"> PAGEREF _Toc450933691 \h </w:instrText>
+              <w:instrText xml:space="preserve"> PAGEREF _Toc450933969 \h </w:instrText>
             </w:r>
             <w:r>
               <w:rPr>
@@ -1899,7 +1953,7 @@
               <w:szCs w:val="22"/>
             </w:rPr>
           </w:pPr>
-          <w:hyperlink w:anchor="_Toc450933692" w:history="1">
+          <w:hyperlink w:anchor="_Toc450933970" w:history="1">
             <w:r>
               <w:rPr>
                 <w:rStyle w:val="Hyperlink"/>
@@ -1926,7 +1980,7 @@
                 <w:noProof/>
                 <w:webHidden/>
               </w:rPr>
-              <w:instrText xml:space="preserve"> PAGEREF _Toc450933692 \h </w:instrText>
+              <w:instrText xml:space="preserve"> PAGEREF _Toc450933970 \h </w:instrText>
             </w:r>
             <w:r>
               <w:rPr>
@@ -1969,7 +2023,7 @@
               <w:szCs w:val="22"/>
             </w:rPr>
           </w:pPr>
-          <w:hyperlink w:anchor="_Toc450933693" w:history="1">
+          <w:hyperlink w:anchor="_Toc450933971" w:history="1">
             <w:r>
               <w:rPr>
                 <w:rStyle w:val="Hyperlink"/>
@@ -1996,7 +2050,7 @@
                 <w:noProof/>
                 <w:webHidden/>
               </w:rPr>
-              <w:instrText xml:space="preserve"> PAGEREF _Toc450933693 \h </w:instrText>
+              <w:instrText xml:space="preserve"> PAGEREF _Toc450933971 \h </w:instrText>
             </w:r>
             <w:r>
               <w:rPr>
@@ -2039,7 +2093,7 @@
               <w:szCs w:val="22"/>
             </w:rPr>
           </w:pPr>
-          <w:hyperlink w:anchor="_Toc450933694" w:history="1">
+          <w:hyperlink w:anchor="_Toc450933972" w:history="1">
             <w:r>
               <w:rPr>
                 <w:rStyle w:val="Hyperlink"/>
@@ -2066,7 +2120,7 @@
                 <w:noProof/>
                 <w:webHidden/>
               </w:rPr>
-              <w:instrText xml:space="preserve"> PAGEREF _Toc450933694 \h </w:instrText>
+              <w:instrText xml:space="preserve"> PAGEREF _Toc450933972 \h </w:instrText>
             </w:r>
             <w:r>
               <w:rPr>
@@ -2109,7 +2163,7 @@
               <w:szCs w:val="22"/>
             </w:rPr>
           </w:pPr>
-          <w:hyperlink w:anchor="_Toc450933695" w:history="1">
+          <w:hyperlink w:anchor="_Toc450933973" w:history="1">
             <w:r>
               <w:rPr>
                 <w:rStyle w:val="Hyperlink"/>
@@ -2136,7 +2190,7 @@
                 <w:noProof/>
                 <w:webHidden/>
               </w:rPr>
-              <w:instrText xml:space="preserve"> PAGEREF _Toc450933695 \h </w:instrText>
+              <w:instrText xml:space="preserve"> PAGEREF _Toc450933973 \h </w:instrText>
             </w:r>
             <w:r>
               <w:rPr>
@@ -2179,7 +2233,7 @@
               <w:szCs w:val="22"/>
             </w:rPr>
           </w:pPr>
-          <w:hyperlink w:anchor="_Toc450933696" w:history="1">
+          <w:hyperlink w:anchor="_Toc450933974" w:history="1">
             <w:r>
               <w:rPr>
                 <w:rStyle w:val="Hyperlink"/>
@@ -2206,7 +2260,7 @@
                 <w:noProof/>
                 <w:webHidden/>
               </w:rPr>
-              <w:instrText xml:space="preserve"> PAGEREF _Toc450933696 \h </w:instrText>
+              <w:instrText xml:space="preserve"> PAGEREF _Toc450933974 \h </w:instrText>
             </w:r>
             <w:r>
               <w:rPr>
@@ -2271,7 +2325,7 @@
         <w:jc w:val="both"/>
       </w:pPr>
       <w:bookmarkStart w:id="0" w:name="_Toc449719372"/>
-      <w:bookmarkStart w:id="1" w:name="_Toc450933680"/>
+      <w:bookmarkStart w:id="1" w:name="_Toc450933958"/>
       <w:r>
         <w:rPr>
           <w:caps w:val="0"/>
@@ -2581,7 +2635,7 @@
         <w:jc w:val="both"/>
       </w:pPr>
       <w:bookmarkStart w:id="2" w:name="_Toc449719384"/>
-      <w:bookmarkStart w:id="3" w:name="_Toc450933681"/>
+      <w:bookmarkStart w:id="3" w:name="_Toc450933959"/>
       <w:r>
         <w:t>User Interface</w:t>
       </w:r>
@@ -2641,25 +2695,1330 @@
     </w:p>
     <w:p>
       <w:pPr>
-        <w:jc w:val="both"/>
-      </w:pPr>
+        <w:pStyle w:val="ListParagraph"/>
+        <w:numPr>
+          <w:ilvl w:val="0"/>
+          <w:numId w:val="44"/>
+        </w:numPr>
+        <w:jc w:val="both"/>
+      </w:pPr>
+      <w:r>
+        <w:t>On the left hand side of the form (the red area) is the toolbox which contains seven button and two group boxes. Their functionalities are explained in table 1.</w:t>
+      </w:r>
+    </w:p>
+    <w:p>
+      <w:pPr>
+        <w:pStyle w:val="ListParagraph"/>
+        <w:numPr>
+          <w:ilvl w:val="0"/>
+          <w:numId w:val="44"/>
+        </w:numPr>
+        <w:jc w:val="both"/>
+      </w:pPr>
+      <w:r>
+        <w:t xml:space="preserve">On the top right corner of the form, it is located a group of buttons indicating the functionalities relating to file management. </w:t>
+      </w:r>
+      <w:r>
+        <w:t>Their functionalities are explained in table 1.</w:t>
+      </w:r>
+    </w:p>
+    <w:p>
+      <w:pPr>
+        <w:pStyle w:val="ListParagraph"/>
+        <w:numPr>
+          <w:ilvl w:val="0"/>
+          <w:numId w:val="44"/>
+        </w:numPr>
+        <w:jc w:val="both"/>
+      </w:pPr>
+      <w:r>
+        <w:t>The light blue area is the drawing screen</w:t>
+      </w:r>
+    </w:p>
+    <w:p>
+      <w:pPr>
+        <w:pStyle w:val="ListParagraph"/>
+        <w:numPr>
+          <w:ilvl w:val="0"/>
+          <w:numId w:val="44"/>
+        </w:numPr>
+        <w:jc w:val="both"/>
+      </w:pPr>
+      <w:r>
+        <w:t xml:space="preserve">Every button contains the tool tips indicating their name. When the user hover the move on it, the tooltips show up, which allow user to easily get the meaning of each function.  </w:t>
+      </w:r>
+    </w:p>
+    <w:p>
       <w:r>
         <w:br w:type="page"/>
       </w:r>
     </w:p>
     <w:p>
       <w:pPr>
+        <w:pStyle w:val="ListParagraph"/>
+        <w:numPr>
+          <w:ilvl w:val="0"/>
+          <w:numId w:val="44"/>
+        </w:numPr>
+        <w:jc w:val="both"/>
+      </w:pPr>
+      <w:bookmarkStart w:id="4" w:name="_GoBack"/>
+      <w:bookmarkEnd w:id="4"/>
+    </w:p>
+    <w:p>
+      <w:pPr>
+        <w:pStyle w:val="Heading4"/>
+      </w:pPr>
+      <w:r>
+        <w:t>Table 1: Form’s components and their meaning</w:t>
+      </w:r>
+    </w:p>
+    <w:tbl>
+      <w:tblPr>
+        <w:tblStyle w:val="GridTable1Light-Accent1"/>
+        <w:tblW w:w="0" w:type="auto"/>
+        <w:tblInd w:w="715" w:type="dxa"/>
+        <w:tblLook w:val="04A0" w:firstRow="1" w:lastRow="0" w:firstColumn="1" w:lastColumn="0" w:noHBand="0" w:noVBand="1"/>
+      </w:tblPr>
+      <w:tblGrid>
+        <w:gridCol w:w="2106"/>
+        <w:gridCol w:w="6529"/>
+      </w:tblGrid>
+      <w:tr>
+        <w:trPr>
+          <w:cnfStyle w:val="100000000000" w:firstRow="1" w:lastRow="0" w:firstColumn="0" w:lastColumn="0" w:oddVBand="0" w:evenVBand="0" w:oddHBand="0" w:evenHBand="0" w:firstRowFirstColumn="0" w:firstRowLastColumn="0" w:lastRowFirstColumn="0" w:lastRowLastColumn="0"/>
+        </w:trPr>
+        <w:tc>
+          <w:tcPr>
+            <w:cnfStyle w:val="001000000000" w:firstRow="0" w:lastRow="0" w:firstColumn="1" w:lastColumn="0" w:oddVBand="0" w:evenVBand="0" w:oddHBand="0" w:evenHBand="0" w:firstRowFirstColumn="0" w:firstRowLastColumn="0" w:lastRowFirstColumn="0" w:lastRowLastColumn="0"/>
+            <w:tcW w:w="2106" w:type="dxa"/>
+            <w:vAlign w:val="center"/>
+          </w:tcPr>
+          <w:p>
+            <w:pPr>
+              <w:pStyle w:val="ListParagraph"/>
+              <w:ind w:left="0"/>
+              <w:jc w:val="center"/>
+            </w:pPr>
+            <w:r>
+              <w:t>Form’s components</w:t>
+            </w:r>
+          </w:p>
+        </w:tc>
+        <w:tc>
+          <w:tcPr>
+            <w:tcW w:w="6529" w:type="dxa"/>
+            <w:vAlign w:val="center"/>
+          </w:tcPr>
+          <w:p>
+            <w:pPr>
+              <w:pStyle w:val="ListParagraph"/>
+              <w:ind w:left="0"/>
+              <w:jc w:val="center"/>
+              <w:cnfStyle w:val="100000000000" w:firstRow="1" w:lastRow="0" w:firstColumn="0" w:lastColumn="0" w:oddVBand="0" w:evenVBand="0" w:oddHBand="0" w:evenHBand="0" w:firstRowFirstColumn="0" w:firstRowLastColumn="0" w:lastRowFirstColumn="0" w:lastRowLastColumn="0"/>
+            </w:pPr>
+            <w:r>
+              <w:t>Meaning</w:t>
+            </w:r>
+          </w:p>
+        </w:tc>
+      </w:tr>
+      <w:tr>
+        <w:tc>
+          <w:tcPr>
+            <w:cnfStyle w:val="001000000000" w:firstRow="0" w:lastRow="0" w:firstColumn="1" w:lastColumn="0" w:oddVBand="0" w:evenVBand="0" w:oddHBand="0" w:evenHBand="0" w:firstRowFirstColumn="0" w:firstRowLastColumn="0" w:lastRowFirstColumn="0" w:lastRowLastColumn="0"/>
+            <w:tcW w:w="2106" w:type="dxa"/>
+            <w:vAlign w:val="center"/>
+          </w:tcPr>
+          <w:p>
+            <w:pPr>
+              <w:pStyle w:val="ListParagraph"/>
+              <w:spacing w:line="360" w:lineRule="auto"/>
+              <w:ind w:left="0"/>
+              <w:jc w:val="center"/>
+            </w:pPr>
+            <w:r>
+              <w:rPr>
+                <w:noProof/>
+              </w:rPr>
+              <w:drawing>
+                <wp:inline distT="0" distB="0" distL="0" distR="0" wp14:anchorId="4033286B" wp14:editId="0A8FE95C">
+                  <wp:extent cx="876190" cy="342857"/>
+                  <wp:effectExtent l="0" t="0" r="635" b="635"/>
+                  <wp:docPr id="1" name="Picture 1"/>
+                  <wp:cNvGraphicFramePr>
+                    <a:graphicFrameLocks xmlns:a="http://schemas.openxmlformats.org/drawingml/2006/main" noChangeAspect="1"/>
+                  </wp:cNvGraphicFramePr>
+                  <a:graphic xmlns:a="http://schemas.openxmlformats.org/drawingml/2006/main">
+                    <a:graphicData uri="http://schemas.openxmlformats.org/drawingml/2006/picture">
+                      <pic:pic xmlns:pic="http://schemas.openxmlformats.org/drawingml/2006/picture">
+                        <pic:nvPicPr>
+                          <pic:cNvPr id="1" name="Pump.png"/>
+                          <pic:cNvPicPr/>
+                        </pic:nvPicPr>
+                        <pic:blipFill>
+                          <a:blip r:embed="rId10">
+                            <a:extLst>
+                              <a:ext uri="{28A0092B-C50C-407E-A947-70E740481C1C}">
+                                <a14:useLocalDpi xmlns:a14="http://schemas.microsoft.com/office/drawing/2010/main" val="0"/>
+                              </a:ext>
+                            </a:extLst>
+                          </a:blip>
+                          <a:stretch>
+                            <a:fillRect/>
+                          </a:stretch>
+                        </pic:blipFill>
+                        <pic:spPr>
+                          <a:xfrm>
+                            <a:off x="0" y="0"/>
+                            <a:ext cx="876190" cy="342857"/>
+                          </a:xfrm>
+                          <a:prstGeom prst="rect">
+                            <a:avLst/>
+                          </a:prstGeom>
+                        </pic:spPr>
+                      </pic:pic>
+                    </a:graphicData>
+                  </a:graphic>
+                </wp:inline>
+              </w:drawing>
+            </w:r>
+          </w:p>
+        </w:tc>
+        <w:tc>
+          <w:tcPr>
+            <w:tcW w:w="6529" w:type="dxa"/>
+            <w:vAlign w:val="center"/>
+          </w:tcPr>
+          <w:p>
+            <w:pPr>
+              <w:pStyle w:val="ListParagraph"/>
+              <w:ind w:left="0"/>
+              <w:cnfStyle w:val="000000000000" w:firstRow="0" w:lastRow="0" w:firstColumn="0" w:lastColumn="0" w:oddVBand="0" w:evenVBand="0" w:oddHBand="0" w:evenHBand="0" w:firstRowFirstColumn="0" w:firstRowLastColumn="0" w:lastRowFirstColumn="0" w:lastRowLastColumn="0"/>
+            </w:pPr>
+            <w:r>
+              <w:t>Add a pump</w:t>
+            </w:r>
+          </w:p>
+        </w:tc>
+      </w:tr>
+      <w:tr>
+        <w:tc>
+          <w:tcPr>
+            <w:cnfStyle w:val="001000000000" w:firstRow="0" w:lastRow="0" w:firstColumn="1" w:lastColumn="0" w:oddVBand="0" w:evenVBand="0" w:oddHBand="0" w:evenHBand="0" w:firstRowFirstColumn="0" w:firstRowLastColumn="0" w:lastRowFirstColumn="0" w:lastRowLastColumn="0"/>
+            <w:tcW w:w="2106" w:type="dxa"/>
+            <w:vAlign w:val="center"/>
+          </w:tcPr>
+          <w:p>
+            <w:pPr>
+              <w:pStyle w:val="ListParagraph"/>
+              <w:spacing w:line="360" w:lineRule="auto"/>
+              <w:ind w:left="0"/>
+              <w:jc w:val="center"/>
+              <w:rPr>
+                <w:noProof/>
+              </w:rPr>
+            </w:pPr>
+            <w:r>
+              <w:rPr>
+                <w:noProof/>
+              </w:rPr>
+              <w:drawing>
+                <wp:inline distT="0" distB="0" distL="0" distR="0" wp14:anchorId="34F5EB9A" wp14:editId="107E5558">
+                  <wp:extent cx="876190" cy="352381"/>
+                  <wp:effectExtent l="0" t="0" r="635" b="0"/>
+                  <wp:docPr id="4" name="Picture 4"/>
+                  <wp:cNvGraphicFramePr>
+                    <a:graphicFrameLocks xmlns:a="http://schemas.openxmlformats.org/drawingml/2006/main" noChangeAspect="1"/>
+                  </wp:cNvGraphicFramePr>
+                  <a:graphic xmlns:a="http://schemas.openxmlformats.org/drawingml/2006/main">
+                    <a:graphicData uri="http://schemas.openxmlformats.org/drawingml/2006/picture">
+                      <pic:pic xmlns:pic="http://schemas.openxmlformats.org/drawingml/2006/picture">
+                        <pic:nvPicPr>
+                          <pic:cNvPr id="4" name="Spliter.png"/>
+                          <pic:cNvPicPr/>
+                        </pic:nvPicPr>
+                        <pic:blipFill>
+                          <a:blip r:embed="rId11">
+                            <a:extLst>
+                              <a:ext uri="{28A0092B-C50C-407E-A947-70E740481C1C}">
+                                <a14:useLocalDpi xmlns:a14="http://schemas.microsoft.com/office/drawing/2010/main" val="0"/>
+                              </a:ext>
+                            </a:extLst>
+                          </a:blip>
+                          <a:stretch>
+                            <a:fillRect/>
+                          </a:stretch>
+                        </pic:blipFill>
+                        <pic:spPr>
+                          <a:xfrm>
+                            <a:off x="0" y="0"/>
+                            <a:ext cx="876190" cy="352381"/>
+                          </a:xfrm>
+                          <a:prstGeom prst="rect">
+                            <a:avLst/>
+                          </a:prstGeom>
+                        </pic:spPr>
+                      </pic:pic>
+                    </a:graphicData>
+                  </a:graphic>
+                </wp:inline>
+              </w:drawing>
+            </w:r>
+          </w:p>
+        </w:tc>
+        <w:tc>
+          <w:tcPr>
+            <w:tcW w:w="6529" w:type="dxa"/>
+            <w:vAlign w:val="center"/>
+          </w:tcPr>
+          <w:p>
+            <w:pPr>
+              <w:pStyle w:val="ListParagraph"/>
+              <w:ind w:left="0"/>
+              <w:cnfStyle w:val="000000000000" w:firstRow="0" w:lastRow="0" w:firstColumn="0" w:lastColumn="0" w:oddVBand="0" w:evenVBand="0" w:oddHBand="0" w:evenHBand="0" w:firstRowFirstColumn="0" w:firstRowLastColumn="0" w:lastRowFirstColumn="0" w:lastRowLastColumn="0"/>
+            </w:pPr>
+          </w:p>
+          <w:p>
+            <w:pPr>
+              <w:pStyle w:val="ListParagraph"/>
+              <w:ind w:left="0"/>
+              <w:cnfStyle w:val="000000000000" w:firstRow="0" w:lastRow="0" w:firstColumn="0" w:lastColumn="0" w:oddVBand="0" w:evenVBand="0" w:oddHBand="0" w:evenHBand="0" w:firstRowFirstColumn="0" w:firstRowLastColumn="0" w:lastRowFirstColumn="0" w:lastRowLastColumn="0"/>
+            </w:pPr>
+            <w:r>
+              <w:t>Add a merger</w:t>
+            </w:r>
+          </w:p>
+          <w:p>
+            <w:pPr>
+              <w:pStyle w:val="ListParagraph"/>
+              <w:ind w:left="0"/>
+              <w:cnfStyle w:val="000000000000" w:firstRow="0" w:lastRow="0" w:firstColumn="0" w:lastColumn="0" w:oddVBand="0" w:evenVBand="0" w:oddHBand="0" w:evenHBand="0" w:firstRowFirstColumn="0" w:firstRowLastColumn="0" w:lastRowFirstColumn="0" w:lastRowLastColumn="0"/>
+            </w:pPr>
+          </w:p>
+        </w:tc>
+      </w:tr>
+      <w:tr>
+        <w:tc>
+          <w:tcPr>
+            <w:cnfStyle w:val="001000000000" w:firstRow="0" w:lastRow="0" w:firstColumn="1" w:lastColumn="0" w:oddVBand="0" w:evenVBand="0" w:oddHBand="0" w:evenHBand="0" w:firstRowFirstColumn="0" w:firstRowLastColumn="0" w:lastRowFirstColumn="0" w:lastRowLastColumn="0"/>
+            <w:tcW w:w="2106" w:type="dxa"/>
+            <w:vAlign w:val="center"/>
+          </w:tcPr>
+          <w:p>
+            <w:pPr>
+              <w:pStyle w:val="ListParagraph"/>
+              <w:spacing w:line="360" w:lineRule="auto"/>
+              <w:ind w:left="0"/>
+              <w:jc w:val="center"/>
+              <w:rPr>
+                <w:noProof/>
+              </w:rPr>
+            </w:pPr>
+            <w:r>
+              <w:rPr>
+                <w:noProof/>
+              </w:rPr>
+              <w:drawing>
+                <wp:inline distT="0" distB="0" distL="0" distR="0" wp14:anchorId="1AB8E79D" wp14:editId="32E7EADE">
+                  <wp:extent cx="876190" cy="380952"/>
+                  <wp:effectExtent l="0" t="0" r="635" b="635"/>
+                  <wp:docPr id="5" name="Picture 5"/>
+                  <wp:cNvGraphicFramePr>
+                    <a:graphicFrameLocks xmlns:a="http://schemas.openxmlformats.org/drawingml/2006/main" noChangeAspect="1"/>
+                  </wp:cNvGraphicFramePr>
+                  <a:graphic xmlns:a="http://schemas.openxmlformats.org/drawingml/2006/main">
+                    <a:graphicData uri="http://schemas.openxmlformats.org/drawingml/2006/picture">
+                      <pic:pic xmlns:pic="http://schemas.openxmlformats.org/drawingml/2006/picture">
+                        <pic:nvPicPr>
+                          <pic:cNvPr id="5" name="Merger.png"/>
+                          <pic:cNvPicPr/>
+                        </pic:nvPicPr>
+                        <pic:blipFill>
+                          <a:blip r:embed="rId12">
+                            <a:extLst>
+                              <a:ext uri="{28A0092B-C50C-407E-A947-70E740481C1C}">
+                                <a14:useLocalDpi xmlns:a14="http://schemas.microsoft.com/office/drawing/2010/main" val="0"/>
+                              </a:ext>
+                            </a:extLst>
+                          </a:blip>
+                          <a:stretch>
+                            <a:fillRect/>
+                          </a:stretch>
+                        </pic:blipFill>
+                        <pic:spPr>
+                          <a:xfrm>
+                            <a:off x="0" y="0"/>
+                            <a:ext cx="876190" cy="380952"/>
+                          </a:xfrm>
+                          <a:prstGeom prst="rect">
+                            <a:avLst/>
+                          </a:prstGeom>
+                        </pic:spPr>
+                      </pic:pic>
+                    </a:graphicData>
+                  </a:graphic>
+                </wp:inline>
+              </w:drawing>
+            </w:r>
+          </w:p>
+        </w:tc>
+        <w:tc>
+          <w:tcPr>
+            <w:tcW w:w="6529" w:type="dxa"/>
+            <w:vAlign w:val="center"/>
+          </w:tcPr>
+          <w:p>
+            <w:pPr>
+              <w:pStyle w:val="ListParagraph"/>
+              <w:ind w:left="0"/>
+              <w:cnfStyle w:val="000000000000" w:firstRow="0" w:lastRow="0" w:firstColumn="0" w:lastColumn="0" w:oddVBand="0" w:evenVBand="0" w:oddHBand="0" w:evenHBand="0" w:firstRowFirstColumn="0" w:firstRowLastColumn="0" w:lastRowFirstColumn="0" w:lastRowLastColumn="0"/>
+            </w:pPr>
+            <w:r>
+              <w:t>Add a splitter</w:t>
+            </w:r>
+          </w:p>
+        </w:tc>
+      </w:tr>
+      <w:tr>
+        <w:tc>
+          <w:tcPr>
+            <w:cnfStyle w:val="001000000000" w:firstRow="0" w:lastRow="0" w:firstColumn="1" w:lastColumn="0" w:oddVBand="0" w:evenVBand="0" w:oddHBand="0" w:evenHBand="0" w:firstRowFirstColumn="0" w:firstRowLastColumn="0" w:lastRowFirstColumn="0" w:lastRowLastColumn="0"/>
+            <w:tcW w:w="2106" w:type="dxa"/>
+            <w:vAlign w:val="center"/>
+          </w:tcPr>
+          <w:p>
+            <w:pPr>
+              <w:pStyle w:val="ListParagraph"/>
+              <w:spacing w:line="360" w:lineRule="auto"/>
+              <w:ind w:left="0"/>
+              <w:jc w:val="center"/>
+              <w:rPr>
+                <w:noProof/>
+              </w:rPr>
+            </w:pPr>
+            <w:r>
+              <w:rPr>
+                <w:noProof/>
+              </w:rPr>
+              <w:drawing>
+                <wp:inline distT="0" distB="0" distL="0" distR="0" wp14:anchorId="5733D030" wp14:editId="368F47E7">
+                  <wp:extent cx="876190" cy="380952"/>
+                  <wp:effectExtent l="0" t="0" r="635" b="635"/>
+                  <wp:docPr id="6" name="Picture 6"/>
+                  <wp:cNvGraphicFramePr>
+                    <a:graphicFrameLocks xmlns:a="http://schemas.openxmlformats.org/drawingml/2006/main" noChangeAspect="1"/>
+                  </wp:cNvGraphicFramePr>
+                  <a:graphic xmlns:a="http://schemas.openxmlformats.org/drawingml/2006/main">
+                    <a:graphicData uri="http://schemas.openxmlformats.org/drawingml/2006/picture">
+                      <pic:pic xmlns:pic="http://schemas.openxmlformats.org/drawingml/2006/picture">
+                        <pic:nvPicPr>
+                          <pic:cNvPr id="6" name="Adjustable spliter.png"/>
+                          <pic:cNvPicPr/>
+                        </pic:nvPicPr>
+                        <pic:blipFill>
+                          <a:blip r:embed="rId13">
+                            <a:extLst>
+                              <a:ext uri="{28A0092B-C50C-407E-A947-70E740481C1C}">
+                                <a14:useLocalDpi xmlns:a14="http://schemas.microsoft.com/office/drawing/2010/main" val="0"/>
+                              </a:ext>
+                            </a:extLst>
+                          </a:blip>
+                          <a:stretch>
+                            <a:fillRect/>
+                          </a:stretch>
+                        </pic:blipFill>
+                        <pic:spPr>
+                          <a:xfrm>
+                            <a:off x="0" y="0"/>
+                            <a:ext cx="876190" cy="380952"/>
+                          </a:xfrm>
+                          <a:prstGeom prst="rect">
+                            <a:avLst/>
+                          </a:prstGeom>
+                        </pic:spPr>
+                      </pic:pic>
+                    </a:graphicData>
+                  </a:graphic>
+                </wp:inline>
+              </w:drawing>
+            </w:r>
+          </w:p>
+        </w:tc>
+        <w:tc>
+          <w:tcPr>
+            <w:tcW w:w="6529" w:type="dxa"/>
+            <w:vAlign w:val="center"/>
+          </w:tcPr>
+          <w:p>
+            <w:pPr>
+              <w:pStyle w:val="ListParagraph"/>
+              <w:ind w:left="0"/>
+              <w:cnfStyle w:val="000000000000" w:firstRow="0" w:lastRow="0" w:firstColumn="0" w:lastColumn="0" w:oddVBand="0" w:evenVBand="0" w:oddHBand="0" w:evenHBand="0" w:firstRowFirstColumn="0" w:firstRowLastColumn="0" w:lastRowFirstColumn="0" w:lastRowLastColumn="0"/>
+            </w:pPr>
+            <w:r>
+              <w:t>Add adjustable splitter</w:t>
+            </w:r>
+          </w:p>
+        </w:tc>
+      </w:tr>
+      <w:tr>
+        <w:tc>
+          <w:tcPr>
+            <w:cnfStyle w:val="001000000000" w:firstRow="0" w:lastRow="0" w:firstColumn="1" w:lastColumn="0" w:oddVBand="0" w:evenVBand="0" w:oddHBand="0" w:evenHBand="0" w:firstRowFirstColumn="0" w:firstRowLastColumn="0" w:lastRowFirstColumn="0" w:lastRowLastColumn="0"/>
+            <w:tcW w:w="2106" w:type="dxa"/>
+            <w:vAlign w:val="center"/>
+          </w:tcPr>
+          <w:p>
+            <w:pPr>
+              <w:pStyle w:val="ListParagraph"/>
+              <w:spacing w:line="360" w:lineRule="auto"/>
+              <w:ind w:left="0"/>
+              <w:jc w:val="center"/>
+              <w:rPr>
+                <w:noProof/>
+              </w:rPr>
+            </w:pPr>
+            <w:r>
+              <w:rPr>
+                <w:noProof/>
+              </w:rPr>
+              <w:drawing>
+                <wp:inline distT="0" distB="0" distL="0" distR="0" wp14:anchorId="2706C742" wp14:editId="09842B4A">
+                  <wp:extent cx="876190" cy="380952"/>
+                  <wp:effectExtent l="0" t="0" r="635" b="635"/>
+                  <wp:docPr id="7" name="Picture 7"/>
+                  <wp:cNvGraphicFramePr>
+                    <a:graphicFrameLocks xmlns:a="http://schemas.openxmlformats.org/drawingml/2006/main" noChangeAspect="1"/>
+                  </wp:cNvGraphicFramePr>
+                  <a:graphic xmlns:a="http://schemas.openxmlformats.org/drawingml/2006/main">
+                    <a:graphicData uri="http://schemas.openxmlformats.org/drawingml/2006/picture">
+                      <pic:pic xmlns:pic="http://schemas.openxmlformats.org/drawingml/2006/picture">
+                        <pic:nvPicPr>
+                          <pic:cNvPr id="7" name="Sink.png"/>
+                          <pic:cNvPicPr/>
+                        </pic:nvPicPr>
+                        <pic:blipFill>
+                          <a:blip r:embed="rId14">
+                            <a:extLst>
+                              <a:ext uri="{28A0092B-C50C-407E-A947-70E740481C1C}">
+                                <a14:useLocalDpi xmlns:a14="http://schemas.microsoft.com/office/drawing/2010/main" val="0"/>
+                              </a:ext>
+                            </a:extLst>
+                          </a:blip>
+                          <a:stretch>
+                            <a:fillRect/>
+                          </a:stretch>
+                        </pic:blipFill>
+                        <pic:spPr>
+                          <a:xfrm>
+                            <a:off x="0" y="0"/>
+                            <a:ext cx="876190" cy="380952"/>
+                          </a:xfrm>
+                          <a:prstGeom prst="rect">
+                            <a:avLst/>
+                          </a:prstGeom>
+                        </pic:spPr>
+                      </pic:pic>
+                    </a:graphicData>
+                  </a:graphic>
+                </wp:inline>
+              </w:drawing>
+            </w:r>
+          </w:p>
+        </w:tc>
+        <w:tc>
+          <w:tcPr>
+            <w:tcW w:w="6529" w:type="dxa"/>
+            <w:vAlign w:val="center"/>
+          </w:tcPr>
+          <w:p>
+            <w:pPr>
+              <w:pStyle w:val="ListParagraph"/>
+              <w:ind w:left="0"/>
+              <w:cnfStyle w:val="000000000000" w:firstRow="0" w:lastRow="0" w:firstColumn="0" w:lastColumn="0" w:oddVBand="0" w:evenVBand="0" w:oddHBand="0" w:evenHBand="0" w:firstRowFirstColumn="0" w:firstRowLastColumn="0" w:lastRowFirstColumn="0" w:lastRowLastColumn="0"/>
+            </w:pPr>
+            <w:r>
+              <w:t>Add a sink</w:t>
+            </w:r>
+          </w:p>
+        </w:tc>
+      </w:tr>
+      <w:tr>
+        <w:tc>
+          <w:tcPr>
+            <w:cnfStyle w:val="001000000000" w:firstRow="0" w:lastRow="0" w:firstColumn="1" w:lastColumn="0" w:oddVBand="0" w:evenVBand="0" w:oddHBand="0" w:evenHBand="0" w:firstRowFirstColumn="0" w:firstRowLastColumn="0" w:lastRowFirstColumn="0" w:lastRowLastColumn="0"/>
+            <w:tcW w:w="2106" w:type="dxa"/>
+            <w:vAlign w:val="center"/>
+          </w:tcPr>
+          <w:p>
+            <w:pPr>
+              <w:pStyle w:val="ListParagraph"/>
+              <w:spacing w:line="360" w:lineRule="auto"/>
+              <w:ind w:left="0"/>
+              <w:jc w:val="center"/>
+              <w:rPr>
+                <w:noProof/>
+              </w:rPr>
+            </w:pPr>
+            <w:r>
+              <w:rPr>
+                <w:noProof/>
+              </w:rPr>
+              <w:drawing>
+                <wp:inline distT="0" distB="0" distL="0" distR="0" wp14:anchorId="4F28C250" wp14:editId="74457232">
+                  <wp:extent cx="876190" cy="380952"/>
+                  <wp:effectExtent l="0" t="0" r="635" b="635"/>
+                  <wp:docPr id="8" name="Picture 8"/>
+                  <wp:cNvGraphicFramePr>
+                    <a:graphicFrameLocks xmlns:a="http://schemas.openxmlformats.org/drawingml/2006/main" noChangeAspect="1"/>
+                  </wp:cNvGraphicFramePr>
+                  <a:graphic xmlns:a="http://schemas.openxmlformats.org/drawingml/2006/main">
+                    <a:graphicData uri="http://schemas.openxmlformats.org/drawingml/2006/picture">
+                      <pic:pic xmlns:pic="http://schemas.openxmlformats.org/drawingml/2006/picture">
+                        <pic:nvPicPr>
+                          <pic:cNvPr id="8" name="PineLine.png"/>
+                          <pic:cNvPicPr/>
+                        </pic:nvPicPr>
+                        <pic:blipFill>
+                          <a:blip r:embed="rId15">
+                            <a:extLst>
+                              <a:ext uri="{28A0092B-C50C-407E-A947-70E740481C1C}">
+                                <a14:useLocalDpi xmlns:a14="http://schemas.microsoft.com/office/drawing/2010/main" val="0"/>
+                              </a:ext>
+                            </a:extLst>
+                          </a:blip>
+                          <a:stretch>
+                            <a:fillRect/>
+                          </a:stretch>
+                        </pic:blipFill>
+                        <pic:spPr>
+                          <a:xfrm>
+                            <a:off x="0" y="0"/>
+                            <a:ext cx="876190" cy="380952"/>
+                          </a:xfrm>
+                          <a:prstGeom prst="rect">
+                            <a:avLst/>
+                          </a:prstGeom>
+                        </pic:spPr>
+                      </pic:pic>
+                    </a:graphicData>
+                  </a:graphic>
+                </wp:inline>
+              </w:drawing>
+            </w:r>
+          </w:p>
+        </w:tc>
+        <w:tc>
+          <w:tcPr>
+            <w:tcW w:w="6529" w:type="dxa"/>
+            <w:vAlign w:val="center"/>
+          </w:tcPr>
+          <w:p>
+            <w:pPr>
+              <w:pStyle w:val="ListParagraph"/>
+              <w:ind w:left="0"/>
+              <w:cnfStyle w:val="000000000000" w:firstRow="0" w:lastRow="0" w:firstColumn="0" w:lastColumn="0" w:oddVBand="0" w:evenVBand="0" w:oddHBand="0" w:evenHBand="0" w:firstRowFirstColumn="0" w:firstRowLastColumn="0" w:lastRowFirstColumn="0" w:lastRowLastColumn="0"/>
+            </w:pPr>
+            <w:r>
+              <w:t xml:space="preserve">Add a </w:t>
+            </w:r>
+            <w:r>
+              <w:t>pipeline</w:t>
+            </w:r>
+          </w:p>
+        </w:tc>
+      </w:tr>
+      <w:tr>
+        <w:tc>
+          <w:tcPr>
+            <w:cnfStyle w:val="001000000000" w:firstRow="0" w:lastRow="0" w:firstColumn="1" w:lastColumn="0" w:oddVBand="0" w:evenVBand="0" w:oddHBand="0" w:evenHBand="0" w:firstRowFirstColumn="0" w:firstRowLastColumn="0" w:lastRowFirstColumn="0" w:lastRowLastColumn="0"/>
+            <w:tcW w:w="2106" w:type="dxa"/>
+            <w:vAlign w:val="center"/>
+          </w:tcPr>
+          <w:p>
+            <w:pPr>
+              <w:pStyle w:val="ListParagraph"/>
+              <w:spacing w:line="360" w:lineRule="auto"/>
+              <w:ind w:left="0"/>
+              <w:jc w:val="center"/>
+              <w:rPr>
+                <w:noProof/>
+              </w:rPr>
+            </w:pPr>
+            <w:r>
+              <w:rPr>
+                <w:noProof/>
+              </w:rPr>
+              <w:drawing>
+                <wp:inline distT="0" distB="0" distL="0" distR="0" wp14:anchorId="4B5621AC" wp14:editId="5F53C9AD">
+                  <wp:extent cx="876190" cy="295238"/>
+                  <wp:effectExtent l="0" t="0" r="635" b="0"/>
+                  <wp:docPr id="10" name="Picture 10"/>
+                  <wp:cNvGraphicFramePr>
+                    <a:graphicFrameLocks xmlns:a="http://schemas.openxmlformats.org/drawingml/2006/main" noChangeAspect="1"/>
+                  </wp:cNvGraphicFramePr>
+                  <a:graphic xmlns:a="http://schemas.openxmlformats.org/drawingml/2006/main">
+                    <a:graphicData uri="http://schemas.openxmlformats.org/drawingml/2006/picture">
+                      <pic:pic xmlns:pic="http://schemas.openxmlformats.org/drawingml/2006/picture">
+                        <pic:nvPicPr>
+                          <pic:cNvPr id="10" name="Deletecomponent.png"/>
+                          <pic:cNvPicPr/>
+                        </pic:nvPicPr>
+                        <pic:blipFill>
+                          <a:blip r:embed="rId16">
+                            <a:extLst>
+                              <a:ext uri="{28A0092B-C50C-407E-A947-70E740481C1C}">
+                                <a14:useLocalDpi xmlns:a14="http://schemas.microsoft.com/office/drawing/2010/main" val="0"/>
+                              </a:ext>
+                            </a:extLst>
+                          </a:blip>
+                          <a:stretch>
+                            <a:fillRect/>
+                          </a:stretch>
+                        </pic:blipFill>
+                        <pic:spPr>
+                          <a:xfrm>
+                            <a:off x="0" y="0"/>
+                            <a:ext cx="876190" cy="295238"/>
+                          </a:xfrm>
+                          <a:prstGeom prst="rect">
+                            <a:avLst/>
+                          </a:prstGeom>
+                        </pic:spPr>
+                      </pic:pic>
+                    </a:graphicData>
+                  </a:graphic>
+                </wp:inline>
+              </w:drawing>
+            </w:r>
+          </w:p>
+        </w:tc>
+        <w:tc>
+          <w:tcPr>
+            <w:tcW w:w="6529" w:type="dxa"/>
+            <w:vAlign w:val="center"/>
+          </w:tcPr>
+          <w:p>
+            <w:pPr>
+              <w:pStyle w:val="ListParagraph"/>
+              <w:ind w:left="0"/>
+              <w:cnfStyle w:val="000000000000" w:firstRow="0" w:lastRow="0" w:firstColumn="0" w:lastColumn="0" w:oddVBand="0" w:evenVBand="0" w:oddHBand="0" w:evenHBand="0" w:firstRowFirstColumn="0" w:firstRowLastColumn="0" w:lastRowFirstColumn="0" w:lastRowLastColumn="0"/>
+            </w:pPr>
+            <w:r>
+              <w:t xml:space="preserve">Remove a component </w:t>
+            </w:r>
+          </w:p>
+        </w:tc>
+      </w:tr>
+      <w:tr>
+        <w:tc>
+          <w:tcPr>
+            <w:cnfStyle w:val="001000000000" w:firstRow="0" w:lastRow="0" w:firstColumn="1" w:lastColumn="0" w:oddVBand="0" w:evenVBand="0" w:oddHBand="0" w:evenHBand="0" w:firstRowFirstColumn="0" w:firstRowLastColumn="0" w:lastRowFirstColumn="0" w:lastRowLastColumn="0"/>
+            <w:tcW w:w="2106" w:type="dxa"/>
+            <w:vAlign w:val="center"/>
+          </w:tcPr>
+          <w:p>
+            <w:pPr>
+              <w:pStyle w:val="ListParagraph"/>
+              <w:spacing w:line="360" w:lineRule="auto"/>
+              <w:ind w:left="0"/>
+              <w:jc w:val="center"/>
+              <w:rPr>
+                <w:noProof/>
+              </w:rPr>
+            </w:pPr>
+            <w:r>
+              <w:rPr>
+                <w:noProof/>
+              </w:rPr>
+              <w:drawing>
+                <wp:inline distT="0" distB="0" distL="0" distR="0" wp14:anchorId="5B2684B2" wp14:editId="327A8CF3">
+                  <wp:extent cx="1200000" cy="809524"/>
+                  <wp:effectExtent l="0" t="0" r="635" b="0"/>
+                  <wp:docPr id="11" name="Picture 11"/>
+                  <wp:cNvGraphicFramePr>
+                    <a:graphicFrameLocks xmlns:a="http://schemas.openxmlformats.org/drawingml/2006/main" noChangeAspect="1"/>
+                  </wp:cNvGraphicFramePr>
+                  <a:graphic xmlns:a="http://schemas.openxmlformats.org/drawingml/2006/main">
+                    <a:graphicData uri="http://schemas.openxmlformats.org/drawingml/2006/picture">
+                      <pic:pic xmlns:pic="http://schemas.openxmlformats.org/drawingml/2006/picture">
+                        <pic:nvPicPr>
+                          <pic:cNvPr id="11" name="Pump setting.png"/>
+                          <pic:cNvPicPr/>
+                        </pic:nvPicPr>
+                        <pic:blipFill>
+                          <a:blip r:embed="rId17">
+                            <a:extLst>
+                              <a:ext uri="{28A0092B-C50C-407E-A947-70E740481C1C}">
+                                <a14:useLocalDpi xmlns:a14="http://schemas.microsoft.com/office/drawing/2010/main" val="0"/>
+                              </a:ext>
+                            </a:extLst>
+                          </a:blip>
+                          <a:stretch>
+                            <a:fillRect/>
+                          </a:stretch>
+                        </pic:blipFill>
+                        <pic:spPr>
+                          <a:xfrm>
+                            <a:off x="0" y="0"/>
+                            <a:ext cx="1200000" cy="809524"/>
+                          </a:xfrm>
+                          <a:prstGeom prst="rect">
+                            <a:avLst/>
+                          </a:prstGeom>
+                        </pic:spPr>
+                      </pic:pic>
+                    </a:graphicData>
+                  </a:graphic>
+                </wp:inline>
+              </w:drawing>
+            </w:r>
+          </w:p>
+        </w:tc>
+        <w:tc>
+          <w:tcPr>
+            <w:tcW w:w="6529" w:type="dxa"/>
+            <w:vAlign w:val="center"/>
+          </w:tcPr>
+          <w:p>
+            <w:pPr>
+              <w:pStyle w:val="ListParagraph"/>
+              <w:ind w:left="0"/>
+              <w:cnfStyle w:val="000000000000" w:firstRow="0" w:lastRow="0" w:firstColumn="0" w:lastColumn="0" w:oddVBand="0" w:evenVBand="0" w:oddHBand="0" w:evenHBand="0" w:firstRowFirstColumn="0" w:firstRowLastColumn="0" w:lastRowFirstColumn="0" w:lastRowLastColumn="0"/>
+            </w:pPr>
+            <w:r>
+              <w:t>Pump setting group box, which allows user to input the maximum flow (the capacity) and current flow of a pump. It’s only visible when the pump is added or selected.</w:t>
+            </w:r>
+          </w:p>
+        </w:tc>
+      </w:tr>
+      <w:tr>
+        <w:tc>
+          <w:tcPr>
+            <w:cnfStyle w:val="001000000000" w:firstRow="0" w:lastRow="0" w:firstColumn="1" w:lastColumn="0" w:oddVBand="0" w:evenVBand="0" w:oddHBand="0" w:evenHBand="0" w:firstRowFirstColumn="0" w:firstRowLastColumn="0" w:lastRowFirstColumn="0" w:lastRowLastColumn="0"/>
+            <w:tcW w:w="2106" w:type="dxa"/>
+            <w:vAlign w:val="center"/>
+          </w:tcPr>
+          <w:p>
+            <w:pPr>
+              <w:pStyle w:val="ListParagraph"/>
+              <w:spacing w:line="360" w:lineRule="auto"/>
+              <w:ind w:left="0"/>
+              <w:jc w:val="center"/>
+              <w:rPr>
+                <w:noProof/>
+              </w:rPr>
+            </w:pPr>
+            <w:r>
+              <w:rPr>
+                <w:noProof/>
+              </w:rPr>
+              <w:drawing>
+                <wp:inline distT="0" distB="0" distL="0" distR="0" wp14:anchorId="03273140" wp14:editId="20F1F9D7">
+                  <wp:extent cx="1200000" cy="809524"/>
+                  <wp:effectExtent l="0" t="0" r="635" b="0"/>
+                  <wp:docPr id="12" name="Picture 12"/>
+                  <wp:cNvGraphicFramePr>
+                    <a:graphicFrameLocks xmlns:a="http://schemas.openxmlformats.org/drawingml/2006/main" noChangeAspect="1"/>
+                  </wp:cNvGraphicFramePr>
+                  <a:graphic xmlns:a="http://schemas.openxmlformats.org/drawingml/2006/main">
+                    <a:graphicData uri="http://schemas.openxmlformats.org/drawingml/2006/picture">
+                      <pic:pic xmlns:pic="http://schemas.openxmlformats.org/drawingml/2006/picture">
+                        <pic:nvPicPr>
+                          <pic:cNvPr id="12" name="AdjInfor.png"/>
+                          <pic:cNvPicPr/>
+                        </pic:nvPicPr>
+                        <pic:blipFill>
+                          <a:blip r:embed="rId18">
+                            <a:extLst>
+                              <a:ext uri="{28A0092B-C50C-407E-A947-70E740481C1C}">
+                                <a14:useLocalDpi xmlns:a14="http://schemas.microsoft.com/office/drawing/2010/main" val="0"/>
+                              </a:ext>
+                            </a:extLst>
+                          </a:blip>
+                          <a:stretch>
+                            <a:fillRect/>
+                          </a:stretch>
+                        </pic:blipFill>
+                        <pic:spPr>
+                          <a:xfrm>
+                            <a:off x="0" y="0"/>
+                            <a:ext cx="1200000" cy="809524"/>
+                          </a:xfrm>
+                          <a:prstGeom prst="rect">
+                            <a:avLst/>
+                          </a:prstGeom>
+                        </pic:spPr>
+                      </pic:pic>
+                    </a:graphicData>
+                  </a:graphic>
+                </wp:inline>
+              </w:drawing>
+            </w:r>
+          </w:p>
+        </w:tc>
+        <w:tc>
+          <w:tcPr>
+            <w:tcW w:w="6529" w:type="dxa"/>
+            <w:vAlign w:val="center"/>
+          </w:tcPr>
+          <w:p>
+            <w:pPr>
+              <w:pStyle w:val="ListParagraph"/>
+              <w:ind w:left="0"/>
+              <w:cnfStyle w:val="000000000000" w:firstRow="0" w:lastRow="0" w:firstColumn="0" w:lastColumn="0" w:oddVBand="0" w:evenVBand="0" w:oddHBand="0" w:evenHBand="0" w:firstRowFirstColumn="0" w:firstRowLastColumn="0" w:lastRowFirstColumn="0" w:lastRowLastColumn="0"/>
+            </w:pPr>
+            <w:r>
+              <w:t>Adjustable splitter group box, which allows user to input the upper and lower output flow. It’s only visible when the adjustable splitter is add or selected.</w:t>
+            </w:r>
+          </w:p>
+        </w:tc>
+      </w:tr>
+      <w:tr>
+        <w:tc>
+          <w:tcPr>
+            <w:cnfStyle w:val="001000000000" w:firstRow="0" w:lastRow="0" w:firstColumn="1" w:lastColumn="0" w:oddVBand="0" w:evenVBand="0" w:oddHBand="0" w:evenHBand="0" w:firstRowFirstColumn="0" w:firstRowLastColumn="0" w:lastRowFirstColumn="0" w:lastRowLastColumn="0"/>
+            <w:tcW w:w="2106" w:type="dxa"/>
+            <w:vAlign w:val="center"/>
+          </w:tcPr>
+          <w:p>
+            <w:pPr>
+              <w:pStyle w:val="ListParagraph"/>
+              <w:spacing w:line="360" w:lineRule="auto"/>
+              <w:ind w:left="0"/>
+              <w:jc w:val="center"/>
+              <w:rPr>
+                <w:noProof/>
+              </w:rPr>
+            </w:pPr>
+            <w:r>
+              <w:rPr>
+                <w:noProof/>
+              </w:rPr>
+              <w:drawing>
+                <wp:inline distT="0" distB="0" distL="0" distR="0" wp14:anchorId="14CB9D10" wp14:editId="56ABBCBD">
+                  <wp:extent cx="514286" cy="495238"/>
+                  <wp:effectExtent l="0" t="0" r="635" b="635"/>
+                  <wp:docPr id="13" name="Picture 13"/>
+                  <wp:cNvGraphicFramePr>
+                    <a:graphicFrameLocks xmlns:a="http://schemas.openxmlformats.org/drawingml/2006/main" noChangeAspect="1"/>
+                  </wp:cNvGraphicFramePr>
+                  <a:graphic xmlns:a="http://schemas.openxmlformats.org/drawingml/2006/main">
+                    <a:graphicData uri="http://schemas.openxmlformats.org/drawingml/2006/picture">
+                      <pic:pic xmlns:pic="http://schemas.openxmlformats.org/drawingml/2006/picture">
+                        <pic:nvPicPr>
+                          <pic:cNvPr id="13" name="New.png"/>
+                          <pic:cNvPicPr/>
+                        </pic:nvPicPr>
+                        <pic:blipFill>
+                          <a:blip r:embed="rId19">
+                            <a:extLst>
+                              <a:ext uri="{28A0092B-C50C-407E-A947-70E740481C1C}">
+                                <a14:useLocalDpi xmlns:a14="http://schemas.microsoft.com/office/drawing/2010/main" val="0"/>
+                              </a:ext>
+                            </a:extLst>
+                          </a:blip>
+                          <a:stretch>
+                            <a:fillRect/>
+                          </a:stretch>
+                        </pic:blipFill>
+                        <pic:spPr>
+                          <a:xfrm>
+                            <a:off x="0" y="0"/>
+                            <a:ext cx="514286" cy="495238"/>
+                          </a:xfrm>
+                          <a:prstGeom prst="rect">
+                            <a:avLst/>
+                          </a:prstGeom>
+                        </pic:spPr>
+                      </pic:pic>
+                    </a:graphicData>
+                  </a:graphic>
+                </wp:inline>
+              </w:drawing>
+            </w:r>
+          </w:p>
+        </w:tc>
+        <w:tc>
+          <w:tcPr>
+            <w:tcW w:w="6529" w:type="dxa"/>
+            <w:vAlign w:val="center"/>
+          </w:tcPr>
+          <w:p>
+            <w:pPr>
+              <w:pStyle w:val="ListParagraph"/>
+              <w:ind w:left="0"/>
+              <w:cnfStyle w:val="000000000000" w:firstRow="0" w:lastRow="0" w:firstColumn="0" w:lastColumn="0" w:oddVBand="0" w:evenVBand="0" w:oddHBand="0" w:evenHBand="0" w:firstRowFirstColumn="0" w:firstRowLastColumn="0" w:lastRowFirstColumn="0" w:lastRowLastColumn="0"/>
+            </w:pPr>
+            <w:r>
+              <w:t>Add a new network drawing.</w:t>
+            </w:r>
+          </w:p>
+        </w:tc>
+      </w:tr>
+      <w:tr>
+        <w:tc>
+          <w:tcPr>
+            <w:cnfStyle w:val="001000000000" w:firstRow="0" w:lastRow="0" w:firstColumn="1" w:lastColumn="0" w:oddVBand="0" w:evenVBand="0" w:oddHBand="0" w:evenHBand="0" w:firstRowFirstColumn="0" w:firstRowLastColumn="0" w:lastRowFirstColumn="0" w:lastRowLastColumn="0"/>
+            <w:tcW w:w="2106" w:type="dxa"/>
+            <w:vAlign w:val="center"/>
+          </w:tcPr>
+          <w:p>
+            <w:pPr>
+              <w:pStyle w:val="ListParagraph"/>
+              <w:spacing w:line="360" w:lineRule="auto"/>
+              <w:ind w:left="0"/>
+              <w:jc w:val="center"/>
+              <w:rPr>
+                <w:noProof/>
+              </w:rPr>
+            </w:pPr>
+            <w:r>
+              <w:rPr>
+                <w:noProof/>
+              </w:rPr>
+              <w:drawing>
+                <wp:inline distT="0" distB="0" distL="0" distR="0" wp14:anchorId="79F20356" wp14:editId="4A68FDC0">
+                  <wp:extent cx="533333" cy="495238"/>
+                  <wp:effectExtent l="0" t="0" r="635" b="635"/>
+                  <wp:docPr id="14" name="Picture 14"/>
+                  <wp:cNvGraphicFramePr>
+                    <a:graphicFrameLocks xmlns:a="http://schemas.openxmlformats.org/drawingml/2006/main" noChangeAspect="1"/>
+                  </wp:cNvGraphicFramePr>
+                  <a:graphic xmlns:a="http://schemas.openxmlformats.org/drawingml/2006/main">
+                    <a:graphicData uri="http://schemas.openxmlformats.org/drawingml/2006/picture">
+                      <pic:pic xmlns:pic="http://schemas.openxmlformats.org/drawingml/2006/picture">
+                        <pic:nvPicPr>
+                          <pic:cNvPr id="14" name="Open.png"/>
+                          <pic:cNvPicPr/>
+                        </pic:nvPicPr>
+                        <pic:blipFill>
+                          <a:blip r:embed="rId20">
+                            <a:extLst>
+                              <a:ext uri="{28A0092B-C50C-407E-A947-70E740481C1C}">
+                                <a14:useLocalDpi xmlns:a14="http://schemas.microsoft.com/office/drawing/2010/main" val="0"/>
+                              </a:ext>
+                            </a:extLst>
+                          </a:blip>
+                          <a:stretch>
+                            <a:fillRect/>
+                          </a:stretch>
+                        </pic:blipFill>
+                        <pic:spPr>
+                          <a:xfrm>
+                            <a:off x="0" y="0"/>
+                            <a:ext cx="533333" cy="495238"/>
+                          </a:xfrm>
+                          <a:prstGeom prst="rect">
+                            <a:avLst/>
+                          </a:prstGeom>
+                        </pic:spPr>
+                      </pic:pic>
+                    </a:graphicData>
+                  </a:graphic>
+                </wp:inline>
+              </w:drawing>
+            </w:r>
+          </w:p>
+        </w:tc>
+        <w:tc>
+          <w:tcPr>
+            <w:tcW w:w="6529" w:type="dxa"/>
+            <w:vAlign w:val="center"/>
+          </w:tcPr>
+          <w:p>
+            <w:pPr>
+              <w:pStyle w:val="ListParagraph"/>
+              <w:ind w:left="0"/>
+              <w:cnfStyle w:val="000000000000" w:firstRow="0" w:lastRow="0" w:firstColumn="0" w:lastColumn="0" w:oddVBand="0" w:evenVBand="0" w:oddHBand="0" w:evenHBand="0" w:firstRowFirstColumn="0" w:firstRowLastColumn="0" w:lastRowFirstColumn="0" w:lastRowLastColumn="0"/>
+            </w:pPr>
+            <w:r>
+              <w:t>Open a network drawing.</w:t>
+            </w:r>
+          </w:p>
+        </w:tc>
+      </w:tr>
+      <w:tr>
+        <w:tc>
+          <w:tcPr>
+            <w:cnfStyle w:val="001000000000" w:firstRow="0" w:lastRow="0" w:firstColumn="1" w:lastColumn="0" w:oddVBand="0" w:evenVBand="0" w:oddHBand="0" w:evenHBand="0" w:firstRowFirstColumn="0" w:firstRowLastColumn="0" w:lastRowFirstColumn="0" w:lastRowLastColumn="0"/>
+            <w:tcW w:w="2106" w:type="dxa"/>
+            <w:vAlign w:val="center"/>
+          </w:tcPr>
+          <w:p>
+            <w:pPr>
+              <w:pStyle w:val="ListParagraph"/>
+              <w:spacing w:line="360" w:lineRule="auto"/>
+              <w:ind w:left="0"/>
+              <w:jc w:val="center"/>
+              <w:rPr>
+                <w:noProof/>
+              </w:rPr>
+            </w:pPr>
+            <w:r>
+              <w:rPr>
+                <w:noProof/>
+              </w:rPr>
+              <w:lastRenderedPageBreak/>
+              <w:drawing>
+                <wp:inline distT="0" distB="0" distL="0" distR="0" wp14:anchorId="64B0A99C" wp14:editId="7145F98F">
+                  <wp:extent cx="514286" cy="495238"/>
+                  <wp:effectExtent l="0" t="0" r="635" b="635"/>
+                  <wp:docPr id="15" name="Picture 15"/>
+                  <wp:cNvGraphicFramePr>
+                    <a:graphicFrameLocks xmlns:a="http://schemas.openxmlformats.org/drawingml/2006/main" noChangeAspect="1"/>
+                  </wp:cNvGraphicFramePr>
+                  <a:graphic xmlns:a="http://schemas.openxmlformats.org/drawingml/2006/main">
+                    <a:graphicData uri="http://schemas.openxmlformats.org/drawingml/2006/picture">
+                      <pic:pic xmlns:pic="http://schemas.openxmlformats.org/drawingml/2006/picture">
+                        <pic:nvPicPr>
+                          <pic:cNvPr id="15" name="Save.png"/>
+                          <pic:cNvPicPr/>
+                        </pic:nvPicPr>
+                        <pic:blipFill>
+                          <a:blip r:embed="rId21">
+                            <a:extLst>
+                              <a:ext uri="{28A0092B-C50C-407E-A947-70E740481C1C}">
+                                <a14:useLocalDpi xmlns:a14="http://schemas.microsoft.com/office/drawing/2010/main" val="0"/>
+                              </a:ext>
+                            </a:extLst>
+                          </a:blip>
+                          <a:stretch>
+                            <a:fillRect/>
+                          </a:stretch>
+                        </pic:blipFill>
+                        <pic:spPr>
+                          <a:xfrm>
+                            <a:off x="0" y="0"/>
+                            <a:ext cx="514286" cy="495238"/>
+                          </a:xfrm>
+                          <a:prstGeom prst="rect">
+                            <a:avLst/>
+                          </a:prstGeom>
+                        </pic:spPr>
+                      </pic:pic>
+                    </a:graphicData>
+                  </a:graphic>
+                </wp:inline>
+              </w:drawing>
+            </w:r>
+          </w:p>
+        </w:tc>
+        <w:tc>
+          <w:tcPr>
+            <w:tcW w:w="6529" w:type="dxa"/>
+            <w:vAlign w:val="center"/>
+          </w:tcPr>
+          <w:p>
+            <w:pPr>
+              <w:pStyle w:val="ListParagraph"/>
+              <w:ind w:left="0"/>
+              <w:cnfStyle w:val="000000000000" w:firstRow="0" w:lastRow="0" w:firstColumn="0" w:lastColumn="0" w:oddVBand="0" w:evenVBand="0" w:oddHBand="0" w:evenHBand="0" w:firstRowFirstColumn="0" w:firstRowLastColumn="0" w:lastRowFirstColumn="0" w:lastRowLastColumn="0"/>
+            </w:pPr>
+            <w:r>
+              <w:t>Save a network drawing.</w:t>
+            </w:r>
+          </w:p>
+        </w:tc>
+      </w:tr>
+      <w:tr>
+        <w:tc>
+          <w:tcPr>
+            <w:cnfStyle w:val="001000000000" w:firstRow="0" w:lastRow="0" w:firstColumn="1" w:lastColumn="0" w:oddVBand="0" w:evenVBand="0" w:oddHBand="0" w:evenHBand="0" w:firstRowFirstColumn="0" w:firstRowLastColumn="0" w:lastRowFirstColumn="0" w:lastRowLastColumn="0"/>
+            <w:tcW w:w="2106" w:type="dxa"/>
+            <w:vAlign w:val="center"/>
+          </w:tcPr>
+          <w:p>
+            <w:pPr>
+              <w:pStyle w:val="ListParagraph"/>
+              <w:spacing w:line="360" w:lineRule="auto"/>
+              <w:ind w:left="0"/>
+              <w:jc w:val="center"/>
+              <w:rPr>
+                <w:noProof/>
+              </w:rPr>
+            </w:pPr>
+            <w:r>
+              <w:rPr>
+                <w:noProof/>
+              </w:rPr>
+              <w:drawing>
+                <wp:inline distT="0" distB="0" distL="0" distR="0" wp14:anchorId="3407C8D8" wp14:editId="2B7AF25B">
+                  <wp:extent cx="542857" cy="495238"/>
+                  <wp:effectExtent l="0" t="0" r="0" b="635"/>
+                  <wp:docPr id="16" name="Picture 16"/>
+                  <wp:cNvGraphicFramePr>
+                    <a:graphicFrameLocks xmlns:a="http://schemas.openxmlformats.org/drawingml/2006/main" noChangeAspect="1"/>
+                  </wp:cNvGraphicFramePr>
+                  <a:graphic xmlns:a="http://schemas.openxmlformats.org/drawingml/2006/main">
+                    <a:graphicData uri="http://schemas.openxmlformats.org/drawingml/2006/picture">
+                      <pic:pic xmlns:pic="http://schemas.openxmlformats.org/drawingml/2006/picture">
+                        <pic:nvPicPr>
+                          <pic:cNvPr id="16" name="Save as.png"/>
+                          <pic:cNvPicPr/>
+                        </pic:nvPicPr>
+                        <pic:blipFill>
+                          <a:blip r:embed="rId22">
+                            <a:extLst>
+                              <a:ext uri="{28A0092B-C50C-407E-A947-70E740481C1C}">
+                                <a14:useLocalDpi xmlns:a14="http://schemas.microsoft.com/office/drawing/2010/main" val="0"/>
+                              </a:ext>
+                            </a:extLst>
+                          </a:blip>
+                          <a:stretch>
+                            <a:fillRect/>
+                          </a:stretch>
+                        </pic:blipFill>
+                        <pic:spPr>
+                          <a:xfrm>
+                            <a:off x="0" y="0"/>
+                            <a:ext cx="542857" cy="495238"/>
+                          </a:xfrm>
+                          <a:prstGeom prst="rect">
+                            <a:avLst/>
+                          </a:prstGeom>
+                        </pic:spPr>
+                      </pic:pic>
+                    </a:graphicData>
+                  </a:graphic>
+                </wp:inline>
+              </w:drawing>
+            </w:r>
+          </w:p>
+        </w:tc>
+        <w:tc>
+          <w:tcPr>
+            <w:tcW w:w="6529" w:type="dxa"/>
+            <w:vAlign w:val="center"/>
+          </w:tcPr>
+          <w:p>
+            <w:pPr>
+              <w:pStyle w:val="ListParagraph"/>
+              <w:ind w:left="0"/>
+              <w:cnfStyle w:val="000000000000" w:firstRow="0" w:lastRow="0" w:firstColumn="0" w:lastColumn="0" w:oddVBand="0" w:evenVBand="0" w:oddHBand="0" w:evenHBand="0" w:firstRowFirstColumn="0" w:firstRowLastColumn="0" w:lastRowFirstColumn="0" w:lastRowLastColumn="0"/>
+            </w:pPr>
+            <w:r>
+              <w:t>Save as a new network drawing.</w:t>
+            </w:r>
+          </w:p>
+        </w:tc>
+      </w:tr>
+      <w:tr>
+        <w:tc>
+          <w:tcPr>
+            <w:cnfStyle w:val="001000000000" w:firstRow="0" w:lastRow="0" w:firstColumn="1" w:lastColumn="0" w:oddVBand="0" w:evenVBand="0" w:oddHBand="0" w:evenHBand="0" w:firstRowFirstColumn="0" w:firstRowLastColumn="0" w:lastRowFirstColumn="0" w:lastRowLastColumn="0"/>
+            <w:tcW w:w="2106" w:type="dxa"/>
+            <w:vAlign w:val="center"/>
+          </w:tcPr>
+          <w:p>
+            <w:pPr>
+              <w:pStyle w:val="ListParagraph"/>
+              <w:spacing w:line="360" w:lineRule="auto"/>
+              <w:ind w:left="0"/>
+              <w:jc w:val="center"/>
+              <w:rPr>
+                <w:noProof/>
+              </w:rPr>
+            </w:pPr>
+            <w:r>
+              <w:rPr>
+                <w:noProof/>
+              </w:rPr>
+              <w:drawing>
+                <wp:inline distT="0" distB="0" distL="0" distR="0" wp14:anchorId="25DB50E5" wp14:editId="2A7E19E1">
+                  <wp:extent cx="542857" cy="495238"/>
+                  <wp:effectExtent l="0" t="0" r="0" b="635"/>
+                  <wp:docPr id="17" name="Picture 17"/>
+                  <wp:cNvGraphicFramePr>
+                    <a:graphicFrameLocks xmlns:a="http://schemas.openxmlformats.org/drawingml/2006/main" noChangeAspect="1"/>
+                  </wp:cNvGraphicFramePr>
+                  <a:graphic xmlns:a="http://schemas.openxmlformats.org/drawingml/2006/main">
+                    <a:graphicData uri="http://schemas.openxmlformats.org/drawingml/2006/picture">
+                      <pic:pic xmlns:pic="http://schemas.openxmlformats.org/drawingml/2006/picture">
+                        <pic:nvPicPr>
+                          <pic:cNvPr id="17" name="Exit.png"/>
+                          <pic:cNvPicPr/>
+                        </pic:nvPicPr>
+                        <pic:blipFill>
+                          <a:blip r:embed="rId23">
+                            <a:extLst>
+                              <a:ext uri="{28A0092B-C50C-407E-A947-70E740481C1C}">
+                                <a14:useLocalDpi xmlns:a14="http://schemas.microsoft.com/office/drawing/2010/main" val="0"/>
+                              </a:ext>
+                            </a:extLst>
+                          </a:blip>
+                          <a:stretch>
+                            <a:fillRect/>
+                          </a:stretch>
+                        </pic:blipFill>
+                        <pic:spPr>
+                          <a:xfrm>
+                            <a:off x="0" y="0"/>
+                            <a:ext cx="542857" cy="495238"/>
+                          </a:xfrm>
+                          <a:prstGeom prst="rect">
+                            <a:avLst/>
+                          </a:prstGeom>
+                        </pic:spPr>
+                      </pic:pic>
+                    </a:graphicData>
+                  </a:graphic>
+                </wp:inline>
+              </w:drawing>
+            </w:r>
+          </w:p>
+        </w:tc>
+        <w:tc>
+          <w:tcPr>
+            <w:tcW w:w="6529" w:type="dxa"/>
+            <w:vAlign w:val="center"/>
+          </w:tcPr>
+          <w:p>
+            <w:pPr>
+              <w:pStyle w:val="ListParagraph"/>
+              <w:ind w:left="0"/>
+              <w:cnfStyle w:val="000000000000" w:firstRow="0" w:lastRow="0" w:firstColumn="0" w:lastColumn="0" w:oddVBand="0" w:evenVBand="0" w:oddHBand="0" w:evenHBand="0" w:firstRowFirstColumn="0" w:firstRowLastColumn="0" w:lastRowFirstColumn="0" w:lastRowLastColumn="0"/>
+            </w:pPr>
+            <w:r>
+              <w:t xml:space="preserve">Exit application </w:t>
+            </w:r>
+          </w:p>
+        </w:tc>
+      </w:tr>
+    </w:tbl>
+    <w:p>
+      <w:pPr>
+        <w:pStyle w:val="ListParagraph"/>
+        <w:jc w:val="both"/>
+      </w:pPr>
+    </w:p>
+    <w:p>
+      <w:pPr>
+        <w:jc w:val="both"/>
+      </w:pPr>
+    </w:p>
+    <w:p>
+      <w:pPr>
+        <w:jc w:val="both"/>
+      </w:pPr>
+      <w:r>
+        <w:br w:type="page"/>
+      </w:r>
+    </w:p>
+    <w:p>
+      <w:pPr>
         <w:pStyle w:val="Heading1"/>
         <w:jc w:val="both"/>
       </w:pPr>
-      <w:bookmarkStart w:id="4" w:name="_Toc449719373"/>
-      <w:bookmarkStart w:id="5" w:name="_Toc450933682"/>
+      <w:bookmarkStart w:id="5" w:name="_Toc449719373"/>
+      <w:bookmarkStart w:id="6" w:name="_Toc450933960"/>
       <w:r>
         <w:lastRenderedPageBreak/>
         <w:t>Functional Requirements (use-cases)</w:t>
       </w:r>
-      <w:bookmarkEnd w:id="4"/>
       <w:bookmarkEnd w:id="5"/>
+      <w:bookmarkEnd w:id="6"/>
     </w:p>
     <w:p>
       <w:pPr>
@@ -2695,13 +4054,13 @@
         <w:pStyle w:val="Heading2"/>
         <w:jc w:val="both"/>
       </w:pPr>
-      <w:bookmarkStart w:id="6" w:name="_Toc449719374"/>
-      <w:bookmarkStart w:id="7" w:name="_Toc450933683"/>
+      <w:bookmarkStart w:id="7" w:name="_Toc449719374"/>
+      <w:bookmarkStart w:id="8" w:name="_Toc450933961"/>
       <w:r>
         <w:t>USE CASE: ADD COMPONENTS</w:t>
       </w:r>
-      <w:bookmarkEnd w:id="6"/>
       <w:bookmarkEnd w:id="7"/>
+      <w:bookmarkEnd w:id="8"/>
     </w:p>
     <w:p>
       <w:pPr>
@@ -2788,8 +4147,6 @@
       <w:r>
         <w:t>s the actively chosen component.</w:t>
       </w:r>
-      <w:bookmarkStart w:id="8" w:name="_GoBack"/>
-      <w:bookmarkEnd w:id="8"/>
     </w:p>
     <w:p>
       <w:pPr>
@@ -3001,7 +4358,7 @@
         <w:pStyle w:val="Heading2"/>
         <w:jc w:val="both"/>
       </w:pPr>
-      <w:bookmarkStart w:id="9" w:name="_Toc450933684"/>
+      <w:bookmarkStart w:id="9" w:name="_Toc450933962"/>
       <w:r>
         <w:t xml:space="preserve">USE CASE: ADD </w:t>
       </w:r>
@@ -3184,14 +4541,20 @@
         <w:pStyle w:val="Heading2"/>
         <w:jc w:val="both"/>
       </w:pPr>
-      <w:bookmarkStart w:id="10" w:name="_Toc450933685"/>
+      <w:bookmarkStart w:id="10" w:name="_Toc450933963"/>
       <w:r>
         <w:t xml:space="preserve">USE CASE: ADD </w:t>
       </w:r>
       <w:r>
-        <w:t>A PUMP</w:t>
+        <w:t>A</w:t>
+      </w:r>
+      <w:r>
+        <w:t>n adjustable splitter</w:t>
       </w:r>
       <w:bookmarkEnd w:id="10"/>
+      <w:r>
+        <w:t xml:space="preserve"> </w:t>
+      </w:r>
     </w:p>
     <w:p>
       <w:pPr>
@@ -3402,7 +4765,7 @@
         <w:pStyle w:val="Heading2"/>
         <w:jc w:val="both"/>
       </w:pPr>
-      <w:bookmarkStart w:id="11" w:name="_Toc450933686"/>
+      <w:bookmarkStart w:id="11" w:name="_Toc450933964"/>
       <w:r>
         <w:t>USE CASE: ADD PIPELINE BETWEEN TWO COMPONENTS</w:t>
       </w:r>
@@ -3544,7 +4907,7 @@
         <w:jc w:val="both"/>
       </w:pPr>
       <w:bookmarkStart w:id="12" w:name="_Toc449719375"/>
-      <w:bookmarkStart w:id="13" w:name="_Toc450933687"/>
+      <w:bookmarkStart w:id="13" w:name="_Toc450933965"/>
       <w:r>
         <w:t>USE CASE: REMOVE PIPELINE.</w:t>
       </w:r>
@@ -3756,7 +5119,7 @@
         </w:rPr>
       </w:pPr>
       <w:bookmarkStart w:id="14" w:name="_Toc449719376"/>
-      <w:bookmarkStart w:id="15" w:name="_Toc450933688"/>
+      <w:bookmarkStart w:id="15" w:name="_Toc450933966"/>
       <w:r>
         <w:rPr>
           <w:rStyle w:val="Heading2Char"/>
@@ -3969,7 +5332,7 @@
         </w:rPr>
       </w:pPr>
       <w:bookmarkStart w:id="16" w:name="_Toc449719378"/>
-      <w:bookmarkStart w:id="17" w:name="_Toc450933689"/>
+      <w:bookmarkStart w:id="17" w:name="_Toc450933967"/>
       <w:r>
         <w:rPr>
           <w:rStyle w:val="Heading2Char"/>
@@ -4107,7 +5470,7 @@
         </w:rPr>
       </w:pPr>
       <w:bookmarkStart w:id="18" w:name="_Toc449719379"/>
-      <w:bookmarkStart w:id="19" w:name="_Toc450933690"/>
+      <w:bookmarkStart w:id="19" w:name="_Toc450933968"/>
       <w:r>
         <w:rPr>
           <w:rStyle w:val="Heading2Char"/>
@@ -4291,7 +5654,7 @@
         </w:rPr>
       </w:pPr>
       <w:bookmarkStart w:id="20" w:name="_Toc449719381"/>
-      <w:bookmarkStart w:id="21" w:name="_Toc450933691"/>
+      <w:bookmarkStart w:id="21" w:name="_Toc450933969"/>
       <w:r>
         <w:rPr>
           <w:rStyle w:val="Heading2Char"/>
@@ -4488,7 +5851,7 @@
         </w:pBdr>
         <w:jc w:val="both"/>
       </w:pPr>
-      <w:bookmarkStart w:id="22" w:name="_Toc450933692"/>
+      <w:bookmarkStart w:id="22" w:name="_Toc450933970"/>
       <w:r>
         <w:rPr>
           <w:rStyle w:val="Heading2Char"/>
@@ -4689,7 +6052,7 @@
         </w:rPr>
       </w:pPr>
       <w:bookmarkStart w:id="23" w:name="_Toc449719380"/>
-      <w:bookmarkStart w:id="24" w:name="_Toc450933693"/>
+      <w:bookmarkStart w:id="24" w:name="_Toc450933971"/>
       <w:r>
         <w:rPr>
           <w:rStyle w:val="Heading2Char"/>
@@ -4854,7 +6217,7 @@
         <w:jc w:val="both"/>
       </w:pPr>
       <w:bookmarkStart w:id="25" w:name="_Toc449719382"/>
-      <w:bookmarkStart w:id="26" w:name="_Toc450933694"/>
+      <w:bookmarkStart w:id="26" w:name="_Toc450933972"/>
       <w:r>
         <w:rPr>
           <w:rStyle w:val="Heading2Char"/>
@@ -5060,7 +6423,7 @@
         </w:rPr>
       </w:pPr>
       <w:bookmarkStart w:id="27" w:name="_Toc449719383"/>
-      <w:bookmarkStart w:id="28" w:name="_Toc450933695"/>
+      <w:bookmarkStart w:id="28" w:name="_Toc450933973"/>
       <w:r>
         <w:rPr>
           <w:rStyle w:val="Heading2Char"/>
@@ -5278,7 +6641,7 @@
         <w:jc w:val="both"/>
       </w:pPr>
       <w:bookmarkStart w:id="29" w:name="_Toc449719385"/>
-      <w:bookmarkStart w:id="30" w:name="_Toc450933696"/>
+      <w:bookmarkStart w:id="30" w:name="_Toc450933974"/>
       <w:r>
         <w:t>Non-functional Requirements (other requirements)</w:t>
       </w:r>
@@ -5473,7 +6836,7 @@
       </w:pPr>
     </w:p>
     <w:sectPr>
-      <w:footerReference w:type="default" r:id="rId10"/>
+      <w:footerReference w:type="default" r:id="rId24"/>
       <w:pgSz w:w="12240" w:h="15840"/>
       <w:pgMar w:top="1440" w:right="1440" w:bottom="1440" w:left="1440" w:header="720" w:footer="720" w:gutter="0"/>
       <w:pgNumType w:start="0"/>
@@ -5544,7 +6907,7 @@
           <w:rPr>
             <w:noProof/>
           </w:rPr>
-          <w:t>5</w:t>
+          <w:t>9</w:t>
         </w:r>
         <w:r>
           <w:rPr>
@@ -5793,6 +7156,119 @@
     </w:lvl>
   </w:abstractNum>
   <w:abstractNum w:abstractNumId="2" w15:restartNumberingAfterBreak="0">
+    <w:nsid w:val="09C85E5F"/>
+    <w:multiLevelType w:val="hybridMultilevel"/>
+    <w:tmpl w:val="49BAD9C4"/>
+    <w:lvl w:ilvl="0" w:tplc="0409000B">
+      <w:start w:val="1"/>
+      <w:numFmt w:val="bullet"/>
+      <w:lvlText w:val=""/>
+      <w:lvlJc w:val="left"/>
+      <w:pPr>
+        <w:ind w:left="720" w:hanging="360"/>
+      </w:pPr>
+      <w:rPr>
+        <w:rFonts w:ascii="Wingdings" w:hAnsi="Wingdings" w:hint="default"/>
+      </w:rPr>
+    </w:lvl>
+    <w:lvl w:ilvl="1" w:tplc="04090003" w:tentative="1">
+      <w:start w:val="1"/>
+      <w:numFmt w:val="bullet"/>
+      <w:lvlText w:val="o"/>
+      <w:lvlJc w:val="left"/>
+      <w:pPr>
+        <w:ind w:left="1440" w:hanging="360"/>
+      </w:pPr>
+      <w:rPr>
+        <w:rFonts w:ascii="Courier New" w:hAnsi="Courier New" w:cs="Courier New" w:hint="default"/>
+      </w:rPr>
+    </w:lvl>
+    <w:lvl w:ilvl="2" w:tplc="04090005" w:tentative="1">
+      <w:start w:val="1"/>
+      <w:numFmt w:val="bullet"/>
+      <w:lvlText w:val=""/>
+      <w:lvlJc w:val="left"/>
+      <w:pPr>
+        <w:ind w:left="2160" w:hanging="360"/>
+      </w:pPr>
+      <w:rPr>
+        <w:rFonts w:ascii="Wingdings" w:hAnsi="Wingdings" w:hint="default"/>
+      </w:rPr>
+    </w:lvl>
+    <w:lvl w:ilvl="3" w:tplc="04090001" w:tentative="1">
+      <w:start w:val="1"/>
+      <w:numFmt w:val="bullet"/>
+      <w:lvlText w:val=""/>
+      <w:lvlJc w:val="left"/>
+      <w:pPr>
+        <w:ind w:left="2880" w:hanging="360"/>
+      </w:pPr>
+      <w:rPr>
+        <w:rFonts w:ascii="Symbol" w:hAnsi="Symbol" w:hint="default"/>
+      </w:rPr>
+    </w:lvl>
+    <w:lvl w:ilvl="4" w:tplc="04090003" w:tentative="1">
+      <w:start w:val="1"/>
+      <w:numFmt w:val="bullet"/>
+      <w:lvlText w:val="o"/>
+      <w:lvlJc w:val="left"/>
+      <w:pPr>
+        <w:ind w:left="3600" w:hanging="360"/>
+      </w:pPr>
+      <w:rPr>
+        <w:rFonts w:ascii="Courier New" w:hAnsi="Courier New" w:cs="Courier New" w:hint="default"/>
+      </w:rPr>
+    </w:lvl>
+    <w:lvl w:ilvl="5" w:tplc="04090005" w:tentative="1">
+      <w:start w:val="1"/>
+      <w:numFmt w:val="bullet"/>
+      <w:lvlText w:val=""/>
+      <w:lvlJc w:val="left"/>
+      <w:pPr>
+        <w:ind w:left="4320" w:hanging="360"/>
+      </w:pPr>
+      <w:rPr>
+        <w:rFonts w:ascii="Wingdings" w:hAnsi="Wingdings" w:hint="default"/>
+      </w:rPr>
+    </w:lvl>
+    <w:lvl w:ilvl="6" w:tplc="04090001" w:tentative="1">
+      <w:start w:val="1"/>
+      <w:numFmt w:val="bullet"/>
+      <w:lvlText w:val=""/>
+      <w:lvlJc w:val="left"/>
+      <w:pPr>
+        <w:ind w:left="5040" w:hanging="360"/>
+      </w:pPr>
+      <w:rPr>
+        <w:rFonts w:ascii="Symbol" w:hAnsi="Symbol" w:hint="default"/>
+      </w:rPr>
+    </w:lvl>
+    <w:lvl w:ilvl="7" w:tplc="04090003" w:tentative="1">
+      <w:start w:val="1"/>
+      <w:numFmt w:val="bullet"/>
+      <w:lvlText w:val="o"/>
+      <w:lvlJc w:val="left"/>
+      <w:pPr>
+        <w:ind w:left="5760" w:hanging="360"/>
+      </w:pPr>
+      <w:rPr>
+        <w:rFonts w:ascii="Courier New" w:hAnsi="Courier New" w:cs="Courier New" w:hint="default"/>
+      </w:rPr>
+    </w:lvl>
+    <w:lvl w:ilvl="8" w:tplc="04090005" w:tentative="1">
+      <w:start w:val="1"/>
+      <w:numFmt w:val="bullet"/>
+      <w:lvlText w:val=""/>
+      <w:lvlJc w:val="left"/>
+      <w:pPr>
+        <w:ind w:left="6480" w:hanging="360"/>
+      </w:pPr>
+      <w:rPr>
+        <w:rFonts w:ascii="Wingdings" w:hAnsi="Wingdings" w:hint="default"/>
+      </w:rPr>
+    </w:lvl>
+  </w:abstractNum>
+  <w:abstractNum w:abstractNumId="3" w15:restartNumberingAfterBreak="0">
     <w:nsid w:val="0C2B77A9"/>
     <w:multiLevelType w:val="hybridMultilevel"/>
     <w:tmpl w:val="D47066DE"/>
@@ -5905,7 +7381,7 @@
       </w:pPr>
     </w:lvl>
   </w:abstractNum>
-  <w:abstractNum w:abstractNumId="3" w15:restartNumberingAfterBreak="0">
+  <w:abstractNum w:abstractNumId="4" w15:restartNumberingAfterBreak="0">
     <w:nsid w:val="0CA30125"/>
     <w:multiLevelType w:val="hybridMultilevel"/>
     <w:tmpl w:val="7AF458DE"/>
@@ -5994,7 +7470,7 @@
       </w:pPr>
     </w:lvl>
   </w:abstractNum>
-  <w:abstractNum w:abstractNumId="4" w15:restartNumberingAfterBreak="0">
+  <w:abstractNum w:abstractNumId="5" w15:restartNumberingAfterBreak="0">
     <w:nsid w:val="11C61BAD"/>
     <w:multiLevelType w:val="hybridMultilevel"/>
     <w:tmpl w:val="BF9E9E88"/>
@@ -6107,7 +7583,7 @@
       </w:rPr>
     </w:lvl>
   </w:abstractNum>
-  <w:abstractNum w:abstractNumId="5" w15:restartNumberingAfterBreak="0">
+  <w:abstractNum w:abstractNumId="6" w15:restartNumberingAfterBreak="0">
     <w:nsid w:val="13083BFD"/>
     <w:multiLevelType w:val="hybridMultilevel"/>
     <w:tmpl w:val="86945B9C"/>
@@ -6219,7 +7695,7 @@
       </w:rPr>
     </w:lvl>
   </w:abstractNum>
-  <w:abstractNum w:abstractNumId="6" w15:restartNumberingAfterBreak="0">
+  <w:abstractNum w:abstractNumId="7" w15:restartNumberingAfterBreak="0">
     <w:nsid w:val="13B77B99"/>
     <w:multiLevelType w:val="hybridMultilevel"/>
     <w:tmpl w:val="EEE6A586"/>
@@ -6308,7 +7784,7 @@
       </w:pPr>
     </w:lvl>
   </w:abstractNum>
-  <w:abstractNum w:abstractNumId="7" w15:restartNumberingAfterBreak="0">
+  <w:abstractNum w:abstractNumId="8" w15:restartNumberingAfterBreak="0">
     <w:nsid w:val="15BF6DEF"/>
     <w:multiLevelType w:val="hybridMultilevel"/>
     <w:tmpl w:val="5B487434"/>
@@ -6421,7 +7897,7 @@
       </w:rPr>
     </w:lvl>
   </w:abstractNum>
-  <w:abstractNum w:abstractNumId="8" w15:restartNumberingAfterBreak="0">
+  <w:abstractNum w:abstractNumId="9" w15:restartNumberingAfterBreak="0">
     <w:nsid w:val="1A013B8F"/>
     <w:multiLevelType w:val="hybridMultilevel"/>
     <w:tmpl w:val="EEE6A586"/>
@@ -6510,7 +7986,7 @@
       </w:pPr>
     </w:lvl>
   </w:abstractNum>
-  <w:abstractNum w:abstractNumId="9" w15:restartNumberingAfterBreak="0">
+  <w:abstractNum w:abstractNumId="10" w15:restartNumberingAfterBreak="0">
     <w:nsid w:val="1BAE0F59"/>
     <w:multiLevelType w:val="hybridMultilevel"/>
     <w:tmpl w:val="EEE6A586"/>
@@ -6599,7 +8075,7 @@
       </w:pPr>
     </w:lvl>
   </w:abstractNum>
-  <w:abstractNum w:abstractNumId="10" w15:restartNumberingAfterBreak="0">
+  <w:abstractNum w:abstractNumId="11" w15:restartNumberingAfterBreak="0">
     <w:nsid w:val="1C576161"/>
     <w:multiLevelType w:val="multilevel"/>
     <w:tmpl w:val="345AD582"/>
@@ -6685,7 +8161,7 @@
       </w:pPr>
     </w:lvl>
   </w:abstractNum>
-  <w:abstractNum w:abstractNumId="11" w15:restartNumberingAfterBreak="0">
+  <w:abstractNum w:abstractNumId="12" w15:restartNumberingAfterBreak="0">
     <w:nsid w:val="1EA66FB7"/>
     <w:multiLevelType w:val="hybridMultilevel"/>
     <w:tmpl w:val="EEE6A586"/>
@@ -6774,7 +8250,7 @@
       </w:pPr>
     </w:lvl>
   </w:abstractNum>
-  <w:abstractNum w:abstractNumId="12" w15:restartNumberingAfterBreak="0">
+  <w:abstractNum w:abstractNumId="13" w15:restartNumberingAfterBreak="0">
     <w:nsid w:val="20D00D14"/>
     <w:multiLevelType w:val="hybridMultilevel"/>
     <w:tmpl w:val="EEE6A586"/>
@@ -6863,7 +8339,7 @@
       </w:pPr>
     </w:lvl>
   </w:abstractNum>
-  <w:abstractNum w:abstractNumId="13" w15:restartNumberingAfterBreak="0">
+  <w:abstractNum w:abstractNumId="14" w15:restartNumberingAfterBreak="0">
     <w:nsid w:val="21002586"/>
     <w:multiLevelType w:val="hybridMultilevel"/>
     <w:tmpl w:val="EEE6A586"/>
@@ -6952,7 +8428,7 @@
       </w:pPr>
     </w:lvl>
   </w:abstractNum>
-  <w:abstractNum w:abstractNumId="14" w15:restartNumberingAfterBreak="0">
+  <w:abstractNum w:abstractNumId="15" w15:restartNumberingAfterBreak="0">
     <w:nsid w:val="27E07D06"/>
     <w:multiLevelType w:val="hybridMultilevel"/>
     <w:tmpl w:val="AEF0CBE6"/>
@@ -7041,7 +8517,7 @@
       </w:pPr>
     </w:lvl>
   </w:abstractNum>
-  <w:abstractNum w:abstractNumId="15" w15:restartNumberingAfterBreak="0">
+  <w:abstractNum w:abstractNumId="16" w15:restartNumberingAfterBreak="0">
     <w:nsid w:val="2F1024E3"/>
     <w:multiLevelType w:val="hybridMultilevel"/>
     <w:tmpl w:val="E4AE9CE4"/>
@@ -7154,7 +8630,7 @@
       </w:rPr>
     </w:lvl>
   </w:abstractNum>
-  <w:abstractNum w:abstractNumId="16" w15:restartNumberingAfterBreak="0">
+  <w:abstractNum w:abstractNumId="17" w15:restartNumberingAfterBreak="0">
     <w:nsid w:val="33E80BD3"/>
     <w:multiLevelType w:val="hybridMultilevel"/>
     <w:tmpl w:val="B88E9B70"/>
@@ -7243,7 +8719,7 @@
       </w:pPr>
     </w:lvl>
   </w:abstractNum>
-  <w:abstractNum w:abstractNumId="17" w15:restartNumberingAfterBreak="0">
+  <w:abstractNum w:abstractNumId="18" w15:restartNumberingAfterBreak="0">
     <w:nsid w:val="36370769"/>
     <w:multiLevelType w:val="hybridMultilevel"/>
     <w:tmpl w:val="E4AE9CE4"/>
@@ -7356,7 +8832,7 @@
       </w:rPr>
     </w:lvl>
   </w:abstractNum>
-  <w:abstractNum w:abstractNumId="18" w15:restartNumberingAfterBreak="0">
+  <w:abstractNum w:abstractNumId="19" w15:restartNumberingAfterBreak="0">
     <w:nsid w:val="363F516B"/>
     <w:multiLevelType w:val="hybridMultilevel"/>
     <w:tmpl w:val="4E64DBDA"/>
@@ -7448,7 +8924,7 @@
       </w:pPr>
     </w:lvl>
   </w:abstractNum>
-  <w:abstractNum w:abstractNumId="19" w15:restartNumberingAfterBreak="0">
+  <w:abstractNum w:abstractNumId="20" w15:restartNumberingAfterBreak="0">
     <w:nsid w:val="36D302D5"/>
     <w:multiLevelType w:val="hybridMultilevel"/>
     <w:tmpl w:val="A46066C0"/>
@@ -7537,7 +9013,7 @@
       </w:pPr>
     </w:lvl>
   </w:abstractNum>
-  <w:abstractNum w:abstractNumId="20" w15:restartNumberingAfterBreak="0">
+  <w:abstractNum w:abstractNumId="21" w15:restartNumberingAfterBreak="0">
     <w:nsid w:val="3CE42F0D"/>
     <w:multiLevelType w:val="hybridMultilevel"/>
     <w:tmpl w:val="EEE6A586"/>
@@ -7626,7 +9102,7 @@
       </w:pPr>
     </w:lvl>
   </w:abstractNum>
-  <w:abstractNum w:abstractNumId="21" w15:restartNumberingAfterBreak="0">
+  <w:abstractNum w:abstractNumId="22" w15:restartNumberingAfterBreak="0">
     <w:nsid w:val="3FFA1EEC"/>
     <w:multiLevelType w:val="hybridMultilevel"/>
     <w:tmpl w:val="17CC4912"/>
@@ -7739,7 +9215,7 @@
       </w:rPr>
     </w:lvl>
   </w:abstractNum>
-  <w:abstractNum w:abstractNumId="22" w15:restartNumberingAfterBreak="0">
+  <w:abstractNum w:abstractNumId="23" w15:restartNumberingAfterBreak="0">
     <w:nsid w:val="410D400D"/>
     <w:multiLevelType w:val="hybridMultilevel"/>
     <w:tmpl w:val="A46066C0"/>
@@ -7828,7 +9304,7 @@
       </w:pPr>
     </w:lvl>
   </w:abstractNum>
-  <w:abstractNum w:abstractNumId="23" w15:restartNumberingAfterBreak="0">
+  <w:abstractNum w:abstractNumId="24" w15:restartNumberingAfterBreak="0">
     <w:nsid w:val="411B6F6C"/>
     <w:multiLevelType w:val="hybridMultilevel"/>
     <w:tmpl w:val="7AF458DE"/>
@@ -7917,7 +9393,7 @@
       </w:pPr>
     </w:lvl>
   </w:abstractNum>
-  <w:abstractNum w:abstractNumId="24" w15:restartNumberingAfterBreak="0">
+  <w:abstractNum w:abstractNumId="25" w15:restartNumberingAfterBreak="0">
     <w:nsid w:val="4BF007D8"/>
     <w:multiLevelType w:val="hybridMultilevel"/>
     <w:tmpl w:val="4E64DBDA"/>
@@ -8009,7 +9485,119 @@
       </w:pPr>
     </w:lvl>
   </w:abstractNum>
-  <w:abstractNum w:abstractNumId="25" w15:restartNumberingAfterBreak="0">
+  <w:abstractNum w:abstractNumId="26" w15:restartNumberingAfterBreak="0">
+    <w:nsid w:val="4F6F2B76"/>
+    <w:multiLevelType w:val="hybridMultilevel"/>
+    <w:tmpl w:val="275E9698"/>
+    <w:lvl w:ilvl="0" w:tplc="49EEBD18">
+      <w:numFmt w:val="bullet"/>
+      <w:lvlText w:val="-"/>
+      <w:lvlJc w:val="left"/>
+      <w:pPr>
+        <w:ind w:left="720" w:hanging="360"/>
+      </w:pPr>
+      <w:rPr>
+        <w:rFonts w:ascii="Calibri" w:eastAsiaTheme="minorEastAsia" w:hAnsi="Calibri" w:cstheme="minorBidi" w:hint="default"/>
+      </w:rPr>
+    </w:lvl>
+    <w:lvl w:ilvl="1" w:tplc="04090003" w:tentative="1">
+      <w:start w:val="1"/>
+      <w:numFmt w:val="bullet"/>
+      <w:lvlText w:val="o"/>
+      <w:lvlJc w:val="left"/>
+      <w:pPr>
+        <w:ind w:left="1440" w:hanging="360"/>
+      </w:pPr>
+      <w:rPr>
+        <w:rFonts w:ascii="Courier New" w:hAnsi="Courier New" w:cs="Courier New" w:hint="default"/>
+      </w:rPr>
+    </w:lvl>
+    <w:lvl w:ilvl="2" w:tplc="04090005" w:tentative="1">
+      <w:start w:val="1"/>
+      <w:numFmt w:val="bullet"/>
+      <w:lvlText w:val=""/>
+      <w:lvlJc w:val="left"/>
+      <w:pPr>
+        <w:ind w:left="2160" w:hanging="360"/>
+      </w:pPr>
+      <w:rPr>
+        <w:rFonts w:ascii="Wingdings" w:hAnsi="Wingdings" w:hint="default"/>
+      </w:rPr>
+    </w:lvl>
+    <w:lvl w:ilvl="3" w:tplc="04090001" w:tentative="1">
+      <w:start w:val="1"/>
+      <w:numFmt w:val="bullet"/>
+      <w:lvlText w:val=""/>
+      <w:lvlJc w:val="left"/>
+      <w:pPr>
+        <w:ind w:left="2880" w:hanging="360"/>
+      </w:pPr>
+      <w:rPr>
+        <w:rFonts w:ascii="Symbol" w:hAnsi="Symbol" w:hint="default"/>
+      </w:rPr>
+    </w:lvl>
+    <w:lvl w:ilvl="4" w:tplc="04090003" w:tentative="1">
+      <w:start w:val="1"/>
+      <w:numFmt w:val="bullet"/>
+      <w:lvlText w:val="o"/>
+      <w:lvlJc w:val="left"/>
+      <w:pPr>
+        <w:ind w:left="3600" w:hanging="360"/>
+      </w:pPr>
+      <w:rPr>
+        <w:rFonts w:ascii="Courier New" w:hAnsi="Courier New" w:cs="Courier New" w:hint="default"/>
+      </w:rPr>
+    </w:lvl>
+    <w:lvl w:ilvl="5" w:tplc="04090005" w:tentative="1">
+      <w:start w:val="1"/>
+      <w:numFmt w:val="bullet"/>
+      <w:lvlText w:val=""/>
+      <w:lvlJc w:val="left"/>
+      <w:pPr>
+        <w:ind w:left="4320" w:hanging="360"/>
+      </w:pPr>
+      <w:rPr>
+        <w:rFonts w:ascii="Wingdings" w:hAnsi="Wingdings" w:hint="default"/>
+      </w:rPr>
+    </w:lvl>
+    <w:lvl w:ilvl="6" w:tplc="04090001" w:tentative="1">
+      <w:start w:val="1"/>
+      <w:numFmt w:val="bullet"/>
+      <w:lvlText w:val=""/>
+      <w:lvlJc w:val="left"/>
+      <w:pPr>
+        <w:ind w:left="5040" w:hanging="360"/>
+      </w:pPr>
+      <w:rPr>
+        <w:rFonts w:ascii="Symbol" w:hAnsi="Symbol" w:hint="default"/>
+      </w:rPr>
+    </w:lvl>
+    <w:lvl w:ilvl="7" w:tplc="04090003" w:tentative="1">
+      <w:start w:val="1"/>
+      <w:numFmt w:val="bullet"/>
+      <w:lvlText w:val="o"/>
+      <w:lvlJc w:val="left"/>
+      <w:pPr>
+        <w:ind w:left="5760" w:hanging="360"/>
+      </w:pPr>
+      <w:rPr>
+        <w:rFonts w:ascii="Courier New" w:hAnsi="Courier New" w:cs="Courier New" w:hint="default"/>
+      </w:rPr>
+    </w:lvl>
+    <w:lvl w:ilvl="8" w:tplc="04090005" w:tentative="1">
+      <w:start w:val="1"/>
+      <w:numFmt w:val="bullet"/>
+      <w:lvlText w:val=""/>
+      <w:lvlJc w:val="left"/>
+      <w:pPr>
+        <w:ind w:left="6480" w:hanging="360"/>
+      </w:pPr>
+      <w:rPr>
+        <w:rFonts w:ascii="Wingdings" w:hAnsi="Wingdings" w:hint="default"/>
+      </w:rPr>
+    </w:lvl>
+  </w:abstractNum>
+  <w:abstractNum w:abstractNumId="27" w15:restartNumberingAfterBreak="0">
     <w:nsid w:val="52E84F1B"/>
     <w:multiLevelType w:val="hybridMultilevel"/>
     <w:tmpl w:val="7AF458DE"/>
@@ -8098,7 +9686,7 @@
       </w:pPr>
     </w:lvl>
   </w:abstractNum>
-  <w:abstractNum w:abstractNumId="26" w15:restartNumberingAfterBreak="0">
+  <w:abstractNum w:abstractNumId="28" w15:restartNumberingAfterBreak="0">
     <w:nsid w:val="544F2A2F"/>
     <w:multiLevelType w:val="hybridMultilevel"/>
     <w:tmpl w:val="B42ECAEE"/>
@@ -8187,7 +9775,7 @@
       </w:pPr>
     </w:lvl>
   </w:abstractNum>
-  <w:abstractNum w:abstractNumId="27" w15:restartNumberingAfterBreak="0">
+  <w:abstractNum w:abstractNumId="29" w15:restartNumberingAfterBreak="0">
     <w:nsid w:val="57231FF9"/>
     <w:multiLevelType w:val="hybridMultilevel"/>
     <w:tmpl w:val="A0B26ACC"/>
@@ -8299,7 +9887,7 @@
       </w:rPr>
     </w:lvl>
   </w:abstractNum>
-  <w:abstractNum w:abstractNumId="28" w15:restartNumberingAfterBreak="0">
+  <w:abstractNum w:abstractNumId="30" w15:restartNumberingAfterBreak="0">
     <w:nsid w:val="58F318DA"/>
     <w:multiLevelType w:val="hybridMultilevel"/>
     <w:tmpl w:val="41CECF96"/>
@@ -8411,7 +9999,7 @@
       </w:rPr>
     </w:lvl>
   </w:abstractNum>
-  <w:abstractNum w:abstractNumId="29" w15:restartNumberingAfterBreak="0">
+  <w:abstractNum w:abstractNumId="31" w15:restartNumberingAfterBreak="0">
     <w:nsid w:val="594C0F66"/>
     <w:multiLevelType w:val="hybridMultilevel"/>
     <w:tmpl w:val="EEE6A586"/>
@@ -8500,7 +10088,7 @@
       </w:pPr>
     </w:lvl>
   </w:abstractNum>
-  <w:abstractNum w:abstractNumId="30" w15:restartNumberingAfterBreak="0">
+  <w:abstractNum w:abstractNumId="32" w15:restartNumberingAfterBreak="0">
     <w:nsid w:val="5D3869DC"/>
     <w:multiLevelType w:val="hybridMultilevel"/>
     <w:tmpl w:val="7AF458DE"/>
@@ -8589,7 +10177,7 @@
       </w:pPr>
     </w:lvl>
   </w:abstractNum>
-  <w:abstractNum w:abstractNumId="31" w15:restartNumberingAfterBreak="0">
+  <w:abstractNum w:abstractNumId="33" w15:restartNumberingAfterBreak="0">
     <w:nsid w:val="5EC16BC5"/>
     <w:multiLevelType w:val="hybridMultilevel"/>
     <w:tmpl w:val="EEE6A586"/>
@@ -8678,7 +10266,7 @@
       </w:pPr>
     </w:lvl>
   </w:abstractNum>
-  <w:abstractNum w:abstractNumId="32" w15:restartNumberingAfterBreak="0">
+  <w:abstractNum w:abstractNumId="34" w15:restartNumberingAfterBreak="0">
     <w:nsid w:val="5F620C0B"/>
     <w:multiLevelType w:val="hybridMultilevel"/>
     <w:tmpl w:val="4E64DBDA"/>
@@ -8770,7 +10358,7 @@
       </w:pPr>
     </w:lvl>
   </w:abstractNum>
-  <w:abstractNum w:abstractNumId="33" w15:restartNumberingAfterBreak="0">
+  <w:abstractNum w:abstractNumId="35" w15:restartNumberingAfterBreak="0">
     <w:nsid w:val="61832707"/>
     <w:multiLevelType w:val="hybridMultilevel"/>
     <w:tmpl w:val="75967F9E"/>
@@ -8859,7 +10447,7 @@
       </w:pPr>
     </w:lvl>
   </w:abstractNum>
-  <w:abstractNum w:abstractNumId="34" w15:restartNumberingAfterBreak="0">
+  <w:abstractNum w:abstractNumId="36" w15:restartNumberingAfterBreak="0">
     <w:nsid w:val="67D23426"/>
     <w:multiLevelType w:val="hybridMultilevel"/>
     <w:tmpl w:val="C5A84312"/>
@@ -8945,7 +10533,7 @@
       </w:pPr>
     </w:lvl>
   </w:abstractNum>
-  <w:abstractNum w:abstractNumId="35" w15:restartNumberingAfterBreak="0">
+  <w:abstractNum w:abstractNumId="37" w15:restartNumberingAfterBreak="0">
     <w:nsid w:val="6FE90B2B"/>
     <w:multiLevelType w:val="hybridMultilevel"/>
     <w:tmpl w:val="97728EB6"/>
@@ -9034,7 +10622,7 @@
       </w:pPr>
     </w:lvl>
   </w:abstractNum>
-  <w:abstractNum w:abstractNumId="36" w15:restartNumberingAfterBreak="0">
+  <w:abstractNum w:abstractNumId="38" w15:restartNumberingAfterBreak="0">
     <w:nsid w:val="70152F23"/>
     <w:multiLevelType w:val="hybridMultilevel"/>
     <w:tmpl w:val="EEE6A586"/>
@@ -9123,7 +10711,7 @@
       </w:pPr>
     </w:lvl>
   </w:abstractNum>
-  <w:abstractNum w:abstractNumId="37" w15:restartNumberingAfterBreak="0">
+  <w:abstractNum w:abstractNumId="39" w15:restartNumberingAfterBreak="0">
     <w:nsid w:val="718D6BDA"/>
     <w:multiLevelType w:val="hybridMultilevel"/>
     <w:tmpl w:val="EEE6A586"/>
@@ -9212,7 +10800,7 @@
       </w:pPr>
     </w:lvl>
   </w:abstractNum>
-  <w:abstractNum w:abstractNumId="38" w15:restartNumberingAfterBreak="0">
+  <w:abstractNum w:abstractNumId="40" w15:restartNumberingAfterBreak="0">
     <w:nsid w:val="74F35CC5"/>
     <w:multiLevelType w:val="hybridMultilevel"/>
     <w:tmpl w:val="B88E9B70"/>
@@ -9301,7 +10889,7 @@
       </w:pPr>
     </w:lvl>
   </w:abstractNum>
-  <w:abstractNum w:abstractNumId="39" w15:restartNumberingAfterBreak="0">
+  <w:abstractNum w:abstractNumId="41" w15:restartNumberingAfterBreak="0">
     <w:nsid w:val="779552B4"/>
     <w:multiLevelType w:val="hybridMultilevel"/>
     <w:tmpl w:val="38B285C6"/>
@@ -9387,7 +10975,7 @@
       </w:pPr>
     </w:lvl>
   </w:abstractNum>
-  <w:abstractNum w:abstractNumId="40" w15:restartNumberingAfterBreak="0">
+  <w:abstractNum w:abstractNumId="42" w15:restartNumberingAfterBreak="0">
     <w:nsid w:val="7866383D"/>
     <w:multiLevelType w:val="hybridMultilevel"/>
     <w:tmpl w:val="6016BA36"/>
@@ -9500,7 +11088,7 @@
       </w:rPr>
     </w:lvl>
   </w:abstractNum>
-  <w:abstractNum w:abstractNumId="41" w15:restartNumberingAfterBreak="0">
+  <w:abstractNum w:abstractNumId="43" w15:restartNumberingAfterBreak="0">
     <w:nsid w:val="79FD2D2D"/>
     <w:multiLevelType w:val="hybridMultilevel"/>
     <w:tmpl w:val="B42ECAEE"/>
@@ -9590,130 +11178,136 @@
     </w:lvl>
   </w:abstractNum>
   <w:num w:numId="1">
-    <w:abstractNumId w:val="6"/>
+    <w:abstractNumId w:val="7"/>
   </w:num>
   <w:num w:numId="2">
-    <w:abstractNumId w:val="20"/>
+    <w:abstractNumId w:val="21"/>
   </w:num>
   <w:num w:numId="3">
-    <w:abstractNumId w:val="8"/>
+    <w:abstractNumId w:val="9"/>
   </w:num>
   <w:num w:numId="4">
-    <w:abstractNumId w:val="29"/>
+    <w:abstractNumId w:val="31"/>
   </w:num>
   <w:num w:numId="5">
-    <w:abstractNumId w:val="11"/>
+    <w:abstractNumId w:val="12"/>
   </w:num>
   <w:num w:numId="6">
-    <w:abstractNumId w:val="13"/>
+    <w:abstractNumId w:val="14"/>
   </w:num>
   <w:num w:numId="7">
-    <w:abstractNumId w:val="9"/>
+    <w:abstractNumId w:val="10"/>
   </w:num>
   <w:num w:numId="8">
-    <w:abstractNumId w:val="2"/>
+    <w:abstractNumId w:val="3"/>
   </w:num>
   <w:num w:numId="9">
+    <w:abstractNumId w:val="37"/>
+  </w:num>
+  <w:num w:numId="10">
+    <w:abstractNumId w:val="23"/>
+  </w:num>
+  <w:num w:numId="11">
+    <w:abstractNumId w:val="15"/>
+  </w:num>
+  <w:num w:numId="12">
+    <w:abstractNumId w:val="43"/>
+  </w:num>
+  <w:num w:numId="13">
+    <w:abstractNumId w:val="28"/>
+  </w:num>
+  <w:num w:numId="14">
     <w:abstractNumId w:val="35"/>
   </w:num>
-  <w:num w:numId="10">
-    <w:abstractNumId w:val="22"/>
-  </w:num>
-  <w:num w:numId="11">
-    <w:abstractNumId w:val="14"/>
-  </w:num>
-  <w:num w:numId="12">
-    <w:abstractNumId w:val="41"/>
-  </w:num>
-  <w:num w:numId="13">
-    <w:abstractNumId w:val="26"/>
-  </w:num>
-  <w:num w:numId="14">
-    <w:abstractNumId w:val="33"/>
-  </w:num>
   <w:num w:numId="15">
-    <w:abstractNumId w:val="3"/>
+    <w:abstractNumId w:val="4"/>
   </w:num>
   <w:num w:numId="16">
-    <w:abstractNumId w:val="18"/>
+    <w:abstractNumId w:val="19"/>
   </w:num>
   <w:num w:numId="17">
-    <w:abstractNumId w:val="16"/>
+    <w:abstractNumId w:val="17"/>
   </w:num>
   <w:num w:numId="18">
     <w:abstractNumId w:val="0"/>
   </w:num>
   <w:num w:numId="19">
-    <w:abstractNumId w:val="25"/>
+    <w:abstractNumId w:val="27"/>
   </w:num>
   <w:num w:numId="20">
-    <w:abstractNumId w:val="23"/>
+    <w:abstractNumId w:val="24"/>
   </w:num>
   <w:num w:numId="21">
-    <w:abstractNumId w:val="30"/>
+    <w:abstractNumId w:val="32"/>
   </w:num>
   <w:num w:numId="22">
-    <w:abstractNumId w:val="36"/>
+    <w:abstractNumId w:val="38"/>
   </w:num>
   <w:num w:numId="23">
-    <w:abstractNumId w:val="12"/>
+    <w:abstractNumId w:val="13"/>
   </w:num>
   <w:num w:numId="24">
-    <w:abstractNumId w:val="37"/>
+    <w:abstractNumId w:val="39"/>
   </w:num>
   <w:num w:numId="25">
-    <w:abstractNumId w:val="31"/>
+    <w:abstractNumId w:val="33"/>
   </w:num>
   <w:num w:numId="26">
-    <w:abstractNumId w:val="40"/>
+    <w:abstractNumId w:val="42"/>
   </w:num>
   <w:num w:numId="27">
-    <w:abstractNumId w:val="10"/>
+    <w:abstractNumId w:val="11"/>
   </w:num>
   <w:num w:numId="28">
-    <w:abstractNumId w:val="39"/>
+    <w:abstractNumId w:val="41"/>
   </w:num>
   <w:num w:numId="29">
+    <w:abstractNumId w:val="6"/>
+  </w:num>
+  <w:num w:numId="30">
+    <w:abstractNumId w:val="8"/>
+  </w:num>
+  <w:num w:numId="31">
     <w:abstractNumId w:val="5"/>
   </w:num>
-  <w:num w:numId="30">
-    <w:abstractNumId w:val="7"/>
-  </w:num>
-  <w:num w:numId="31">
-    <w:abstractNumId w:val="4"/>
-  </w:num>
   <w:num w:numId="32">
-    <w:abstractNumId w:val="27"/>
+    <w:abstractNumId w:val="29"/>
   </w:num>
   <w:num w:numId="33">
-    <w:abstractNumId w:val="19"/>
+    <w:abstractNumId w:val="20"/>
   </w:num>
   <w:num w:numId="34">
-    <w:abstractNumId w:val="38"/>
+    <w:abstractNumId w:val="40"/>
   </w:num>
   <w:num w:numId="35">
     <w:abstractNumId w:val="1"/>
   </w:num>
   <w:num w:numId="36">
-    <w:abstractNumId w:val="17"/>
+    <w:abstractNumId w:val="18"/>
   </w:num>
   <w:num w:numId="37">
-    <w:abstractNumId w:val="24"/>
+    <w:abstractNumId w:val="25"/>
   </w:num>
   <w:num w:numId="38">
-    <w:abstractNumId w:val="15"/>
+    <w:abstractNumId w:val="16"/>
   </w:num>
   <w:num w:numId="39">
-    <w:abstractNumId w:val="32"/>
+    <w:abstractNumId w:val="34"/>
   </w:num>
   <w:num w:numId="40">
-    <w:abstractNumId w:val="34"/>
+    <w:abstractNumId w:val="36"/>
   </w:num>
   <w:num w:numId="41">
-    <w:abstractNumId w:val="21"/>
+    <w:abstractNumId w:val="22"/>
   </w:num>
   <w:num w:numId="42">
-    <w:abstractNumId w:val="28"/>
+    <w:abstractNumId w:val="30"/>
+  </w:num>
+  <w:num w:numId="43">
+    <w:abstractNumId w:val="2"/>
+  </w:num>
+  <w:num w:numId="44">
+    <w:abstractNumId w:val="26"/>
   </w:num>
 </w:numbering>
 </file>
@@ -10921,6 +12515,82 @@
       <w:sz w:val="24"/>
     </w:rPr>
   </w:style>
+  <w:style w:type="table" w:styleId="TableGrid">
+    <w:name w:val="Table Grid"/>
+    <w:basedOn w:val="TableNormal"/>
+    <w:uiPriority w:val="39"/>
+    <w:rsid w:val="00E01350"/>
+    <w:pPr>
+      <w:spacing w:before="0" w:after="0" w:line="240" w:lineRule="auto"/>
+    </w:pPr>
+    <w:tblPr>
+      <w:tblBorders>
+        <w:top w:val="single" w:sz="4" w:space="0" w:color="auto"/>
+        <w:left w:val="single" w:sz="4" w:space="0" w:color="auto"/>
+        <w:bottom w:val="single" w:sz="4" w:space="0" w:color="auto"/>
+        <w:right w:val="single" w:sz="4" w:space="0" w:color="auto"/>
+        <w:insideH w:val="single" w:sz="4" w:space="0" w:color="auto"/>
+        <w:insideV w:val="single" w:sz="4" w:space="0" w:color="auto"/>
+      </w:tblBorders>
+    </w:tblPr>
+  </w:style>
+  <w:style w:type="table" w:styleId="GridTable1Light-Accent1">
+    <w:name w:val="Grid Table 1 Light Accent 1"/>
+    <w:basedOn w:val="TableNormal"/>
+    <w:uiPriority w:val="46"/>
+    <w:rsid w:val="00E01350"/>
+    <w:pPr>
+      <w:spacing w:after="0" w:line="240" w:lineRule="auto"/>
+    </w:pPr>
+    <w:tblPr>
+      <w:tblStyleRowBandSize w:val="1"/>
+      <w:tblStyleColBandSize w:val="1"/>
+      <w:tblBorders>
+        <w:top w:val="single" w:sz="4" w:space="0" w:color="BDD6EE" w:themeColor="accent1" w:themeTint="66"/>
+        <w:left w:val="single" w:sz="4" w:space="0" w:color="BDD6EE" w:themeColor="accent1" w:themeTint="66"/>
+        <w:bottom w:val="single" w:sz="4" w:space="0" w:color="BDD6EE" w:themeColor="accent1" w:themeTint="66"/>
+        <w:right w:val="single" w:sz="4" w:space="0" w:color="BDD6EE" w:themeColor="accent1" w:themeTint="66"/>
+        <w:insideH w:val="single" w:sz="4" w:space="0" w:color="BDD6EE" w:themeColor="accent1" w:themeTint="66"/>
+        <w:insideV w:val="single" w:sz="4" w:space="0" w:color="BDD6EE" w:themeColor="accent1" w:themeTint="66"/>
+      </w:tblBorders>
+    </w:tblPr>
+    <w:tblStylePr w:type="firstRow">
+      <w:rPr>
+        <w:b/>
+        <w:bCs/>
+      </w:rPr>
+      <w:tblPr/>
+      <w:tcPr>
+        <w:tcBorders>
+          <w:bottom w:val="single" w:sz="12" w:space="0" w:color="9CC2E5" w:themeColor="accent1" w:themeTint="99"/>
+        </w:tcBorders>
+      </w:tcPr>
+    </w:tblStylePr>
+    <w:tblStylePr w:type="lastRow">
+      <w:rPr>
+        <w:b/>
+        <w:bCs/>
+      </w:rPr>
+      <w:tblPr/>
+      <w:tcPr>
+        <w:tcBorders>
+          <w:top w:val="double" w:sz="2" w:space="0" w:color="9CC2E5" w:themeColor="accent1" w:themeTint="99"/>
+        </w:tcBorders>
+      </w:tcPr>
+    </w:tblStylePr>
+    <w:tblStylePr w:type="firstCol">
+      <w:rPr>
+        <w:b/>
+        <w:bCs/>
+      </w:rPr>
+    </w:tblStylePr>
+    <w:tblStylePr w:type="lastCol">
+      <w:rPr>
+        <w:b/>
+        <w:bCs/>
+      </w:rPr>
+    </w:tblStylePr>
+  </w:style>
 </w:styles>
 </file>
 
@@ -11209,7 +12879,7 @@
 </file>
 
 <file path=customXml/itemProps2.xml><?xml version="1.0" encoding="utf-8"?>
-<ds:datastoreItem xmlns:ds="http://schemas.openxmlformats.org/officeDocument/2006/customXml" ds:itemID="{D1719446-E774-452D-BA97-FB9E3DEB0934}">
+<ds:datastoreItem xmlns:ds="http://schemas.openxmlformats.org/officeDocument/2006/customXml" ds:itemID="{C2350597-8E25-4D74-9484-77D8069C92AF}">
   <ds:schemaRefs>
     <ds:schemaRef ds:uri="http://schemas.openxmlformats.org/officeDocument/2006/bibliography"/>
   </ds:schemaRefs>

--- a/OOD2/Documents/URS/OOD2-URS-2ndVer.docx
+++ b/OOD2/Documents/URS/OOD2-URS-2ndVer.docx
@@ -1035,7 +1035,7 @@
                   </wp:anchor>
                 </w:drawing>
               </mc:Choice>
-              <mc:Fallback xmlns:cx="http://schemas.microsoft.com/office/drawing/2014/chartex" xmlns:cx1="http://schemas.microsoft.com/office/drawing/2015/9/8/chartex" xmlns:w16se="http://schemas.microsoft.com/office/word/2015/wordml/symex">
+              <mc:Fallback xmlns:w16se="http://schemas.microsoft.com/office/word/2015/wordml/symex" xmlns:cx1="http://schemas.microsoft.com/office/drawing/2015/9/8/chartex" xmlns:cx="http://schemas.microsoft.com/office/drawing/2014/chartex">
                 <w:pict>
                   <v:group w14:anchorId="2F169BEB" id="Group 114" o:spid="_x0000_s1026" style="position:absolute;margin-left:0;margin-top:0;width:18pt;height:10in;z-index:251659264;mso-width-percent:29;mso-height-percent:909;mso-left-percent:45;mso-position-horizontal-relative:page;mso-position-vertical:center;mso-position-vertical-relative:page;mso-width-percent:29;mso-height-percent:909;mso-left-percent:45" coordsize="2286,91440" o:gfxdata="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">
                     <v:rect id="Rectangle 115" o:spid="_x0000_s1027" style="position:absolute;width:2286;height:87820;visibility:visible;mso-wrap-style:square;v-text-anchor:middle" o:gfxdata="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" fillcolor="#ed7d31 [3205]" stroked="f" strokeweight="1pt"/>
@@ -1113,7 +1113,7 @@
           <w:r>
             <w:fldChar w:fldCharType="separate"/>
           </w:r>
-          <w:hyperlink w:anchor="_Toc450933958" w:history="1">
+          <w:hyperlink w:anchor="_Toc450936257" w:history="1">
             <w:r>
               <w:rPr>
                 <w:rStyle w:val="Hyperlink"/>
@@ -1140,7 +1140,7 @@
                 <w:noProof/>
                 <w:webHidden/>
               </w:rPr>
-              <w:instrText xml:space="preserve"> PAGEREF _Toc450933958 \h </w:instrText>
+              <w:instrText xml:space="preserve"> PAGEREF _Toc450936257 \h </w:instrText>
             </w:r>
             <w:r>
               <w:rPr>
@@ -1183,7 +1183,7 @@
               <w:szCs w:val="22"/>
             </w:rPr>
           </w:pPr>
-          <w:hyperlink w:anchor="_Toc450933959" w:history="1">
+          <w:hyperlink w:anchor="_Toc450936258" w:history="1">
             <w:r>
               <w:rPr>
                 <w:rStyle w:val="Hyperlink"/>
@@ -1210,7 +1210,7 @@
                 <w:noProof/>
                 <w:webHidden/>
               </w:rPr>
-              <w:instrText xml:space="preserve"> PAGEREF _Toc450933959 \h </w:instrText>
+              <w:instrText xml:space="preserve"> PAGEREF _Toc450936258 \h </w:instrText>
             </w:r>
             <w:r>
               <w:rPr>
@@ -1253,7 +1253,7 @@
               <w:szCs w:val="22"/>
             </w:rPr>
           </w:pPr>
-          <w:hyperlink w:anchor="_Toc450933960" w:history="1">
+          <w:hyperlink w:anchor="_Toc450936259" w:history="1">
             <w:r>
               <w:rPr>
                 <w:rStyle w:val="Hyperlink"/>
@@ -1280,7 +1280,7 @@
                 <w:noProof/>
                 <w:webHidden/>
               </w:rPr>
-              <w:instrText xml:space="preserve"> PAGEREF _Toc450933960 \h </w:instrText>
+              <w:instrText xml:space="preserve"> PAGEREF _Toc450936259 \h </w:instrText>
             </w:r>
             <w:r>
               <w:rPr>
@@ -1300,7 +1300,7 @@
                 <w:noProof/>
                 <w:webHidden/>
               </w:rPr>
-              <w:t>4</w:t>
+              <w:t>6</w:t>
             </w:r>
             <w:r>
               <w:rPr>
@@ -1323,7 +1323,7 @@
               <w:szCs w:val="22"/>
             </w:rPr>
           </w:pPr>
-          <w:hyperlink w:anchor="_Toc450933961" w:history="1">
+          <w:hyperlink w:anchor="_Toc450936260" w:history="1">
             <w:r>
               <w:rPr>
                 <w:rStyle w:val="Hyperlink"/>
@@ -1350,7 +1350,7 @@
                 <w:noProof/>
                 <w:webHidden/>
               </w:rPr>
-              <w:instrText xml:space="preserve"> PAGEREF _Toc450933961 \h </w:instrText>
+              <w:instrText xml:space="preserve"> PAGEREF _Toc450936260 \h </w:instrText>
             </w:r>
             <w:r>
               <w:rPr>
@@ -1370,7 +1370,7 @@
                 <w:noProof/>
                 <w:webHidden/>
               </w:rPr>
-              <w:t>4</w:t>
+              <w:t>6</w:t>
             </w:r>
             <w:r>
               <w:rPr>
@@ -1393,7 +1393,7 @@
               <w:szCs w:val="22"/>
             </w:rPr>
           </w:pPr>
-          <w:hyperlink w:anchor="_Toc450933962" w:history="1">
+          <w:hyperlink w:anchor="_Toc450936261" w:history="1">
             <w:r>
               <w:rPr>
                 <w:rStyle w:val="Hyperlink"/>
@@ -1420,7 +1420,7 @@
                 <w:noProof/>
                 <w:webHidden/>
               </w:rPr>
-              <w:instrText xml:space="preserve"> PAGEREF _Toc450933962 \h </w:instrText>
+              <w:instrText xml:space="preserve"> PAGEREF _Toc450936261 \h </w:instrText>
             </w:r>
             <w:r>
               <w:rPr>
@@ -1440,7 +1440,7 @@
                 <w:noProof/>
                 <w:webHidden/>
               </w:rPr>
-              <w:t>4</w:t>
+              <w:t>6</w:t>
             </w:r>
             <w:r>
               <w:rPr>
@@ -1463,7 +1463,7 @@
               <w:szCs w:val="22"/>
             </w:rPr>
           </w:pPr>
-          <w:hyperlink w:anchor="_Toc450933963" w:history="1">
+          <w:hyperlink w:anchor="_Toc450936262" w:history="1">
             <w:r>
               <w:rPr>
                 <w:rStyle w:val="Hyperlink"/>
@@ -1490,7 +1490,7 @@
                 <w:noProof/>
                 <w:webHidden/>
               </w:rPr>
-              <w:instrText xml:space="preserve"> PAGEREF _Toc450933963 \h </w:instrText>
+              <w:instrText xml:space="preserve"> PAGEREF _Toc450936262 \h </w:instrText>
             </w:r>
             <w:r>
               <w:rPr>
@@ -1510,7 +1510,7 @@
                 <w:noProof/>
                 <w:webHidden/>
               </w:rPr>
-              <w:t>5</w:t>
+              <w:t>7</w:t>
             </w:r>
             <w:r>
               <w:rPr>
@@ -1533,7 +1533,7 @@
               <w:szCs w:val="22"/>
             </w:rPr>
           </w:pPr>
-          <w:hyperlink w:anchor="_Toc450933964" w:history="1">
+          <w:hyperlink w:anchor="_Toc450936263" w:history="1">
             <w:r>
               <w:rPr>
                 <w:rStyle w:val="Hyperlink"/>
@@ -1560,7 +1560,7 @@
                 <w:noProof/>
                 <w:webHidden/>
               </w:rPr>
-              <w:instrText xml:space="preserve"> PAGEREF _Toc450933964 \h </w:instrText>
+              <w:instrText xml:space="preserve"> PAGEREF _Toc450936263 \h </w:instrText>
             </w:r>
             <w:r>
               <w:rPr>
@@ -1580,7 +1580,7 @@
                 <w:noProof/>
                 <w:webHidden/>
               </w:rPr>
-              <w:t>5</w:t>
+              <w:t>7</w:t>
             </w:r>
             <w:r>
               <w:rPr>
@@ -1603,7 +1603,7 @@
               <w:szCs w:val="22"/>
             </w:rPr>
           </w:pPr>
-          <w:hyperlink w:anchor="_Toc450933965" w:history="1">
+          <w:hyperlink w:anchor="_Toc450936264" w:history="1">
             <w:r>
               <w:rPr>
                 <w:rStyle w:val="Hyperlink"/>
@@ -1630,7 +1630,7 @@
                 <w:noProof/>
                 <w:webHidden/>
               </w:rPr>
-              <w:instrText xml:space="preserve"> PAGEREF _Toc450933965 \h </w:instrText>
+              <w:instrText xml:space="preserve"> PAGEREF _Toc450936264 \h </w:instrText>
             </w:r>
             <w:r>
               <w:rPr>
@@ -1650,7 +1650,7 @@
                 <w:noProof/>
                 <w:webHidden/>
               </w:rPr>
-              <w:t>6</w:t>
+              <w:t>8</w:t>
             </w:r>
             <w:r>
               <w:rPr>
@@ -1673,7 +1673,7 @@
               <w:szCs w:val="22"/>
             </w:rPr>
           </w:pPr>
-          <w:hyperlink w:anchor="_Toc450933966" w:history="1">
+          <w:hyperlink w:anchor="_Toc450936265" w:history="1">
             <w:r>
               <w:rPr>
                 <w:rStyle w:val="Hyperlink"/>
@@ -1700,7 +1700,7 @@
                 <w:noProof/>
                 <w:webHidden/>
               </w:rPr>
-              <w:instrText xml:space="preserve"> PAGEREF _Toc450933966 \h </w:instrText>
+              <w:instrText xml:space="preserve"> PAGEREF _Toc450936265 \h </w:instrText>
             </w:r>
             <w:r>
               <w:rPr>
@@ -1720,7 +1720,7 @@
                 <w:noProof/>
                 <w:webHidden/>
               </w:rPr>
-              <w:t>6</w:t>
+              <w:t>8</w:t>
             </w:r>
             <w:r>
               <w:rPr>
@@ -1743,7 +1743,7 @@
               <w:szCs w:val="22"/>
             </w:rPr>
           </w:pPr>
-          <w:hyperlink w:anchor="_Toc450933967" w:history="1">
+          <w:hyperlink w:anchor="_Toc450936266" w:history="1">
             <w:r>
               <w:rPr>
                 <w:rStyle w:val="Hyperlink"/>
@@ -1770,7 +1770,7 @@
                 <w:noProof/>
                 <w:webHidden/>
               </w:rPr>
-              <w:instrText xml:space="preserve"> PAGEREF _Toc450933967 \h </w:instrText>
+              <w:instrText xml:space="preserve"> PAGEREF _Toc450936266 \h </w:instrText>
             </w:r>
             <w:r>
               <w:rPr>
@@ -1790,7 +1790,7 @@
                 <w:noProof/>
                 <w:webHidden/>
               </w:rPr>
-              <w:t>7</w:t>
+              <w:t>9</w:t>
             </w:r>
             <w:r>
               <w:rPr>
@@ -1813,7 +1813,7 @@
               <w:szCs w:val="22"/>
             </w:rPr>
           </w:pPr>
-          <w:hyperlink w:anchor="_Toc450933968" w:history="1">
+          <w:hyperlink w:anchor="_Toc450936267" w:history="1">
             <w:r>
               <w:rPr>
                 <w:rStyle w:val="Hyperlink"/>
@@ -1840,7 +1840,7 @@
                 <w:noProof/>
                 <w:webHidden/>
               </w:rPr>
-              <w:instrText xml:space="preserve"> PAGEREF _Toc450933968 \h </w:instrText>
+              <w:instrText xml:space="preserve"> PAGEREF _Toc450936267 \h </w:instrText>
             </w:r>
             <w:r>
               <w:rPr>
@@ -1860,7 +1860,7 @@
                 <w:noProof/>
                 <w:webHidden/>
               </w:rPr>
-              <w:t>7</w:t>
+              <w:t>9</w:t>
             </w:r>
             <w:r>
               <w:rPr>
@@ -1883,7 +1883,7 @@
               <w:szCs w:val="22"/>
             </w:rPr>
           </w:pPr>
-          <w:hyperlink w:anchor="_Toc450933969" w:history="1">
+          <w:hyperlink w:anchor="_Toc450936268" w:history="1">
             <w:r>
               <w:rPr>
                 <w:rStyle w:val="Hyperlink"/>
@@ -1910,7 +1910,7 @@
                 <w:noProof/>
                 <w:webHidden/>
               </w:rPr>
-              <w:instrText xml:space="preserve"> PAGEREF _Toc450933969 \h </w:instrText>
+              <w:instrText xml:space="preserve"> PAGEREF _Toc450936268 \h </w:instrText>
             </w:r>
             <w:r>
               <w:rPr>
@@ -1930,7 +1930,7 @@
                 <w:noProof/>
                 <w:webHidden/>
               </w:rPr>
-              <w:t>7</w:t>
+              <w:t>9</w:t>
             </w:r>
             <w:r>
               <w:rPr>
@@ -1953,7 +1953,7 @@
               <w:szCs w:val="22"/>
             </w:rPr>
           </w:pPr>
-          <w:hyperlink w:anchor="_Toc450933970" w:history="1">
+          <w:hyperlink w:anchor="_Toc450936269" w:history="1">
             <w:r>
               <w:rPr>
                 <w:rStyle w:val="Hyperlink"/>
@@ -1980,7 +1980,7 @@
                 <w:noProof/>
                 <w:webHidden/>
               </w:rPr>
-              <w:instrText xml:space="preserve"> PAGEREF _Toc450933970 \h </w:instrText>
+              <w:instrText xml:space="preserve"> PAGEREF _Toc450936269 \h </w:instrText>
             </w:r>
             <w:r>
               <w:rPr>
@@ -2000,7 +2000,7 @@
                 <w:noProof/>
                 <w:webHidden/>
               </w:rPr>
-              <w:t>8</w:t>
+              <w:t>10</w:t>
             </w:r>
             <w:r>
               <w:rPr>
@@ -2023,7 +2023,7 @@
               <w:szCs w:val="22"/>
             </w:rPr>
           </w:pPr>
-          <w:hyperlink w:anchor="_Toc450933971" w:history="1">
+          <w:hyperlink w:anchor="_Toc450936270" w:history="1">
             <w:r>
               <w:rPr>
                 <w:rStyle w:val="Hyperlink"/>
@@ -2050,7 +2050,7 @@
                 <w:noProof/>
                 <w:webHidden/>
               </w:rPr>
-              <w:instrText xml:space="preserve"> PAGEREF _Toc450933971 \h </w:instrText>
+              <w:instrText xml:space="preserve"> PAGEREF _Toc450936270 \h </w:instrText>
             </w:r>
             <w:r>
               <w:rPr>
@@ -2070,7 +2070,7 @@
                 <w:noProof/>
                 <w:webHidden/>
               </w:rPr>
-              <w:t>8</w:t>
+              <w:t>10</w:t>
             </w:r>
             <w:r>
               <w:rPr>
@@ -2093,7 +2093,7 @@
               <w:szCs w:val="22"/>
             </w:rPr>
           </w:pPr>
-          <w:hyperlink w:anchor="_Toc450933972" w:history="1">
+          <w:hyperlink w:anchor="_Toc450936271" w:history="1">
             <w:r>
               <w:rPr>
                 <w:rStyle w:val="Hyperlink"/>
@@ -2120,7 +2120,7 @@
                 <w:noProof/>
                 <w:webHidden/>
               </w:rPr>
-              <w:instrText xml:space="preserve"> PAGEREF _Toc450933972 \h </w:instrText>
+              <w:instrText xml:space="preserve"> PAGEREF _Toc450936271 \h </w:instrText>
             </w:r>
             <w:r>
               <w:rPr>
@@ -2140,7 +2140,7 @@
                 <w:noProof/>
                 <w:webHidden/>
               </w:rPr>
-              <w:t>9</w:t>
+              <w:t>11</w:t>
             </w:r>
             <w:r>
               <w:rPr>
@@ -2163,7 +2163,7 @@
               <w:szCs w:val="22"/>
             </w:rPr>
           </w:pPr>
-          <w:hyperlink w:anchor="_Toc450933973" w:history="1">
+          <w:hyperlink w:anchor="_Toc450936272" w:history="1">
             <w:r>
               <w:rPr>
                 <w:rStyle w:val="Hyperlink"/>
@@ -2190,7 +2190,7 @@
                 <w:noProof/>
                 <w:webHidden/>
               </w:rPr>
-              <w:instrText xml:space="preserve"> PAGEREF _Toc450933973 \h </w:instrText>
+              <w:instrText xml:space="preserve"> PAGEREF _Toc450936272 \h </w:instrText>
             </w:r>
             <w:r>
               <w:rPr>
@@ -2210,7 +2210,7 @@
                 <w:noProof/>
                 <w:webHidden/>
               </w:rPr>
-              <w:t>9</w:t>
+              <w:t>11</w:t>
             </w:r>
             <w:r>
               <w:rPr>
@@ -2233,7 +2233,7 @@
               <w:szCs w:val="22"/>
             </w:rPr>
           </w:pPr>
-          <w:hyperlink w:anchor="_Toc450933974" w:history="1">
+          <w:hyperlink w:anchor="_Toc450936273" w:history="1">
             <w:r>
               <w:rPr>
                 <w:rStyle w:val="Hyperlink"/>
@@ -2260,7 +2260,7 @@
                 <w:noProof/>
                 <w:webHidden/>
               </w:rPr>
-              <w:instrText xml:space="preserve"> PAGEREF _Toc450933974 \h </w:instrText>
+              <w:instrText xml:space="preserve"> PAGEREF _Toc450936273 \h </w:instrText>
             </w:r>
             <w:r>
               <w:rPr>
@@ -2280,7 +2280,7 @@
                 <w:noProof/>
                 <w:webHidden/>
               </w:rPr>
-              <w:t>10</w:t>
+              <w:t>12</w:t>
             </w:r>
             <w:r>
               <w:rPr>
@@ -2325,7 +2325,7 @@
         <w:jc w:val="both"/>
       </w:pPr>
       <w:bookmarkStart w:id="0" w:name="_Toc449719372"/>
-      <w:bookmarkStart w:id="1" w:name="_Toc450933958"/>
+      <w:bookmarkStart w:id="1" w:name="_Toc450936257"/>
       <w:r>
         <w:rPr>
           <w:caps w:val="0"/>
@@ -2635,7 +2635,7 @@
         <w:jc w:val="both"/>
       </w:pPr>
       <w:bookmarkStart w:id="2" w:name="_Toc449719384"/>
-      <w:bookmarkStart w:id="3" w:name="_Toc450933959"/>
+      <w:bookmarkStart w:id="3" w:name="_Toc450936258"/>
       <w:r>
         <w:t>User Interface</w:t>
       </w:r>
@@ -2703,7 +2703,13 @@
         <w:jc w:val="both"/>
       </w:pPr>
       <w:r>
-        <w:t>On the left hand side of the form (the red area) is the toolbox which contains seven button and two group boxes. Their functionalities are explained in table 1.</w:t>
+        <w:t xml:space="preserve">On the left hand side of the form (the red area) is the toolbox </w:t>
+      </w:r>
+      <w:r>
+        <w:t xml:space="preserve">containing </w:t>
+      </w:r>
+      <w:r>
+        <w:t>seven button and two group boxes. Their functionalities are explained in table 1.</w:t>
       </w:r>
     </w:p>
     <w:p>
@@ -2716,10 +2722,7 @@
         <w:jc w:val="both"/>
       </w:pPr>
       <w:r>
-        <w:t xml:space="preserve">On the top right corner of the form, it is located a group of buttons indicating the functionalities relating to file management. </w:t>
-      </w:r>
-      <w:r>
-        <w:t>Their functionalities are explained in table 1.</w:t>
+        <w:t>On the top right corner of the form, it is located a group of buttons indicating the functionalities relating to file management. Their functionalities are explained in table 1.</w:t>
       </w:r>
     </w:p>
     <w:p>
@@ -2734,6 +2737,9 @@
       <w:r>
         <w:t>The light blue area is the drawing screen</w:t>
       </w:r>
+      <w:r>
+        <w:t>.</w:t>
+      </w:r>
     </w:p>
     <w:p>
       <w:pPr>
@@ -2745,7 +2751,33 @@
         <w:jc w:val="both"/>
       </w:pPr>
       <w:r>
-        <w:t xml:space="preserve">Every button contains the tool tips indicating their name. When the user hover the move on it, the tooltips show up, which allow user to easily get the meaning of each function.  </w:t>
+        <w:t xml:space="preserve">Every button contains the tool tip indicating </w:t>
+      </w:r>
+      <w:r>
+        <w:t>its</w:t>
+      </w:r>
+      <w:r>
+        <w:t xml:space="preserve"> na</w:t>
+      </w:r>
+      <w:r>
+        <w:t xml:space="preserve">me. The tooltip is show up when the user hover the mouse on it, </w:t>
+      </w:r>
+      <w:r>
+        <w:t>which allow</w:t>
+      </w:r>
+      <w:r>
+        <w:t>s</w:t>
+      </w:r>
+      <w:r>
+        <w:t xml:space="preserve"> user to easily get the meaning of </w:t>
+      </w:r>
+      <w:r>
+        <w:t>its</w:t>
+      </w:r>
+      <w:bookmarkStart w:id="4" w:name="_GoBack"/>
+      <w:bookmarkEnd w:id="4"/>
+      <w:r>
+        <w:t xml:space="preserve"> function.  </w:t>
       </w:r>
     </w:p>
     <w:p>
@@ -2762,8 +2794,6 @@
         </w:numPr>
         <w:jc w:val="both"/>
       </w:pPr>
-      <w:bookmarkStart w:id="4" w:name="_GoBack"/>
-      <w:bookmarkEnd w:id="4"/>
     </w:p>
     <w:p>
       <w:pPr>
@@ -4012,7 +4042,7 @@
         <w:jc w:val="both"/>
       </w:pPr>
       <w:bookmarkStart w:id="5" w:name="_Toc449719373"/>
-      <w:bookmarkStart w:id="6" w:name="_Toc450933960"/>
+      <w:bookmarkStart w:id="6" w:name="_Toc450936259"/>
       <w:r>
         <w:lastRenderedPageBreak/>
         <w:t>Functional Requirements (use-cases)</w:t>
@@ -4055,7 +4085,7 @@
         <w:jc w:val="both"/>
       </w:pPr>
       <w:bookmarkStart w:id="7" w:name="_Toc449719374"/>
-      <w:bookmarkStart w:id="8" w:name="_Toc450933961"/>
+      <w:bookmarkStart w:id="8" w:name="_Toc450936260"/>
       <w:r>
         <w:t>USE CASE: ADD COMPONENTS</w:t>
       </w:r>
@@ -4358,7 +4388,7 @@
         <w:pStyle w:val="Heading2"/>
         <w:jc w:val="both"/>
       </w:pPr>
-      <w:bookmarkStart w:id="9" w:name="_Toc450933962"/>
+      <w:bookmarkStart w:id="9" w:name="_Toc450936261"/>
       <w:r>
         <w:t xml:space="preserve">USE CASE: ADD </w:t>
       </w:r>
@@ -4541,7 +4571,7 @@
         <w:pStyle w:val="Heading2"/>
         <w:jc w:val="both"/>
       </w:pPr>
-      <w:bookmarkStart w:id="10" w:name="_Toc450933963"/>
+      <w:bookmarkStart w:id="10" w:name="_Toc450936262"/>
       <w:r>
         <w:t xml:space="preserve">USE CASE: ADD </w:t>
       </w:r>
@@ -4765,7 +4795,7 @@
         <w:pStyle w:val="Heading2"/>
         <w:jc w:val="both"/>
       </w:pPr>
-      <w:bookmarkStart w:id="11" w:name="_Toc450933964"/>
+      <w:bookmarkStart w:id="11" w:name="_Toc450936263"/>
       <w:r>
         <w:t>USE CASE: ADD PIPELINE BETWEEN TWO COMPONENTS</w:t>
       </w:r>
@@ -4907,7 +4937,7 @@
         <w:jc w:val="both"/>
       </w:pPr>
       <w:bookmarkStart w:id="12" w:name="_Toc449719375"/>
-      <w:bookmarkStart w:id="13" w:name="_Toc450933965"/>
+      <w:bookmarkStart w:id="13" w:name="_Toc450936264"/>
       <w:r>
         <w:t>USE CASE: REMOVE PIPELINE.</w:t>
       </w:r>
@@ -5119,7 +5149,7 @@
         </w:rPr>
       </w:pPr>
       <w:bookmarkStart w:id="14" w:name="_Toc449719376"/>
-      <w:bookmarkStart w:id="15" w:name="_Toc450933966"/>
+      <w:bookmarkStart w:id="15" w:name="_Toc450936265"/>
       <w:r>
         <w:rPr>
           <w:rStyle w:val="Heading2Char"/>
@@ -5332,7 +5362,7 @@
         </w:rPr>
       </w:pPr>
       <w:bookmarkStart w:id="16" w:name="_Toc449719378"/>
-      <w:bookmarkStart w:id="17" w:name="_Toc450933967"/>
+      <w:bookmarkStart w:id="17" w:name="_Toc450936266"/>
       <w:r>
         <w:rPr>
           <w:rStyle w:val="Heading2Char"/>
@@ -5470,7 +5500,7 @@
         </w:rPr>
       </w:pPr>
       <w:bookmarkStart w:id="18" w:name="_Toc449719379"/>
-      <w:bookmarkStart w:id="19" w:name="_Toc450933968"/>
+      <w:bookmarkStart w:id="19" w:name="_Toc450936267"/>
       <w:r>
         <w:rPr>
           <w:rStyle w:val="Heading2Char"/>
@@ -5654,7 +5684,7 @@
         </w:rPr>
       </w:pPr>
       <w:bookmarkStart w:id="20" w:name="_Toc449719381"/>
-      <w:bookmarkStart w:id="21" w:name="_Toc450933969"/>
+      <w:bookmarkStart w:id="21" w:name="_Toc450936268"/>
       <w:r>
         <w:rPr>
           <w:rStyle w:val="Heading2Char"/>
@@ -5851,7 +5881,7 @@
         </w:pBdr>
         <w:jc w:val="both"/>
       </w:pPr>
-      <w:bookmarkStart w:id="22" w:name="_Toc450933970"/>
+      <w:bookmarkStart w:id="22" w:name="_Toc450936269"/>
       <w:r>
         <w:rPr>
           <w:rStyle w:val="Heading2Char"/>
@@ -6052,7 +6082,7 @@
         </w:rPr>
       </w:pPr>
       <w:bookmarkStart w:id="23" w:name="_Toc449719380"/>
-      <w:bookmarkStart w:id="24" w:name="_Toc450933971"/>
+      <w:bookmarkStart w:id="24" w:name="_Toc450936270"/>
       <w:r>
         <w:rPr>
           <w:rStyle w:val="Heading2Char"/>
@@ -6217,7 +6247,7 @@
         <w:jc w:val="both"/>
       </w:pPr>
       <w:bookmarkStart w:id="25" w:name="_Toc449719382"/>
-      <w:bookmarkStart w:id="26" w:name="_Toc450933972"/>
+      <w:bookmarkStart w:id="26" w:name="_Toc450936271"/>
       <w:r>
         <w:rPr>
           <w:rStyle w:val="Heading2Char"/>
@@ -6423,7 +6453,7 @@
         </w:rPr>
       </w:pPr>
       <w:bookmarkStart w:id="27" w:name="_Toc449719383"/>
-      <w:bookmarkStart w:id="28" w:name="_Toc450933973"/>
+      <w:bookmarkStart w:id="28" w:name="_Toc450936272"/>
       <w:r>
         <w:rPr>
           <w:rStyle w:val="Heading2Char"/>
@@ -6641,7 +6671,7 @@
         <w:jc w:val="both"/>
       </w:pPr>
       <w:bookmarkStart w:id="29" w:name="_Toc449719385"/>
-      <w:bookmarkStart w:id="30" w:name="_Toc450933974"/>
+      <w:bookmarkStart w:id="30" w:name="_Toc450936273"/>
       <w:r>
         <w:t>Non-functional Requirements (other requirements)</w:t>
       </w:r>
@@ -6907,7 +6937,7 @@
           <w:rPr>
             <w:noProof/>
           </w:rPr>
-          <w:t>9</w:t>
+          <w:t>4</w:t>
         </w:r>
         <w:r>
           <w:rPr>
@@ -12879,7 +12909,7 @@
 </file>
 
 <file path=customXml/itemProps2.xml><?xml version="1.0" encoding="utf-8"?>
-<ds:datastoreItem xmlns:ds="http://schemas.openxmlformats.org/officeDocument/2006/customXml" ds:itemID="{C2350597-8E25-4D74-9484-77D8069C92AF}">
+<ds:datastoreItem xmlns:ds="http://schemas.openxmlformats.org/officeDocument/2006/customXml" ds:itemID="{6FE61261-C447-40ED-A25A-D17087AA1F58}">
   <ds:schemaRefs>
     <ds:schemaRef ds:uri="http://schemas.openxmlformats.org/officeDocument/2006/bibliography"/>
   </ds:schemaRefs>

--- a/OOD2/Documents/URS/OOD2-URS-2ndVer.docx
+++ b/OOD2/Documents/URS/OOD2-URS-2ndVer.docx
@@ -614,7 +614,7 @@
                                         <w:sz w:val="52"/>
                                         <w:szCs w:val="52"/>
                                       </w:rPr>
-                                      <w:t xml:space="preserve">USER requirements specification </w:t>
+                                      <w:t>USER requirements specification</w:t>
                                     </w:r>
                                   </w:sdtContent>
                                 </w:sdt>
@@ -680,7 +680,11 @@
               </mc:Choice>
               <mc:Fallback>
                 <w:pict>
-                  <v:shape w14:anchorId="54B12AE6" id="Text Box 113" o:spid="_x0000_s1027" type="#_x0000_t202" style="position:absolute;left:0;text-align:left;margin-left:401.8pt;margin-top:280.1pt;width:453pt;height:41.4pt;z-index:251660288;visibility:visible;mso-wrap-style:square;mso-width-percent:734;mso-height-percent:363;mso-wrap-distance-left:9pt;mso-wrap-distance-top:0;mso-wrap-distance-right:9pt;mso-wrap-distance-bottom:0;mso-position-horizontal:right;mso-position-horizontal-relative:margin;mso-position-vertical:absolute;mso-position-vertical-relative:page;mso-width-percent:734;mso-height-percent:363;mso-width-relative:page;mso-height-relative:page;v-text-anchor:bottom" o:gfxdata="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" filled="f" stroked="f" strokeweight=".5pt">
+                  <v:shapetype w14:anchorId="54B12AE6" id="_x0000_t202" coordsize="21600,21600" o:spt="202" path="m,l,21600r21600,l21600,xe">
+                    <v:stroke joinstyle="miter"/>
+                    <v:path gradientshapeok="t" o:connecttype="rect"/>
+                  </v:shapetype>
+                  <v:shape id="Text Box 113" o:spid="_x0000_s1027" type="#_x0000_t202" style="position:absolute;left:0;text-align:left;margin-left:401.8pt;margin-top:280.1pt;width:453pt;height:41.4pt;z-index:251660288;visibility:visible;mso-wrap-style:square;mso-width-percent:734;mso-height-percent:363;mso-wrap-distance-left:9pt;mso-wrap-distance-top:0;mso-wrap-distance-right:9pt;mso-wrap-distance-bottom:0;mso-position-horizontal:right;mso-position-horizontal-relative:margin;mso-position-vertical:absolute;mso-position-vertical-relative:page;mso-width-percent:734;mso-height-percent:363;mso-width-relative:page;mso-height-relative:page;v-text-anchor:bottom" o:gfxdata="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" filled="f" stroked="f" strokeweight=".5pt">
                     <v:textbox inset="0,0,0,0">
                       <w:txbxContent>
                         <w:p>
@@ -717,7 +721,7 @@
                                   <w:sz w:val="52"/>
                                   <w:szCs w:val="52"/>
                                 </w:rPr>
-                                <w:t xml:space="preserve">USER requirements specification </w:t>
+                                <w:t>USER requirements specification</w:t>
                               </w:r>
                             </w:sdtContent>
                           </w:sdt>
@@ -1035,7 +1039,7 @@
                   </wp:anchor>
                 </w:drawing>
               </mc:Choice>
-              <mc:Fallback xmlns:w16se="http://schemas.microsoft.com/office/word/2015/wordml/symex" xmlns:cx1="http://schemas.microsoft.com/office/drawing/2015/9/8/chartex" xmlns:cx="http://schemas.microsoft.com/office/drawing/2014/chartex">
+              <mc:Fallback xmlns:cx="http://schemas.microsoft.com/office/drawing/2014/chartex" xmlns:cx1="http://schemas.microsoft.com/office/drawing/2015/9/8/chartex" xmlns:w16se="http://schemas.microsoft.com/office/word/2015/wordml/symex">
                 <w:pict>
                   <v:group w14:anchorId="2F169BEB" id="Group 114" o:spid="_x0000_s1026" style="position:absolute;margin-left:0;margin-top:0;width:18pt;height:10in;z-index:251659264;mso-width-percent:29;mso-height-percent:909;mso-left-percent:45;mso-position-horizontal-relative:page;mso-position-vertical:center;mso-position-vertical-relative:page;mso-width-percent:29;mso-height-percent:909;mso-left-percent:45" coordsize="2286,91440" o:gfxdata="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">
                     <v:rect id="Rectangle 115" o:spid="_x0000_s1027" style="position:absolute;width:2286;height:87820;visibility:visible;mso-wrap-style:square;v-text-anchor:middle" o:gfxdata="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" fillcolor="#ed7d31 [3205]" stroked="f" strokeweight="1pt"/>
@@ -2703,13 +2707,13 @@
         <w:jc w:val="both"/>
       </w:pPr>
       <w:r>
-        <w:t xml:space="preserve">On the left hand side of the form (the red area) is the toolbox </w:t>
-      </w:r>
-      <w:r>
-        <w:t xml:space="preserve">containing </w:t>
-      </w:r>
-      <w:r>
-        <w:t>seven button and two group boxes. Their functionalities are explained in table 1.</w:t>
+        <w:t xml:space="preserve"> On the left hand side of the form (the red area) is the toolbox containing seven button</w:t>
+      </w:r>
+      <w:r>
+        <w:t xml:space="preserve"> </w:t>
+      </w:r>
+      <w:r>
+        <w:t>and two group boxes. Their functionalities are explained in table 1.</w:t>
       </w:r>
     </w:p>
     <w:p>
@@ -2722,7 +2726,7 @@
         <w:jc w:val="both"/>
       </w:pPr>
       <w:r>
-        <w:t>On the top right corner of the form, it is located a group of buttons indicating the functionalities relating to file management. Their functionalities are explained in table 1.</w:t>
+        <w:t>On the top right corner of the form, is a group of buttons which are related to file management. Their functionalities are explained in table 1.</w:t>
       </w:r>
     </w:p>
     <w:p>
@@ -2735,71 +2739,40 @@
         <w:jc w:val="both"/>
       </w:pPr>
       <w:r>
-        <w:t>The light blue area is the drawing screen</w:t>
-      </w:r>
-      <w:r>
-        <w:t>.</w:t>
-      </w:r>
-    </w:p>
-    <w:p>
-      <w:pPr>
-        <w:pStyle w:val="ListParagraph"/>
-        <w:numPr>
-          <w:ilvl w:val="0"/>
-          <w:numId w:val="44"/>
-        </w:numPr>
-        <w:jc w:val="both"/>
-      </w:pPr>
-      <w:r>
-        <w:t xml:space="preserve">Every button contains the tool tip indicating </w:t>
-      </w:r>
-      <w:r>
-        <w:t>its</w:t>
-      </w:r>
-      <w:r>
-        <w:t xml:space="preserve"> na</w:t>
-      </w:r>
-      <w:r>
-        <w:t xml:space="preserve">me. The tooltip is show up when the user hover the mouse on it, </w:t>
-      </w:r>
-      <w:r>
-        <w:t>which allow</w:t>
-      </w:r>
-      <w:r>
-        <w:t>s</w:t>
-      </w:r>
-      <w:r>
-        <w:t xml:space="preserve"> user to easily get the meaning of </w:t>
-      </w:r>
-      <w:r>
-        <w:t>its</w:t>
+        <w:t>The light blue area is the drawing screen.</w:t>
+      </w:r>
+      <w:r>
+        <w:t xml:space="preserve"> </w:t>
+      </w:r>
+      <w:r>
+        <w:t>Every button contains the tool tip indicating its name. The tooltip is show</w:t>
+      </w:r>
+      <w:r>
+        <w:t>n</w:t>
+      </w:r>
+      <w:r>
+        <w:t xml:space="preserve"> up when the</w:t>
+      </w:r>
+      <w:r>
+        <w:t xml:space="preserve"> </w:t>
+      </w:r>
+      <w:r>
+        <w:t>user hover the mouse on it, which allows user to easily get the meaning of its function.</w:t>
+      </w:r>
+    </w:p>
+    <w:p>
+      <w:r>
+        <w:br w:type="page"/>
       </w:r>
       <w:bookmarkStart w:id="4" w:name="_GoBack"/>
       <w:bookmarkEnd w:id="4"/>
-      <w:r>
-        <w:t xml:space="preserve"> function.  </w:t>
-      </w:r>
-    </w:p>
-    <w:p>
-      <w:r>
-        <w:br w:type="page"/>
-      </w:r>
-    </w:p>
-    <w:p>
-      <w:pPr>
-        <w:pStyle w:val="ListParagraph"/>
-        <w:numPr>
-          <w:ilvl w:val="0"/>
-          <w:numId w:val="44"/>
-        </w:numPr>
-        <w:jc w:val="both"/>
-      </w:pPr>
     </w:p>
     <w:p>
       <w:pPr>
         <w:pStyle w:val="Heading4"/>
       </w:pPr>
       <w:r>
+        <w:lastRenderedPageBreak/>
         <w:t>Table 1: Form’s components and their meaning</w:t>
       </w:r>
     </w:p>
@@ -6937,7 +6910,7 @@
           <w:rPr>
             <w:noProof/>
           </w:rPr>
-          <w:t>4</w:t>
+          <w:t>12</w:t>
         </w:r>
         <w:r>
           <w:rPr>
@@ -12909,7 +12882,7 @@
 </file>
 
 <file path=customXml/itemProps2.xml><?xml version="1.0" encoding="utf-8"?>
-<ds:datastoreItem xmlns:ds="http://schemas.openxmlformats.org/officeDocument/2006/customXml" ds:itemID="{6FE61261-C447-40ED-A25A-D17087AA1F58}">
+<ds:datastoreItem xmlns:ds="http://schemas.openxmlformats.org/officeDocument/2006/customXml" ds:itemID="{B248B76B-D084-4AD2-A060-6633BFC48BDD}">
   <ds:schemaRefs>
     <ds:schemaRef ds:uri="http://schemas.openxmlformats.org/officeDocument/2006/bibliography"/>
   </ds:schemaRefs>
